--- a/document/project_10.docx
+++ b/document/project_10.docx
@@ -2785,16 +2785,7 @@
             <w:noProof/>
             <w:lang w:eastAsia="zh-CN"/>
           </w:rPr>
-          <w:t>归并</w:t>
-        </w:r>
-        <w:r>
-          <w:rPr>
-            <w:rStyle w:val="Hyperlink"/>
-            <w:rFonts w:hint="eastAsia"/>
-            <w:noProof/>
-            <w:lang w:eastAsia="zh-CN"/>
-          </w:rPr>
-          <w:t>排序</w:t>
+          <w:t>归并排序</w:t>
         </w:r>
         <w:r>
           <w:rPr>
@@ -3093,16 +3084,7 @@
             <w:noProof/>
             <w:lang w:eastAsia="zh-CN"/>
           </w:rPr>
-          <w:t>基数</w:t>
-        </w:r>
-        <w:r>
-          <w:rPr>
-            <w:rStyle w:val="Hyperlink"/>
-            <w:rFonts w:hint="eastAsia"/>
-            <w:noProof/>
-            <w:lang w:eastAsia="zh-CN"/>
-          </w:rPr>
-          <w:t>排序</w:t>
+          <w:t>基数排序</w:t>
         </w:r>
         <w:r>
           <w:rPr>
@@ -3404,6 +3386,7 @@
       <w:bookmarkStart w:id="1" w:name="_Toc351292485"/>
       <w:bookmarkStart w:id="2" w:name="_Toc484542867"/>
       <w:bookmarkStart w:id="3" w:name="_Toc495668153"/>
+      <w:proofErr w:type="gramStart"/>
       <w:r>
         <w:rPr>
           <w:rFonts w:hint="eastAsia"/>
@@ -3436,6 +3419,7 @@
         <w:t>分析</w:t>
       </w:r>
       <w:bookmarkEnd w:id="3"/>
+      <w:proofErr w:type="gramEnd"/>
     </w:p>
     <w:p>
       <w:pPr>
@@ -3461,13 +3445,64 @@
     </w:p>
     <w:p>
       <w:pPr>
-        <w:ind w:firstLineChars="0" w:firstLine="0"/>
         <w:rPr>
           <w:rFonts w:hint="eastAsia"/>
           <w:lang w:eastAsia="zh-CN"/>
         </w:rPr>
       </w:pPr>
       <w:bookmarkStart w:id="6" w:name="_Toc495668156"/>
+      <w:r>
+        <w:rPr>
+          <w:rFonts w:hint="eastAsia"/>
+        </w:rPr>
+        <w:tab/>
+      </w:r>
+      <w:r>
+        <w:rPr>
+          <w:rFonts w:hint="eastAsia"/>
+          <w:lang w:eastAsia="zh-CN"/>
+        </w:rPr>
+        <w:t>随机函数产生一百</w:t>
+      </w:r>
+      <w:r>
+        <w:rPr>
+          <w:lang w:eastAsia="zh-CN"/>
+        </w:rPr>
+        <w:t>，</w:t>
+      </w:r>
+      <w:r>
+        <w:rPr>
+          <w:rFonts w:hint="eastAsia"/>
+          <w:lang w:eastAsia="zh-CN"/>
+        </w:rPr>
+        <w:t>一</w:t>
+      </w:r>
+      <w:r>
+        <w:rPr>
+          <w:lang w:eastAsia="zh-CN"/>
+        </w:rPr>
+        <w:t>千，</w:t>
+      </w:r>
+      <w:r>
+        <w:rPr>
+          <w:rFonts w:hint="eastAsia"/>
+          <w:lang w:eastAsia="zh-CN"/>
+        </w:rPr>
+        <w:t>一万和</w:t>
+      </w:r>
+      <w:r>
+        <w:rPr>
+          <w:lang w:eastAsia="zh-CN"/>
+        </w:rPr>
+        <w:t>十万</w:t>
+      </w:r>
+      <w:r>
+        <w:rPr>
+          <w:rFonts w:hint="eastAsia"/>
+          <w:lang w:eastAsia="zh-CN"/>
+        </w:rPr>
+        <w:t>个随机数，用快速排序，直接插入排序，冒泡排序，选择排序的排序方法排序，并统计每种排序所花费的排序时间和交换次数。其中，随机数的个数由用户定义，系统产生随机数。并且显示他们的比较次数。</w:t>
+      </w:r>
     </w:p>
     <w:p>
       <w:pPr>
@@ -3522,6 +3557,35 @@
     </w:p>
     <w:p>
       <w:pPr>
+        <w:rPr>
+          <w:rFonts w:hint="eastAsia"/>
+          <w:lang w:eastAsia="zh-CN"/>
+        </w:rPr>
+      </w:pPr>
+      <w:r>
+        <w:rPr>
+          <w:rFonts w:hint="eastAsia"/>
+          <w:lang w:eastAsia="zh-CN"/>
+        </w:rPr>
+        <w:t>实现</w:t>
+      </w:r>
+      <w:r>
+        <w:rPr>
+          <w:rFonts w:hint="eastAsia"/>
+          <w:lang w:eastAsia="zh-CN"/>
+        </w:rPr>
+        <w:t>8</w:t>
+      </w:r>
+      <w:r>
+        <w:rPr>
+          <w:rFonts w:hint="eastAsia"/>
+          <w:lang w:eastAsia="zh-CN"/>
+        </w:rPr>
+        <w:t>中排序方法，分别是冒泡排序、插入排序、选择排序、希尔排序、快速排序、堆排序、归并排序、基数排序。</w:t>
+      </w:r>
+    </w:p>
+    <w:p>
+      <w:pPr>
         <w:pStyle w:val="Heading2"/>
         <w:spacing w:before="120"/>
       </w:pPr>
@@ -3540,24 +3604,164 @@
         <w:t>生成随机数</w:t>
       </w:r>
     </w:p>
+    <w:bookmarkStart w:id="9" w:name="_MON_1669525803"/>
+    <w:bookmarkEnd w:id="9"/>
+    <w:p>
+      <w:pPr>
+        <w:ind w:firstLine="482"/>
+        <w:rPr>
+          <w:lang w:eastAsia="zh-CN"/>
+        </w:rPr>
+      </w:pPr>
+      <w:r>
+        <w:rPr>
+          <w:b/>
+          <w:lang w:eastAsia="zh-CN"/>
+        </w:rPr>
+        <w:object w:dxaOrig="8306" w:dyaOrig="3120" w14:anchorId="6E161B99">
+          <v:shapetype id="_x0000_t75" coordsize="21600,21600" o:spt="75" o:preferrelative="t" path="m@4@5l@4@11@9@11@9@5xe" filled="f" stroked="f">
+            <v:stroke joinstyle="miter"/>
+            <v:formulas>
+              <v:f eqn="if lineDrawn pixelLineWidth 0"/>
+              <v:f eqn="sum @0 1 0"/>
+              <v:f eqn="sum 0 0 @1"/>
+              <v:f eqn="prod @2 1 2"/>
+              <v:f eqn="prod @3 21600 pixelWidth"/>
+              <v:f eqn="prod @3 21600 pixelHeight"/>
+              <v:f eqn="sum @0 0 1"/>
+              <v:f eqn="prod @6 1 2"/>
+              <v:f eqn="prod @7 21600 pixelWidth"/>
+              <v:f eqn="sum @8 21600 0"/>
+              <v:f eqn="prod @7 21600 pixelHeight"/>
+              <v:f eqn="sum @10 21600 0"/>
+            </v:formulas>
+            <v:path o:extrusionok="f" gradientshapeok="t" o:connecttype="rect"/>
+            <o:lock v:ext="edit" aspectratio="t"/>
+          </v:shapetype>
+          <v:shape id="_x0000_i1045" type="#_x0000_t75" style="width:415.5pt;height:156pt" o:ole="">
+            <v:imagedata r:id="rId15" o:title=""/>
+          </v:shape>
+          <o:OLEObject Type="Embed" ProgID="Word.OpenDocumentText.12" ShapeID="_x0000_i1045" DrawAspect="Content" ObjectID="_1669527806" r:id="rId16"/>
+        </w:object>
+      </w:r>
+    </w:p>
     <w:p>
       <w:pPr>
         <w:pStyle w:val="Heading2"/>
         <w:spacing w:before="120"/>
       </w:pPr>
-      <w:bookmarkStart w:id="9" w:name="_Toc495668159"/>
+      <w:bookmarkStart w:id="10" w:name="_Toc495668159"/>
       <w:r>
         <w:rPr>
           <w:rFonts w:hint="eastAsia"/>
         </w:rPr>
         <w:t xml:space="preserve">2.3 </w:t>
       </w:r>
-      <w:bookmarkEnd w:id="9"/>
+      <w:bookmarkEnd w:id="10"/>
       <w:r>
         <w:rPr>
           <w:rFonts w:hint="eastAsia"/>
         </w:rPr>
         <w:t>测试函数</w:t>
+      </w:r>
+    </w:p>
+    <w:p>
+      <w:pPr>
+        <w:rPr>
+          <w:lang w:eastAsia="zh-CN"/>
+        </w:rPr>
+      </w:pPr>
+    </w:p>
+    <w:bookmarkStart w:id="11" w:name="_MON_1669525844"/>
+    <w:bookmarkEnd w:id="11"/>
+    <w:p>
+      <w:pPr>
+        <w:ind w:firstLine="482"/>
+        <w:rPr>
+          <w:b/>
+          <w:lang w:eastAsia="zh-CN"/>
+        </w:rPr>
+      </w:pPr>
+      <w:r>
+        <w:rPr>
+          <w:b/>
+          <w:lang w:eastAsia="zh-CN"/>
+        </w:rPr>
+        <w:object w:dxaOrig="8306" w:dyaOrig="13948" w14:anchorId="14B16577">
+          <v:shape id="_x0000_i1052" type="#_x0000_t75" style="width:415.5pt;height:697.5pt" o:ole="">
+            <v:imagedata r:id="rId17" o:title=""/>
+          </v:shape>
+          <o:OLEObject Type="Embed" ProgID="Word.OpenDocumentText.12" ShapeID="_x0000_i1052" DrawAspect="Content" ObjectID="_1669527807" r:id="rId18"/>
+        </w:object>
+      </w:r>
+    </w:p>
+    <w:bookmarkStart w:id="12" w:name="_MON_1669525966"/>
+    <w:bookmarkEnd w:id="12"/>
+    <w:p>
+      <w:pPr>
+        <w:ind w:firstLine="482"/>
+        <w:rPr>
+          <w:b/>
+          <w:lang w:eastAsia="zh-CN"/>
+        </w:rPr>
+      </w:pPr>
+      <w:r>
+        <w:rPr>
+          <w:b/>
+          <w:lang w:eastAsia="zh-CN"/>
+        </w:rPr>
+        <w:object w:dxaOrig="8306" w:dyaOrig="13104" w14:anchorId="0E7FBD07">
+          <v:shape id="_x0000_i1055" type="#_x0000_t75" style="width:415.5pt;height:655pt" o:ole="">
+            <v:imagedata r:id="rId19" o:title=""/>
+          </v:shape>
+          <o:OLEObject Type="Embed" ProgID="Word.OpenDocumentText.12" ShapeID="_x0000_i1055" DrawAspect="Content" ObjectID="_1669527808" r:id="rId20"/>
+        </w:object>
+      </w:r>
+    </w:p>
+    <w:bookmarkStart w:id="13" w:name="_MON_1669525990"/>
+    <w:bookmarkEnd w:id="13"/>
+    <w:p>
+      <w:pPr>
+        <w:ind w:firstLine="482"/>
+        <w:rPr>
+          <w:b/>
+          <w:lang w:eastAsia="zh-CN"/>
+        </w:rPr>
+      </w:pPr>
+      <w:r>
+        <w:rPr>
+          <w:b/>
+          <w:lang w:eastAsia="zh-CN"/>
+        </w:rPr>
+        <w:object w:dxaOrig="8306" w:dyaOrig="11544" w14:anchorId="696C9B51">
+          <v:shape id="_x0000_i1058" type="#_x0000_t75" style="width:415.5pt;height:577pt" o:ole="">
+            <v:imagedata r:id="rId21" o:title=""/>
+          </v:shape>
+          <o:OLEObject Type="Embed" ProgID="Word.OpenDocumentText.12" ShapeID="_x0000_i1058" DrawAspect="Content" ObjectID="_1669527809" r:id="rId22"/>
+        </w:object>
+      </w:r>
+    </w:p>
+    <w:bookmarkStart w:id="14" w:name="_MON_1669526012"/>
+    <w:bookmarkEnd w:id="14"/>
+    <w:p>
+      <w:pPr>
+        <w:ind w:firstLine="482"/>
+        <w:rPr>
+          <w:b/>
+          <w:lang w:eastAsia="zh-CN"/>
+        </w:rPr>
+      </w:pPr>
+      <w:r>
+        <w:rPr>
+          <w:b/>
+          <w:lang w:eastAsia="zh-CN"/>
+        </w:rPr>
+        <w:object w:dxaOrig="8306" w:dyaOrig="7488" w14:anchorId="4D3687ED">
+          <v:shape id="_x0000_i1061" type="#_x0000_t75" style="width:415.5pt;height:374.5pt" o:ole="">
+            <v:imagedata r:id="rId23" o:title=""/>
+          </v:shape>
+          <o:OLEObject Type="Embed" ProgID="Word.OpenDocumentText.12" ShapeID="_x0000_i1061" DrawAspect="Content" ObjectID="_1669527810" r:id="rId24"/>
+        </w:object>
       </w:r>
     </w:p>
     <w:p>
@@ -3577,13 +3781,12 @@
           <w:lang w:eastAsia="zh-CN"/>
         </w:rPr>
       </w:pPr>
-      <w:bookmarkStart w:id="10" w:name="_Toc495668161"/>
-      <w:r>
-        <w:rPr>
-          <w:rFonts w:hint="eastAsia"/>
-          <w:lang w:eastAsia="zh-CN"/>
-        </w:rPr>
-        <w:lastRenderedPageBreak/>
+      <w:bookmarkStart w:id="15" w:name="_Toc495668161"/>
+      <w:r>
+        <w:rPr>
+          <w:rFonts w:hint="eastAsia"/>
+          <w:lang w:eastAsia="zh-CN"/>
+        </w:rPr>
         <w:t xml:space="preserve">3 </w:t>
       </w:r>
       <w:r>
@@ -3593,7 +3796,7 @@
         </w:rPr>
         <w:t>实现</w:t>
       </w:r>
-      <w:bookmarkEnd w:id="10"/>
+      <w:bookmarkEnd w:id="15"/>
     </w:p>
     <w:p>
       <w:pPr>
@@ -3615,6 +3818,208 @@
     </w:p>
     <w:p>
       <w:pPr>
+        <w:shd w:val="clear" w:color="auto" w:fill="FFFFFF"/>
+        <w:wordWrap w:val="0"/>
+        <w:snapToGrid/>
+        <w:spacing w:line="480" w:lineRule="atLeast"/>
+        <w:ind w:firstLineChars="0" w:firstLine="420"/>
+        <w:jc w:val="left"/>
+        <w:rPr>
+          <w:rFonts w:ascii="Helvetica" w:eastAsia="Times New Roman" w:hAnsi="Helvetica"/>
+          <w:color w:val="333333"/>
+          <w:sz w:val="21"/>
+          <w:szCs w:val="21"/>
+          <w:lang w:eastAsia="zh-CN" w:bidi="ar-SA"/>
+        </w:rPr>
+      </w:pPr>
+      <w:r>
+        <w:rPr>
+          <w:rFonts w:ascii="宋体" w:hAnsi="宋体" w:cs="宋体" w:hint="eastAsia"/>
+          <w:color w:val="333333"/>
+          <w:sz w:val="21"/>
+          <w:szCs w:val="21"/>
+          <w:lang w:eastAsia="zh-CN" w:bidi="ar-SA"/>
+        </w:rPr>
+        <w:t>冒泡排序（</w:t>
+      </w:r>
+      <w:r>
+        <w:rPr>
+          <w:rFonts w:ascii="Helvetica" w:eastAsia="Times New Roman" w:hAnsi="Helvetica"/>
+          <w:color w:val="333333"/>
+          <w:sz w:val="21"/>
+          <w:szCs w:val="21"/>
+          <w:lang w:eastAsia="zh-CN" w:bidi="ar-SA"/>
+        </w:rPr>
+        <w:t>Bubble Sort</w:t>
+      </w:r>
+      <w:r>
+        <w:rPr>
+          <w:rFonts w:ascii="宋体" w:hAnsi="宋体" w:cs="宋体" w:hint="eastAsia"/>
+          <w:color w:val="333333"/>
+          <w:sz w:val="21"/>
+          <w:szCs w:val="21"/>
+          <w:lang w:eastAsia="zh-CN" w:bidi="ar-SA"/>
+        </w:rPr>
+        <w:t>）也是一种简单直观的排序算法。它重复地走访过要排序的数列，一次比较两个元素，如果他们的顺序错误就把他们交换过来。走访数列的工作是重复地进行直到没有再需要交换，也就是说该数列已经排序完成。这个算法的名字由来是因为越小的元素会经由交换慢慢</w:t>
+      </w:r>
+      <w:r>
+        <w:rPr>
+          <w:rFonts w:ascii="Helvetica" w:eastAsia="Times New Roman" w:hAnsi="Helvetica"/>
+          <w:color w:val="333333"/>
+          <w:sz w:val="21"/>
+          <w:szCs w:val="21"/>
+          <w:lang w:eastAsia="zh-CN" w:bidi="ar-SA"/>
+        </w:rPr>
+        <w:t>"</w:t>
+      </w:r>
+      <w:r>
+        <w:rPr>
+          <w:rFonts w:ascii="宋体" w:hAnsi="宋体" w:cs="宋体" w:hint="eastAsia"/>
+          <w:color w:val="333333"/>
+          <w:sz w:val="21"/>
+          <w:szCs w:val="21"/>
+          <w:lang w:eastAsia="zh-CN" w:bidi="ar-SA"/>
+        </w:rPr>
+        <w:t>浮</w:t>
+      </w:r>
+      <w:r>
+        <w:rPr>
+          <w:rFonts w:ascii="Helvetica" w:eastAsia="Times New Roman" w:hAnsi="Helvetica"/>
+          <w:color w:val="333333"/>
+          <w:sz w:val="21"/>
+          <w:szCs w:val="21"/>
+          <w:lang w:eastAsia="zh-CN" w:bidi="ar-SA"/>
+        </w:rPr>
+        <w:t>"</w:t>
+      </w:r>
+      <w:r>
+        <w:rPr>
+          <w:rFonts w:ascii="宋体" w:hAnsi="宋体" w:cs="宋体" w:hint="eastAsia"/>
+          <w:color w:val="333333"/>
+          <w:sz w:val="21"/>
+          <w:szCs w:val="21"/>
+          <w:lang w:eastAsia="zh-CN" w:bidi="ar-SA"/>
+        </w:rPr>
+        <w:t>到数列的顶端</w:t>
+      </w:r>
+      <w:r>
+        <w:rPr>
+          <w:rFonts w:ascii="宋体" w:hAnsi="宋体" w:cs="宋体"/>
+          <w:color w:val="333333"/>
+          <w:sz w:val="21"/>
+          <w:szCs w:val="21"/>
+          <w:lang w:eastAsia="zh-CN" w:bidi="ar-SA"/>
+        </w:rPr>
+        <w:t>。</w:t>
+      </w:r>
+    </w:p>
+    <w:p>
+      <w:pPr>
+        <w:shd w:val="clear" w:color="auto" w:fill="FFFFFF"/>
+        <w:wordWrap w:val="0"/>
+        <w:snapToGrid/>
+        <w:spacing w:line="480" w:lineRule="atLeast"/>
+        <w:ind w:firstLineChars="0" w:firstLine="420"/>
+        <w:jc w:val="left"/>
+        <w:rPr>
+          <w:rFonts w:ascii="Helvetica" w:eastAsia="Times New Roman" w:hAnsi="Helvetica"/>
+          <w:color w:val="333333"/>
+          <w:sz w:val="21"/>
+          <w:szCs w:val="21"/>
+          <w:lang w:eastAsia="zh-CN" w:bidi="ar-SA"/>
+        </w:rPr>
+      </w:pPr>
+      <w:r>
+        <w:rPr>
+          <w:rFonts w:ascii="宋体" w:hAnsi="宋体" w:cs="宋体" w:hint="eastAsia"/>
+          <w:color w:val="333333"/>
+          <w:sz w:val="21"/>
+          <w:szCs w:val="21"/>
+          <w:lang w:eastAsia="zh-CN" w:bidi="ar-SA"/>
+        </w:rPr>
+        <w:lastRenderedPageBreak/>
+        <w:t>作为最简单的排序算法之一，冒泡排序给我的感觉就像</w:t>
+      </w:r>
+      <w:r>
+        <w:rPr>
+          <w:rFonts w:ascii="Helvetica" w:eastAsia="Times New Roman" w:hAnsi="Helvetica"/>
+          <w:color w:val="333333"/>
+          <w:sz w:val="21"/>
+          <w:szCs w:val="21"/>
+          <w:lang w:eastAsia="zh-CN" w:bidi="ar-SA"/>
+        </w:rPr>
+        <w:t xml:space="preserve"> Abandon </w:t>
+      </w:r>
+      <w:r>
+        <w:rPr>
+          <w:rFonts w:ascii="宋体" w:hAnsi="宋体" w:cs="宋体" w:hint="eastAsia"/>
+          <w:color w:val="333333"/>
+          <w:sz w:val="21"/>
+          <w:szCs w:val="21"/>
+          <w:lang w:eastAsia="zh-CN" w:bidi="ar-SA"/>
+        </w:rPr>
+        <w:t>在单词书里出现的感觉一样，每次都在第一页第一位，所以最熟悉。冒泡排序还有一种优化算法，就是立一个</w:t>
+      </w:r>
+      <w:r>
+        <w:rPr>
+          <w:rFonts w:ascii="Helvetica" w:eastAsia="Times New Roman" w:hAnsi="Helvetica"/>
+          <w:color w:val="333333"/>
+          <w:sz w:val="21"/>
+          <w:szCs w:val="21"/>
+          <w:lang w:eastAsia="zh-CN" w:bidi="ar-SA"/>
+        </w:rPr>
+        <w:t xml:space="preserve"> flag</w:t>
+      </w:r>
+      <w:r>
+        <w:rPr>
+          <w:rFonts w:ascii="宋体" w:hAnsi="宋体" w:cs="宋体" w:hint="eastAsia"/>
+          <w:color w:val="333333"/>
+          <w:sz w:val="21"/>
+          <w:szCs w:val="21"/>
+          <w:lang w:eastAsia="zh-CN" w:bidi="ar-SA"/>
+        </w:rPr>
+        <w:t>，当在一趟序列遍历中元素没有发生交换，则证明该序列已经有序。但这种改进对于提升性能</w:t>
+      </w:r>
+      <w:r>
+        <w:rPr>
+          <w:rFonts w:ascii="宋体" w:hAnsi="宋体" w:cs="宋体"/>
+          <w:color w:val="333333"/>
+          <w:sz w:val="21"/>
+          <w:szCs w:val="21"/>
+          <w:lang w:eastAsia="zh-CN" w:bidi="ar-SA"/>
+        </w:rPr>
+        <w:t>来</w:t>
+      </w:r>
+      <w:r>
+        <w:rPr>
+          <w:rFonts w:ascii="宋体" w:hAnsi="宋体" w:cs="宋体" w:hint="eastAsia"/>
+          <w:color w:val="333333"/>
+          <w:sz w:val="20"/>
+          <w:shd w:val="clear" w:color="auto" w:fill="FFFFFF"/>
+          <w:lang w:eastAsia="zh-CN" w:bidi="ar-SA"/>
+        </w:rPr>
+        <w:t>说并没有什么太大作用</w:t>
+      </w:r>
+      <w:r>
+        <w:rPr>
+          <w:rFonts w:ascii="宋体" w:hAnsi="宋体" w:cs="宋体"/>
+          <w:color w:val="333333"/>
+          <w:sz w:val="20"/>
+          <w:shd w:val="clear" w:color="auto" w:fill="FFFFFF"/>
+          <w:lang w:eastAsia="zh-CN" w:bidi="ar-SA"/>
+        </w:rPr>
+        <w:t>。</w:t>
+      </w:r>
+    </w:p>
+    <w:p>
+      <w:pPr>
+        <w:rPr>
+          <w:lang w:eastAsia="zh-CN"/>
+        </w:rPr>
+      </w:pPr>
+    </w:p>
+    <w:p>
+      <w:pPr>
         <w:pStyle w:val="Heading3"/>
         <w:spacing w:before="120"/>
       </w:pPr>
@@ -3633,6 +4038,241 @@
     </w:p>
     <w:p>
       <w:pPr>
+        <w:shd w:val="clear" w:color="auto" w:fill="FFFFFF"/>
+        <w:wordWrap w:val="0"/>
+        <w:snapToGrid/>
+        <w:spacing w:line="480" w:lineRule="atLeast"/>
+        <w:ind w:firstLineChars="0" w:firstLine="0"/>
+        <w:jc w:val="left"/>
+        <w:rPr>
+          <w:rFonts w:ascii="Helvetica" w:eastAsia="Times New Roman" w:hAnsi="Helvetica"/>
+          <w:color w:val="333333"/>
+          <w:sz w:val="21"/>
+          <w:szCs w:val="21"/>
+          <w:lang w:eastAsia="zh-CN" w:bidi="ar-SA"/>
+        </w:rPr>
+      </w:pPr>
+      <w:r>
+        <w:rPr>
+          <w:rFonts w:ascii="宋体" w:hAnsi="宋体" w:cs="宋体" w:hint="eastAsia"/>
+          <w:color w:val="333333"/>
+          <w:sz w:val="21"/>
+          <w:szCs w:val="21"/>
+          <w:lang w:eastAsia="zh-CN" w:bidi="ar-SA"/>
+        </w:rPr>
+        <w:t>1</w:t>
+      </w:r>
+      <w:r>
+        <w:rPr>
+          <w:rFonts w:ascii="宋体" w:hAnsi="宋体" w:cs="宋体"/>
+          <w:color w:val="333333"/>
+          <w:sz w:val="21"/>
+          <w:szCs w:val="21"/>
+          <w:lang w:eastAsia="zh-CN" w:bidi="ar-SA"/>
+        </w:rPr>
+        <w:t>.</w:t>
+      </w:r>
+      <w:r>
+        <w:rPr>
+          <w:rFonts w:ascii="宋体" w:hAnsi="宋体" w:cs="宋体" w:hint="eastAsia"/>
+          <w:color w:val="333333"/>
+          <w:sz w:val="21"/>
+          <w:szCs w:val="21"/>
+          <w:lang w:eastAsia="zh-CN" w:bidi="ar-SA"/>
+        </w:rPr>
+        <w:t>比较相邻的元素。如果第一个比第二个大，就交换他们两个</w:t>
+      </w:r>
+      <w:r>
+        <w:rPr>
+          <w:rFonts w:ascii="宋体" w:hAnsi="宋体" w:cs="宋体"/>
+          <w:color w:val="333333"/>
+          <w:sz w:val="21"/>
+          <w:szCs w:val="21"/>
+          <w:lang w:eastAsia="zh-CN" w:bidi="ar-SA"/>
+        </w:rPr>
+        <w:t>。</w:t>
+      </w:r>
+    </w:p>
+    <w:p>
+      <w:pPr>
+        <w:shd w:val="clear" w:color="auto" w:fill="FFFFFF"/>
+        <w:wordWrap w:val="0"/>
+        <w:snapToGrid/>
+        <w:spacing w:line="480" w:lineRule="atLeast"/>
+        <w:ind w:firstLineChars="0" w:firstLine="0"/>
+        <w:jc w:val="left"/>
+        <w:rPr>
+          <w:rFonts w:ascii="Helvetica" w:eastAsia="Times New Roman" w:hAnsi="Helvetica"/>
+          <w:color w:val="333333"/>
+          <w:sz w:val="21"/>
+          <w:szCs w:val="21"/>
+          <w:lang w:eastAsia="zh-CN" w:bidi="ar-SA"/>
+        </w:rPr>
+      </w:pPr>
+      <w:r>
+        <w:rPr>
+          <w:rFonts w:ascii="宋体" w:hAnsi="宋体" w:cs="宋体" w:hint="eastAsia"/>
+          <w:color w:val="333333"/>
+          <w:sz w:val="21"/>
+          <w:szCs w:val="21"/>
+          <w:lang w:eastAsia="zh-CN" w:bidi="ar-SA"/>
+        </w:rPr>
+        <w:t>2</w:t>
+      </w:r>
+      <w:r>
+        <w:rPr>
+          <w:rFonts w:ascii="宋体" w:hAnsi="宋体" w:cs="宋体"/>
+          <w:color w:val="333333"/>
+          <w:sz w:val="21"/>
+          <w:szCs w:val="21"/>
+          <w:lang w:eastAsia="zh-CN" w:bidi="ar-SA"/>
+        </w:rPr>
+        <w:t>.</w:t>
+      </w:r>
+      <w:r>
+        <w:rPr>
+          <w:rFonts w:ascii="宋体" w:hAnsi="宋体" w:cs="宋体" w:hint="eastAsia"/>
+          <w:color w:val="333333"/>
+          <w:sz w:val="21"/>
+          <w:szCs w:val="21"/>
+          <w:lang w:eastAsia="zh-CN" w:bidi="ar-SA"/>
+        </w:rPr>
+        <w:t>对每一对相邻元素作同样的工作，从开始第一对到结尾的最后一对。这步做完后，最后的元素会是最大的数</w:t>
+      </w:r>
+      <w:r>
+        <w:rPr>
+          <w:rFonts w:ascii="宋体" w:hAnsi="宋体" w:cs="宋体"/>
+          <w:color w:val="333333"/>
+          <w:sz w:val="21"/>
+          <w:szCs w:val="21"/>
+          <w:lang w:eastAsia="zh-CN" w:bidi="ar-SA"/>
+        </w:rPr>
+        <w:t>。</w:t>
+      </w:r>
+    </w:p>
+    <w:p>
+      <w:pPr>
+        <w:shd w:val="clear" w:color="auto" w:fill="FFFFFF"/>
+        <w:wordWrap w:val="0"/>
+        <w:snapToGrid/>
+        <w:spacing w:line="480" w:lineRule="atLeast"/>
+        <w:ind w:firstLineChars="0" w:firstLine="0"/>
+        <w:jc w:val="left"/>
+        <w:rPr>
+          <w:rFonts w:ascii="Helvetica" w:eastAsia="Times New Roman" w:hAnsi="Helvetica"/>
+          <w:color w:val="333333"/>
+          <w:sz w:val="21"/>
+          <w:szCs w:val="21"/>
+          <w:lang w:eastAsia="zh-CN" w:bidi="ar-SA"/>
+        </w:rPr>
+      </w:pPr>
+      <w:r>
+        <w:rPr>
+          <w:rFonts w:ascii="宋体" w:hAnsi="宋体" w:cs="宋体" w:hint="eastAsia"/>
+          <w:color w:val="333333"/>
+          <w:sz w:val="21"/>
+          <w:szCs w:val="21"/>
+          <w:lang w:eastAsia="zh-CN" w:bidi="ar-SA"/>
+        </w:rPr>
+        <w:t>3</w:t>
+      </w:r>
+      <w:r>
+        <w:rPr>
+          <w:rFonts w:ascii="宋体" w:hAnsi="宋体" w:cs="宋体"/>
+          <w:color w:val="333333"/>
+          <w:sz w:val="21"/>
+          <w:szCs w:val="21"/>
+          <w:lang w:eastAsia="zh-CN" w:bidi="ar-SA"/>
+        </w:rPr>
+        <w:t>.</w:t>
+      </w:r>
+      <w:r>
+        <w:rPr>
+          <w:rFonts w:ascii="宋体" w:hAnsi="宋体" w:cs="宋体" w:hint="eastAsia"/>
+          <w:color w:val="333333"/>
+          <w:sz w:val="21"/>
+          <w:szCs w:val="21"/>
+          <w:lang w:eastAsia="zh-CN" w:bidi="ar-SA"/>
+        </w:rPr>
+        <w:t>针对所有的元素重复以上的步骤，除了最后一个</w:t>
+      </w:r>
+      <w:r>
+        <w:rPr>
+          <w:rFonts w:ascii="宋体" w:hAnsi="宋体" w:cs="宋体"/>
+          <w:color w:val="333333"/>
+          <w:sz w:val="21"/>
+          <w:szCs w:val="21"/>
+          <w:lang w:eastAsia="zh-CN" w:bidi="ar-SA"/>
+        </w:rPr>
+        <w:t>。</w:t>
+      </w:r>
+    </w:p>
+    <w:p>
+      <w:pPr>
+        <w:shd w:val="clear" w:color="auto" w:fill="FFFFFF"/>
+        <w:wordWrap w:val="0"/>
+        <w:snapToGrid/>
+        <w:spacing w:line="480" w:lineRule="atLeast"/>
+        <w:ind w:firstLineChars="0" w:firstLine="0"/>
+        <w:jc w:val="left"/>
+        <w:rPr>
+          <w:rFonts w:ascii="Helvetica" w:eastAsia="Times New Roman" w:hAnsi="Helvetica"/>
+          <w:color w:val="333333"/>
+          <w:sz w:val="21"/>
+          <w:szCs w:val="21"/>
+          <w:lang w:eastAsia="zh-CN" w:bidi="ar-SA"/>
+        </w:rPr>
+      </w:pPr>
+      <w:r>
+        <w:rPr>
+          <w:rFonts w:ascii="宋体" w:hAnsi="宋体" w:cs="宋体" w:hint="eastAsia"/>
+          <w:color w:val="333333"/>
+          <w:sz w:val="21"/>
+          <w:szCs w:val="21"/>
+          <w:lang w:eastAsia="zh-CN" w:bidi="ar-SA"/>
+        </w:rPr>
+        <w:t>4</w:t>
+      </w:r>
+      <w:r>
+        <w:rPr>
+          <w:rFonts w:ascii="宋体" w:hAnsi="宋体" w:cs="宋体"/>
+          <w:color w:val="333333"/>
+          <w:sz w:val="21"/>
+          <w:szCs w:val="21"/>
+          <w:lang w:eastAsia="zh-CN" w:bidi="ar-SA"/>
+        </w:rPr>
+        <w:t>.</w:t>
+      </w:r>
+      <w:r>
+        <w:rPr>
+          <w:rFonts w:ascii="宋体" w:hAnsi="宋体" w:cs="宋体" w:hint="eastAsia"/>
+          <w:color w:val="333333"/>
+          <w:sz w:val="21"/>
+          <w:szCs w:val="21"/>
+          <w:lang w:eastAsia="zh-CN" w:bidi="ar-SA"/>
+        </w:rPr>
+        <w:t>持续每次对越来越少的元素重复上面的步骤，直到没有任何一对数字需要比较</w:t>
+      </w:r>
+      <w:r>
+        <w:rPr>
+          <w:rFonts w:ascii="宋体" w:hAnsi="宋体" w:cs="宋体"/>
+          <w:color w:val="333333"/>
+          <w:sz w:val="21"/>
+          <w:szCs w:val="21"/>
+          <w:lang w:eastAsia="zh-CN" w:bidi="ar-SA"/>
+        </w:rPr>
+        <w:t>。</w:t>
+      </w:r>
+    </w:p>
+    <w:p>
+      <w:pPr>
+        <w:rPr>
+          <w:lang w:eastAsia="zh-CN"/>
+        </w:rPr>
+      </w:pPr>
+    </w:p>
+    <w:p>
+      <w:pPr>
         <w:pStyle w:val="Heading3"/>
         <w:spacing w:before="120"/>
       </w:pPr>
@@ -3649,6 +4289,26 @@
         <w:t>核心代码</w:t>
       </w:r>
     </w:p>
+    <w:bookmarkStart w:id="16" w:name="_MON_1669526161"/>
+    <w:bookmarkEnd w:id="16"/>
+    <w:p>
+      <w:pPr>
+        <w:rPr>
+          <w:lang w:eastAsia="zh-CN"/>
+        </w:rPr>
+      </w:pPr>
+      <w:r>
+        <w:rPr>
+          <w:lang w:eastAsia="zh-CN"/>
+        </w:rPr>
+        <w:object w:dxaOrig="8306" w:dyaOrig="4992" w14:anchorId="0B06035A">
+          <v:shape id="_x0000_i1064" type="#_x0000_t75" style="width:415.5pt;height:249.5pt" o:ole="">
+            <v:imagedata r:id="rId25" o:title=""/>
+          </v:shape>
+          <o:OLEObject Type="Embed" ProgID="Word.OpenDocumentText.12" ShapeID="_x0000_i1064" DrawAspect="Content" ObjectID="_1669527811" r:id="rId26"/>
+        </w:object>
+      </w:r>
+    </w:p>
     <w:p>
       <w:pPr>
         <w:pStyle w:val="Heading3"/>
@@ -3678,6 +4338,170 @@
     </w:p>
     <w:p>
       <w:pPr>
+        <w:rPr>
+          <w:lang w:eastAsia="zh-CN"/>
+        </w:rPr>
+      </w:pPr>
+      <w:r>
+        <w:rPr>
+          <w:rFonts w:hint="eastAsia"/>
+          <w:lang w:eastAsia="zh-CN"/>
+        </w:rPr>
+        <w:t>最坏时间复杂度</w:t>
+      </w:r>
+      <w:r>
+        <w:rPr>
+          <w:rFonts w:hint="eastAsia"/>
+          <w:lang w:eastAsia="zh-CN"/>
+        </w:rPr>
+        <w:t>----</w:t>
+      </w:r>
+      <w:r>
+        <w:rPr>
+          <w:lang w:eastAsia="zh-CN"/>
+        </w:rPr>
+        <w:t>O</w:t>
+      </w:r>
+      <w:r>
+        <w:rPr>
+          <w:rFonts w:hint="eastAsia"/>
+          <w:lang w:eastAsia="zh-CN"/>
+        </w:rPr>
+        <w:t>(</w:t>
+      </w:r>
+      <w:r>
+        <w:rPr>
+          <w:lang w:eastAsia="zh-CN"/>
+        </w:rPr>
+        <w:t>n^2)</w:t>
+      </w:r>
+    </w:p>
+    <w:p>
+      <w:pPr>
+        <w:rPr>
+          <w:lang w:eastAsia="zh-CN"/>
+        </w:rPr>
+      </w:pPr>
+      <w:r>
+        <w:rPr>
+          <w:rFonts w:hint="eastAsia"/>
+          <w:lang w:eastAsia="zh-CN"/>
+        </w:rPr>
+        <w:lastRenderedPageBreak/>
+        <w:t>最优时间复杂度</w:t>
+      </w:r>
+      <w:r>
+        <w:rPr>
+          <w:rFonts w:hint="eastAsia"/>
+          <w:lang w:eastAsia="zh-CN"/>
+        </w:rPr>
+        <w:t>---</w:t>
+      </w:r>
+      <w:r>
+        <w:rPr>
+          <w:lang w:eastAsia="zh-CN"/>
+        </w:rPr>
+        <w:t>O(n)</w:t>
+      </w:r>
+    </w:p>
+    <w:p>
+      <w:pPr>
+        <w:rPr>
+          <w:lang w:eastAsia="zh-CN"/>
+        </w:rPr>
+      </w:pPr>
+      <w:r>
+        <w:rPr>
+          <w:rFonts w:hint="eastAsia"/>
+          <w:lang w:eastAsia="zh-CN"/>
+        </w:rPr>
+        <w:t>平均时间复杂度</w:t>
+      </w:r>
+      <w:r>
+        <w:rPr>
+          <w:rFonts w:hint="eastAsia"/>
+          <w:lang w:eastAsia="zh-CN"/>
+        </w:rPr>
+        <w:t>---</w:t>
+      </w:r>
+      <w:r>
+        <w:rPr>
+          <w:lang w:eastAsia="zh-CN"/>
+        </w:rPr>
+        <w:t>O(</w:t>
+      </w:r>
+      <w:r>
+        <w:rPr>
+          <w:rFonts w:hint="eastAsia"/>
+          <w:lang w:eastAsia="zh-CN"/>
+        </w:rPr>
+        <w:t>n</w:t>
+      </w:r>
+      <w:r>
+        <w:rPr>
+          <w:lang w:eastAsia="zh-CN"/>
+        </w:rPr>
+        <w:t>^2)</w:t>
+      </w:r>
+    </w:p>
+    <w:p>
+      <w:pPr>
+        <w:rPr>
+          <w:lang w:eastAsia="zh-CN"/>
+        </w:rPr>
+      </w:pPr>
+      <w:r>
+        <w:rPr>
+          <w:rFonts w:hint="eastAsia"/>
+          <w:lang w:eastAsia="zh-CN"/>
+        </w:rPr>
+        <w:t>空间复杂度</w:t>
+      </w:r>
+      <w:r>
+        <w:rPr>
+          <w:rFonts w:hint="eastAsia"/>
+          <w:lang w:eastAsia="zh-CN"/>
+        </w:rPr>
+        <w:t>---</w:t>
+      </w:r>
+      <w:r>
+        <w:rPr>
+          <w:lang w:eastAsia="zh-CN"/>
+        </w:rPr>
+        <w:t>O(1)</w:t>
+      </w:r>
+    </w:p>
+    <w:p>
+      <w:pPr>
+        <w:rPr>
+          <w:rFonts w:hint="eastAsia"/>
+          <w:lang w:eastAsia="zh-CN"/>
+        </w:rPr>
+      </w:pPr>
+      <w:r>
+        <w:rPr>
+          <w:rFonts w:hint="eastAsia"/>
+          <w:lang w:eastAsia="zh-CN"/>
+        </w:rPr>
+        <w:t>稳定性</w:t>
+      </w:r>
+      <w:r>
+        <w:rPr>
+          <w:rFonts w:hint="eastAsia"/>
+          <w:lang w:eastAsia="zh-CN"/>
+        </w:rPr>
+        <w:t>---</w:t>
+      </w:r>
+      <w:r>
+        <w:rPr>
+          <w:rFonts w:hint="eastAsia"/>
+          <w:lang w:eastAsia="zh-CN"/>
+        </w:rPr>
+        <w:t>稳定</w:t>
+      </w:r>
+    </w:p>
+    <w:p>
+      <w:pPr>
         <w:pStyle w:val="Heading2"/>
         <w:spacing w:before="120"/>
       </w:pPr>
@@ -3705,6 +4529,58 @@
     </w:p>
     <w:p>
       <w:pPr>
+        <w:ind w:firstLine="420"/>
+        <w:rPr>
+          <w:lang w:eastAsia="zh-CN"/>
+        </w:rPr>
+      </w:pPr>
+      <w:r>
+        <w:rPr>
+          <w:rFonts w:ascii="Helvetica" w:hAnsi="Helvetica"/>
+          <w:color w:val="333333"/>
+          <w:sz w:val="21"/>
+          <w:szCs w:val="21"/>
+          <w:shd w:val="clear" w:color="auto" w:fill="FFFFFF"/>
+          <w:lang w:eastAsia="zh-CN"/>
+        </w:rPr>
+        <w:t>选择排序是一种简单直观的排序算法，无论什么数据进去都是</w:t>
+      </w:r>
+      <w:r>
+        <w:rPr>
+          <w:rFonts w:ascii="Helvetica" w:hAnsi="Helvetica"/>
+          <w:color w:val="333333"/>
+          <w:sz w:val="21"/>
+          <w:szCs w:val="21"/>
+          <w:shd w:val="clear" w:color="auto" w:fill="FFFFFF"/>
+          <w:lang w:eastAsia="zh-CN"/>
+        </w:rPr>
+        <w:t xml:space="preserve"> O(n²) </w:t>
+      </w:r>
+      <w:r>
+        <w:rPr>
+          <w:rFonts w:ascii="Helvetica" w:hAnsi="Helvetica"/>
+          <w:color w:val="333333"/>
+          <w:sz w:val="21"/>
+          <w:szCs w:val="21"/>
+          <w:shd w:val="clear" w:color="auto" w:fill="FFFFFF"/>
+          <w:lang w:eastAsia="zh-CN"/>
+        </w:rPr>
+        <w:t>的时间复杂度。所以用到它的时候，数据规模越小越好。唯一的好处可能就是不占用额外的内存空间了吧</w:t>
+      </w:r>
+      <w:r>
+        <w:rPr>
+          <w:rFonts w:ascii="宋体" w:hAnsi="宋体" w:cs="宋体" w:hint="eastAsia"/>
+          <w:color w:val="333333"/>
+          <w:sz w:val="21"/>
+          <w:szCs w:val="21"/>
+          <w:shd w:val="clear" w:color="auto" w:fill="FFFFFF"/>
+          <w:lang w:eastAsia="zh-CN"/>
+        </w:rPr>
+        <w:t>。</w:t>
+      </w:r>
+    </w:p>
+    <w:p>
+      <w:pPr>
         <w:pStyle w:val="Heading3"/>
         <w:spacing w:before="120"/>
       </w:pPr>
@@ -3732,6 +4608,201 @@
     </w:p>
     <w:p>
       <w:pPr>
+        <w:shd w:val="clear" w:color="auto" w:fill="FFFFFF"/>
+        <w:wordWrap w:val="0"/>
+        <w:snapToGrid/>
+        <w:spacing w:line="480" w:lineRule="atLeast"/>
+        <w:ind w:firstLineChars="0" w:firstLine="0"/>
+        <w:jc w:val="left"/>
+        <w:rPr>
+          <w:rFonts w:ascii="Helvetica" w:eastAsia="Times New Roman" w:hAnsi="Helvetica"/>
+          <w:color w:val="333333"/>
+          <w:sz w:val="21"/>
+          <w:szCs w:val="21"/>
+          <w:lang w:bidi="ar-SA"/>
+        </w:rPr>
+      </w:pPr>
+      <w:r>
+        <w:rPr>
+          <w:rFonts w:ascii="宋体" w:hAnsi="宋体" w:cs="宋体" w:hint="eastAsia"/>
+          <w:color w:val="333333"/>
+          <w:sz w:val="21"/>
+          <w:szCs w:val="21"/>
+          <w:lang w:eastAsia="zh-CN" w:bidi="ar-SA"/>
+        </w:rPr>
+        <w:t>1</w:t>
+      </w:r>
+      <w:r>
+        <w:rPr>
+          <w:rFonts w:ascii="宋体" w:hAnsi="宋体" w:cs="宋体"/>
+          <w:color w:val="333333"/>
+          <w:sz w:val="21"/>
+          <w:szCs w:val="21"/>
+          <w:lang w:eastAsia="zh-CN" w:bidi="ar-SA"/>
+        </w:rPr>
+        <w:t>.</w:t>
+      </w:r>
+      <w:r>
+        <w:rPr>
+          <w:rFonts w:ascii="宋体" w:hAnsi="宋体" w:cs="宋体" w:hint="eastAsia"/>
+          <w:color w:val="333333"/>
+          <w:sz w:val="21"/>
+          <w:szCs w:val="21"/>
+          <w:lang w:bidi="ar-SA"/>
+        </w:rPr>
+        <w:t>首先在未排序序列中找到最小（大）元素，存放到排序序列的起始位置</w:t>
+      </w:r>
+      <w:r>
+        <w:rPr>
+          <w:rFonts w:ascii="宋体" w:hAnsi="宋体" w:cs="宋体"/>
+          <w:color w:val="333333"/>
+          <w:sz w:val="21"/>
+          <w:szCs w:val="21"/>
+          <w:lang w:bidi="ar-SA"/>
+        </w:rPr>
+        <w:t>。</w:t>
+      </w:r>
+    </w:p>
+    <w:p>
+      <w:pPr>
+        <w:shd w:val="clear" w:color="auto" w:fill="FFFFFF"/>
+        <w:wordWrap w:val="0"/>
+        <w:snapToGrid/>
+        <w:spacing w:line="480" w:lineRule="atLeast"/>
+        <w:ind w:firstLineChars="0" w:firstLine="0"/>
+        <w:jc w:val="left"/>
+        <w:rPr>
+          <w:rFonts w:ascii="Helvetica" w:eastAsia="Times New Roman" w:hAnsi="Helvetica"/>
+          <w:color w:val="333333"/>
+          <w:sz w:val="21"/>
+          <w:szCs w:val="21"/>
+          <w:lang w:eastAsia="zh-CN" w:bidi="ar-SA"/>
+        </w:rPr>
+      </w:pPr>
+      <w:r>
+        <w:rPr>
+          <w:rFonts w:ascii="宋体" w:hAnsi="宋体" w:cs="宋体" w:hint="eastAsia"/>
+          <w:color w:val="333333"/>
+          <w:sz w:val="21"/>
+          <w:szCs w:val="21"/>
+          <w:lang w:eastAsia="zh-CN" w:bidi="ar-SA"/>
+        </w:rPr>
+        <w:t>2</w:t>
+      </w:r>
+      <w:r>
+        <w:rPr>
+          <w:rFonts w:ascii="宋体" w:hAnsi="宋体" w:cs="宋体"/>
+          <w:color w:val="333333"/>
+          <w:sz w:val="21"/>
+          <w:szCs w:val="21"/>
+          <w:lang w:eastAsia="zh-CN" w:bidi="ar-SA"/>
+        </w:rPr>
+        <w:t>.</w:t>
+      </w:r>
+      <w:r>
+        <w:rPr>
+          <w:rFonts w:ascii="宋体" w:hAnsi="宋体" w:cs="宋体" w:hint="eastAsia"/>
+          <w:color w:val="333333"/>
+          <w:sz w:val="21"/>
+          <w:szCs w:val="21"/>
+          <w:lang w:eastAsia="zh-CN" w:bidi="ar-SA"/>
+        </w:rPr>
+        <w:t>再从剩余未排序元素中继续寻找最小（大）元素，然后放到已排序序列的末尾</w:t>
+      </w:r>
+      <w:r>
+        <w:rPr>
+          <w:rFonts w:ascii="宋体" w:hAnsi="宋体" w:cs="宋体"/>
+          <w:color w:val="333333"/>
+          <w:sz w:val="21"/>
+          <w:szCs w:val="21"/>
+          <w:lang w:eastAsia="zh-CN" w:bidi="ar-SA"/>
+        </w:rPr>
+        <w:t>。</w:t>
+      </w:r>
+    </w:p>
+    <w:p>
+      <w:pPr>
+        <w:shd w:val="clear" w:color="auto" w:fill="FFFFFF"/>
+        <w:wordWrap w:val="0"/>
+        <w:snapToGrid/>
+        <w:spacing w:line="480" w:lineRule="atLeast"/>
+        <w:ind w:firstLineChars="0" w:firstLine="0"/>
+        <w:jc w:val="left"/>
+        <w:rPr>
+          <w:rFonts w:ascii="宋体" w:hAnsi="宋体" w:cs="宋体"/>
+          <w:color w:val="333333"/>
+          <w:sz w:val="21"/>
+          <w:szCs w:val="21"/>
+          <w:lang w:eastAsia="zh-CN" w:bidi="ar-SA"/>
+        </w:rPr>
+      </w:pPr>
+      <w:r>
+        <w:rPr>
+          <w:rFonts w:ascii="宋体" w:hAnsi="宋体" w:cs="宋体" w:hint="eastAsia"/>
+          <w:color w:val="333333"/>
+          <w:sz w:val="21"/>
+          <w:szCs w:val="21"/>
+          <w:lang w:eastAsia="zh-CN" w:bidi="ar-SA"/>
+        </w:rPr>
+        <w:t>3</w:t>
+      </w:r>
+      <w:r>
+        <w:rPr>
+          <w:rFonts w:ascii="宋体" w:hAnsi="宋体" w:cs="宋体"/>
+          <w:color w:val="333333"/>
+          <w:sz w:val="21"/>
+          <w:szCs w:val="21"/>
+          <w:lang w:eastAsia="zh-CN" w:bidi="ar-SA"/>
+        </w:rPr>
+        <w:t>.</w:t>
+      </w:r>
+      <w:r>
+        <w:rPr>
+          <w:rFonts w:ascii="宋体" w:hAnsi="宋体" w:cs="宋体" w:hint="eastAsia"/>
+          <w:color w:val="333333"/>
+          <w:sz w:val="21"/>
+          <w:szCs w:val="21"/>
+          <w:lang w:eastAsia="zh-CN" w:bidi="ar-SA"/>
+        </w:rPr>
+        <w:t>重复第二步，直到所有元素均排序完毕</w:t>
+      </w:r>
+      <w:r>
+        <w:rPr>
+          <w:rFonts w:ascii="宋体" w:hAnsi="宋体" w:cs="宋体"/>
+          <w:color w:val="333333"/>
+          <w:sz w:val="21"/>
+          <w:szCs w:val="21"/>
+          <w:lang w:eastAsia="zh-CN" w:bidi="ar-SA"/>
+        </w:rPr>
+        <w:t>。</w:t>
+      </w:r>
+    </w:p>
+    <w:p>
+      <w:pPr>
+        <w:shd w:val="clear" w:color="auto" w:fill="FFFFFF"/>
+        <w:wordWrap w:val="0"/>
+        <w:snapToGrid/>
+        <w:spacing w:line="480" w:lineRule="atLeast"/>
+        <w:ind w:firstLineChars="0" w:firstLine="0"/>
+        <w:jc w:val="left"/>
+        <w:rPr>
+          <w:rFonts w:ascii="Helvetica" w:eastAsia="Times New Roman" w:hAnsi="Helvetica" w:hint="eastAsia"/>
+          <w:color w:val="333333"/>
+          <w:sz w:val="21"/>
+          <w:szCs w:val="21"/>
+          <w:lang w:eastAsia="zh-CN" w:bidi="ar-SA"/>
+        </w:rPr>
+      </w:pPr>
+    </w:p>
+    <w:p>
+      <w:pPr>
+        <w:rPr>
+          <w:lang w:eastAsia="zh-CN"/>
+        </w:rPr>
+      </w:pPr>
+    </w:p>
+    <w:p>
+      <w:pPr>
         <w:pStyle w:val="Heading3"/>
         <w:spacing w:before="120"/>
       </w:pPr>
@@ -3757,6 +4828,40 @@
         <w:t>核心代码</w:t>
       </w:r>
     </w:p>
+    <w:bookmarkStart w:id="17" w:name="_MON_1669526409"/>
+    <w:bookmarkEnd w:id="17"/>
+    <w:p>
+      <w:pPr>
+        <w:rPr>
+          <w:lang w:eastAsia="zh-CN"/>
+        </w:rPr>
+      </w:pPr>
+      <w:r>
+        <w:rPr>
+          <w:lang w:eastAsia="zh-CN"/>
+        </w:rPr>
+        <w:object w:dxaOrig="8306" w:dyaOrig="5928" w14:anchorId="09FFC39F">
+          <v:shape id="_x0000_i1076" type="#_x0000_t75" style="width:357pt;height:255pt" o:ole="">
+            <v:imagedata r:id="rId27" o:title=""/>
+          </v:shape>
+          <o:OLEObject Type="Embed" ProgID="Word.OpenDocumentText.12" ShapeID="_x0000_i1076" DrawAspect="Content" ObjectID="_1669527812" r:id="rId28"/>
+        </w:object>
+      </w:r>
+    </w:p>
+    <w:p>
+      <w:pPr>
+        <w:rPr>
+          <w:lang w:eastAsia="zh-CN"/>
+        </w:rPr>
+      </w:pPr>
+    </w:p>
+    <w:p>
+      <w:pPr>
+        <w:rPr>
+          <w:lang w:eastAsia="zh-CN"/>
+        </w:rPr>
+      </w:pPr>
+    </w:p>
     <w:p>
       <w:pPr>
         <w:pStyle w:val="Heading3"/>
@@ -3795,6 +4900,176 @@
     </w:p>
     <w:p>
       <w:pPr>
+        <w:rPr>
+          <w:lang w:eastAsia="zh-CN"/>
+        </w:rPr>
+      </w:pPr>
+      <w:r>
+        <w:rPr>
+          <w:rFonts w:hint="eastAsia"/>
+          <w:lang w:eastAsia="zh-CN"/>
+        </w:rPr>
+        <w:t>最坏时间复杂度</w:t>
+      </w:r>
+      <w:r>
+        <w:rPr>
+          <w:rFonts w:hint="eastAsia"/>
+          <w:lang w:eastAsia="zh-CN"/>
+        </w:rPr>
+        <w:t>----</w:t>
+      </w:r>
+      <w:r>
+        <w:rPr>
+          <w:lang w:eastAsia="zh-CN"/>
+        </w:rPr>
+        <w:t>O</w:t>
+      </w:r>
+      <w:r>
+        <w:rPr>
+          <w:rFonts w:hint="eastAsia"/>
+          <w:lang w:eastAsia="zh-CN"/>
+        </w:rPr>
+        <w:t>(</w:t>
+      </w:r>
+      <w:r>
+        <w:rPr>
+          <w:lang w:eastAsia="zh-CN"/>
+        </w:rPr>
+        <w:t>n^2)</w:t>
+      </w:r>
+    </w:p>
+    <w:p>
+      <w:pPr>
+        <w:rPr>
+          <w:lang w:eastAsia="zh-CN"/>
+        </w:rPr>
+      </w:pPr>
+      <w:r>
+        <w:rPr>
+          <w:rFonts w:hint="eastAsia"/>
+          <w:lang w:eastAsia="zh-CN"/>
+        </w:rPr>
+        <w:t>最优时间复杂度</w:t>
+      </w:r>
+      <w:r>
+        <w:rPr>
+          <w:rFonts w:hint="eastAsia"/>
+          <w:lang w:eastAsia="zh-CN"/>
+        </w:rPr>
+        <w:t>---</w:t>
+      </w:r>
+      <w:r>
+        <w:rPr>
+          <w:lang w:eastAsia="zh-CN"/>
+        </w:rPr>
+        <w:t>O(n)</w:t>
+      </w:r>
+    </w:p>
+    <w:p>
+      <w:pPr>
+        <w:rPr>
+          <w:lang w:eastAsia="zh-CN"/>
+        </w:rPr>
+      </w:pPr>
+      <w:r>
+        <w:rPr>
+          <w:rFonts w:hint="eastAsia"/>
+          <w:lang w:eastAsia="zh-CN"/>
+        </w:rPr>
+        <w:t>平均时间复杂度</w:t>
+      </w:r>
+      <w:r>
+        <w:rPr>
+          <w:rFonts w:hint="eastAsia"/>
+          <w:lang w:eastAsia="zh-CN"/>
+        </w:rPr>
+        <w:t>---</w:t>
+      </w:r>
+      <w:r>
+        <w:rPr>
+          <w:lang w:eastAsia="zh-CN"/>
+        </w:rPr>
+        <w:t>O(</w:t>
+      </w:r>
+      <w:r>
+        <w:rPr>
+          <w:rFonts w:hint="eastAsia"/>
+          <w:lang w:eastAsia="zh-CN"/>
+        </w:rPr>
+        <w:t>n</w:t>
+      </w:r>
+      <w:r>
+        <w:rPr>
+          <w:lang w:eastAsia="zh-CN"/>
+        </w:rPr>
+        <w:t>^2)</w:t>
+      </w:r>
+    </w:p>
+    <w:p>
+      <w:pPr>
+        <w:rPr>
+          <w:lang w:eastAsia="zh-CN"/>
+        </w:rPr>
+      </w:pPr>
+      <w:r>
+        <w:rPr>
+          <w:rFonts w:hint="eastAsia"/>
+          <w:lang w:eastAsia="zh-CN"/>
+        </w:rPr>
+        <w:t>空间复杂度</w:t>
+      </w:r>
+      <w:r>
+        <w:rPr>
+          <w:rFonts w:hint="eastAsia"/>
+          <w:lang w:eastAsia="zh-CN"/>
+        </w:rPr>
+        <w:t>---</w:t>
+      </w:r>
+      <w:r>
+        <w:rPr>
+          <w:lang w:eastAsia="zh-CN"/>
+        </w:rPr>
+        <w:t>O(1)</w:t>
+      </w:r>
+    </w:p>
+    <w:p>
+      <w:pPr>
+        <w:rPr>
+          <w:rFonts w:hint="eastAsia"/>
+          <w:lang w:eastAsia="zh-CN"/>
+        </w:rPr>
+      </w:pPr>
+      <w:r>
+        <w:rPr>
+          <w:rFonts w:hint="eastAsia"/>
+          <w:lang w:eastAsia="zh-CN"/>
+        </w:rPr>
+        <w:t>稳定性</w:t>
+      </w:r>
+      <w:r>
+        <w:rPr>
+          <w:rFonts w:hint="eastAsia"/>
+          <w:lang w:eastAsia="zh-CN"/>
+        </w:rPr>
+        <w:t>---</w:t>
+      </w:r>
+      <w:r>
+        <w:rPr>
+          <w:rFonts w:hint="eastAsia"/>
+          <w:lang w:eastAsia="zh-CN"/>
+        </w:rPr>
+        <w:t>不稳定</w:t>
+      </w:r>
+    </w:p>
+    <w:p>
+      <w:pPr>
+        <w:rPr>
+          <w:lang w:eastAsia="zh-CN"/>
+        </w:rPr>
+      </w:pPr>
+    </w:p>
+    <w:p>
+      <w:pPr>
         <w:pStyle w:val="Heading2"/>
         <w:spacing w:before="120"/>
       </w:pPr>
@@ -3817,14 +5092,111 @@
         <w:rPr>
           <w:rFonts w:hint="eastAsia"/>
         </w:rPr>
+        <w:t>插入排序</w:t>
+      </w:r>
+    </w:p>
+    <w:p>
+      <w:pPr>
+        <w:shd w:val="clear" w:color="auto" w:fill="FFFFFF"/>
+        <w:wordWrap w:val="0"/>
+        <w:snapToGrid/>
+        <w:spacing w:line="480" w:lineRule="atLeast"/>
+        <w:ind w:firstLineChars="0" w:firstLine="420"/>
+        <w:jc w:val="left"/>
+        <w:rPr>
+          <w:rFonts w:ascii="Helvetica" w:eastAsia="Times New Roman" w:hAnsi="Helvetica"/>
+          <w:color w:val="333333"/>
+          <w:sz w:val="21"/>
+          <w:szCs w:val="21"/>
+          <w:lang w:eastAsia="zh-CN" w:bidi="ar-SA"/>
+        </w:rPr>
+      </w:pPr>
+      <w:r>
+        <w:rPr>
+          <w:rFonts w:ascii="宋体" w:hAnsi="宋体" w:cs="宋体" w:hint="eastAsia"/>
+          <w:color w:val="333333"/>
+          <w:sz w:val="21"/>
+          <w:szCs w:val="21"/>
+          <w:lang w:eastAsia="zh-CN" w:bidi="ar-SA"/>
+        </w:rPr>
+        <w:t>插入排序的代码实现虽然没有冒泡排序和选择排序那么简单粗暴，但它的原理应该是最容易理解的了，因为只要打过扑克牌的人都应该能够秒懂。插入排序是一种最简单直观的排序算法，它的工作原理是通过构建有序序列，对于未排序数据，在已排序序列中从后向前扫描，找到相应位置并插入</w:t>
+      </w:r>
+      <w:r>
+        <w:rPr>
+          <w:rFonts w:ascii="宋体" w:hAnsi="宋体" w:cs="宋体"/>
+          <w:color w:val="333333"/>
+          <w:sz w:val="21"/>
+          <w:szCs w:val="21"/>
+          <w:lang w:eastAsia="zh-CN" w:bidi="ar-SA"/>
+        </w:rPr>
+        <w:t>。</w:t>
+      </w:r>
+    </w:p>
+    <w:p>
+      <w:pPr>
+        <w:shd w:val="clear" w:color="auto" w:fill="FFFFFF"/>
+        <w:wordWrap w:val="0"/>
+        <w:snapToGrid/>
+        <w:spacing w:line="480" w:lineRule="atLeast"/>
+        <w:ind w:firstLineChars="0" w:firstLine="420"/>
+        <w:jc w:val="left"/>
+        <w:rPr>
+          <w:rFonts w:ascii="Helvetica" w:eastAsia="Times New Roman" w:hAnsi="Helvetica"/>
+          <w:color w:val="333333"/>
+          <w:sz w:val="21"/>
+          <w:szCs w:val="21"/>
+          <w:lang w:eastAsia="zh-CN" w:bidi="ar-SA"/>
+        </w:rPr>
+      </w:pPr>
+      <w:r>
+        <w:rPr>
+          <w:rFonts w:ascii="宋体" w:hAnsi="宋体" w:cs="宋体" w:hint="eastAsia"/>
+          <w:color w:val="333333"/>
+          <w:sz w:val="21"/>
+          <w:szCs w:val="21"/>
+          <w:lang w:eastAsia="zh-CN" w:bidi="ar-SA"/>
+        </w:rPr>
+        <w:t>插入排序和冒泡排序一样，也有一种优化算法，叫做</w:t>
+      </w:r>
+      <w:proofErr w:type="gramStart"/>
+      <w:r>
+        <w:rPr>
+          <w:rFonts w:ascii="宋体" w:hAnsi="宋体" w:cs="宋体" w:hint="eastAsia"/>
+          <w:color w:val="333333"/>
+          <w:sz w:val="21"/>
+          <w:szCs w:val="21"/>
+          <w:lang w:eastAsia="zh-CN" w:bidi="ar-SA"/>
+        </w:rPr>
+        <w:t>拆半</w:t>
+      </w:r>
+      <w:proofErr w:type="gramEnd"/>
+      <w:r>
+        <w:rPr>
+          <w:rFonts w:ascii="宋体" w:hAnsi="宋体" w:cs="宋体" w:hint="eastAsia"/>
+          <w:color w:val="333333"/>
+          <w:sz w:val="21"/>
+          <w:szCs w:val="21"/>
+          <w:lang w:eastAsia="zh-CN" w:bidi="ar-SA"/>
+        </w:rPr>
         <w:t>插入</w:t>
       </w:r>
       <w:r>
         <w:rPr>
-          <w:rFonts w:hint="eastAsia"/>
-        </w:rPr>
-        <w:t>排序</w:t>
-      </w:r>
+          <w:rFonts w:ascii="宋体" w:hAnsi="宋体" w:cs="宋体"/>
+          <w:color w:val="333333"/>
+          <w:sz w:val="21"/>
+          <w:szCs w:val="21"/>
+          <w:lang w:eastAsia="zh-CN" w:bidi="ar-SA"/>
+        </w:rPr>
+        <w:t>。</w:t>
+      </w:r>
+    </w:p>
+    <w:p>
+      <w:pPr>
+        <w:rPr>
+          <w:lang w:eastAsia="zh-CN"/>
+        </w:rPr>
+      </w:pPr>
     </w:p>
     <w:p>
       <w:pPr>
@@ -3855,6 +5227,127 @@
     </w:p>
     <w:p>
       <w:pPr>
+        <w:shd w:val="clear" w:color="auto" w:fill="FFFFFF"/>
+        <w:wordWrap w:val="0"/>
+        <w:snapToGrid/>
+        <w:spacing w:line="480" w:lineRule="atLeast"/>
+        <w:ind w:firstLineChars="0" w:firstLine="0"/>
+        <w:jc w:val="left"/>
+        <w:rPr>
+          <w:rFonts w:ascii="Helvetica" w:eastAsia="Times New Roman" w:hAnsi="Helvetica"/>
+          <w:color w:val="333333"/>
+          <w:sz w:val="21"/>
+          <w:szCs w:val="21"/>
+          <w:lang w:eastAsia="zh-CN" w:bidi="ar-SA"/>
+        </w:rPr>
+      </w:pPr>
+      <w:r>
+        <w:rPr>
+          <w:rFonts w:ascii="宋体" w:hAnsi="宋体" w:cs="宋体" w:hint="eastAsia"/>
+          <w:color w:val="333333"/>
+          <w:sz w:val="21"/>
+          <w:szCs w:val="21"/>
+          <w:lang w:eastAsia="zh-CN" w:bidi="ar-SA"/>
+        </w:rPr>
+        <w:t>1</w:t>
+      </w:r>
+      <w:r>
+        <w:rPr>
+          <w:rFonts w:ascii="宋体" w:hAnsi="宋体" w:cs="宋体"/>
+          <w:color w:val="333333"/>
+          <w:sz w:val="21"/>
+          <w:szCs w:val="21"/>
+          <w:lang w:eastAsia="zh-CN" w:bidi="ar-SA"/>
+        </w:rPr>
+        <w:t>.</w:t>
+      </w:r>
+      <w:r>
+        <w:rPr>
+          <w:rFonts w:ascii="宋体" w:hAnsi="宋体" w:cs="宋体" w:hint="eastAsia"/>
+          <w:color w:val="333333"/>
+          <w:sz w:val="21"/>
+          <w:szCs w:val="21"/>
+          <w:lang w:eastAsia="zh-CN" w:bidi="ar-SA"/>
+        </w:rPr>
+        <w:t>将第一待排序序列第一个元素看做一个有序序列，把第二个元素到最后一个元素当成是未排序序列</w:t>
+      </w:r>
+      <w:r>
+        <w:rPr>
+          <w:rFonts w:ascii="宋体" w:hAnsi="宋体" w:cs="宋体"/>
+          <w:color w:val="333333"/>
+          <w:sz w:val="21"/>
+          <w:szCs w:val="21"/>
+          <w:lang w:eastAsia="zh-CN" w:bidi="ar-SA"/>
+        </w:rPr>
+        <w:t>。</w:t>
+      </w:r>
+    </w:p>
+    <w:p>
+      <w:pPr>
+        <w:shd w:val="clear" w:color="auto" w:fill="FFFFFF"/>
+        <w:wordWrap w:val="0"/>
+        <w:snapToGrid/>
+        <w:spacing w:line="480" w:lineRule="atLeast"/>
+        <w:ind w:firstLineChars="0" w:firstLine="0"/>
+        <w:jc w:val="left"/>
+        <w:rPr>
+          <w:rFonts w:ascii="Helvetica" w:eastAsia="Times New Roman" w:hAnsi="Helvetica"/>
+          <w:color w:val="333333"/>
+          <w:sz w:val="21"/>
+          <w:szCs w:val="21"/>
+          <w:lang w:bidi="ar-SA"/>
+        </w:rPr>
+      </w:pPr>
+      <w:r>
+        <w:rPr>
+          <w:rFonts w:ascii="宋体" w:hAnsi="宋体" w:cs="宋体" w:hint="eastAsia"/>
+          <w:color w:val="333333"/>
+          <w:sz w:val="21"/>
+          <w:szCs w:val="21"/>
+          <w:lang w:eastAsia="zh-CN" w:bidi="ar-SA"/>
+        </w:rPr>
+        <w:t>2</w:t>
+      </w:r>
+      <w:r>
+        <w:rPr>
+          <w:rFonts w:ascii="宋体" w:hAnsi="宋体" w:cs="宋体"/>
+          <w:color w:val="333333"/>
+          <w:sz w:val="21"/>
+          <w:szCs w:val="21"/>
+          <w:lang w:eastAsia="zh-CN" w:bidi="ar-SA"/>
+        </w:rPr>
+        <w:t>.</w:t>
+      </w:r>
+      <w:r>
+        <w:rPr>
+          <w:rFonts w:ascii="宋体" w:hAnsi="宋体" w:cs="宋体" w:hint="eastAsia"/>
+          <w:color w:val="333333"/>
+          <w:sz w:val="21"/>
+          <w:szCs w:val="21"/>
+          <w:lang w:eastAsia="zh-CN" w:bidi="ar-SA"/>
+        </w:rPr>
+        <w:t>从头到尾依次扫描未排序序列，将扫描到的每个元素插入有序序列的适当位置。（如果待插入的元素与有序序列中的某个元素相等，则将待插入元素插入到相等元素的后面。</w:t>
+      </w:r>
+      <w:r>
+        <w:rPr>
+          <w:rFonts w:ascii="宋体" w:hAnsi="宋体" w:cs="宋体"/>
+          <w:color w:val="333333"/>
+          <w:sz w:val="21"/>
+          <w:szCs w:val="21"/>
+          <w:lang w:bidi="ar-SA"/>
+        </w:rPr>
+        <w:t>）</w:t>
+      </w:r>
+    </w:p>
+    <w:p>
+      <w:pPr>
+        <w:rPr>
+          <w:lang w:eastAsia="zh-CN"/>
+        </w:rPr>
+      </w:pPr>
+    </w:p>
+    <w:p>
+      <w:pPr>
         <w:pStyle w:val="Heading3"/>
         <w:spacing w:before="120"/>
       </w:pPr>
@@ -3862,6 +5355,7 @@
         <w:rPr>
           <w:rFonts w:hint="eastAsia"/>
         </w:rPr>
+        <w:lastRenderedPageBreak/>
         <w:t>3.</w:t>
       </w:r>
       <w:r>
@@ -3878,6 +5372,26 @@
           <w:rFonts w:hint="eastAsia"/>
         </w:rPr>
         <w:t>核心代码</w:t>
+      </w:r>
+    </w:p>
+    <w:bookmarkStart w:id="18" w:name="_MON_1669526567"/>
+    <w:bookmarkEnd w:id="18"/>
+    <w:p>
+      <w:pPr>
+        <w:rPr>
+          <w:lang w:eastAsia="zh-CN"/>
+        </w:rPr>
+      </w:pPr>
+      <w:r>
+        <w:rPr>
+          <w:lang w:eastAsia="zh-CN"/>
+        </w:rPr>
+        <w:object w:dxaOrig="8306" w:dyaOrig="5928" w14:anchorId="0CFB1800">
+          <v:shape id="_x0000_i1078" type="#_x0000_t75" style="width:415.5pt;height:296.5pt" o:ole="">
+            <v:imagedata r:id="rId29" o:title=""/>
+          </v:shape>
+          <o:OLEObject Type="Embed" ProgID="Word.OpenDocumentText.12" ShapeID="_x0000_i1078" DrawAspect="Content" ObjectID="_1669527813" r:id="rId30"/>
+        </w:object>
       </w:r>
     </w:p>
     <w:p>
@@ -3918,6 +5432,176 @@
     </w:p>
     <w:p>
       <w:pPr>
+        <w:rPr>
+          <w:lang w:eastAsia="zh-CN"/>
+        </w:rPr>
+      </w:pPr>
+      <w:r>
+        <w:rPr>
+          <w:rFonts w:hint="eastAsia"/>
+          <w:lang w:eastAsia="zh-CN"/>
+        </w:rPr>
+        <w:t>最坏时间复杂度</w:t>
+      </w:r>
+      <w:r>
+        <w:rPr>
+          <w:rFonts w:hint="eastAsia"/>
+          <w:lang w:eastAsia="zh-CN"/>
+        </w:rPr>
+        <w:t>----</w:t>
+      </w:r>
+      <w:r>
+        <w:rPr>
+          <w:lang w:eastAsia="zh-CN"/>
+        </w:rPr>
+        <w:t>O</w:t>
+      </w:r>
+      <w:r>
+        <w:rPr>
+          <w:rFonts w:hint="eastAsia"/>
+          <w:lang w:eastAsia="zh-CN"/>
+        </w:rPr>
+        <w:t>(</w:t>
+      </w:r>
+      <w:r>
+        <w:rPr>
+          <w:lang w:eastAsia="zh-CN"/>
+        </w:rPr>
+        <w:t>n^2)</w:t>
+      </w:r>
+    </w:p>
+    <w:p>
+      <w:pPr>
+        <w:rPr>
+          <w:lang w:eastAsia="zh-CN"/>
+        </w:rPr>
+      </w:pPr>
+      <w:r>
+        <w:rPr>
+          <w:rFonts w:hint="eastAsia"/>
+          <w:lang w:eastAsia="zh-CN"/>
+        </w:rPr>
+        <w:t>最优时间复杂度</w:t>
+      </w:r>
+      <w:r>
+        <w:rPr>
+          <w:rFonts w:hint="eastAsia"/>
+          <w:lang w:eastAsia="zh-CN"/>
+        </w:rPr>
+        <w:t>---</w:t>
+      </w:r>
+      <w:r>
+        <w:rPr>
+          <w:lang w:eastAsia="zh-CN"/>
+        </w:rPr>
+        <w:t>O(n)</w:t>
+      </w:r>
+    </w:p>
+    <w:p>
+      <w:pPr>
+        <w:rPr>
+          <w:lang w:eastAsia="zh-CN"/>
+        </w:rPr>
+      </w:pPr>
+      <w:r>
+        <w:rPr>
+          <w:rFonts w:hint="eastAsia"/>
+          <w:lang w:eastAsia="zh-CN"/>
+        </w:rPr>
+        <w:t>平均时间复杂度</w:t>
+      </w:r>
+      <w:r>
+        <w:rPr>
+          <w:rFonts w:hint="eastAsia"/>
+          <w:lang w:eastAsia="zh-CN"/>
+        </w:rPr>
+        <w:t>---</w:t>
+      </w:r>
+      <w:r>
+        <w:rPr>
+          <w:lang w:eastAsia="zh-CN"/>
+        </w:rPr>
+        <w:t>O(</w:t>
+      </w:r>
+      <w:r>
+        <w:rPr>
+          <w:rFonts w:hint="eastAsia"/>
+          <w:lang w:eastAsia="zh-CN"/>
+        </w:rPr>
+        <w:t>n</w:t>
+      </w:r>
+      <w:r>
+        <w:rPr>
+          <w:lang w:eastAsia="zh-CN"/>
+        </w:rPr>
+        <w:t>^2)</w:t>
+      </w:r>
+    </w:p>
+    <w:p>
+      <w:pPr>
+        <w:rPr>
+          <w:lang w:eastAsia="zh-CN"/>
+        </w:rPr>
+      </w:pPr>
+      <w:r>
+        <w:rPr>
+          <w:rFonts w:hint="eastAsia"/>
+          <w:lang w:eastAsia="zh-CN"/>
+        </w:rPr>
+        <w:t>空间复杂度</w:t>
+      </w:r>
+      <w:r>
+        <w:rPr>
+          <w:rFonts w:hint="eastAsia"/>
+          <w:lang w:eastAsia="zh-CN"/>
+        </w:rPr>
+        <w:t>---</w:t>
+      </w:r>
+      <w:r>
+        <w:rPr>
+          <w:lang w:eastAsia="zh-CN"/>
+        </w:rPr>
+        <w:t>O(1)</w:t>
+      </w:r>
+    </w:p>
+    <w:p>
+      <w:pPr>
+        <w:rPr>
+          <w:rFonts w:hint="eastAsia"/>
+          <w:lang w:eastAsia="zh-CN"/>
+        </w:rPr>
+      </w:pPr>
+      <w:r>
+        <w:rPr>
+          <w:rFonts w:hint="eastAsia"/>
+          <w:lang w:eastAsia="zh-CN"/>
+        </w:rPr>
+        <w:t>稳定性</w:t>
+      </w:r>
+      <w:r>
+        <w:rPr>
+          <w:rFonts w:hint="eastAsia"/>
+          <w:lang w:eastAsia="zh-CN"/>
+        </w:rPr>
+        <w:t>---</w:t>
+      </w:r>
+      <w:r>
+        <w:rPr>
+          <w:rFonts w:hint="eastAsia"/>
+          <w:lang w:eastAsia="zh-CN"/>
+        </w:rPr>
+        <w:t>稳定</w:t>
+      </w:r>
+    </w:p>
+    <w:p>
+      <w:pPr>
+        <w:rPr>
+          <w:lang w:eastAsia="zh-CN"/>
+        </w:rPr>
+      </w:pPr>
+    </w:p>
+    <w:p>
+      <w:pPr>
         <w:pStyle w:val="Heading2"/>
         <w:spacing w:before="120"/>
       </w:pPr>
@@ -3945,6 +5629,247 @@
     </w:p>
     <w:p>
       <w:pPr>
+        <w:shd w:val="clear" w:color="auto" w:fill="FFFFFF"/>
+        <w:wordWrap w:val="0"/>
+        <w:snapToGrid/>
+        <w:spacing w:line="480" w:lineRule="atLeast"/>
+        <w:ind w:firstLineChars="0" w:firstLine="0"/>
+        <w:jc w:val="left"/>
+        <w:rPr>
+          <w:rFonts w:ascii="Helvetica" w:eastAsia="Times New Roman" w:hAnsi="Helvetica"/>
+          <w:color w:val="333333"/>
+          <w:sz w:val="21"/>
+          <w:szCs w:val="21"/>
+          <w:lang w:eastAsia="zh-CN" w:bidi="ar-SA"/>
+        </w:rPr>
+      </w:pPr>
+      <w:r>
+        <w:rPr>
+          <w:rFonts w:ascii="宋体" w:hAnsi="宋体" w:cs="宋体" w:hint="eastAsia"/>
+          <w:color w:val="333333"/>
+          <w:sz w:val="21"/>
+          <w:szCs w:val="21"/>
+          <w:lang w:eastAsia="zh-CN" w:bidi="ar-SA"/>
+        </w:rPr>
+        <w:t>希尔排序，也称递减增量排序算法，是插入排序的一种更高效的改进版本。但希尔排序是非稳定排序算法</w:t>
+      </w:r>
+      <w:r>
+        <w:rPr>
+          <w:rFonts w:ascii="宋体" w:hAnsi="宋体" w:cs="宋体"/>
+          <w:color w:val="333333"/>
+          <w:sz w:val="21"/>
+          <w:szCs w:val="21"/>
+          <w:lang w:eastAsia="zh-CN" w:bidi="ar-SA"/>
+        </w:rPr>
+        <w:t>。</w:t>
+      </w:r>
+    </w:p>
+    <w:p>
+      <w:pPr>
+        <w:shd w:val="clear" w:color="auto" w:fill="FFFFFF"/>
+        <w:wordWrap w:val="0"/>
+        <w:snapToGrid/>
+        <w:spacing w:line="480" w:lineRule="atLeast"/>
+        <w:ind w:firstLineChars="0" w:firstLine="0"/>
+        <w:jc w:val="left"/>
+        <w:rPr>
+          <w:rFonts w:ascii="Helvetica" w:eastAsia="Times New Roman" w:hAnsi="Helvetica"/>
+          <w:color w:val="333333"/>
+          <w:sz w:val="21"/>
+          <w:szCs w:val="21"/>
+          <w:lang w:eastAsia="zh-CN" w:bidi="ar-SA"/>
+        </w:rPr>
+      </w:pPr>
+      <w:r>
+        <w:rPr>
+          <w:rFonts w:ascii="宋体" w:hAnsi="宋体" w:cs="宋体" w:hint="eastAsia"/>
+          <w:color w:val="333333"/>
+          <w:sz w:val="21"/>
+          <w:szCs w:val="21"/>
+          <w:lang w:eastAsia="zh-CN" w:bidi="ar-SA"/>
+        </w:rPr>
+        <w:t>希尔排序是基于插入排序的以下两点性质而提出改进方法的</w:t>
+      </w:r>
+      <w:r>
+        <w:rPr>
+          <w:rFonts w:ascii="宋体" w:hAnsi="宋体" w:cs="宋体"/>
+          <w:color w:val="333333"/>
+          <w:sz w:val="21"/>
+          <w:szCs w:val="21"/>
+          <w:lang w:eastAsia="zh-CN" w:bidi="ar-SA"/>
+        </w:rPr>
+        <w:t>：</w:t>
+      </w:r>
+    </w:p>
+    <w:p>
+      <w:pPr>
+        <w:numPr>
+          <w:ilvl w:val="0"/>
+          <w:numId w:val="28"/>
+        </w:numPr>
+        <w:shd w:val="clear" w:color="auto" w:fill="FFFFFF"/>
+        <w:wordWrap w:val="0"/>
+        <w:snapToGrid/>
+        <w:spacing w:after="240" w:line="480" w:lineRule="atLeast"/>
+        <w:ind w:left="960" w:firstLineChars="0"/>
+        <w:jc w:val="left"/>
+        <w:rPr>
+          <w:rFonts w:ascii="Helvetica" w:eastAsia="Times New Roman" w:hAnsi="Helvetica"/>
+          <w:color w:val="333333"/>
+          <w:sz w:val="21"/>
+          <w:szCs w:val="21"/>
+          <w:lang w:eastAsia="zh-CN" w:bidi="ar-SA"/>
+        </w:rPr>
+      </w:pPr>
+      <w:r>
+        <w:rPr>
+          <w:rFonts w:ascii="宋体" w:hAnsi="宋体" w:cs="宋体" w:hint="eastAsia"/>
+          <w:color w:val="333333"/>
+          <w:sz w:val="21"/>
+          <w:szCs w:val="21"/>
+          <w:lang w:eastAsia="zh-CN" w:bidi="ar-SA"/>
+        </w:rPr>
+        <w:lastRenderedPageBreak/>
+        <w:t>插入排序在对几乎已经排好序的数据操作时，效率高，即可以达到线性排序的效率</w:t>
+      </w:r>
+      <w:r>
+        <w:rPr>
+          <w:rFonts w:ascii="宋体" w:hAnsi="宋体" w:cs="宋体"/>
+          <w:color w:val="333333"/>
+          <w:sz w:val="21"/>
+          <w:szCs w:val="21"/>
+          <w:lang w:eastAsia="zh-CN" w:bidi="ar-SA"/>
+        </w:rPr>
+        <w:t>；</w:t>
+      </w:r>
+    </w:p>
+    <w:p>
+      <w:pPr>
+        <w:numPr>
+          <w:ilvl w:val="0"/>
+          <w:numId w:val="28"/>
+        </w:numPr>
+        <w:shd w:val="clear" w:color="auto" w:fill="FFFFFF"/>
+        <w:wordWrap w:val="0"/>
+        <w:snapToGrid/>
+        <w:spacing w:after="240" w:line="480" w:lineRule="atLeast"/>
+        <w:ind w:left="960" w:firstLineChars="0"/>
+        <w:jc w:val="left"/>
+        <w:rPr>
+          <w:rFonts w:ascii="Helvetica" w:eastAsia="Times New Roman" w:hAnsi="Helvetica"/>
+          <w:color w:val="333333"/>
+          <w:sz w:val="21"/>
+          <w:szCs w:val="21"/>
+          <w:lang w:eastAsia="zh-CN" w:bidi="ar-SA"/>
+        </w:rPr>
+      </w:pPr>
+      <w:r>
+        <w:rPr>
+          <w:rFonts w:ascii="宋体" w:hAnsi="宋体" w:cs="宋体" w:hint="eastAsia"/>
+          <w:color w:val="333333"/>
+          <w:sz w:val="21"/>
+          <w:szCs w:val="21"/>
+          <w:lang w:eastAsia="zh-CN" w:bidi="ar-SA"/>
+        </w:rPr>
+        <w:t>但插入排序一般来说是低效的，因为插入排序每次只能将数据移动一位</w:t>
+      </w:r>
+      <w:r>
+        <w:rPr>
+          <w:rFonts w:ascii="宋体" w:hAnsi="宋体" w:cs="宋体"/>
+          <w:color w:val="333333"/>
+          <w:sz w:val="21"/>
+          <w:szCs w:val="21"/>
+          <w:lang w:eastAsia="zh-CN" w:bidi="ar-SA"/>
+        </w:rPr>
+        <w:t>；</w:t>
+      </w:r>
+    </w:p>
+    <w:p>
+      <w:pPr>
+        <w:shd w:val="clear" w:color="auto" w:fill="FFFFFF"/>
+        <w:wordWrap w:val="0"/>
+        <w:snapToGrid/>
+        <w:spacing w:line="480" w:lineRule="atLeast"/>
+        <w:ind w:firstLineChars="0" w:firstLine="0"/>
+        <w:jc w:val="left"/>
+        <w:rPr>
+          <w:rFonts w:ascii="Helvetica" w:eastAsia="Times New Roman" w:hAnsi="Helvetica"/>
+          <w:color w:val="333333"/>
+          <w:sz w:val="21"/>
+          <w:szCs w:val="21"/>
+          <w:lang w:eastAsia="zh-CN" w:bidi="ar-SA"/>
+        </w:rPr>
+      </w:pPr>
+      <w:r>
+        <w:rPr>
+          <w:rFonts w:ascii="宋体" w:hAnsi="宋体" w:cs="宋体" w:hint="eastAsia"/>
+          <w:color w:val="333333"/>
+          <w:sz w:val="21"/>
+          <w:szCs w:val="21"/>
+          <w:lang w:eastAsia="zh-CN" w:bidi="ar-SA"/>
+        </w:rPr>
+        <w:t>希尔排序的基本思想是：先将整个待排序的记录序列分割成为若干子序列分别进行直接插入排序，待整个序列中的记录</w:t>
+      </w:r>
+      <w:r>
+        <w:rPr>
+          <w:rFonts w:ascii="Helvetica" w:eastAsia="Times New Roman" w:hAnsi="Helvetica"/>
+          <w:color w:val="333333"/>
+          <w:sz w:val="21"/>
+          <w:szCs w:val="21"/>
+          <w:lang w:eastAsia="zh-CN" w:bidi="ar-SA"/>
+        </w:rPr>
+        <w:t>"</w:t>
+      </w:r>
+      <w:r>
+        <w:rPr>
+          <w:rFonts w:ascii="宋体" w:hAnsi="宋体" w:cs="宋体" w:hint="eastAsia"/>
+          <w:color w:val="333333"/>
+          <w:sz w:val="21"/>
+          <w:szCs w:val="21"/>
+          <w:lang w:eastAsia="zh-CN" w:bidi="ar-SA"/>
+        </w:rPr>
+        <w:t>基本有序</w:t>
+      </w:r>
+      <w:r>
+        <w:rPr>
+          <w:rFonts w:ascii="Helvetica" w:eastAsia="Times New Roman" w:hAnsi="Helvetica"/>
+          <w:color w:val="333333"/>
+          <w:sz w:val="21"/>
+          <w:szCs w:val="21"/>
+          <w:lang w:eastAsia="zh-CN" w:bidi="ar-SA"/>
+        </w:rPr>
+        <w:t>"</w:t>
+      </w:r>
+      <w:r>
+        <w:rPr>
+          <w:rFonts w:ascii="宋体" w:hAnsi="宋体" w:cs="宋体" w:hint="eastAsia"/>
+          <w:color w:val="333333"/>
+          <w:sz w:val="21"/>
+          <w:szCs w:val="21"/>
+          <w:lang w:eastAsia="zh-CN" w:bidi="ar-SA"/>
+        </w:rPr>
+        <w:t>时，再对全体记录进行依次直接插入排序</w:t>
+      </w:r>
+      <w:r>
+        <w:rPr>
+          <w:rFonts w:ascii="宋体" w:hAnsi="宋体" w:cs="宋体"/>
+          <w:color w:val="333333"/>
+          <w:sz w:val="21"/>
+          <w:szCs w:val="21"/>
+          <w:lang w:eastAsia="zh-CN" w:bidi="ar-SA"/>
+        </w:rPr>
+        <w:t>。</w:t>
+      </w:r>
+    </w:p>
+    <w:p>
+      <w:pPr>
+        <w:rPr>
+          <w:lang w:eastAsia="zh-CN"/>
+        </w:rPr>
+      </w:pPr>
+    </w:p>
+    <w:p>
+      <w:pPr>
         <w:pStyle w:val="Heading3"/>
         <w:spacing w:before="120"/>
       </w:pPr>
@@ -3972,6 +5897,434 @@
     </w:p>
     <w:p>
       <w:pPr>
+        <w:shd w:val="clear" w:color="auto" w:fill="FFFFFF"/>
+        <w:wordWrap w:val="0"/>
+        <w:snapToGrid/>
+        <w:spacing w:line="480" w:lineRule="atLeast"/>
+        <w:ind w:firstLineChars="0" w:firstLine="0"/>
+        <w:jc w:val="left"/>
+        <w:rPr>
+          <w:rFonts w:ascii="Helvetica" w:eastAsia="Times New Roman" w:hAnsi="Helvetica"/>
+          <w:color w:val="333333"/>
+          <w:sz w:val="21"/>
+          <w:szCs w:val="21"/>
+          <w:lang w:eastAsia="zh-CN" w:bidi="ar-SA"/>
+        </w:rPr>
+      </w:pPr>
+      <w:r>
+        <w:rPr>
+          <w:rFonts w:ascii="宋体" w:hAnsi="宋体" w:cs="宋体" w:hint="eastAsia"/>
+          <w:color w:val="333333"/>
+          <w:sz w:val="21"/>
+          <w:szCs w:val="21"/>
+          <w:lang w:eastAsia="zh-CN" w:bidi="ar-SA"/>
+        </w:rPr>
+        <w:t>1.</w:t>
+      </w:r>
+      <w:r>
+        <w:rPr>
+          <w:rFonts w:ascii="宋体" w:hAnsi="宋体" w:cs="宋体" w:hint="eastAsia"/>
+          <w:color w:val="333333"/>
+          <w:sz w:val="21"/>
+          <w:szCs w:val="21"/>
+          <w:lang w:eastAsia="zh-CN" w:bidi="ar-SA"/>
+        </w:rPr>
+        <w:t>选择一个增量序列</w:t>
+      </w:r>
+      <w:r>
+        <w:rPr>
+          <w:rFonts w:ascii="Helvetica" w:eastAsia="Times New Roman" w:hAnsi="Helvetica"/>
+          <w:color w:val="333333"/>
+          <w:sz w:val="21"/>
+          <w:szCs w:val="21"/>
+          <w:lang w:eastAsia="zh-CN" w:bidi="ar-SA"/>
+        </w:rPr>
+        <w:t xml:space="preserve"> t1</w:t>
+      </w:r>
+      <w:r>
+        <w:rPr>
+          <w:rFonts w:ascii="宋体" w:hAnsi="宋体" w:cs="宋体" w:hint="eastAsia"/>
+          <w:color w:val="333333"/>
+          <w:sz w:val="21"/>
+          <w:szCs w:val="21"/>
+          <w:lang w:eastAsia="zh-CN" w:bidi="ar-SA"/>
+        </w:rPr>
+        <w:t>，</w:t>
+      </w:r>
+      <w:r>
+        <w:rPr>
+          <w:rFonts w:ascii="Helvetica" w:eastAsia="Times New Roman" w:hAnsi="Helvetica"/>
+          <w:color w:val="333333"/>
+          <w:sz w:val="21"/>
+          <w:szCs w:val="21"/>
+          <w:lang w:eastAsia="zh-CN" w:bidi="ar-SA"/>
+        </w:rPr>
+        <w:t>t2</w:t>
+      </w:r>
+      <w:r>
+        <w:rPr>
+          <w:rFonts w:ascii="宋体" w:hAnsi="宋体" w:cs="宋体" w:hint="eastAsia"/>
+          <w:color w:val="333333"/>
+          <w:sz w:val="21"/>
+          <w:szCs w:val="21"/>
+          <w:lang w:eastAsia="zh-CN" w:bidi="ar-SA"/>
+        </w:rPr>
+        <w:t>，</w:t>
+      </w:r>
+      <w:r>
+        <w:rPr>
+          <w:rFonts w:ascii="Helvetica" w:eastAsia="Times New Roman" w:hAnsi="Helvetica" w:cs="Helvetica"/>
+          <w:color w:val="333333"/>
+          <w:sz w:val="21"/>
+          <w:szCs w:val="21"/>
+          <w:lang w:eastAsia="zh-CN" w:bidi="ar-SA"/>
+        </w:rPr>
+        <w:t>……</w:t>
+      </w:r>
+      <w:r>
+        <w:rPr>
+          <w:rFonts w:ascii="宋体" w:hAnsi="宋体" w:cs="宋体" w:hint="eastAsia"/>
+          <w:color w:val="333333"/>
+          <w:sz w:val="21"/>
+          <w:szCs w:val="21"/>
+          <w:lang w:eastAsia="zh-CN" w:bidi="ar-SA"/>
+        </w:rPr>
+        <w:t>，</w:t>
+      </w:r>
+      <w:proofErr w:type="spellStart"/>
+      <w:r>
+        <w:rPr>
+          <w:rFonts w:ascii="Helvetica" w:eastAsia="Times New Roman" w:hAnsi="Helvetica"/>
+          <w:color w:val="333333"/>
+          <w:sz w:val="21"/>
+          <w:szCs w:val="21"/>
+          <w:lang w:eastAsia="zh-CN" w:bidi="ar-SA"/>
+        </w:rPr>
+        <w:t>tk</w:t>
+      </w:r>
+      <w:proofErr w:type="spellEnd"/>
+      <w:r>
+        <w:rPr>
+          <w:rFonts w:ascii="宋体" w:hAnsi="宋体" w:cs="宋体" w:hint="eastAsia"/>
+          <w:color w:val="333333"/>
+          <w:sz w:val="21"/>
+          <w:szCs w:val="21"/>
+          <w:lang w:eastAsia="zh-CN" w:bidi="ar-SA"/>
+        </w:rPr>
+        <w:t>，其中</w:t>
+      </w:r>
+      <w:r>
+        <w:rPr>
+          <w:rFonts w:ascii="Helvetica" w:eastAsia="Times New Roman" w:hAnsi="Helvetica"/>
+          <w:color w:val="333333"/>
+          <w:sz w:val="21"/>
+          <w:szCs w:val="21"/>
+          <w:lang w:eastAsia="zh-CN" w:bidi="ar-SA"/>
+        </w:rPr>
+        <w:t xml:space="preserve"> </w:t>
+      </w:r>
+      <w:proofErr w:type="spellStart"/>
+      <w:r>
+        <w:rPr>
+          <w:rFonts w:ascii="Helvetica" w:eastAsia="Times New Roman" w:hAnsi="Helvetica"/>
+          <w:color w:val="333333"/>
+          <w:sz w:val="21"/>
+          <w:szCs w:val="21"/>
+          <w:lang w:eastAsia="zh-CN" w:bidi="ar-SA"/>
+        </w:rPr>
+        <w:t>ti</w:t>
+      </w:r>
+      <w:proofErr w:type="spellEnd"/>
+      <w:r>
+        <w:rPr>
+          <w:rFonts w:ascii="Helvetica" w:eastAsia="Times New Roman" w:hAnsi="Helvetica"/>
+          <w:color w:val="333333"/>
+          <w:sz w:val="21"/>
+          <w:szCs w:val="21"/>
+          <w:lang w:eastAsia="zh-CN" w:bidi="ar-SA"/>
+        </w:rPr>
+        <w:t xml:space="preserve"> &gt; </w:t>
+      </w:r>
+      <w:proofErr w:type="spellStart"/>
+      <w:r>
+        <w:rPr>
+          <w:rFonts w:ascii="Helvetica" w:eastAsia="Times New Roman" w:hAnsi="Helvetica"/>
+          <w:color w:val="333333"/>
+          <w:sz w:val="21"/>
+          <w:szCs w:val="21"/>
+          <w:lang w:eastAsia="zh-CN" w:bidi="ar-SA"/>
+        </w:rPr>
+        <w:t>tj</w:t>
+      </w:r>
+      <w:proofErr w:type="spellEnd"/>
+      <w:r>
+        <w:rPr>
+          <w:rFonts w:ascii="Helvetica" w:eastAsia="Times New Roman" w:hAnsi="Helvetica"/>
+          <w:color w:val="333333"/>
+          <w:sz w:val="21"/>
+          <w:szCs w:val="21"/>
+          <w:lang w:eastAsia="zh-CN" w:bidi="ar-SA"/>
+        </w:rPr>
+        <w:t xml:space="preserve">, </w:t>
+      </w:r>
+      <w:proofErr w:type="spellStart"/>
+      <w:r>
+        <w:rPr>
+          <w:rFonts w:ascii="Helvetica" w:eastAsia="Times New Roman" w:hAnsi="Helvetica"/>
+          <w:color w:val="333333"/>
+          <w:sz w:val="21"/>
+          <w:szCs w:val="21"/>
+          <w:lang w:eastAsia="zh-CN" w:bidi="ar-SA"/>
+        </w:rPr>
+        <w:t>tk</w:t>
+      </w:r>
+      <w:proofErr w:type="spellEnd"/>
+      <w:r>
+        <w:rPr>
+          <w:rFonts w:ascii="Helvetica" w:eastAsia="Times New Roman" w:hAnsi="Helvetica"/>
+          <w:color w:val="333333"/>
+          <w:sz w:val="21"/>
+          <w:szCs w:val="21"/>
+          <w:lang w:eastAsia="zh-CN" w:bidi="ar-SA"/>
+        </w:rPr>
+        <w:t xml:space="preserve"> = 1</w:t>
+      </w:r>
+      <w:r>
+        <w:rPr>
+          <w:rFonts w:ascii="宋体" w:hAnsi="宋体" w:cs="宋体"/>
+          <w:color w:val="333333"/>
+          <w:sz w:val="21"/>
+          <w:szCs w:val="21"/>
+          <w:lang w:eastAsia="zh-CN" w:bidi="ar-SA"/>
+        </w:rPr>
+        <w:t>；</w:t>
+      </w:r>
+    </w:p>
+    <w:p>
+      <w:pPr>
+        <w:shd w:val="clear" w:color="auto" w:fill="FFFFFF"/>
+        <w:wordWrap w:val="0"/>
+        <w:snapToGrid/>
+        <w:spacing w:line="480" w:lineRule="atLeast"/>
+        <w:ind w:firstLineChars="0" w:firstLine="0"/>
+        <w:jc w:val="left"/>
+        <w:rPr>
+          <w:rFonts w:ascii="Helvetica" w:eastAsia="Times New Roman" w:hAnsi="Helvetica"/>
+          <w:color w:val="333333"/>
+          <w:sz w:val="21"/>
+          <w:szCs w:val="21"/>
+          <w:lang w:eastAsia="zh-CN" w:bidi="ar-SA"/>
+        </w:rPr>
+      </w:pPr>
+      <w:r>
+        <w:rPr>
+          <w:rFonts w:ascii="宋体" w:hAnsi="宋体" w:cs="宋体" w:hint="eastAsia"/>
+          <w:color w:val="333333"/>
+          <w:sz w:val="21"/>
+          <w:szCs w:val="21"/>
+          <w:lang w:eastAsia="zh-CN" w:bidi="ar-SA"/>
+        </w:rPr>
+        <w:t>2</w:t>
+      </w:r>
+      <w:r>
+        <w:rPr>
+          <w:rFonts w:ascii="宋体" w:hAnsi="宋体" w:cs="宋体"/>
+          <w:color w:val="333333"/>
+          <w:sz w:val="21"/>
+          <w:szCs w:val="21"/>
+          <w:lang w:eastAsia="zh-CN" w:bidi="ar-SA"/>
+        </w:rPr>
+        <w:t>.</w:t>
+      </w:r>
+      <w:r>
+        <w:rPr>
+          <w:rFonts w:ascii="宋体" w:hAnsi="宋体" w:cs="宋体" w:hint="eastAsia"/>
+          <w:color w:val="333333"/>
+          <w:sz w:val="21"/>
+          <w:szCs w:val="21"/>
+          <w:lang w:eastAsia="zh-CN" w:bidi="ar-SA"/>
+        </w:rPr>
+        <w:t>按增量序列个数</w:t>
+      </w:r>
+      <w:r>
+        <w:rPr>
+          <w:rFonts w:ascii="Helvetica" w:eastAsia="Times New Roman" w:hAnsi="Helvetica"/>
+          <w:color w:val="333333"/>
+          <w:sz w:val="21"/>
+          <w:szCs w:val="21"/>
+          <w:lang w:eastAsia="zh-CN" w:bidi="ar-SA"/>
+        </w:rPr>
+        <w:t xml:space="preserve"> k</w:t>
+      </w:r>
+      <w:r>
+        <w:rPr>
+          <w:rFonts w:ascii="宋体" w:hAnsi="宋体" w:cs="宋体" w:hint="eastAsia"/>
+          <w:color w:val="333333"/>
+          <w:sz w:val="21"/>
+          <w:szCs w:val="21"/>
+          <w:lang w:eastAsia="zh-CN" w:bidi="ar-SA"/>
+        </w:rPr>
+        <w:t>，对序列进行</w:t>
+      </w:r>
+      <w:r>
+        <w:rPr>
+          <w:rFonts w:ascii="Helvetica" w:eastAsia="Times New Roman" w:hAnsi="Helvetica"/>
+          <w:color w:val="333333"/>
+          <w:sz w:val="21"/>
+          <w:szCs w:val="21"/>
+          <w:lang w:eastAsia="zh-CN" w:bidi="ar-SA"/>
+        </w:rPr>
+        <w:t xml:space="preserve"> k </w:t>
+      </w:r>
+      <w:r>
+        <w:rPr>
+          <w:rFonts w:ascii="宋体" w:hAnsi="宋体" w:cs="宋体" w:hint="eastAsia"/>
+          <w:color w:val="333333"/>
+          <w:sz w:val="21"/>
+          <w:szCs w:val="21"/>
+          <w:lang w:eastAsia="zh-CN" w:bidi="ar-SA"/>
+        </w:rPr>
+        <w:t>趟排序</w:t>
+      </w:r>
+      <w:r>
+        <w:rPr>
+          <w:rFonts w:ascii="宋体" w:hAnsi="宋体" w:cs="宋体"/>
+          <w:color w:val="333333"/>
+          <w:sz w:val="21"/>
+          <w:szCs w:val="21"/>
+          <w:lang w:eastAsia="zh-CN" w:bidi="ar-SA"/>
+        </w:rPr>
+        <w:t>；</w:t>
+      </w:r>
+    </w:p>
+    <w:p>
+      <w:pPr>
+        <w:shd w:val="clear" w:color="auto" w:fill="FFFFFF"/>
+        <w:wordWrap w:val="0"/>
+        <w:snapToGrid/>
+        <w:spacing w:line="480" w:lineRule="atLeast"/>
+        <w:ind w:firstLineChars="0" w:firstLine="0"/>
+        <w:jc w:val="left"/>
+        <w:rPr>
+          <w:rFonts w:ascii="Helvetica" w:eastAsia="Times New Roman" w:hAnsi="Helvetica"/>
+          <w:color w:val="333333"/>
+          <w:sz w:val="21"/>
+          <w:szCs w:val="21"/>
+          <w:lang w:eastAsia="zh-CN" w:bidi="ar-SA"/>
+        </w:rPr>
+      </w:pPr>
+      <w:r>
+        <w:rPr>
+          <w:rFonts w:ascii="宋体" w:hAnsi="宋体" w:cs="宋体"/>
+          <w:color w:val="333333"/>
+          <w:sz w:val="21"/>
+          <w:szCs w:val="21"/>
+          <w:lang w:eastAsia="zh-CN" w:bidi="ar-SA"/>
+        </w:rPr>
+        <w:t>3.</w:t>
+      </w:r>
+      <w:r>
+        <w:rPr>
+          <w:rFonts w:ascii="宋体" w:hAnsi="宋体" w:cs="宋体" w:hint="eastAsia"/>
+          <w:color w:val="333333"/>
+          <w:sz w:val="21"/>
+          <w:szCs w:val="21"/>
+          <w:lang w:eastAsia="zh-CN" w:bidi="ar-SA"/>
+        </w:rPr>
+        <w:t>每趟排序，根据对应的增量</w:t>
+      </w:r>
+      <w:r>
+        <w:rPr>
+          <w:rFonts w:ascii="Helvetica" w:eastAsia="Times New Roman" w:hAnsi="Helvetica"/>
+          <w:color w:val="333333"/>
+          <w:sz w:val="21"/>
+          <w:szCs w:val="21"/>
+          <w:lang w:eastAsia="zh-CN" w:bidi="ar-SA"/>
+        </w:rPr>
+        <w:t xml:space="preserve"> </w:t>
+      </w:r>
+      <w:proofErr w:type="spellStart"/>
+      <w:r>
+        <w:rPr>
+          <w:rFonts w:ascii="Helvetica" w:eastAsia="Times New Roman" w:hAnsi="Helvetica"/>
+          <w:color w:val="333333"/>
+          <w:sz w:val="21"/>
+          <w:szCs w:val="21"/>
+          <w:lang w:eastAsia="zh-CN" w:bidi="ar-SA"/>
+        </w:rPr>
+        <w:t>ti</w:t>
+      </w:r>
+      <w:proofErr w:type="spellEnd"/>
+      <w:r>
+        <w:rPr>
+          <w:rFonts w:ascii="宋体" w:hAnsi="宋体" w:cs="宋体" w:hint="eastAsia"/>
+          <w:color w:val="333333"/>
+          <w:sz w:val="21"/>
+          <w:szCs w:val="21"/>
+          <w:lang w:eastAsia="zh-CN" w:bidi="ar-SA"/>
+        </w:rPr>
+        <w:t>，将待排序列分割成若干长度为</w:t>
+      </w:r>
+      <w:r>
+        <w:rPr>
+          <w:rFonts w:ascii="Helvetica" w:eastAsia="Times New Roman" w:hAnsi="Helvetica"/>
+          <w:color w:val="333333"/>
+          <w:sz w:val="21"/>
+          <w:szCs w:val="21"/>
+          <w:lang w:eastAsia="zh-CN" w:bidi="ar-SA"/>
+        </w:rPr>
+        <w:t xml:space="preserve"> m </w:t>
+      </w:r>
+      <w:r>
+        <w:rPr>
+          <w:rFonts w:ascii="宋体" w:hAnsi="宋体" w:cs="宋体" w:hint="eastAsia"/>
+          <w:color w:val="333333"/>
+          <w:sz w:val="21"/>
+          <w:szCs w:val="21"/>
+          <w:lang w:eastAsia="zh-CN" w:bidi="ar-SA"/>
+        </w:rPr>
+        <w:t>的子序列，分别对各子表进行直接插入排序。仅增量因子为</w:t>
+      </w:r>
+      <w:r>
+        <w:rPr>
+          <w:rFonts w:ascii="Helvetica" w:eastAsia="Times New Roman" w:hAnsi="Helvetica"/>
+          <w:color w:val="333333"/>
+          <w:sz w:val="21"/>
+          <w:szCs w:val="21"/>
+          <w:lang w:eastAsia="zh-CN" w:bidi="ar-SA"/>
+        </w:rPr>
+        <w:t xml:space="preserve"> 1 </w:t>
+      </w:r>
+      <w:r>
+        <w:rPr>
+          <w:rFonts w:ascii="宋体" w:hAnsi="宋体" w:cs="宋体" w:hint="eastAsia"/>
+          <w:color w:val="333333"/>
+          <w:sz w:val="21"/>
+          <w:szCs w:val="21"/>
+          <w:lang w:eastAsia="zh-CN" w:bidi="ar-SA"/>
+        </w:rPr>
+        <w:t>时，整个序列作为一个表来处理，表长度即为整个序列的长度</w:t>
+      </w:r>
+      <w:r>
+        <w:rPr>
+          <w:rFonts w:ascii="宋体" w:hAnsi="宋体" w:cs="宋体"/>
+          <w:color w:val="333333"/>
+          <w:sz w:val="21"/>
+          <w:szCs w:val="21"/>
+          <w:lang w:eastAsia="zh-CN" w:bidi="ar-SA"/>
+        </w:rPr>
+        <w:t>。</w:t>
+      </w:r>
+    </w:p>
+    <w:p>
+      <w:pPr>
+        <w:rPr>
+          <w:lang w:eastAsia="zh-CN"/>
+        </w:rPr>
+      </w:pPr>
+    </w:p>
+    <w:p>
+      <w:pPr>
         <w:pStyle w:val="Heading3"/>
         <w:spacing w:before="120"/>
       </w:pPr>
@@ -3997,6 +6350,26 @@
         <w:t>核心代码</w:t>
       </w:r>
     </w:p>
+    <w:bookmarkStart w:id="19" w:name="_MON_1669526677"/>
+    <w:bookmarkEnd w:id="19"/>
+    <w:p>
+      <w:pPr>
+        <w:rPr>
+          <w:lang w:eastAsia="zh-CN"/>
+        </w:rPr>
+      </w:pPr>
+      <w:r>
+        <w:rPr>
+          <w:lang w:eastAsia="zh-CN"/>
+        </w:rPr>
+        <w:object w:dxaOrig="8306" w:dyaOrig="4992" w14:anchorId="7230C39C">
+          <v:shape id="_x0000_i1080" type="#_x0000_t75" style="width:415.5pt;height:249.5pt" o:ole="">
+            <v:imagedata r:id="rId31" o:title=""/>
+          </v:shape>
+          <o:OLEObject Type="Embed" ProgID="Word.OpenDocumentText.12" ShapeID="_x0000_i1080" DrawAspect="Content" ObjectID="_1669527814" r:id="rId32"/>
+        </w:object>
+      </w:r>
+    </w:p>
     <w:p>
       <w:pPr>
         <w:pStyle w:val="Heading3"/>
@@ -4035,6 +6408,196 @@
     </w:p>
     <w:p>
       <w:pPr>
+        <w:rPr>
+          <w:lang w:eastAsia="zh-CN"/>
+        </w:rPr>
+      </w:pPr>
+      <w:r>
+        <w:rPr>
+          <w:rFonts w:hint="eastAsia"/>
+          <w:lang w:eastAsia="zh-CN"/>
+        </w:rPr>
+        <w:t>最坏时间复杂度</w:t>
+      </w:r>
+      <w:r>
+        <w:rPr>
+          <w:rFonts w:hint="eastAsia"/>
+          <w:lang w:eastAsia="zh-CN"/>
+        </w:rPr>
+        <w:t>----</w:t>
+      </w:r>
+      <w:r>
+        <w:rPr>
+          <w:lang w:eastAsia="zh-CN"/>
+        </w:rPr>
+        <w:t>O</w:t>
+      </w:r>
+      <w:r>
+        <w:rPr>
+          <w:rFonts w:hint="eastAsia"/>
+          <w:lang w:eastAsia="zh-CN"/>
+        </w:rPr>
+        <w:t>(</w:t>
+      </w:r>
+      <w:r>
+        <w:rPr>
+          <w:lang w:eastAsia="zh-CN"/>
+        </w:rPr>
+        <w:t>n</w:t>
+      </w:r>
+      <w:r>
+        <w:rPr>
+          <w:lang w:eastAsia="zh-CN"/>
+        </w:rPr>
+        <w:t>log2n)</w:t>
+      </w:r>
+    </w:p>
+    <w:p>
+      <w:pPr>
+        <w:rPr>
+          <w:lang w:eastAsia="zh-CN"/>
+        </w:rPr>
+      </w:pPr>
+      <w:r>
+        <w:rPr>
+          <w:rFonts w:hint="eastAsia"/>
+          <w:lang w:eastAsia="zh-CN"/>
+        </w:rPr>
+        <w:lastRenderedPageBreak/>
+        <w:t>最优时间复杂度</w:t>
+      </w:r>
+      <w:r>
+        <w:rPr>
+          <w:rFonts w:hint="eastAsia"/>
+          <w:lang w:eastAsia="zh-CN"/>
+        </w:rPr>
+        <w:t>---</w:t>
+      </w:r>
+      <w:r>
+        <w:rPr>
+          <w:lang w:eastAsia="zh-CN"/>
+        </w:rPr>
+        <w:t>O(n)</w:t>
+      </w:r>
+    </w:p>
+    <w:p>
+      <w:pPr>
+        <w:rPr>
+          <w:lang w:eastAsia="zh-CN"/>
+        </w:rPr>
+      </w:pPr>
+      <w:r>
+        <w:rPr>
+          <w:rFonts w:hint="eastAsia"/>
+          <w:lang w:eastAsia="zh-CN"/>
+        </w:rPr>
+        <w:t>平均时间复杂度</w:t>
+      </w:r>
+      <w:r>
+        <w:rPr>
+          <w:rFonts w:hint="eastAsia"/>
+          <w:lang w:eastAsia="zh-CN"/>
+        </w:rPr>
+        <w:t>---</w:t>
+      </w:r>
+      <w:r>
+        <w:rPr>
+          <w:lang w:eastAsia="zh-CN"/>
+        </w:rPr>
+        <w:t>O(</w:t>
+      </w:r>
+      <w:r>
+        <w:rPr>
+          <w:rFonts w:hint="eastAsia"/>
+          <w:lang w:eastAsia="zh-CN"/>
+        </w:rPr>
+        <w:t>n</w:t>
+      </w:r>
+      <w:r>
+        <w:rPr>
+          <w:lang w:eastAsia="zh-CN"/>
+        </w:rPr>
+        <w:t>log2n</w:t>
+      </w:r>
+      <w:r>
+        <w:rPr>
+          <w:lang w:eastAsia="zh-CN"/>
+        </w:rPr>
+        <w:t>)</w:t>
+      </w:r>
+    </w:p>
+    <w:p>
+      <w:pPr>
+        <w:rPr>
+          <w:lang w:eastAsia="zh-CN"/>
+        </w:rPr>
+      </w:pPr>
+      <w:r>
+        <w:rPr>
+          <w:rFonts w:hint="eastAsia"/>
+          <w:lang w:eastAsia="zh-CN"/>
+        </w:rPr>
+        <w:t>空间复杂度</w:t>
+      </w:r>
+      <w:r>
+        <w:rPr>
+          <w:rFonts w:hint="eastAsia"/>
+          <w:lang w:eastAsia="zh-CN"/>
+        </w:rPr>
+        <w:t>---</w:t>
+      </w:r>
+      <w:r>
+        <w:rPr>
+          <w:lang w:eastAsia="zh-CN"/>
+        </w:rPr>
+        <w:t>O(1)</w:t>
+      </w:r>
+    </w:p>
+    <w:p>
+      <w:pPr>
+        <w:rPr>
+          <w:rFonts w:hint="eastAsia"/>
+          <w:lang w:eastAsia="zh-CN"/>
+        </w:rPr>
+      </w:pPr>
+      <w:r>
+        <w:rPr>
+          <w:rFonts w:hint="eastAsia"/>
+          <w:lang w:eastAsia="zh-CN"/>
+        </w:rPr>
+        <w:t>稳定性</w:t>
+      </w:r>
+      <w:r>
+        <w:rPr>
+          <w:rFonts w:hint="eastAsia"/>
+          <w:lang w:eastAsia="zh-CN"/>
+        </w:rPr>
+        <w:t>---</w:t>
+      </w:r>
+      <w:r>
+        <w:rPr>
+          <w:rFonts w:hint="eastAsia"/>
+          <w:lang w:eastAsia="zh-CN"/>
+        </w:rPr>
+        <w:t>不</w:t>
+      </w:r>
+      <w:r>
+        <w:rPr>
+          <w:rFonts w:hint="eastAsia"/>
+          <w:lang w:eastAsia="zh-CN"/>
+        </w:rPr>
+        <w:t>稳定</w:t>
+      </w:r>
+    </w:p>
+    <w:p>
+      <w:pPr>
+        <w:rPr>
+          <w:lang w:eastAsia="zh-CN"/>
+        </w:rPr>
+      </w:pPr>
+    </w:p>
+    <w:p>
+      <w:pPr>
         <w:pStyle w:val="Heading2"/>
         <w:spacing w:before="120"/>
       </w:pPr>
@@ -4057,14 +6620,1155 @@
         <w:rPr>
           <w:rFonts w:hint="eastAsia"/>
         </w:rPr>
-        <w:t>快速</w:t>
-      </w:r>
-      <w:r>
-        <w:rPr>
-          <w:rFonts w:hint="eastAsia"/>
-        </w:rPr>
-        <w:t>排序</w:t>
-      </w:r>
+        <w:t>快速排序</w:t>
+      </w:r>
+    </w:p>
+    <w:p>
+      <w:pPr>
+        <w:shd w:val="clear" w:color="auto" w:fill="FFFFFF"/>
+        <w:wordWrap w:val="0"/>
+        <w:snapToGrid/>
+        <w:spacing w:line="480" w:lineRule="atLeast"/>
+        <w:ind w:firstLineChars="0" w:firstLine="0"/>
+        <w:jc w:val="left"/>
+        <w:rPr>
+          <w:rFonts w:ascii="Helvetica" w:eastAsia="Times New Roman" w:hAnsi="Helvetica"/>
+          <w:color w:val="333333"/>
+          <w:sz w:val="21"/>
+          <w:szCs w:val="21"/>
+          <w:lang w:eastAsia="zh-CN" w:bidi="ar-SA"/>
+        </w:rPr>
+      </w:pPr>
+      <w:r>
+        <w:rPr>
+          <w:rFonts w:ascii="宋体" w:hAnsi="宋体" w:cs="宋体" w:hint="eastAsia"/>
+          <w:color w:val="333333"/>
+          <w:sz w:val="21"/>
+          <w:szCs w:val="21"/>
+          <w:lang w:eastAsia="zh-CN" w:bidi="ar-SA"/>
+        </w:rPr>
+        <w:t>快速排序是由东尼</w:t>
+      </w:r>
+      <w:r>
+        <w:rPr>
+          <w:rFonts w:ascii="Helvetica" w:eastAsia="Times New Roman" w:hAnsi="Helvetica" w:cs="Helvetica"/>
+          <w:color w:val="333333"/>
+          <w:sz w:val="21"/>
+          <w:szCs w:val="21"/>
+          <w:lang w:eastAsia="zh-CN" w:bidi="ar-SA"/>
+        </w:rPr>
+        <w:t>·</w:t>
+      </w:r>
+      <w:r>
+        <w:rPr>
+          <w:rFonts w:ascii="宋体" w:hAnsi="宋体" w:cs="宋体" w:hint="eastAsia"/>
+          <w:color w:val="333333"/>
+          <w:sz w:val="21"/>
+          <w:szCs w:val="21"/>
+          <w:lang w:eastAsia="zh-CN" w:bidi="ar-SA"/>
+        </w:rPr>
+        <w:t>霍尔所发展的一种排序算法。在平均状况下，排序</w:t>
+      </w:r>
+      <w:r>
+        <w:rPr>
+          <w:rFonts w:ascii="Helvetica" w:eastAsia="Times New Roman" w:hAnsi="Helvetica"/>
+          <w:color w:val="333333"/>
+          <w:sz w:val="21"/>
+          <w:szCs w:val="21"/>
+          <w:lang w:eastAsia="zh-CN" w:bidi="ar-SA"/>
+        </w:rPr>
+        <w:t xml:space="preserve"> n </w:t>
+      </w:r>
+      <w:proofErr w:type="gramStart"/>
+      <w:r>
+        <w:rPr>
+          <w:rFonts w:ascii="宋体" w:hAnsi="宋体" w:cs="宋体" w:hint="eastAsia"/>
+          <w:color w:val="333333"/>
+          <w:sz w:val="21"/>
+          <w:szCs w:val="21"/>
+          <w:lang w:eastAsia="zh-CN" w:bidi="ar-SA"/>
+        </w:rPr>
+        <w:t>个</w:t>
+      </w:r>
+      <w:proofErr w:type="gramEnd"/>
+      <w:r>
+        <w:rPr>
+          <w:rFonts w:ascii="宋体" w:hAnsi="宋体" w:cs="宋体" w:hint="eastAsia"/>
+          <w:color w:val="333333"/>
+          <w:sz w:val="21"/>
+          <w:szCs w:val="21"/>
+          <w:lang w:eastAsia="zh-CN" w:bidi="ar-SA"/>
+        </w:rPr>
+        <w:t>项目要</w:t>
+      </w:r>
+      <w:r>
+        <w:rPr>
+          <w:rFonts w:ascii="Helvetica" w:eastAsia="Times New Roman" w:hAnsi="Helvetica"/>
+          <w:color w:val="333333"/>
+          <w:sz w:val="21"/>
+          <w:szCs w:val="21"/>
+          <w:lang w:eastAsia="zh-CN" w:bidi="ar-SA"/>
+        </w:rPr>
+        <w:t xml:space="preserve"> </w:t>
+      </w:r>
+      <w:r>
+        <w:rPr>
+          <w:rFonts w:ascii="Helvetica" w:eastAsia="Times New Roman" w:hAnsi="Helvetica" w:cs="Helvetica"/>
+          <w:color w:val="333333"/>
+          <w:sz w:val="21"/>
+          <w:szCs w:val="21"/>
+          <w:lang w:bidi="ar-SA"/>
+        </w:rPr>
+        <w:t>Ο</w:t>
+      </w:r>
+      <w:r>
+        <w:rPr>
+          <w:rFonts w:ascii="Helvetica" w:eastAsia="Times New Roman" w:hAnsi="Helvetica"/>
+          <w:color w:val="333333"/>
+          <w:sz w:val="21"/>
+          <w:szCs w:val="21"/>
+          <w:lang w:eastAsia="zh-CN" w:bidi="ar-SA"/>
+        </w:rPr>
+        <w:t>(</w:t>
+      </w:r>
+      <w:proofErr w:type="spellStart"/>
+      <w:r>
+        <w:rPr>
+          <w:rFonts w:ascii="Helvetica" w:eastAsia="Times New Roman" w:hAnsi="Helvetica"/>
+          <w:color w:val="333333"/>
+          <w:sz w:val="21"/>
+          <w:szCs w:val="21"/>
+          <w:lang w:eastAsia="zh-CN" w:bidi="ar-SA"/>
+        </w:rPr>
+        <w:t>nlogn</w:t>
+      </w:r>
+      <w:proofErr w:type="spellEnd"/>
+      <w:r>
+        <w:rPr>
+          <w:rFonts w:ascii="Helvetica" w:eastAsia="Times New Roman" w:hAnsi="Helvetica"/>
+          <w:color w:val="333333"/>
+          <w:sz w:val="21"/>
+          <w:szCs w:val="21"/>
+          <w:lang w:eastAsia="zh-CN" w:bidi="ar-SA"/>
+        </w:rPr>
+        <w:t xml:space="preserve">) </w:t>
+      </w:r>
+      <w:r>
+        <w:rPr>
+          <w:rFonts w:ascii="宋体" w:hAnsi="宋体" w:cs="宋体" w:hint="eastAsia"/>
+          <w:color w:val="333333"/>
+          <w:sz w:val="21"/>
+          <w:szCs w:val="21"/>
+          <w:lang w:eastAsia="zh-CN" w:bidi="ar-SA"/>
+        </w:rPr>
+        <w:t>次比较。在最坏状况下则需要</w:t>
+      </w:r>
+      <w:r>
+        <w:rPr>
+          <w:rFonts w:ascii="Helvetica" w:eastAsia="Times New Roman" w:hAnsi="Helvetica"/>
+          <w:color w:val="333333"/>
+          <w:sz w:val="21"/>
+          <w:szCs w:val="21"/>
+          <w:lang w:eastAsia="zh-CN" w:bidi="ar-SA"/>
+        </w:rPr>
+        <w:t xml:space="preserve"> </w:t>
+      </w:r>
+      <w:r>
+        <w:rPr>
+          <w:rFonts w:ascii="Helvetica" w:eastAsia="Times New Roman" w:hAnsi="Helvetica" w:cs="Helvetica"/>
+          <w:color w:val="333333"/>
+          <w:sz w:val="21"/>
+          <w:szCs w:val="21"/>
+          <w:lang w:bidi="ar-SA"/>
+        </w:rPr>
+        <w:t>Ο</w:t>
+      </w:r>
+      <w:r>
+        <w:rPr>
+          <w:rFonts w:ascii="Helvetica" w:eastAsia="Times New Roman" w:hAnsi="Helvetica"/>
+          <w:color w:val="333333"/>
+          <w:sz w:val="21"/>
+          <w:szCs w:val="21"/>
+          <w:lang w:eastAsia="zh-CN" w:bidi="ar-SA"/>
+        </w:rPr>
+        <w:t xml:space="preserve">(n2) </w:t>
+      </w:r>
+      <w:r>
+        <w:rPr>
+          <w:rFonts w:ascii="宋体" w:hAnsi="宋体" w:cs="宋体" w:hint="eastAsia"/>
+          <w:color w:val="333333"/>
+          <w:sz w:val="21"/>
+          <w:szCs w:val="21"/>
+          <w:lang w:eastAsia="zh-CN" w:bidi="ar-SA"/>
+        </w:rPr>
+        <w:t>次比较，但这种状况并不常见。事实上，快速排序通常明显比其他</w:t>
+      </w:r>
+      <w:r>
+        <w:rPr>
+          <w:rFonts w:ascii="Helvetica" w:eastAsia="Times New Roman" w:hAnsi="Helvetica"/>
+          <w:color w:val="333333"/>
+          <w:sz w:val="21"/>
+          <w:szCs w:val="21"/>
+          <w:lang w:eastAsia="zh-CN" w:bidi="ar-SA"/>
+        </w:rPr>
+        <w:t xml:space="preserve"> </w:t>
+      </w:r>
+      <w:r>
+        <w:rPr>
+          <w:rFonts w:ascii="Helvetica" w:eastAsia="Times New Roman" w:hAnsi="Helvetica" w:cs="Helvetica"/>
+          <w:color w:val="333333"/>
+          <w:sz w:val="21"/>
+          <w:szCs w:val="21"/>
+          <w:lang w:bidi="ar-SA"/>
+        </w:rPr>
+        <w:t>Ο</w:t>
+      </w:r>
+      <w:r>
+        <w:rPr>
+          <w:rFonts w:ascii="Helvetica" w:eastAsia="Times New Roman" w:hAnsi="Helvetica"/>
+          <w:color w:val="333333"/>
+          <w:sz w:val="21"/>
+          <w:szCs w:val="21"/>
+          <w:lang w:eastAsia="zh-CN" w:bidi="ar-SA"/>
+        </w:rPr>
+        <w:t>(</w:t>
+      </w:r>
+      <w:proofErr w:type="spellStart"/>
+      <w:r>
+        <w:rPr>
+          <w:rFonts w:ascii="Helvetica" w:eastAsia="Times New Roman" w:hAnsi="Helvetica"/>
+          <w:color w:val="333333"/>
+          <w:sz w:val="21"/>
+          <w:szCs w:val="21"/>
+          <w:lang w:eastAsia="zh-CN" w:bidi="ar-SA"/>
+        </w:rPr>
+        <w:t>nlogn</w:t>
+      </w:r>
+      <w:proofErr w:type="spellEnd"/>
+      <w:r>
+        <w:rPr>
+          <w:rFonts w:ascii="Helvetica" w:eastAsia="Times New Roman" w:hAnsi="Helvetica"/>
+          <w:color w:val="333333"/>
+          <w:sz w:val="21"/>
+          <w:szCs w:val="21"/>
+          <w:lang w:eastAsia="zh-CN" w:bidi="ar-SA"/>
+        </w:rPr>
+        <w:t xml:space="preserve">) </w:t>
+      </w:r>
+      <w:r>
+        <w:rPr>
+          <w:rFonts w:ascii="宋体" w:hAnsi="宋体" w:cs="宋体" w:hint="eastAsia"/>
+          <w:color w:val="333333"/>
+          <w:sz w:val="21"/>
+          <w:szCs w:val="21"/>
+          <w:lang w:eastAsia="zh-CN" w:bidi="ar-SA"/>
+        </w:rPr>
+        <w:t>算法更快，因为它的内部循环（</w:t>
+      </w:r>
+      <w:r>
+        <w:rPr>
+          <w:rFonts w:ascii="Helvetica" w:eastAsia="Times New Roman" w:hAnsi="Helvetica"/>
+          <w:color w:val="333333"/>
+          <w:sz w:val="21"/>
+          <w:szCs w:val="21"/>
+          <w:lang w:eastAsia="zh-CN" w:bidi="ar-SA"/>
+        </w:rPr>
+        <w:t>inner loop</w:t>
+      </w:r>
+      <w:r>
+        <w:rPr>
+          <w:rFonts w:ascii="宋体" w:hAnsi="宋体" w:cs="宋体" w:hint="eastAsia"/>
+          <w:color w:val="333333"/>
+          <w:sz w:val="21"/>
+          <w:szCs w:val="21"/>
+          <w:lang w:eastAsia="zh-CN" w:bidi="ar-SA"/>
+        </w:rPr>
+        <w:t>）可以在大部分的架构上很有效率地被实现出来</w:t>
+      </w:r>
+      <w:r>
+        <w:rPr>
+          <w:rFonts w:ascii="宋体" w:hAnsi="宋体" w:cs="宋体"/>
+          <w:color w:val="333333"/>
+          <w:sz w:val="21"/>
+          <w:szCs w:val="21"/>
+          <w:lang w:eastAsia="zh-CN" w:bidi="ar-SA"/>
+        </w:rPr>
+        <w:t>。</w:t>
+      </w:r>
+    </w:p>
+    <w:p>
+      <w:pPr>
+        <w:shd w:val="clear" w:color="auto" w:fill="FFFFFF"/>
+        <w:wordWrap w:val="0"/>
+        <w:snapToGrid/>
+        <w:spacing w:line="480" w:lineRule="atLeast"/>
+        <w:ind w:firstLineChars="0" w:firstLine="0"/>
+        <w:jc w:val="left"/>
+        <w:rPr>
+          <w:rFonts w:ascii="Helvetica" w:eastAsia="Times New Roman" w:hAnsi="Helvetica"/>
+          <w:color w:val="333333"/>
+          <w:sz w:val="21"/>
+          <w:szCs w:val="21"/>
+          <w:lang w:eastAsia="zh-CN" w:bidi="ar-SA"/>
+        </w:rPr>
+      </w:pPr>
+      <w:r>
+        <w:rPr>
+          <w:rFonts w:ascii="宋体" w:hAnsi="宋体" w:cs="宋体" w:hint="eastAsia"/>
+          <w:color w:val="333333"/>
+          <w:sz w:val="21"/>
+          <w:szCs w:val="21"/>
+          <w:lang w:eastAsia="zh-CN" w:bidi="ar-SA"/>
+        </w:rPr>
+        <w:t>快速排序使用分治法（</w:t>
+      </w:r>
+      <w:r>
+        <w:rPr>
+          <w:rFonts w:ascii="Helvetica" w:eastAsia="Times New Roman" w:hAnsi="Helvetica"/>
+          <w:color w:val="333333"/>
+          <w:sz w:val="21"/>
+          <w:szCs w:val="21"/>
+          <w:lang w:eastAsia="zh-CN" w:bidi="ar-SA"/>
+        </w:rPr>
+        <w:t>Divide and conquer</w:t>
+      </w:r>
+      <w:r>
+        <w:rPr>
+          <w:rFonts w:ascii="宋体" w:hAnsi="宋体" w:cs="宋体" w:hint="eastAsia"/>
+          <w:color w:val="333333"/>
+          <w:sz w:val="21"/>
+          <w:szCs w:val="21"/>
+          <w:lang w:eastAsia="zh-CN" w:bidi="ar-SA"/>
+        </w:rPr>
+        <w:t>）策略来把一个串行（</w:t>
+      </w:r>
+      <w:r>
+        <w:rPr>
+          <w:rFonts w:ascii="Helvetica" w:eastAsia="Times New Roman" w:hAnsi="Helvetica"/>
+          <w:color w:val="333333"/>
+          <w:sz w:val="21"/>
+          <w:szCs w:val="21"/>
+          <w:lang w:eastAsia="zh-CN" w:bidi="ar-SA"/>
+        </w:rPr>
+        <w:t>list</w:t>
+      </w:r>
+      <w:r>
+        <w:rPr>
+          <w:rFonts w:ascii="宋体" w:hAnsi="宋体" w:cs="宋体" w:hint="eastAsia"/>
+          <w:color w:val="333333"/>
+          <w:sz w:val="21"/>
+          <w:szCs w:val="21"/>
+          <w:lang w:eastAsia="zh-CN" w:bidi="ar-SA"/>
+        </w:rPr>
+        <w:t>）分为两个子串行（</w:t>
+      </w:r>
+      <w:r>
+        <w:rPr>
+          <w:rFonts w:ascii="Helvetica" w:eastAsia="Times New Roman" w:hAnsi="Helvetica"/>
+          <w:color w:val="333333"/>
+          <w:sz w:val="21"/>
+          <w:szCs w:val="21"/>
+          <w:lang w:eastAsia="zh-CN" w:bidi="ar-SA"/>
+        </w:rPr>
+        <w:t>sub-lists</w:t>
+      </w:r>
+      <w:r>
+        <w:rPr>
+          <w:rFonts w:ascii="宋体" w:hAnsi="宋体" w:cs="宋体" w:hint="eastAsia"/>
+          <w:color w:val="333333"/>
+          <w:sz w:val="21"/>
+          <w:szCs w:val="21"/>
+          <w:lang w:eastAsia="zh-CN" w:bidi="ar-SA"/>
+        </w:rPr>
+        <w:t>）</w:t>
+      </w:r>
+      <w:r>
+        <w:rPr>
+          <w:rFonts w:ascii="宋体" w:hAnsi="宋体" w:cs="宋体"/>
+          <w:color w:val="333333"/>
+          <w:sz w:val="21"/>
+          <w:szCs w:val="21"/>
+          <w:lang w:eastAsia="zh-CN" w:bidi="ar-SA"/>
+        </w:rPr>
+        <w:t>。</w:t>
+      </w:r>
+    </w:p>
+    <w:p>
+      <w:pPr>
+        <w:shd w:val="clear" w:color="auto" w:fill="FFFFFF"/>
+        <w:wordWrap w:val="0"/>
+        <w:snapToGrid/>
+        <w:spacing w:line="480" w:lineRule="atLeast"/>
+        <w:ind w:firstLineChars="0" w:firstLine="0"/>
+        <w:jc w:val="left"/>
+        <w:rPr>
+          <w:rFonts w:ascii="Helvetica" w:eastAsia="Times New Roman" w:hAnsi="Helvetica"/>
+          <w:color w:val="333333"/>
+          <w:sz w:val="21"/>
+          <w:szCs w:val="21"/>
+          <w:lang w:eastAsia="zh-CN" w:bidi="ar-SA"/>
+        </w:rPr>
+      </w:pPr>
+      <w:r>
+        <w:rPr>
+          <w:rFonts w:ascii="宋体" w:hAnsi="宋体" w:cs="宋体" w:hint="eastAsia"/>
+          <w:color w:val="333333"/>
+          <w:sz w:val="21"/>
+          <w:szCs w:val="21"/>
+          <w:lang w:eastAsia="zh-CN" w:bidi="ar-SA"/>
+        </w:rPr>
+        <w:t>快速排序又是一种分而治之思想在排序算法上的典型应用。本质上来看，快速排序应该算是在冒泡排序基础上的递归分治法</w:t>
+      </w:r>
+      <w:r>
+        <w:rPr>
+          <w:rFonts w:ascii="宋体" w:hAnsi="宋体" w:cs="宋体"/>
+          <w:color w:val="333333"/>
+          <w:sz w:val="21"/>
+          <w:szCs w:val="21"/>
+          <w:lang w:eastAsia="zh-CN" w:bidi="ar-SA"/>
+        </w:rPr>
+        <w:t>。</w:t>
+      </w:r>
+    </w:p>
+    <w:p>
+      <w:pPr>
+        <w:shd w:val="clear" w:color="auto" w:fill="FFFFFF"/>
+        <w:wordWrap w:val="0"/>
+        <w:snapToGrid/>
+        <w:spacing w:line="480" w:lineRule="atLeast"/>
+        <w:ind w:firstLineChars="0" w:firstLine="0"/>
+        <w:jc w:val="left"/>
+        <w:rPr>
+          <w:rFonts w:ascii="宋体" w:hAnsi="宋体" w:cs="宋体"/>
+          <w:color w:val="333333"/>
+          <w:sz w:val="21"/>
+          <w:szCs w:val="21"/>
+          <w:lang w:eastAsia="zh-CN" w:bidi="ar-SA"/>
+        </w:rPr>
+      </w:pPr>
+      <w:r>
+        <w:rPr>
+          <w:rFonts w:ascii="宋体" w:hAnsi="宋体" w:cs="宋体" w:hint="eastAsia"/>
+          <w:color w:val="333333"/>
+          <w:sz w:val="21"/>
+          <w:szCs w:val="21"/>
+          <w:lang w:eastAsia="zh-CN" w:bidi="ar-SA"/>
+        </w:rPr>
+        <w:t>快速排序的名字起的是简单粗暴，因为一听到这个名字你就知道它存在的意义，就是快，而且效率高！它是处理大数据最快的排序算法之一了。虽然</w:t>
+      </w:r>
+      <w:r>
+        <w:rPr>
+          <w:rFonts w:ascii="Helvetica" w:eastAsia="Times New Roman" w:hAnsi="Helvetica"/>
+          <w:color w:val="333333"/>
+          <w:sz w:val="21"/>
+          <w:szCs w:val="21"/>
+          <w:lang w:eastAsia="zh-CN" w:bidi="ar-SA"/>
+        </w:rPr>
+        <w:t xml:space="preserve"> Worst Case </w:t>
+      </w:r>
+      <w:r>
+        <w:rPr>
+          <w:rFonts w:ascii="宋体" w:hAnsi="宋体" w:cs="宋体" w:hint="eastAsia"/>
+          <w:color w:val="333333"/>
+          <w:sz w:val="21"/>
+          <w:szCs w:val="21"/>
+          <w:lang w:eastAsia="zh-CN" w:bidi="ar-SA"/>
+        </w:rPr>
+        <w:t>的时间复杂度达到了</w:t>
+      </w:r>
+      <w:r>
+        <w:rPr>
+          <w:rFonts w:ascii="Helvetica" w:eastAsia="Times New Roman" w:hAnsi="Helvetica"/>
+          <w:color w:val="333333"/>
+          <w:sz w:val="21"/>
+          <w:szCs w:val="21"/>
+          <w:lang w:eastAsia="zh-CN" w:bidi="ar-SA"/>
+        </w:rPr>
+        <w:t xml:space="preserve"> O(n</w:t>
+      </w:r>
+      <w:r>
+        <w:rPr>
+          <w:rFonts w:ascii="Helvetica" w:eastAsia="Times New Roman" w:hAnsi="Helvetica" w:cs="Helvetica"/>
+          <w:color w:val="333333"/>
+          <w:sz w:val="21"/>
+          <w:szCs w:val="21"/>
+          <w:lang w:eastAsia="zh-CN" w:bidi="ar-SA"/>
+        </w:rPr>
+        <w:t>²</w:t>
+      </w:r>
+      <w:r>
+        <w:rPr>
+          <w:rFonts w:ascii="Helvetica" w:eastAsia="Times New Roman" w:hAnsi="Helvetica"/>
+          <w:color w:val="333333"/>
+          <w:sz w:val="21"/>
+          <w:szCs w:val="21"/>
+          <w:lang w:eastAsia="zh-CN" w:bidi="ar-SA"/>
+        </w:rPr>
+        <w:t>)</w:t>
+      </w:r>
+      <w:r>
+        <w:rPr>
+          <w:rFonts w:ascii="宋体" w:hAnsi="宋体" w:cs="宋体" w:hint="eastAsia"/>
+          <w:color w:val="333333"/>
+          <w:sz w:val="21"/>
+          <w:szCs w:val="21"/>
+          <w:lang w:eastAsia="zh-CN" w:bidi="ar-SA"/>
+        </w:rPr>
+        <w:t>，但是人家就是优秀，在大多数情况下都比平均时间复杂度为</w:t>
+      </w:r>
+      <w:r>
+        <w:rPr>
+          <w:rFonts w:ascii="Helvetica" w:eastAsia="Times New Roman" w:hAnsi="Helvetica"/>
+          <w:color w:val="333333"/>
+          <w:sz w:val="21"/>
+          <w:szCs w:val="21"/>
+          <w:lang w:eastAsia="zh-CN" w:bidi="ar-SA"/>
+        </w:rPr>
+        <w:t xml:space="preserve"> O(n </w:t>
+      </w:r>
+      <w:proofErr w:type="spellStart"/>
+      <w:r>
+        <w:rPr>
+          <w:rFonts w:ascii="Helvetica" w:eastAsia="Times New Roman" w:hAnsi="Helvetica"/>
+          <w:color w:val="333333"/>
+          <w:sz w:val="21"/>
+          <w:szCs w:val="21"/>
+          <w:lang w:eastAsia="zh-CN" w:bidi="ar-SA"/>
+        </w:rPr>
+        <w:t>logn</w:t>
+      </w:r>
+      <w:proofErr w:type="spellEnd"/>
+      <w:r>
+        <w:rPr>
+          <w:rFonts w:ascii="Helvetica" w:eastAsia="Times New Roman" w:hAnsi="Helvetica"/>
+          <w:color w:val="333333"/>
+          <w:sz w:val="21"/>
+          <w:szCs w:val="21"/>
+          <w:lang w:eastAsia="zh-CN" w:bidi="ar-SA"/>
+        </w:rPr>
+        <w:t xml:space="preserve">) </w:t>
+      </w:r>
+      <w:r>
+        <w:rPr>
+          <w:rFonts w:ascii="宋体" w:hAnsi="宋体" w:cs="宋体" w:hint="eastAsia"/>
+          <w:color w:val="333333"/>
+          <w:sz w:val="21"/>
+          <w:szCs w:val="21"/>
+          <w:lang w:eastAsia="zh-CN" w:bidi="ar-SA"/>
+        </w:rPr>
+        <w:t>的排序算法表现要更好，可是这是为什么呢</w:t>
+      </w:r>
+      <w:r>
+        <w:rPr>
+          <w:rFonts w:ascii="宋体" w:hAnsi="宋体" w:cs="宋体" w:hint="eastAsia"/>
+          <w:color w:val="333333"/>
+          <w:sz w:val="21"/>
+          <w:szCs w:val="21"/>
+          <w:lang w:eastAsia="zh-CN" w:bidi="ar-SA"/>
+        </w:rPr>
+        <w:t>，</w:t>
+      </w:r>
+      <w:r>
+        <w:rPr>
+          <w:rFonts w:ascii="宋体" w:hAnsi="宋体" w:cs="宋体" w:hint="eastAsia"/>
+          <w:color w:val="333333"/>
+          <w:sz w:val="21"/>
+          <w:szCs w:val="21"/>
+          <w:lang w:eastAsia="zh-CN" w:bidi="ar-SA"/>
+        </w:rPr>
+        <w:t>在《算法艺术与信息学竞赛》</w:t>
+      </w:r>
+      <w:r>
+        <w:rPr>
+          <w:rFonts w:ascii="宋体" w:hAnsi="宋体" w:cs="宋体" w:hint="eastAsia"/>
+          <w:color w:val="333333"/>
+          <w:sz w:val="21"/>
+          <w:szCs w:val="21"/>
+          <w:lang w:eastAsia="zh-CN" w:bidi="ar-SA"/>
+        </w:rPr>
+        <w:t>中</w:t>
+      </w:r>
+      <w:r>
+        <w:rPr>
+          <w:rFonts w:ascii="宋体" w:hAnsi="宋体" w:cs="宋体" w:hint="eastAsia"/>
+          <w:color w:val="333333"/>
+          <w:sz w:val="21"/>
+          <w:szCs w:val="21"/>
+          <w:lang w:eastAsia="zh-CN" w:bidi="ar-SA"/>
+        </w:rPr>
+        <w:t>的答案</w:t>
+      </w:r>
+      <w:r>
+        <w:rPr>
+          <w:rFonts w:ascii="宋体" w:hAnsi="宋体" w:cs="宋体"/>
+          <w:color w:val="333333"/>
+          <w:sz w:val="21"/>
+          <w:szCs w:val="21"/>
+          <w:lang w:eastAsia="zh-CN" w:bidi="ar-SA"/>
+        </w:rPr>
+        <w:t>：</w:t>
+      </w:r>
+    </w:p>
+    <w:p>
+      <w:pPr>
+        <w:shd w:val="clear" w:color="auto" w:fill="FFFFFF"/>
+        <w:wordWrap w:val="0"/>
+        <w:snapToGrid/>
+        <w:spacing w:line="480" w:lineRule="atLeast"/>
+        <w:ind w:firstLineChars="0" w:firstLine="0"/>
+        <w:jc w:val="left"/>
+        <w:rPr>
+          <w:rFonts w:ascii="Helvetica" w:eastAsia="Times New Roman" w:hAnsi="Helvetica" w:hint="eastAsia"/>
+          <w:color w:val="333333"/>
+          <w:sz w:val="21"/>
+          <w:szCs w:val="21"/>
+          <w:lang w:eastAsia="zh-CN" w:bidi="ar-SA"/>
+        </w:rPr>
+      </w:pPr>
+      <w:r>
+        <w:rPr>
+          <w:rFonts w:ascii="Helvetica" w:hAnsi="Helvetica"/>
+          <w:i/>
+          <w:iCs/>
+          <w:color w:val="333333"/>
+          <w:sz w:val="21"/>
+          <w:szCs w:val="21"/>
+          <w:shd w:val="clear" w:color="auto" w:fill="F3F7F0"/>
+          <w:lang w:eastAsia="zh-CN"/>
+        </w:rPr>
+        <w:t>快速排序的最坏运行情况是</w:t>
+      </w:r>
+      <w:r>
+        <w:rPr>
+          <w:rFonts w:ascii="Helvetica" w:hAnsi="Helvetica"/>
+          <w:i/>
+          <w:iCs/>
+          <w:color w:val="333333"/>
+          <w:sz w:val="21"/>
+          <w:szCs w:val="21"/>
+          <w:shd w:val="clear" w:color="auto" w:fill="F3F7F0"/>
+          <w:lang w:eastAsia="zh-CN"/>
+        </w:rPr>
+        <w:t xml:space="preserve"> O(n²)</w:t>
+      </w:r>
+      <w:r>
+        <w:rPr>
+          <w:rFonts w:ascii="Helvetica" w:hAnsi="Helvetica"/>
+          <w:i/>
+          <w:iCs/>
+          <w:color w:val="333333"/>
+          <w:sz w:val="21"/>
+          <w:szCs w:val="21"/>
+          <w:shd w:val="clear" w:color="auto" w:fill="F3F7F0"/>
+          <w:lang w:eastAsia="zh-CN"/>
+        </w:rPr>
+        <w:t>，比如说顺序数列的快排。但它的平摊期望时间是</w:t>
+      </w:r>
+      <w:r>
+        <w:rPr>
+          <w:rFonts w:ascii="Helvetica" w:hAnsi="Helvetica"/>
+          <w:i/>
+          <w:iCs/>
+          <w:color w:val="333333"/>
+          <w:sz w:val="21"/>
+          <w:szCs w:val="21"/>
+          <w:shd w:val="clear" w:color="auto" w:fill="F3F7F0"/>
+          <w:lang w:eastAsia="zh-CN"/>
+        </w:rPr>
+        <w:t xml:space="preserve"> O(</w:t>
+      </w:r>
+      <w:proofErr w:type="spellStart"/>
+      <w:r>
+        <w:rPr>
+          <w:rFonts w:ascii="Helvetica" w:hAnsi="Helvetica"/>
+          <w:i/>
+          <w:iCs/>
+          <w:color w:val="333333"/>
+          <w:sz w:val="21"/>
+          <w:szCs w:val="21"/>
+          <w:shd w:val="clear" w:color="auto" w:fill="F3F7F0"/>
+          <w:lang w:eastAsia="zh-CN"/>
+        </w:rPr>
+        <w:t>nlogn</w:t>
+      </w:r>
+      <w:proofErr w:type="spellEnd"/>
+      <w:r>
+        <w:rPr>
+          <w:rFonts w:ascii="Helvetica" w:hAnsi="Helvetica"/>
+          <w:i/>
+          <w:iCs/>
+          <w:color w:val="333333"/>
+          <w:sz w:val="21"/>
+          <w:szCs w:val="21"/>
+          <w:shd w:val="clear" w:color="auto" w:fill="F3F7F0"/>
+          <w:lang w:eastAsia="zh-CN"/>
+        </w:rPr>
+        <w:t>)</w:t>
+      </w:r>
+      <w:r>
+        <w:rPr>
+          <w:rFonts w:ascii="Helvetica" w:hAnsi="Helvetica"/>
+          <w:i/>
+          <w:iCs/>
+          <w:color w:val="333333"/>
+          <w:sz w:val="21"/>
+          <w:szCs w:val="21"/>
+          <w:shd w:val="clear" w:color="auto" w:fill="F3F7F0"/>
+          <w:lang w:eastAsia="zh-CN"/>
+        </w:rPr>
+        <w:t>，且</w:t>
+      </w:r>
+      <w:r>
+        <w:rPr>
+          <w:rFonts w:ascii="Helvetica" w:hAnsi="Helvetica"/>
+          <w:i/>
+          <w:iCs/>
+          <w:color w:val="333333"/>
+          <w:sz w:val="21"/>
+          <w:szCs w:val="21"/>
+          <w:shd w:val="clear" w:color="auto" w:fill="F3F7F0"/>
+          <w:lang w:eastAsia="zh-CN"/>
+        </w:rPr>
+        <w:t xml:space="preserve"> O(</w:t>
+      </w:r>
+      <w:proofErr w:type="spellStart"/>
+      <w:r>
+        <w:rPr>
+          <w:rFonts w:ascii="Helvetica" w:hAnsi="Helvetica"/>
+          <w:i/>
+          <w:iCs/>
+          <w:color w:val="333333"/>
+          <w:sz w:val="21"/>
+          <w:szCs w:val="21"/>
+          <w:shd w:val="clear" w:color="auto" w:fill="F3F7F0"/>
+          <w:lang w:eastAsia="zh-CN"/>
+        </w:rPr>
+        <w:t>nlogn</w:t>
+      </w:r>
+      <w:proofErr w:type="spellEnd"/>
+      <w:r>
+        <w:rPr>
+          <w:rFonts w:ascii="Helvetica" w:hAnsi="Helvetica"/>
+          <w:i/>
+          <w:iCs/>
+          <w:color w:val="333333"/>
+          <w:sz w:val="21"/>
+          <w:szCs w:val="21"/>
+          <w:shd w:val="clear" w:color="auto" w:fill="F3F7F0"/>
+          <w:lang w:eastAsia="zh-CN"/>
+        </w:rPr>
+        <w:t xml:space="preserve">) </w:t>
+      </w:r>
+      <w:r>
+        <w:rPr>
+          <w:rFonts w:ascii="Helvetica" w:hAnsi="Helvetica"/>
+          <w:i/>
+          <w:iCs/>
+          <w:color w:val="333333"/>
+          <w:sz w:val="21"/>
+          <w:szCs w:val="21"/>
+          <w:shd w:val="clear" w:color="auto" w:fill="F3F7F0"/>
+          <w:lang w:eastAsia="zh-CN"/>
+        </w:rPr>
+        <w:t>记号中隐含的常数因子很小，比复杂</w:t>
+      </w:r>
+      <w:proofErr w:type="gramStart"/>
+      <w:r>
+        <w:rPr>
+          <w:rFonts w:ascii="Helvetica" w:hAnsi="Helvetica"/>
+          <w:i/>
+          <w:iCs/>
+          <w:color w:val="333333"/>
+          <w:sz w:val="21"/>
+          <w:szCs w:val="21"/>
+          <w:shd w:val="clear" w:color="auto" w:fill="F3F7F0"/>
+          <w:lang w:eastAsia="zh-CN"/>
+        </w:rPr>
+        <w:t>度稳定</w:t>
+      </w:r>
+      <w:proofErr w:type="gramEnd"/>
+      <w:r>
+        <w:rPr>
+          <w:rFonts w:ascii="Helvetica" w:hAnsi="Helvetica"/>
+          <w:i/>
+          <w:iCs/>
+          <w:color w:val="333333"/>
+          <w:sz w:val="21"/>
+          <w:szCs w:val="21"/>
+          <w:shd w:val="clear" w:color="auto" w:fill="F3F7F0"/>
+          <w:lang w:eastAsia="zh-CN"/>
+        </w:rPr>
+        <w:t>等于</w:t>
+      </w:r>
+      <w:r>
+        <w:rPr>
+          <w:rFonts w:ascii="Helvetica" w:hAnsi="Helvetica"/>
+          <w:i/>
+          <w:iCs/>
+          <w:color w:val="333333"/>
+          <w:sz w:val="21"/>
+          <w:szCs w:val="21"/>
+          <w:shd w:val="clear" w:color="auto" w:fill="F3F7F0"/>
+          <w:lang w:eastAsia="zh-CN"/>
+        </w:rPr>
+        <w:t xml:space="preserve"> O(</w:t>
+      </w:r>
+      <w:proofErr w:type="spellStart"/>
+      <w:r>
+        <w:rPr>
+          <w:rFonts w:ascii="Helvetica" w:hAnsi="Helvetica"/>
+          <w:i/>
+          <w:iCs/>
+          <w:color w:val="333333"/>
+          <w:sz w:val="21"/>
+          <w:szCs w:val="21"/>
+          <w:shd w:val="clear" w:color="auto" w:fill="F3F7F0"/>
+          <w:lang w:eastAsia="zh-CN"/>
+        </w:rPr>
+        <w:t>nlogn</w:t>
+      </w:r>
+      <w:proofErr w:type="spellEnd"/>
+      <w:r>
+        <w:rPr>
+          <w:rFonts w:ascii="Helvetica" w:hAnsi="Helvetica"/>
+          <w:i/>
+          <w:iCs/>
+          <w:color w:val="333333"/>
+          <w:sz w:val="21"/>
+          <w:szCs w:val="21"/>
+          <w:shd w:val="clear" w:color="auto" w:fill="F3F7F0"/>
+          <w:lang w:eastAsia="zh-CN"/>
+        </w:rPr>
+        <w:t xml:space="preserve">) </w:t>
+      </w:r>
+      <w:r>
+        <w:rPr>
+          <w:rFonts w:ascii="Helvetica" w:hAnsi="Helvetica"/>
+          <w:i/>
+          <w:iCs/>
+          <w:color w:val="333333"/>
+          <w:sz w:val="21"/>
+          <w:szCs w:val="21"/>
+          <w:shd w:val="clear" w:color="auto" w:fill="F3F7F0"/>
+          <w:lang w:eastAsia="zh-CN"/>
+        </w:rPr>
+        <w:t>的归并排序要小很多。所以，对绝大多数顺序性较弱的随机数列而言，快速排序总是优于归并排</w:t>
+      </w:r>
+      <w:r>
+        <w:rPr>
+          <w:rFonts w:ascii="宋体" w:hAnsi="宋体" w:cs="宋体" w:hint="eastAsia"/>
+          <w:i/>
+          <w:iCs/>
+          <w:color w:val="333333"/>
+          <w:sz w:val="21"/>
+          <w:szCs w:val="21"/>
+          <w:shd w:val="clear" w:color="auto" w:fill="F3F7F0"/>
+          <w:lang w:eastAsia="zh-CN"/>
+        </w:rPr>
+        <w:t>序</w:t>
+      </w:r>
+    </w:p>
+    <w:p>
+      <w:pPr>
+        <w:rPr>
+          <w:lang w:eastAsia="zh-CN"/>
+        </w:rPr>
+      </w:pPr>
+    </w:p>
+    <w:p>
+      <w:pPr>
+        <w:pStyle w:val="Heading3"/>
+        <w:numPr>
+          <w:ilvl w:val="2"/>
+          <w:numId w:val="30"/>
+        </w:numPr>
+        <w:spacing w:before="120"/>
+      </w:pPr>
+      <w:r>
+        <w:rPr>
+          <w:rFonts w:hint="eastAsia"/>
+        </w:rPr>
+        <w:t>算法步骤</w:t>
+      </w:r>
+    </w:p>
+    <w:p>
+      <w:pPr>
+        <w:shd w:val="clear" w:color="auto" w:fill="FFFFFF"/>
+        <w:wordWrap w:val="0"/>
+        <w:snapToGrid/>
+        <w:spacing w:line="480" w:lineRule="atLeast"/>
+        <w:ind w:firstLineChars="0" w:firstLine="0"/>
+        <w:jc w:val="left"/>
+        <w:rPr>
+          <w:rFonts w:ascii="Helvetica" w:eastAsia="Times New Roman" w:hAnsi="Helvetica"/>
+          <w:color w:val="333333"/>
+          <w:sz w:val="21"/>
+          <w:szCs w:val="21"/>
+          <w:lang w:eastAsia="zh-CN" w:bidi="ar-SA"/>
+        </w:rPr>
+      </w:pPr>
+      <w:r>
+        <w:rPr>
+          <w:rFonts w:ascii="宋体" w:hAnsi="宋体" w:cs="宋体" w:hint="eastAsia"/>
+          <w:color w:val="333333"/>
+          <w:sz w:val="21"/>
+          <w:szCs w:val="21"/>
+          <w:lang w:eastAsia="zh-CN" w:bidi="ar-SA"/>
+        </w:rPr>
+        <w:t>1</w:t>
+      </w:r>
+      <w:r>
+        <w:rPr>
+          <w:rFonts w:ascii="宋体" w:hAnsi="宋体" w:cs="宋体"/>
+          <w:color w:val="333333"/>
+          <w:sz w:val="21"/>
+          <w:szCs w:val="21"/>
+          <w:lang w:eastAsia="zh-CN" w:bidi="ar-SA"/>
+        </w:rPr>
+        <w:t>.</w:t>
+      </w:r>
+      <w:r>
+        <w:rPr>
+          <w:rFonts w:ascii="宋体" w:hAnsi="宋体" w:cs="宋体" w:hint="eastAsia"/>
+          <w:color w:val="333333"/>
+          <w:sz w:val="21"/>
+          <w:szCs w:val="21"/>
+          <w:lang w:eastAsia="zh-CN" w:bidi="ar-SA"/>
+        </w:rPr>
+        <w:t>从数列中挑出一个元素，称为</w:t>
+      </w:r>
+      <w:r>
+        <w:rPr>
+          <w:rFonts w:ascii="Helvetica" w:eastAsia="Times New Roman" w:hAnsi="Helvetica"/>
+          <w:color w:val="333333"/>
+          <w:sz w:val="21"/>
+          <w:szCs w:val="21"/>
+          <w:lang w:eastAsia="zh-CN" w:bidi="ar-SA"/>
+        </w:rPr>
+        <w:t xml:space="preserve"> "</w:t>
+      </w:r>
+      <w:r>
+        <w:rPr>
+          <w:rFonts w:ascii="宋体" w:hAnsi="宋体" w:cs="宋体" w:hint="eastAsia"/>
+          <w:color w:val="333333"/>
+          <w:sz w:val="21"/>
+          <w:szCs w:val="21"/>
+          <w:lang w:eastAsia="zh-CN" w:bidi="ar-SA"/>
+        </w:rPr>
+        <w:t>基准</w:t>
+      </w:r>
+      <w:r>
+        <w:rPr>
+          <w:rFonts w:ascii="Helvetica" w:eastAsia="Times New Roman" w:hAnsi="Helvetica"/>
+          <w:color w:val="333333"/>
+          <w:sz w:val="21"/>
+          <w:szCs w:val="21"/>
+          <w:lang w:eastAsia="zh-CN" w:bidi="ar-SA"/>
+        </w:rPr>
+        <w:t>"</w:t>
+      </w:r>
+      <w:r>
+        <w:rPr>
+          <w:rFonts w:ascii="宋体" w:hAnsi="宋体" w:cs="宋体" w:hint="eastAsia"/>
+          <w:color w:val="333333"/>
+          <w:sz w:val="21"/>
+          <w:szCs w:val="21"/>
+          <w:lang w:eastAsia="zh-CN" w:bidi="ar-SA"/>
+        </w:rPr>
+        <w:t>（</w:t>
+      </w:r>
+      <w:r>
+        <w:rPr>
+          <w:rFonts w:ascii="Helvetica" w:eastAsia="Times New Roman" w:hAnsi="Helvetica"/>
+          <w:color w:val="333333"/>
+          <w:sz w:val="21"/>
+          <w:szCs w:val="21"/>
+          <w:lang w:eastAsia="zh-CN" w:bidi="ar-SA"/>
+        </w:rPr>
+        <w:t>pivot</w:t>
+      </w:r>
+      <w:r>
+        <w:rPr>
+          <w:rFonts w:ascii="宋体" w:hAnsi="宋体" w:cs="宋体" w:hint="eastAsia"/>
+          <w:color w:val="333333"/>
+          <w:sz w:val="21"/>
+          <w:szCs w:val="21"/>
+          <w:lang w:eastAsia="zh-CN" w:bidi="ar-SA"/>
+        </w:rPr>
+        <w:t>）</w:t>
+      </w:r>
+      <w:r>
+        <w:rPr>
+          <w:rFonts w:ascii="Helvetica" w:eastAsia="Times New Roman" w:hAnsi="Helvetica"/>
+          <w:color w:val="333333"/>
+          <w:sz w:val="21"/>
+          <w:szCs w:val="21"/>
+          <w:lang w:eastAsia="zh-CN" w:bidi="ar-SA"/>
+        </w:rPr>
+        <w:t>;</w:t>
+      </w:r>
+    </w:p>
+    <w:p>
+      <w:pPr>
+        <w:shd w:val="clear" w:color="auto" w:fill="FFFFFF"/>
+        <w:wordWrap w:val="0"/>
+        <w:snapToGrid/>
+        <w:spacing w:line="480" w:lineRule="atLeast"/>
+        <w:ind w:firstLineChars="0" w:firstLine="0"/>
+        <w:jc w:val="left"/>
+        <w:rPr>
+          <w:rFonts w:ascii="Helvetica" w:eastAsia="Times New Roman" w:hAnsi="Helvetica"/>
+          <w:color w:val="333333"/>
+          <w:sz w:val="21"/>
+          <w:szCs w:val="21"/>
+          <w:lang w:eastAsia="zh-CN" w:bidi="ar-SA"/>
+        </w:rPr>
+      </w:pPr>
+      <w:r>
+        <w:rPr>
+          <w:rFonts w:ascii="宋体" w:hAnsi="宋体" w:cs="宋体" w:hint="eastAsia"/>
+          <w:color w:val="333333"/>
+          <w:sz w:val="21"/>
+          <w:szCs w:val="21"/>
+          <w:lang w:eastAsia="zh-CN" w:bidi="ar-SA"/>
+        </w:rPr>
+        <w:lastRenderedPageBreak/>
+        <w:t>2</w:t>
+      </w:r>
+      <w:r>
+        <w:rPr>
+          <w:rFonts w:ascii="宋体" w:hAnsi="宋体" w:cs="宋体"/>
+          <w:color w:val="333333"/>
+          <w:sz w:val="21"/>
+          <w:szCs w:val="21"/>
+          <w:lang w:eastAsia="zh-CN" w:bidi="ar-SA"/>
+        </w:rPr>
+        <w:t>.</w:t>
+      </w:r>
+      <w:r>
+        <w:rPr>
+          <w:rFonts w:ascii="宋体" w:hAnsi="宋体" w:cs="宋体" w:hint="eastAsia"/>
+          <w:color w:val="333333"/>
+          <w:sz w:val="21"/>
+          <w:szCs w:val="21"/>
+          <w:lang w:eastAsia="zh-CN" w:bidi="ar-SA"/>
+        </w:rPr>
+        <w:t>重新排序数列，所有元素比基准值小的摆放在基准前面，所有元素比基准值大的摆在基准的后面（相同的数可以到任一边）。在这个分区退出之后，该基准就处于数列的中间位置。这个称为分区（</w:t>
+      </w:r>
+      <w:r>
+        <w:rPr>
+          <w:rFonts w:ascii="Helvetica" w:eastAsia="Times New Roman" w:hAnsi="Helvetica"/>
+          <w:color w:val="333333"/>
+          <w:sz w:val="21"/>
+          <w:szCs w:val="21"/>
+          <w:lang w:eastAsia="zh-CN" w:bidi="ar-SA"/>
+        </w:rPr>
+        <w:t>partition</w:t>
+      </w:r>
+      <w:r>
+        <w:rPr>
+          <w:rFonts w:ascii="宋体" w:hAnsi="宋体" w:cs="宋体" w:hint="eastAsia"/>
+          <w:color w:val="333333"/>
+          <w:sz w:val="21"/>
+          <w:szCs w:val="21"/>
+          <w:lang w:eastAsia="zh-CN" w:bidi="ar-SA"/>
+        </w:rPr>
+        <w:t>）操作</w:t>
+      </w:r>
+      <w:r>
+        <w:rPr>
+          <w:rFonts w:ascii="宋体" w:hAnsi="宋体" w:cs="宋体"/>
+          <w:color w:val="333333"/>
+          <w:sz w:val="21"/>
+          <w:szCs w:val="21"/>
+          <w:lang w:eastAsia="zh-CN" w:bidi="ar-SA"/>
+        </w:rPr>
+        <w:t>；</w:t>
+      </w:r>
+    </w:p>
+    <w:p>
+      <w:pPr>
+        <w:shd w:val="clear" w:color="auto" w:fill="FFFFFF"/>
+        <w:wordWrap w:val="0"/>
+        <w:snapToGrid/>
+        <w:spacing w:line="480" w:lineRule="atLeast"/>
+        <w:ind w:firstLineChars="0" w:firstLine="0"/>
+        <w:jc w:val="left"/>
+        <w:rPr>
+          <w:rFonts w:ascii="Helvetica" w:eastAsia="Times New Roman" w:hAnsi="Helvetica"/>
+          <w:color w:val="333333"/>
+          <w:sz w:val="21"/>
+          <w:szCs w:val="21"/>
+          <w:lang w:eastAsia="zh-CN" w:bidi="ar-SA"/>
+        </w:rPr>
+      </w:pPr>
+      <w:r>
+        <w:rPr>
+          <w:rFonts w:ascii="宋体" w:hAnsi="宋体" w:cs="宋体" w:hint="eastAsia"/>
+          <w:color w:val="333333"/>
+          <w:sz w:val="21"/>
+          <w:szCs w:val="21"/>
+          <w:lang w:eastAsia="zh-CN" w:bidi="ar-SA"/>
+        </w:rPr>
+        <w:t>3</w:t>
+      </w:r>
+      <w:r>
+        <w:rPr>
+          <w:rFonts w:ascii="宋体" w:hAnsi="宋体" w:cs="宋体"/>
+          <w:color w:val="333333"/>
+          <w:sz w:val="21"/>
+          <w:szCs w:val="21"/>
+          <w:lang w:eastAsia="zh-CN" w:bidi="ar-SA"/>
+        </w:rPr>
+        <w:t>.</w:t>
+      </w:r>
+      <w:r>
+        <w:rPr>
+          <w:rFonts w:ascii="宋体" w:hAnsi="宋体" w:cs="宋体" w:hint="eastAsia"/>
+          <w:color w:val="333333"/>
+          <w:sz w:val="21"/>
+          <w:szCs w:val="21"/>
+          <w:lang w:eastAsia="zh-CN" w:bidi="ar-SA"/>
+        </w:rPr>
+        <w:t>递归地（</w:t>
+      </w:r>
+      <w:r>
+        <w:rPr>
+          <w:rFonts w:ascii="Helvetica" w:eastAsia="Times New Roman" w:hAnsi="Helvetica"/>
+          <w:color w:val="333333"/>
+          <w:sz w:val="21"/>
+          <w:szCs w:val="21"/>
+          <w:lang w:eastAsia="zh-CN" w:bidi="ar-SA"/>
+        </w:rPr>
+        <w:t>recursive</w:t>
+      </w:r>
+      <w:r>
+        <w:rPr>
+          <w:rFonts w:ascii="宋体" w:hAnsi="宋体" w:cs="宋体" w:hint="eastAsia"/>
+          <w:color w:val="333333"/>
+          <w:sz w:val="21"/>
+          <w:szCs w:val="21"/>
+          <w:lang w:eastAsia="zh-CN" w:bidi="ar-SA"/>
+        </w:rPr>
+        <w:t>）把小于基准值元素的子数列和大于基准值元素的子数列排序</w:t>
+      </w:r>
+      <w:r>
+        <w:rPr>
+          <w:rFonts w:ascii="宋体" w:hAnsi="宋体" w:cs="宋体"/>
+          <w:color w:val="333333"/>
+          <w:sz w:val="21"/>
+          <w:szCs w:val="21"/>
+          <w:lang w:eastAsia="zh-CN" w:bidi="ar-SA"/>
+        </w:rPr>
+        <w:t>；</w:t>
+      </w:r>
+    </w:p>
+    <w:p>
+      <w:pPr>
+        <w:rPr>
+          <w:lang w:eastAsia="zh-CN"/>
+        </w:rPr>
+      </w:pPr>
     </w:p>
     <w:p>
       <w:pPr>
@@ -4084,13 +7788,33 @@
         <w:rPr>
           <w:rFonts w:hint="eastAsia"/>
         </w:rPr>
-        <w:t xml:space="preserve">.1 </w:t>
-      </w:r>
-      <w:r>
-        <w:rPr>
-          <w:rFonts w:hint="eastAsia"/>
-        </w:rPr>
-        <w:t>算法步骤</w:t>
+        <w:t xml:space="preserve">.2 </w:t>
+      </w:r>
+      <w:r>
+        <w:rPr>
+          <w:rFonts w:hint="eastAsia"/>
+        </w:rPr>
+        <w:t>核心代码</w:t>
+      </w:r>
+    </w:p>
+    <w:bookmarkStart w:id="20" w:name="_MON_1669527038"/>
+    <w:bookmarkEnd w:id="20"/>
+    <w:p>
+      <w:pPr>
+        <w:rPr>
+          <w:lang w:eastAsia="zh-CN"/>
+        </w:rPr>
+      </w:pPr>
+      <w:r>
+        <w:rPr>
+          <w:lang w:eastAsia="zh-CN"/>
+        </w:rPr>
+        <w:object w:dxaOrig="8306" w:dyaOrig="7800" w14:anchorId="6C5E7276">
+          <v:shape id="_x0000_i1082" type="#_x0000_t75" style="width:415.5pt;height:390pt" o:ole="">
+            <v:imagedata r:id="rId33" o:title=""/>
+          </v:shape>
+          <o:OLEObject Type="Embed" ProgID="Word.OpenDocumentText.12" ShapeID="_x0000_i1082" DrawAspect="Content" ObjectID="_1669527815" r:id="rId34"/>
+        </w:object>
       </w:r>
     </w:p>
     <w:p>
@@ -4111,14 +7835,842 @@
         <w:rPr>
           <w:rFonts w:hint="eastAsia"/>
         </w:rPr>
-        <w:t xml:space="preserve">.2 </w:t>
-      </w:r>
-      <w:r>
-        <w:rPr>
-          <w:rFonts w:hint="eastAsia"/>
-        </w:rPr>
-        <w:t>核心代码</w:t>
-      </w:r>
+        <w:t>.</w:t>
+      </w:r>
+      <w:r>
+        <w:t>3</w:t>
+      </w:r>
+      <w:r>
+        <w:rPr>
+          <w:rFonts w:hint="eastAsia"/>
+        </w:rPr>
+        <w:t xml:space="preserve"> </w:t>
+      </w:r>
+      <w:r>
+        <w:rPr>
+          <w:rFonts w:hint="eastAsia"/>
+        </w:rPr>
+        <w:t>复杂度分析</w:t>
+      </w:r>
+    </w:p>
+    <w:p>
+      <w:pPr>
+        <w:rPr>
+          <w:lang w:eastAsia="zh-CN"/>
+        </w:rPr>
+      </w:pPr>
+      <w:r>
+        <w:rPr>
+          <w:rFonts w:hint="eastAsia"/>
+          <w:lang w:eastAsia="zh-CN"/>
+        </w:rPr>
+        <w:t>最坏时间复杂度</w:t>
+      </w:r>
+      <w:r>
+        <w:rPr>
+          <w:rFonts w:hint="eastAsia"/>
+          <w:lang w:eastAsia="zh-CN"/>
+        </w:rPr>
+        <w:t>----</w:t>
+      </w:r>
+      <w:r>
+        <w:rPr>
+          <w:lang w:eastAsia="zh-CN"/>
+        </w:rPr>
+        <w:t>O</w:t>
+      </w:r>
+      <w:r>
+        <w:rPr>
+          <w:rFonts w:hint="eastAsia"/>
+          <w:lang w:eastAsia="zh-CN"/>
+        </w:rPr>
+        <w:t>(</w:t>
+      </w:r>
+      <w:r>
+        <w:rPr>
+          <w:lang w:eastAsia="zh-CN"/>
+        </w:rPr>
+        <w:t>n^2)</w:t>
+      </w:r>
+    </w:p>
+    <w:p>
+      <w:pPr>
+        <w:rPr>
+          <w:lang w:eastAsia="zh-CN"/>
+        </w:rPr>
+      </w:pPr>
+      <w:r>
+        <w:rPr>
+          <w:rFonts w:hint="eastAsia"/>
+          <w:lang w:eastAsia="zh-CN"/>
+        </w:rPr>
+        <w:t>最优时间复杂度</w:t>
+      </w:r>
+      <w:r>
+        <w:rPr>
+          <w:rFonts w:hint="eastAsia"/>
+          <w:lang w:eastAsia="zh-CN"/>
+        </w:rPr>
+        <w:t>---</w:t>
+      </w:r>
+      <w:r>
+        <w:rPr>
+          <w:lang w:eastAsia="zh-CN"/>
+        </w:rPr>
+        <w:t>O(</w:t>
+      </w:r>
+      <w:proofErr w:type="spellStart"/>
+      <w:r>
+        <w:rPr>
+          <w:lang w:eastAsia="zh-CN"/>
+        </w:rPr>
+        <w:t>n</w:t>
+      </w:r>
+      <w:r>
+        <w:rPr>
+          <w:rFonts w:hint="eastAsia"/>
+          <w:lang w:eastAsia="zh-CN"/>
+        </w:rPr>
+        <w:t>logn</w:t>
+      </w:r>
+      <w:proofErr w:type="spellEnd"/>
+      <w:r>
+        <w:rPr>
+          <w:lang w:eastAsia="zh-CN"/>
+        </w:rPr>
+        <w:t>)</w:t>
+      </w:r>
+    </w:p>
+    <w:p>
+      <w:pPr>
+        <w:rPr>
+          <w:lang w:eastAsia="zh-CN"/>
+        </w:rPr>
+      </w:pPr>
+      <w:r>
+        <w:rPr>
+          <w:rFonts w:hint="eastAsia"/>
+          <w:lang w:eastAsia="zh-CN"/>
+        </w:rPr>
+        <w:lastRenderedPageBreak/>
+        <w:t>平均时间复杂度</w:t>
+      </w:r>
+      <w:r>
+        <w:rPr>
+          <w:rFonts w:hint="eastAsia"/>
+          <w:lang w:eastAsia="zh-CN"/>
+        </w:rPr>
+        <w:t>---</w:t>
+      </w:r>
+      <w:r>
+        <w:rPr>
+          <w:lang w:eastAsia="zh-CN"/>
+        </w:rPr>
+        <w:t>O(</w:t>
+      </w:r>
+      <w:proofErr w:type="spellStart"/>
+      <w:r>
+        <w:rPr>
+          <w:rFonts w:hint="eastAsia"/>
+          <w:lang w:eastAsia="zh-CN"/>
+        </w:rPr>
+        <w:t>n</w:t>
+      </w:r>
+      <w:r>
+        <w:rPr>
+          <w:lang w:eastAsia="zh-CN"/>
+        </w:rPr>
+        <w:t>logn</w:t>
+      </w:r>
+      <w:proofErr w:type="spellEnd"/>
+      <w:r>
+        <w:rPr>
+          <w:lang w:eastAsia="zh-CN"/>
+        </w:rPr>
+        <w:t>)</w:t>
+      </w:r>
+    </w:p>
+    <w:p>
+      <w:pPr>
+        <w:rPr>
+          <w:lang w:eastAsia="zh-CN"/>
+        </w:rPr>
+      </w:pPr>
+      <w:r>
+        <w:rPr>
+          <w:rFonts w:hint="eastAsia"/>
+          <w:lang w:eastAsia="zh-CN"/>
+        </w:rPr>
+        <w:t>空间复杂度</w:t>
+      </w:r>
+      <w:r>
+        <w:rPr>
+          <w:rFonts w:hint="eastAsia"/>
+          <w:lang w:eastAsia="zh-CN"/>
+        </w:rPr>
+        <w:t>---</w:t>
+      </w:r>
+      <w:r>
+        <w:rPr>
+          <w:lang w:eastAsia="zh-CN"/>
+        </w:rPr>
+        <w:t>O(</w:t>
+      </w:r>
+      <w:proofErr w:type="spellStart"/>
+      <w:r>
+        <w:rPr>
+          <w:lang w:eastAsia="zh-CN"/>
+        </w:rPr>
+        <w:t>nlogn</w:t>
+      </w:r>
+      <w:proofErr w:type="spellEnd"/>
+      <w:r>
+        <w:rPr>
+          <w:lang w:eastAsia="zh-CN"/>
+        </w:rPr>
+        <w:t>)</w:t>
+      </w:r>
+    </w:p>
+    <w:p>
+      <w:pPr>
+        <w:rPr>
+          <w:rFonts w:hint="eastAsia"/>
+          <w:lang w:eastAsia="zh-CN"/>
+        </w:rPr>
+      </w:pPr>
+      <w:r>
+        <w:rPr>
+          <w:rFonts w:hint="eastAsia"/>
+          <w:lang w:eastAsia="zh-CN"/>
+        </w:rPr>
+        <w:t>稳定性</w:t>
+      </w:r>
+      <w:r>
+        <w:rPr>
+          <w:rFonts w:hint="eastAsia"/>
+          <w:lang w:eastAsia="zh-CN"/>
+        </w:rPr>
+        <w:t>---</w:t>
+      </w:r>
+      <w:r>
+        <w:rPr>
+          <w:rFonts w:hint="eastAsia"/>
+          <w:lang w:eastAsia="zh-CN"/>
+        </w:rPr>
+        <w:t>不</w:t>
+      </w:r>
+      <w:r>
+        <w:rPr>
+          <w:rFonts w:hint="eastAsia"/>
+          <w:lang w:eastAsia="zh-CN"/>
+        </w:rPr>
+        <w:t>稳定</w:t>
+      </w:r>
+    </w:p>
+    <w:p>
+      <w:pPr>
+        <w:rPr>
+          <w:lang w:eastAsia="zh-CN"/>
+        </w:rPr>
+      </w:pPr>
+    </w:p>
+    <w:p>
+      <w:pPr>
+        <w:pStyle w:val="Heading2"/>
+        <w:spacing w:before="120"/>
+      </w:pPr>
+      <w:r>
+        <w:rPr>
+          <w:rFonts w:hint="eastAsia"/>
+        </w:rPr>
+        <w:t>3.</w:t>
+      </w:r>
+      <w:r>
+        <w:t>6</w:t>
+      </w:r>
+      <w:r>
+        <w:rPr>
+          <w:rFonts w:hint="eastAsia"/>
+        </w:rPr>
+        <w:t xml:space="preserve"> </w:t>
+      </w:r>
+      <w:r>
+        <w:rPr>
+          <w:rFonts w:hint="eastAsia"/>
+        </w:rPr>
+        <w:t>堆排序</w:t>
+      </w:r>
+    </w:p>
+    <w:p>
+      <w:pPr>
+        <w:shd w:val="clear" w:color="auto" w:fill="FFFFFF"/>
+        <w:wordWrap w:val="0"/>
+        <w:snapToGrid/>
+        <w:spacing w:line="480" w:lineRule="atLeast"/>
+        <w:ind w:firstLineChars="0" w:firstLine="0"/>
+        <w:jc w:val="left"/>
+        <w:rPr>
+          <w:rFonts w:ascii="Helvetica" w:eastAsia="Times New Roman" w:hAnsi="Helvetica"/>
+          <w:color w:val="333333"/>
+          <w:sz w:val="21"/>
+          <w:szCs w:val="21"/>
+          <w:lang w:eastAsia="zh-CN" w:bidi="ar-SA"/>
+        </w:rPr>
+      </w:pPr>
+      <w:r>
+        <w:rPr>
+          <w:rFonts w:ascii="宋体" w:hAnsi="宋体" w:cs="宋体" w:hint="eastAsia"/>
+          <w:color w:val="333333"/>
+          <w:sz w:val="21"/>
+          <w:szCs w:val="21"/>
+          <w:lang w:eastAsia="zh-CN" w:bidi="ar-SA"/>
+        </w:rPr>
+        <w:t>堆排序（</w:t>
+      </w:r>
+      <w:r>
+        <w:rPr>
+          <w:rFonts w:ascii="Helvetica" w:eastAsia="Times New Roman" w:hAnsi="Helvetica"/>
+          <w:color w:val="333333"/>
+          <w:sz w:val="21"/>
+          <w:szCs w:val="21"/>
+          <w:lang w:eastAsia="zh-CN" w:bidi="ar-SA"/>
+        </w:rPr>
+        <w:t>Heapsort</w:t>
+      </w:r>
+      <w:r>
+        <w:rPr>
+          <w:rFonts w:ascii="宋体" w:hAnsi="宋体" w:cs="宋体" w:hint="eastAsia"/>
+          <w:color w:val="333333"/>
+          <w:sz w:val="21"/>
+          <w:szCs w:val="21"/>
+          <w:lang w:eastAsia="zh-CN" w:bidi="ar-SA"/>
+        </w:rPr>
+        <w:t>）是指利用</w:t>
+      </w:r>
+      <w:proofErr w:type="gramStart"/>
+      <w:r>
+        <w:rPr>
+          <w:rFonts w:ascii="宋体" w:hAnsi="宋体" w:cs="宋体" w:hint="eastAsia"/>
+          <w:color w:val="333333"/>
+          <w:sz w:val="21"/>
+          <w:szCs w:val="21"/>
+          <w:lang w:eastAsia="zh-CN" w:bidi="ar-SA"/>
+        </w:rPr>
+        <w:t>堆这种</w:t>
+      </w:r>
+      <w:proofErr w:type="gramEnd"/>
+      <w:r>
+        <w:rPr>
+          <w:rFonts w:ascii="宋体" w:hAnsi="宋体" w:cs="宋体" w:hint="eastAsia"/>
+          <w:color w:val="333333"/>
+          <w:sz w:val="21"/>
+          <w:szCs w:val="21"/>
+          <w:lang w:eastAsia="zh-CN" w:bidi="ar-SA"/>
+        </w:rPr>
+        <w:t>数据结构所设计的一种排序算法。堆积是一个近似完全二叉树的结构，并同时满足堆积的性质：即子结点的键值或索引总是小于（或者大于）它的父节点。堆排序可以说是一种利用堆的概念来排序的选择排序。分为两种方法</w:t>
+      </w:r>
+      <w:r>
+        <w:rPr>
+          <w:rFonts w:ascii="宋体" w:hAnsi="宋体" w:cs="宋体"/>
+          <w:color w:val="333333"/>
+          <w:sz w:val="21"/>
+          <w:szCs w:val="21"/>
+          <w:lang w:eastAsia="zh-CN" w:bidi="ar-SA"/>
+        </w:rPr>
+        <w:t>：</w:t>
+      </w:r>
+    </w:p>
+    <w:p>
+      <w:pPr>
+        <w:shd w:val="clear" w:color="auto" w:fill="FFFFFF"/>
+        <w:wordWrap w:val="0"/>
+        <w:snapToGrid/>
+        <w:spacing w:after="240" w:line="360" w:lineRule="atLeast"/>
+        <w:ind w:firstLineChars="0" w:firstLine="0"/>
+        <w:jc w:val="left"/>
+        <w:rPr>
+          <w:rFonts w:ascii="Helvetica" w:eastAsia="Times New Roman" w:hAnsi="Helvetica"/>
+          <w:color w:val="333333"/>
+          <w:sz w:val="20"/>
+          <w:lang w:eastAsia="zh-CN" w:bidi="ar-SA"/>
+        </w:rPr>
+      </w:pPr>
+      <w:r>
+        <w:rPr>
+          <w:rFonts w:ascii="宋体" w:hAnsi="宋体" w:cs="宋体"/>
+          <w:color w:val="333333"/>
+          <w:sz w:val="20"/>
+          <w:lang w:eastAsia="zh-CN" w:bidi="ar-SA"/>
+        </w:rPr>
+        <w:t>1.</w:t>
+      </w:r>
+      <w:r>
+        <w:rPr>
+          <w:rFonts w:ascii="宋体" w:hAnsi="宋体" w:cs="宋体" w:hint="eastAsia"/>
+          <w:color w:val="333333"/>
+          <w:sz w:val="20"/>
+          <w:lang w:eastAsia="zh-CN" w:bidi="ar-SA"/>
+        </w:rPr>
+        <w:t>大顶堆：每个节点的值都大于或等于其子节点的值，在堆排序算法中用于升序排列</w:t>
+      </w:r>
+      <w:r>
+        <w:rPr>
+          <w:rFonts w:ascii="宋体" w:hAnsi="宋体" w:cs="宋体"/>
+          <w:color w:val="333333"/>
+          <w:sz w:val="20"/>
+          <w:lang w:eastAsia="zh-CN" w:bidi="ar-SA"/>
+        </w:rPr>
+        <w:t>；</w:t>
+      </w:r>
+    </w:p>
+    <w:p>
+      <w:pPr>
+        <w:shd w:val="clear" w:color="auto" w:fill="FFFFFF"/>
+        <w:wordWrap w:val="0"/>
+        <w:snapToGrid/>
+        <w:spacing w:after="240" w:line="360" w:lineRule="atLeast"/>
+        <w:ind w:firstLineChars="0" w:firstLine="0"/>
+        <w:jc w:val="left"/>
+        <w:rPr>
+          <w:rFonts w:ascii="Helvetica" w:eastAsia="Times New Roman" w:hAnsi="Helvetica"/>
+          <w:color w:val="333333"/>
+          <w:sz w:val="20"/>
+          <w:lang w:eastAsia="zh-CN" w:bidi="ar-SA"/>
+        </w:rPr>
+      </w:pPr>
+      <w:r>
+        <w:rPr>
+          <w:rFonts w:ascii="宋体" w:hAnsi="宋体" w:cs="宋体" w:hint="eastAsia"/>
+          <w:color w:val="333333"/>
+          <w:sz w:val="20"/>
+          <w:lang w:eastAsia="zh-CN" w:bidi="ar-SA"/>
+        </w:rPr>
+        <w:t>2</w:t>
+      </w:r>
+      <w:r>
+        <w:rPr>
+          <w:rFonts w:ascii="宋体" w:hAnsi="宋体" w:cs="宋体"/>
+          <w:color w:val="333333"/>
+          <w:sz w:val="20"/>
+          <w:lang w:eastAsia="zh-CN" w:bidi="ar-SA"/>
+        </w:rPr>
+        <w:t>.</w:t>
+      </w:r>
+      <w:r>
+        <w:rPr>
+          <w:rFonts w:ascii="宋体" w:hAnsi="宋体" w:cs="宋体" w:hint="eastAsia"/>
+          <w:color w:val="333333"/>
+          <w:sz w:val="20"/>
+          <w:lang w:eastAsia="zh-CN" w:bidi="ar-SA"/>
+        </w:rPr>
+        <w:t>小顶堆：每个节点的值都小于或等于其子节点的值，在堆排序算法中用于降序排列</w:t>
+      </w:r>
+      <w:r>
+        <w:rPr>
+          <w:rFonts w:ascii="宋体" w:hAnsi="宋体" w:cs="宋体"/>
+          <w:color w:val="333333"/>
+          <w:sz w:val="20"/>
+          <w:lang w:eastAsia="zh-CN" w:bidi="ar-SA"/>
+        </w:rPr>
+        <w:t>；</w:t>
+      </w:r>
+    </w:p>
+    <w:p>
+      <w:pPr>
+        <w:pStyle w:val="Heading3"/>
+        <w:numPr>
+          <w:ilvl w:val="2"/>
+          <w:numId w:val="33"/>
+        </w:numPr>
+        <w:spacing w:before="120"/>
+      </w:pPr>
+      <w:r>
+        <w:rPr>
+          <w:rFonts w:hint="eastAsia"/>
+        </w:rPr>
+        <w:t>算法步骤</w:t>
+      </w:r>
+    </w:p>
+    <w:p>
+      <w:pPr>
+        <w:shd w:val="clear" w:color="auto" w:fill="FFFFFF"/>
+        <w:wordWrap w:val="0"/>
+        <w:snapToGrid/>
+        <w:spacing w:line="480" w:lineRule="atLeast"/>
+        <w:ind w:firstLineChars="0" w:firstLine="0"/>
+        <w:jc w:val="left"/>
+        <w:rPr>
+          <w:rFonts w:ascii="Helvetica" w:eastAsia="Times New Roman" w:hAnsi="Helvetica"/>
+          <w:color w:val="333333"/>
+          <w:sz w:val="21"/>
+          <w:szCs w:val="21"/>
+          <w:lang w:bidi="ar-SA"/>
+        </w:rPr>
+      </w:pPr>
+      <w:r>
+        <w:rPr>
+          <w:rFonts w:ascii="宋体" w:hAnsi="宋体" w:cs="宋体"/>
+          <w:color w:val="333333"/>
+          <w:sz w:val="21"/>
+          <w:szCs w:val="21"/>
+          <w:lang w:eastAsia="zh-CN" w:bidi="ar-SA"/>
+        </w:rPr>
+        <w:t>1.</w:t>
+      </w:r>
+      <w:r>
+        <w:rPr>
+          <w:rFonts w:ascii="宋体" w:hAnsi="宋体" w:cs="宋体" w:hint="eastAsia"/>
+          <w:color w:val="333333"/>
+          <w:sz w:val="21"/>
+          <w:szCs w:val="21"/>
+          <w:lang w:bidi="ar-SA"/>
+        </w:rPr>
+        <w:t>创建一个堆</w:t>
+      </w:r>
+      <w:r>
+        <w:rPr>
+          <w:rFonts w:ascii="Helvetica" w:eastAsia="Times New Roman" w:hAnsi="Helvetica"/>
+          <w:color w:val="333333"/>
+          <w:sz w:val="21"/>
+          <w:szCs w:val="21"/>
+          <w:lang w:bidi="ar-SA"/>
+        </w:rPr>
+        <w:t xml:space="preserve"> </w:t>
+      </w:r>
+      <w:proofErr w:type="gramStart"/>
+      <w:r>
+        <w:rPr>
+          <w:rFonts w:ascii="Helvetica" w:eastAsia="Times New Roman" w:hAnsi="Helvetica"/>
+          <w:color w:val="333333"/>
+          <w:sz w:val="21"/>
+          <w:szCs w:val="21"/>
+          <w:lang w:bidi="ar-SA"/>
+        </w:rPr>
+        <w:t>H[</w:t>
+      </w:r>
+      <w:proofErr w:type="gramEnd"/>
+      <w:r>
+        <w:rPr>
+          <w:rFonts w:ascii="Helvetica" w:eastAsia="Times New Roman" w:hAnsi="Helvetica"/>
+          <w:color w:val="333333"/>
+          <w:sz w:val="21"/>
+          <w:szCs w:val="21"/>
+          <w:lang w:bidi="ar-SA"/>
+        </w:rPr>
+        <w:t>0</w:t>
+      </w:r>
+      <w:r>
+        <w:rPr>
+          <w:rFonts w:ascii="Helvetica" w:eastAsia="Times New Roman" w:hAnsi="Helvetica" w:cs="Helvetica"/>
+          <w:color w:val="333333"/>
+          <w:sz w:val="21"/>
+          <w:szCs w:val="21"/>
+          <w:lang w:bidi="ar-SA"/>
+        </w:rPr>
+        <w:t>……</w:t>
+      </w:r>
+      <w:r>
+        <w:rPr>
+          <w:rFonts w:ascii="Helvetica" w:eastAsia="Times New Roman" w:hAnsi="Helvetica"/>
+          <w:color w:val="333333"/>
+          <w:sz w:val="21"/>
+          <w:szCs w:val="21"/>
+          <w:lang w:bidi="ar-SA"/>
+        </w:rPr>
+        <w:t>n-1]</w:t>
+      </w:r>
+      <w:r>
+        <w:rPr>
+          <w:rFonts w:ascii="宋体" w:hAnsi="宋体" w:cs="宋体"/>
+          <w:color w:val="333333"/>
+          <w:sz w:val="21"/>
+          <w:szCs w:val="21"/>
+          <w:lang w:bidi="ar-SA"/>
+        </w:rPr>
+        <w:t>；</w:t>
+      </w:r>
+    </w:p>
+    <w:p>
+      <w:pPr>
+        <w:shd w:val="clear" w:color="auto" w:fill="FFFFFF"/>
+        <w:wordWrap w:val="0"/>
+        <w:snapToGrid/>
+        <w:spacing w:line="480" w:lineRule="atLeast"/>
+        <w:ind w:firstLineChars="0" w:firstLine="0"/>
+        <w:jc w:val="left"/>
+        <w:rPr>
+          <w:rFonts w:ascii="Helvetica" w:eastAsia="Times New Roman" w:hAnsi="Helvetica"/>
+          <w:color w:val="333333"/>
+          <w:sz w:val="21"/>
+          <w:szCs w:val="21"/>
+          <w:lang w:eastAsia="zh-CN" w:bidi="ar-SA"/>
+        </w:rPr>
+      </w:pPr>
+      <w:r>
+        <w:rPr>
+          <w:rFonts w:ascii="宋体" w:hAnsi="宋体" w:cs="宋体" w:hint="eastAsia"/>
+          <w:color w:val="333333"/>
+          <w:sz w:val="21"/>
+          <w:szCs w:val="21"/>
+          <w:lang w:eastAsia="zh-CN" w:bidi="ar-SA"/>
+        </w:rPr>
+        <w:t>2</w:t>
+      </w:r>
+      <w:r>
+        <w:rPr>
+          <w:rFonts w:ascii="宋体" w:hAnsi="宋体" w:cs="宋体"/>
+          <w:color w:val="333333"/>
+          <w:sz w:val="21"/>
+          <w:szCs w:val="21"/>
+          <w:lang w:eastAsia="zh-CN" w:bidi="ar-SA"/>
+        </w:rPr>
+        <w:t>.</w:t>
+      </w:r>
+      <w:r>
+        <w:rPr>
+          <w:rFonts w:ascii="宋体" w:hAnsi="宋体" w:cs="宋体" w:hint="eastAsia"/>
+          <w:color w:val="333333"/>
+          <w:sz w:val="21"/>
+          <w:szCs w:val="21"/>
+          <w:lang w:eastAsia="zh-CN" w:bidi="ar-SA"/>
+        </w:rPr>
+        <w:t>把堆首（最大值）和堆尾互换</w:t>
+      </w:r>
+      <w:r>
+        <w:rPr>
+          <w:rFonts w:ascii="宋体" w:hAnsi="宋体" w:cs="宋体"/>
+          <w:color w:val="333333"/>
+          <w:sz w:val="21"/>
+          <w:szCs w:val="21"/>
+          <w:lang w:eastAsia="zh-CN" w:bidi="ar-SA"/>
+        </w:rPr>
+        <w:t>；</w:t>
+      </w:r>
+    </w:p>
+    <w:p>
+      <w:pPr>
+        <w:shd w:val="clear" w:color="auto" w:fill="FFFFFF"/>
+        <w:wordWrap w:val="0"/>
+        <w:snapToGrid/>
+        <w:spacing w:line="480" w:lineRule="atLeast"/>
+        <w:ind w:firstLineChars="0" w:firstLine="0"/>
+        <w:jc w:val="left"/>
+        <w:rPr>
+          <w:rFonts w:ascii="Helvetica" w:eastAsia="Times New Roman" w:hAnsi="Helvetica"/>
+          <w:color w:val="333333"/>
+          <w:sz w:val="21"/>
+          <w:szCs w:val="21"/>
+          <w:lang w:eastAsia="zh-CN" w:bidi="ar-SA"/>
+        </w:rPr>
+      </w:pPr>
+      <w:r>
+        <w:rPr>
+          <w:rFonts w:ascii="宋体" w:hAnsi="宋体" w:cs="宋体" w:hint="eastAsia"/>
+          <w:color w:val="333333"/>
+          <w:sz w:val="21"/>
+          <w:szCs w:val="21"/>
+          <w:lang w:eastAsia="zh-CN" w:bidi="ar-SA"/>
+        </w:rPr>
+        <w:t>3</w:t>
+      </w:r>
+      <w:r>
+        <w:rPr>
+          <w:rFonts w:ascii="宋体" w:hAnsi="宋体" w:cs="宋体"/>
+          <w:color w:val="333333"/>
+          <w:sz w:val="21"/>
+          <w:szCs w:val="21"/>
+          <w:lang w:eastAsia="zh-CN" w:bidi="ar-SA"/>
+        </w:rPr>
+        <w:t>.</w:t>
+      </w:r>
+      <w:r>
+        <w:rPr>
+          <w:rFonts w:ascii="宋体" w:hAnsi="宋体" w:cs="宋体" w:hint="eastAsia"/>
+          <w:color w:val="333333"/>
+          <w:sz w:val="21"/>
+          <w:szCs w:val="21"/>
+          <w:lang w:eastAsia="zh-CN" w:bidi="ar-SA"/>
+        </w:rPr>
+        <w:t>把堆的尺寸缩小</w:t>
+      </w:r>
+      <w:r>
+        <w:rPr>
+          <w:rFonts w:ascii="Helvetica" w:eastAsia="Times New Roman" w:hAnsi="Helvetica"/>
+          <w:color w:val="333333"/>
+          <w:sz w:val="21"/>
+          <w:szCs w:val="21"/>
+          <w:lang w:eastAsia="zh-CN" w:bidi="ar-SA"/>
+        </w:rPr>
+        <w:t xml:space="preserve"> 1</w:t>
+      </w:r>
+      <w:r>
+        <w:rPr>
+          <w:rFonts w:ascii="宋体" w:hAnsi="宋体" w:cs="宋体" w:hint="eastAsia"/>
+          <w:color w:val="333333"/>
+          <w:sz w:val="21"/>
+          <w:szCs w:val="21"/>
+          <w:lang w:eastAsia="zh-CN" w:bidi="ar-SA"/>
+        </w:rPr>
+        <w:t>，并调用</w:t>
+      </w:r>
+      <w:r>
+        <w:rPr>
+          <w:rFonts w:ascii="Helvetica" w:eastAsia="Times New Roman" w:hAnsi="Helvetica"/>
+          <w:color w:val="333333"/>
+          <w:sz w:val="21"/>
+          <w:szCs w:val="21"/>
+          <w:lang w:eastAsia="zh-CN" w:bidi="ar-SA"/>
+        </w:rPr>
+        <w:t xml:space="preserve"> </w:t>
+      </w:r>
+      <w:proofErr w:type="spellStart"/>
+      <w:proofErr w:type="gramStart"/>
+      <w:r>
+        <w:rPr>
+          <w:rFonts w:asciiTheme="minorEastAsia" w:eastAsiaTheme="minorEastAsia" w:hAnsiTheme="minorEastAsia" w:hint="eastAsia"/>
+          <w:color w:val="333333"/>
+          <w:sz w:val="21"/>
+          <w:szCs w:val="21"/>
+          <w:lang w:eastAsia="zh-CN" w:bidi="ar-SA"/>
+        </w:rPr>
+        <w:t>fit</w:t>
+      </w:r>
+      <w:r>
+        <w:rPr>
+          <w:rFonts w:ascii="Helvetica" w:eastAsia="Times New Roman" w:hAnsi="Helvetica"/>
+          <w:color w:val="333333"/>
+          <w:sz w:val="21"/>
+          <w:szCs w:val="21"/>
+          <w:lang w:eastAsia="zh-CN" w:bidi="ar-SA"/>
+        </w:rPr>
+        <w:t>down</w:t>
+      </w:r>
+      <w:proofErr w:type="spellEnd"/>
+      <w:r>
+        <w:rPr>
+          <w:rFonts w:ascii="Helvetica" w:eastAsia="Times New Roman" w:hAnsi="Helvetica"/>
+          <w:color w:val="333333"/>
+          <w:sz w:val="21"/>
+          <w:szCs w:val="21"/>
+          <w:lang w:eastAsia="zh-CN" w:bidi="ar-SA"/>
+        </w:rPr>
+        <w:t>(</w:t>
+      </w:r>
+      <w:proofErr w:type="gramEnd"/>
+      <w:r>
+        <w:rPr>
+          <w:rFonts w:ascii="Helvetica" w:eastAsia="Times New Roman" w:hAnsi="Helvetica"/>
+          <w:color w:val="333333"/>
+          <w:sz w:val="21"/>
+          <w:szCs w:val="21"/>
+          <w:lang w:eastAsia="zh-CN" w:bidi="ar-SA"/>
+        </w:rPr>
+        <w:t>0)</w:t>
+      </w:r>
+      <w:r>
+        <w:rPr>
+          <w:rFonts w:ascii="宋体" w:hAnsi="宋体" w:cs="宋体" w:hint="eastAsia"/>
+          <w:color w:val="333333"/>
+          <w:sz w:val="21"/>
+          <w:szCs w:val="21"/>
+          <w:lang w:eastAsia="zh-CN" w:bidi="ar-SA"/>
+        </w:rPr>
+        <w:t>，目的是把新的数组顶端数据调整到相应位置</w:t>
+      </w:r>
+      <w:r>
+        <w:rPr>
+          <w:rFonts w:ascii="宋体" w:hAnsi="宋体" w:cs="宋体"/>
+          <w:color w:val="333333"/>
+          <w:sz w:val="21"/>
+          <w:szCs w:val="21"/>
+          <w:lang w:eastAsia="zh-CN" w:bidi="ar-SA"/>
+        </w:rPr>
+        <w:t>；</w:t>
+      </w:r>
+    </w:p>
+    <w:p>
+      <w:pPr>
+        <w:shd w:val="clear" w:color="auto" w:fill="FFFFFF"/>
+        <w:wordWrap w:val="0"/>
+        <w:snapToGrid/>
+        <w:spacing w:line="480" w:lineRule="atLeast"/>
+        <w:ind w:firstLineChars="0" w:firstLine="0"/>
+        <w:jc w:val="left"/>
+        <w:rPr>
+          <w:rFonts w:ascii="Helvetica" w:eastAsia="Times New Roman" w:hAnsi="Helvetica"/>
+          <w:color w:val="333333"/>
+          <w:sz w:val="21"/>
+          <w:szCs w:val="21"/>
+          <w:lang w:eastAsia="zh-CN" w:bidi="ar-SA"/>
+        </w:rPr>
+      </w:pPr>
+      <w:r>
+        <w:rPr>
+          <w:rFonts w:ascii="宋体" w:hAnsi="宋体" w:cs="宋体"/>
+          <w:color w:val="333333"/>
+          <w:sz w:val="21"/>
+          <w:szCs w:val="21"/>
+          <w:lang w:eastAsia="zh-CN" w:bidi="ar-SA"/>
+        </w:rPr>
+        <w:t>4.</w:t>
+      </w:r>
+      <w:r>
+        <w:rPr>
+          <w:rFonts w:ascii="宋体" w:hAnsi="宋体" w:cs="宋体" w:hint="eastAsia"/>
+          <w:color w:val="333333"/>
+          <w:sz w:val="21"/>
+          <w:szCs w:val="21"/>
+          <w:lang w:eastAsia="zh-CN" w:bidi="ar-SA"/>
+        </w:rPr>
+        <w:t>重复步骤</w:t>
+      </w:r>
+      <w:r>
+        <w:rPr>
+          <w:rFonts w:ascii="Helvetica" w:eastAsia="Times New Roman" w:hAnsi="Helvetica"/>
+          <w:color w:val="333333"/>
+          <w:sz w:val="21"/>
+          <w:szCs w:val="21"/>
+          <w:lang w:eastAsia="zh-CN" w:bidi="ar-SA"/>
+        </w:rPr>
+        <w:t xml:space="preserve"> 2</w:t>
+      </w:r>
+      <w:r>
+        <w:rPr>
+          <w:rFonts w:ascii="宋体" w:hAnsi="宋体" w:cs="宋体" w:hint="eastAsia"/>
+          <w:color w:val="333333"/>
+          <w:sz w:val="21"/>
+          <w:szCs w:val="21"/>
+          <w:lang w:eastAsia="zh-CN" w:bidi="ar-SA"/>
+        </w:rPr>
+        <w:t>，直到堆的尺寸为</w:t>
+      </w:r>
+      <w:r>
+        <w:rPr>
+          <w:rFonts w:ascii="Helvetica" w:eastAsia="Times New Roman" w:hAnsi="Helvetica"/>
+          <w:color w:val="333333"/>
+          <w:sz w:val="21"/>
+          <w:szCs w:val="21"/>
+          <w:lang w:eastAsia="zh-CN" w:bidi="ar-SA"/>
+        </w:rPr>
+        <w:t xml:space="preserve"> 1</w:t>
+      </w:r>
+      <w:r>
+        <w:rPr>
+          <w:rFonts w:ascii="宋体" w:hAnsi="宋体" w:cs="宋体"/>
+          <w:color w:val="333333"/>
+          <w:sz w:val="21"/>
+          <w:szCs w:val="21"/>
+          <w:lang w:eastAsia="zh-CN" w:bidi="ar-SA"/>
+        </w:rPr>
+        <w:t>。</w:t>
+      </w:r>
+    </w:p>
+    <w:p>
+      <w:pPr>
+        <w:rPr>
+          <w:lang w:eastAsia="zh-CN"/>
+        </w:rPr>
+      </w:pPr>
     </w:p>
     <w:p>
       <w:pPr>
@@ -4129,11 +8681,65 @@
         <w:rPr>
           <w:rFonts w:hint="eastAsia"/>
         </w:rPr>
+        <w:t>3.</w:t>
+      </w:r>
+      <w:r>
+        <w:t>6</w:t>
+      </w:r>
+      <w:r>
+        <w:rPr>
+          <w:rFonts w:hint="eastAsia"/>
+        </w:rPr>
+        <w:t xml:space="preserve">.2 </w:t>
+      </w:r>
+      <w:r>
+        <w:rPr>
+          <w:rFonts w:hint="eastAsia"/>
+        </w:rPr>
+        <w:t>核心代码</w:t>
+      </w:r>
+    </w:p>
+    <w:p>
+      <w:pPr>
+        <w:rPr>
+          <w:lang w:eastAsia="zh-CN"/>
+        </w:rPr>
+      </w:pPr>
+    </w:p>
+    <w:bookmarkStart w:id="21" w:name="_MON_1669527263"/>
+    <w:bookmarkEnd w:id="21"/>
+    <w:p>
+      <w:pPr>
+        <w:rPr>
+          <w:lang w:eastAsia="zh-CN"/>
+        </w:rPr>
+      </w:pPr>
+      <w:r>
+        <w:rPr>
+          <w:lang w:eastAsia="zh-CN"/>
+        </w:rPr>
+        <w:object w:dxaOrig="8306" w:dyaOrig="12792" w14:anchorId="4C12A82B">
+          <v:shape id="_x0000_i1084" type="#_x0000_t75" style="width:415.5pt;height:639.5pt" o:ole="">
+            <v:imagedata r:id="rId35" o:title=""/>
+          </v:shape>
+          <o:OLEObject Type="Embed" ProgID="Word.OpenDocumentText.12" ShapeID="_x0000_i1084" DrawAspect="Content" ObjectID="_1669527816" r:id="rId36"/>
+        </w:object>
+      </w:r>
+    </w:p>
+    <w:p>
+      <w:pPr>
+        <w:pStyle w:val="Heading3"/>
+        <w:spacing w:before="120"/>
+      </w:pPr>
+      <w:r>
+        <w:rPr>
+          <w:rFonts w:hint="eastAsia"/>
+        </w:rPr>
         <w:lastRenderedPageBreak/>
         <w:t>3.</w:t>
       </w:r>
       <w:r>
-        <w:t>5</w:t>
+        <w:t>6</w:t>
       </w:r>
       <w:r>
         <w:rPr>
@@ -4156,6 +8762,218 @@
         </w:rPr>
         <w:t>复杂度分析</w:t>
       </w:r>
+    </w:p>
+    <w:p>
+      <w:pPr>
+        <w:rPr>
+          <w:lang w:eastAsia="zh-CN"/>
+        </w:rPr>
+      </w:pPr>
+      <w:r>
+        <w:rPr>
+          <w:rFonts w:hint="eastAsia"/>
+          <w:lang w:eastAsia="zh-CN"/>
+        </w:rPr>
+        <w:t>最坏时间复杂度</w:t>
+      </w:r>
+      <w:r>
+        <w:rPr>
+          <w:rFonts w:hint="eastAsia"/>
+          <w:lang w:eastAsia="zh-CN"/>
+        </w:rPr>
+        <w:t>----</w:t>
+      </w:r>
+      <w:r>
+        <w:rPr>
+          <w:lang w:eastAsia="zh-CN"/>
+        </w:rPr>
+        <w:t>O</w:t>
+      </w:r>
+      <w:r>
+        <w:rPr>
+          <w:rFonts w:hint="eastAsia"/>
+          <w:lang w:eastAsia="zh-CN"/>
+        </w:rPr>
+        <w:t>(</w:t>
+      </w:r>
+      <w:proofErr w:type="spellStart"/>
+      <w:r>
+        <w:rPr>
+          <w:lang w:eastAsia="zh-CN"/>
+        </w:rPr>
+        <w:t>n</w:t>
+      </w:r>
+      <w:r>
+        <w:rPr>
+          <w:lang w:eastAsia="zh-CN"/>
+        </w:rPr>
+        <w:t>logn</w:t>
+      </w:r>
+      <w:proofErr w:type="spellEnd"/>
+      <w:r>
+        <w:rPr>
+          <w:lang w:eastAsia="zh-CN"/>
+        </w:rPr>
+        <w:t>)</w:t>
+      </w:r>
+    </w:p>
+    <w:p>
+      <w:pPr>
+        <w:rPr>
+          <w:lang w:eastAsia="zh-CN"/>
+        </w:rPr>
+      </w:pPr>
+      <w:r>
+        <w:rPr>
+          <w:rFonts w:hint="eastAsia"/>
+          <w:lang w:eastAsia="zh-CN"/>
+        </w:rPr>
+        <w:t>最优时间复杂度</w:t>
+      </w:r>
+      <w:r>
+        <w:rPr>
+          <w:rFonts w:hint="eastAsia"/>
+          <w:lang w:eastAsia="zh-CN"/>
+        </w:rPr>
+        <w:t>---</w:t>
+      </w:r>
+      <w:r>
+        <w:rPr>
+          <w:lang w:eastAsia="zh-CN"/>
+        </w:rPr>
+        <w:t>O(</w:t>
+      </w:r>
+      <w:proofErr w:type="spellStart"/>
+      <w:r>
+        <w:rPr>
+          <w:lang w:eastAsia="zh-CN"/>
+        </w:rPr>
+        <w:t>n</w:t>
+      </w:r>
+      <w:r>
+        <w:rPr>
+          <w:lang w:eastAsia="zh-CN"/>
+        </w:rPr>
+        <w:t>logn</w:t>
+      </w:r>
+      <w:proofErr w:type="spellEnd"/>
+      <w:r>
+        <w:rPr>
+          <w:lang w:eastAsia="zh-CN"/>
+        </w:rPr>
+        <w:t>)</w:t>
+      </w:r>
+    </w:p>
+    <w:p>
+      <w:pPr>
+        <w:rPr>
+          <w:lang w:eastAsia="zh-CN"/>
+        </w:rPr>
+      </w:pPr>
+      <w:r>
+        <w:rPr>
+          <w:rFonts w:hint="eastAsia"/>
+          <w:lang w:eastAsia="zh-CN"/>
+        </w:rPr>
+        <w:t>平均时间复杂度</w:t>
+      </w:r>
+      <w:r>
+        <w:rPr>
+          <w:rFonts w:hint="eastAsia"/>
+          <w:lang w:eastAsia="zh-CN"/>
+        </w:rPr>
+        <w:t>---</w:t>
+      </w:r>
+      <w:r>
+        <w:rPr>
+          <w:lang w:eastAsia="zh-CN"/>
+        </w:rPr>
+        <w:t>O(</w:t>
+      </w:r>
+      <w:proofErr w:type="spellStart"/>
+      <w:r>
+        <w:rPr>
+          <w:lang w:eastAsia="zh-CN"/>
+        </w:rPr>
+        <w:t>nlogn</w:t>
+      </w:r>
+      <w:proofErr w:type="spellEnd"/>
+      <w:r>
+        <w:rPr>
+          <w:lang w:eastAsia="zh-CN"/>
+        </w:rPr>
+        <w:t>)</w:t>
+      </w:r>
+    </w:p>
+    <w:p>
+      <w:pPr>
+        <w:rPr>
+          <w:lang w:eastAsia="zh-CN"/>
+        </w:rPr>
+      </w:pPr>
+      <w:r>
+        <w:rPr>
+          <w:rFonts w:hint="eastAsia"/>
+          <w:lang w:eastAsia="zh-CN"/>
+        </w:rPr>
+        <w:t>空间复杂度</w:t>
+      </w:r>
+      <w:r>
+        <w:rPr>
+          <w:rFonts w:hint="eastAsia"/>
+          <w:lang w:eastAsia="zh-CN"/>
+        </w:rPr>
+        <w:t>---</w:t>
+      </w:r>
+      <w:r>
+        <w:rPr>
+          <w:lang w:eastAsia="zh-CN"/>
+        </w:rPr>
+        <w:t>O(1)</w:t>
+      </w:r>
+    </w:p>
+    <w:p>
+      <w:pPr>
+        <w:rPr>
+          <w:rFonts w:hint="eastAsia"/>
+          <w:lang w:eastAsia="zh-CN"/>
+        </w:rPr>
+      </w:pPr>
+      <w:r>
+        <w:rPr>
+          <w:rFonts w:hint="eastAsia"/>
+          <w:lang w:eastAsia="zh-CN"/>
+        </w:rPr>
+        <w:t>稳定性</w:t>
+      </w:r>
+      <w:r>
+        <w:rPr>
+          <w:rFonts w:hint="eastAsia"/>
+          <w:lang w:eastAsia="zh-CN"/>
+        </w:rPr>
+        <w:t>---</w:t>
+      </w:r>
+      <w:r>
+        <w:rPr>
+          <w:rFonts w:hint="eastAsia"/>
+          <w:lang w:eastAsia="zh-CN"/>
+        </w:rPr>
+        <w:t>不</w:t>
+      </w:r>
+      <w:r>
+        <w:rPr>
+          <w:rFonts w:hint="eastAsia"/>
+          <w:lang w:eastAsia="zh-CN"/>
+        </w:rPr>
+        <w:t>稳定</w:t>
+      </w:r>
+    </w:p>
+    <w:p>
+      <w:pPr>
+        <w:rPr>
+          <w:lang w:eastAsia="zh-CN"/>
+        </w:rPr>
+      </w:pPr>
     </w:p>
     <w:p>
       <w:pPr>
@@ -4169,7 +8987,7 @@
         <w:t>3.</w:t>
       </w:r>
       <w:r>
-        <w:t>6</w:t>
+        <w:t>7</w:t>
       </w:r>
       <w:r>
         <w:rPr>
@@ -4181,14 +8999,698 @@
         <w:rPr>
           <w:rFonts w:hint="eastAsia"/>
         </w:rPr>
-        <w:t>堆</w:t>
-      </w:r>
-      <w:r>
-        <w:rPr>
-          <w:rFonts w:hint="eastAsia"/>
-        </w:rPr>
-        <w:t>排序</w:t>
-      </w:r>
+        <w:t>归并排序</w:t>
+      </w:r>
+    </w:p>
+    <w:p>
+      <w:pPr>
+        <w:shd w:val="clear" w:color="auto" w:fill="FFFFFF"/>
+        <w:wordWrap w:val="0"/>
+        <w:snapToGrid/>
+        <w:spacing w:line="480" w:lineRule="atLeast"/>
+        <w:ind w:firstLineChars="0" w:firstLine="0"/>
+        <w:jc w:val="left"/>
+        <w:rPr>
+          <w:rFonts w:ascii="Helvetica" w:eastAsia="Times New Roman" w:hAnsi="Helvetica"/>
+          <w:color w:val="333333"/>
+          <w:sz w:val="21"/>
+          <w:szCs w:val="21"/>
+          <w:lang w:bidi="ar-SA"/>
+        </w:rPr>
+      </w:pPr>
+      <w:proofErr w:type="spellStart"/>
+      <w:r>
+        <w:rPr>
+          <w:rFonts w:ascii="宋体" w:hAnsi="宋体" w:cs="宋体" w:hint="eastAsia"/>
+          <w:color w:val="333333"/>
+          <w:sz w:val="21"/>
+          <w:szCs w:val="21"/>
+          <w:lang w:bidi="ar-SA"/>
+        </w:rPr>
+        <w:t>归并排序（</w:t>
+      </w:r>
+      <w:r>
+        <w:rPr>
+          <w:rFonts w:ascii="Helvetica" w:eastAsia="Times New Roman" w:hAnsi="Helvetica"/>
+          <w:color w:val="333333"/>
+          <w:sz w:val="21"/>
+          <w:szCs w:val="21"/>
+          <w:lang w:bidi="ar-SA"/>
+        </w:rPr>
+        <w:t>Merge</w:t>
+      </w:r>
+      <w:proofErr w:type="spellEnd"/>
+      <w:r>
+        <w:rPr>
+          <w:rFonts w:ascii="Helvetica" w:eastAsia="Times New Roman" w:hAnsi="Helvetica"/>
+          <w:color w:val="333333"/>
+          <w:sz w:val="21"/>
+          <w:szCs w:val="21"/>
+          <w:lang w:bidi="ar-SA"/>
+        </w:rPr>
+        <w:t xml:space="preserve"> </w:t>
+      </w:r>
+      <w:proofErr w:type="spellStart"/>
+      <w:r>
+        <w:rPr>
+          <w:rFonts w:ascii="Helvetica" w:eastAsia="Times New Roman" w:hAnsi="Helvetica"/>
+          <w:color w:val="333333"/>
+          <w:sz w:val="21"/>
+          <w:szCs w:val="21"/>
+          <w:lang w:bidi="ar-SA"/>
+        </w:rPr>
+        <w:t>sort</w:t>
+      </w:r>
+      <w:r>
+        <w:rPr>
+          <w:rFonts w:ascii="宋体" w:hAnsi="宋体" w:cs="宋体" w:hint="eastAsia"/>
+          <w:color w:val="333333"/>
+          <w:sz w:val="21"/>
+          <w:szCs w:val="21"/>
+          <w:lang w:bidi="ar-SA"/>
+        </w:rPr>
+        <w:t>）是建立在归并操作上的一种有效的排序算法。该算法是采用分治法（</w:t>
+      </w:r>
+      <w:r>
+        <w:rPr>
+          <w:rFonts w:ascii="Helvetica" w:eastAsia="Times New Roman" w:hAnsi="Helvetica"/>
+          <w:color w:val="333333"/>
+          <w:sz w:val="21"/>
+          <w:szCs w:val="21"/>
+          <w:lang w:bidi="ar-SA"/>
+        </w:rPr>
+        <w:t>Divide</w:t>
+      </w:r>
+      <w:proofErr w:type="spellEnd"/>
+      <w:r>
+        <w:rPr>
+          <w:rFonts w:ascii="Helvetica" w:eastAsia="Times New Roman" w:hAnsi="Helvetica"/>
+          <w:color w:val="333333"/>
+          <w:sz w:val="21"/>
+          <w:szCs w:val="21"/>
+          <w:lang w:bidi="ar-SA"/>
+        </w:rPr>
+        <w:t xml:space="preserve"> and </w:t>
+      </w:r>
+      <w:proofErr w:type="spellStart"/>
+      <w:r>
+        <w:rPr>
+          <w:rFonts w:ascii="Helvetica" w:eastAsia="Times New Roman" w:hAnsi="Helvetica"/>
+          <w:color w:val="333333"/>
+          <w:sz w:val="21"/>
+          <w:szCs w:val="21"/>
+          <w:lang w:bidi="ar-SA"/>
+        </w:rPr>
+        <w:t>Conquer</w:t>
+      </w:r>
+      <w:r>
+        <w:rPr>
+          <w:rFonts w:ascii="宋体" w:hAnsi="宋体" w:cs="宋体" w:hint="eastAsia"/>
+          <w:color w:val="333333"/>
+          <w:sz w:val="21"/>
+          <w:szCs w:val="21"/>
+          <w:lang w:bidi="ar-SA"/>
+        </w:rPr>
+        <w:t>）的一个非常典型的应用</w:t>
+      </w:r>
+      <w:proofErr w:type="spellEnd"/>
+      <w:r>
+        <w:rPr>
+          <w:rFonts w:ascii="宋体" w:hAnsi="宋体" w:cs="宋体"/>
+          <w:color w:val="333333"/>
+          <w:sz w:val="21"/>
+          <w:szCs w:val="21"/>
+          <w:lang w:bidi="ar-SA"/>
+        </w:rPr>
+        <w:t>。</w:t>
+      </w:r>
+    </w:p>
+    <w:p>
+      <w:pPr>
+        <w:shd w:val="clear" w:color="auto" w:fill="FFFFFF"/>
+        <w:wordWrap w:val="0"/>
+        <w:snapToGrid/>
+        <w:spacing w:line="480" w:lineRule="atLeast"/>
+        <w:ind w:firstLineChars="0" w:firstLine="0"/>
+        <w:jc w:val="left"/>
+        <w:rPr>
+          <w:rFonts w:ascii="Helvetica" w:eastAsia="Times New Roman" w:hAnsi="Helvetica"/>
+          <w:color w:val="333333"/>
+          <w:sz w:val="21"/>
+          <w:szCs w:val="21"/>
+          <w:lang w:bidi="ar-SA"/>
+        </w:rPr>
+      </w:pPr>
+      <w:proofErr w:type="spellStart"/>
+      <w:r>
+        <w:rPr>
+          <w:rFonts w:ascii="宋体" w:hAnsi="宋体" w:cs="宋体" w:hint="eastAsia"/>
+          <w:color w:val="333333"/>
+          <w:sz w:val="21"/>
+          <w:szCs w:val="21"/>
+          <w:lang w:bidi="ar-SA"/>
+        </w:rPr>
+        <w:t>作为一种典型的分而治之思想的算法应用，归并排序的实现由两种方法</w:t>
+      </w:r>
+      <w:proofErr w:type="spellEnd"/>
+      <w:r>
+        <w:rPr>
+          <w:rFonts w:ascii="宋体" w:hAnsi="宋体" w:cs="宋体"/>
+          <w:color w:val="333333"/>
+          <w:sz w:val="21"/>
+          <w:szCs w:val="21"/>
+          <w:lang w:bidi="ar-SA"/>
+        </w:rPr>
+        <w:t>：</w:t>
+      </w:r>
+    </w:p>
+    <w:p>
+      <w:pPr>
+        <w:shd w:val="clear" w:color="auto" w:fill="FFFFFF"/>
+        <w:wordWrap w:val="0"/>
+        <w:snapToGrid/>
+        <w:spacing w:after="240" w:line="480" w:lineRule="atLeast"/>
+        <w:ind w:firstLineChars="0" w:firstLine="0"/>
+        <w:jc w:val="left"/>
+        <w:rPr>
+          <w:rFonts w:ascii="Helvetica" w:eastAsia="Times New Roman" w:hAnsi="Helvetica"/>
+          <w:color w:val="333333"/>
+          <w:sz w:val="21"/>
+          <w:szCs w:val="21"/>
+          <w:lang w:eastAsia="zh-CN" w:bidi="ar-SA"/>
+        </w:rPr>
+      </w:pPr>
+      <w:r>
+        <w:rPr>
+          <w:rFonts w:ascii="宋体" w:hAnsi="宋体" w:cs="宋体" w:hint="eastAsia"/>
+          <w:color w:val="333333"/>
+          <w:sz w:val="21"/>
+          <w:szCs w:val="21"/>
+          <w:lang w:eastAsia="zh-CN" w:bidi="ar-SA"/>
+        </w:rPr>
+        <w:t xml:space="preserve"> </w:t>
+      </w:r>
+      <w:r>
+        <w:rPr>
+          <w:rFonts w:ascii="宋体" w:hAnsi="宋体" w:cs="宋体"/>
+          <w:color w:val="333333"/>
+          <w:sz w:val="21"/>
+          <w:szCs w:val="21"/>
+          <w:lang w:eastAsia="zh-CN" w:bidi="ar-SA"/>
+        </w:rPr>
+        <w:t xml:space="preserve">  </w:t>
+      </w:r>
+      <w:r>
+        <w:rPr>
+          <w:rFonts w:ascii="宋体" w:hAnsi="宋体" w:cs="宋体" w:hint="eastAsia"/>
+          <w:color w:val="333333"/>
+          <w:sz w:val="21"/>
+          <w:szCs w:val="21"/>
+          <w:lang w:eastAsia="zh-CN" w:bidi="ar-SA"/>
+        </w:rPr>
+        <w:t>自上而下的递归（所有递归的方法都可以用迭代重写，所以就有了第</w:t>
+      </w:r>
+      <w:r>
+        <w:rPr>
+          <w:rFonts w:ascii="Helvetica" w:eastAsia="Times New Roman" w:hAnsi="Helvetica"/>
+          <w:color w:val="333333"/>
+          <w:sz w:val="21"/>
+          <w:szCs w:val="21"/>
+          <w:lang w:eastAsia="zh-CN" w:bidi="ar-SA"/>
+        </w:rPr>
+        <w:t xml:space="preserve"> 2 </w:t>
+      </w:r>
+      <w:r>
+        <w:rPr>
+          <w:rFonts w:ascii="宋体" w:hAnsi="宋体" w:cs="宋体" w:hint="eastAsia"/>
+          <w:color w:val="333333"/>
+          <w:sz w:val="21"/>
+          <w:szCs w:val="21"/>
+          <w:lang w:eastAsia="zh-CN" w:bidi="ar-SA"/>
+        </w:rPr>
+        <w:t>种方法）</w:t>
+      </w:r>
+      <w:r>
+        <w:rPr>
+          <w:rFonts w:ascii="宋体" w:hAnsi="宋体" w:cs="宋体"/>
+          <w:color w:val="333333"/>
+          <w:sz w:val="21"/>
+          <w:szCs w:val="21"/>
+          <w:lang w:eastAsia="zh-CN" w:bidi="ar-SA"/>
+        </w:rPr>
+        <w:t>；</w:t>
+      </w:r>
+    </w:p>
+    <w:p>
+      <w:pPr>
+        <w:shd w:val="clear" w:color="auto" w:fill="FFFFFF"/>
+        <w:wordWrap w:val="0"/>
+        <w:snapToGrid/>
+        <w:spacing w:after="240" w:line="480" w:lineRule="atLeast"/>
+        <w:ind w:firstLineChars="0" w:firstLine="0"/>
+        <w:jc w:val="left"/>
+        <w:rPr>
+          <w:rFonts w:ascii="Helvetica" w:eastAsia="Times New Roman" w:hAnsi="Helvetica"/>
+          <w:color w:val="333333"/>
+          <w:sz w:val="21"/>
+          <w:szCs w:val="21"/>
+          <w:lang w:eastAsia="zh-CN" w:bidi="ar-SA"/>
+        </w:rPr>
+      </w:pPr>
+      <w:r>
+        <w:rPr>
+          <w:rFonts w:ascii="Helvetica" w:eastAsia="Times New Roman" w:hAnsi="Helvetica"/>
+          <w:color w:val="333333"/>
+          <w:sz w:val="21"/>
+          <w:szCs w:val="21"/>
+          <w:lang w:eastAsia="zh-CN" w:bidi="ar-SA"/>
+        </w:rPr>
+        <w:t xml:space="preserve">    </w:t>
+      </w:r>
+      <w:r>
+        <w:rPr>
+          <w:rFonts w:ascii="宋体" w:hAnsi="宋体" w:cs="宋体" w:hint="eastAsia"/>
+          <w:color w:val="333333"/>
+          <w:sz w:val="21"/>
+          <w:szCs w:val="21"/>
+          <w:lang w:eastAsia="zh-CN" w:bidi="ar-SA"/>
+        </w:rPr>
+        <w:t>自下而上的迭代</w:t>
+      </w:r>
+      <w:r>
+        <w:rPr>
+          <w:rFonts w:ascii="宋体" w:hAnsi="宋体" w:cs="宋体"/>
+          <w:color w:val="333333"/>
+          <w:sz w:val="21"/>
+          <w:szCs w:val="21"/>
+          <w:lang w:eastAsia="zh-CN" w:bidi="ar-SA"/>
+        </w:rPr>
+        <w:t>；</w:t>
+      </w:r>
+    </w:p>
+    <w:p>
+      <w:pPr>
+        <w:ind w:firstLineChars="0" w:firstLine="0"/>
+        <w:rPr>
+          <w:lang w:eastAsia="zh-CN"/>
+        </w:rPr>
+      </w:pPr>
+      <w:r>
+        <w:rPr>
+          <w:rFonts w:ascii="Helvetica" w:hAnsi="Helvetica"/>
+          <w:color w:val="333333"/>
+          <w:sz w:val="21"/>
+          <w:szCs w:val="21"/>
+          <w:shd w:val="clear" w:color="auto" w:fill="FFFFFF"/>
+          <w:lang w:eastAsia="zh-CN"/>
+        </w:rPr>
+        <w:t>和选择排序一样，归并排序的性能不受输入数据的影响，但表现比选择排序好的多，因为始终都是</w:t>
+      </w:r>
+      <w:r>
+        <w:rPr>
+          <w:rFonts w:ascii="Helvetica" w:hAnsi="Helvetica"/>
+          <w:color w:val="333333"/>
+          <w:sz w:val="21"/>
+          <w:szCs w:val="21"/>
+          <w:shd w:val="clear" w:color="auto" w:fill="FFFFFF"/>
+          <w:lang w:eastAsia="zh-CN"/>
+        </w:rPr>
+        <w:t xml:space="preserve"> O(</w:t>
+      </w:r>
+      <w:proofErr w:type="spellStart"/>
+      <w:r>
+        <w:rPr>
+          <w:rFonts w:ascii="Helvetica" w:hAnsi="Helvetica"/>
+          <w:color w:val="333333"/>
+          <w:sz w:val="21"/>
+          <w:szCs w:val="21"/>
+          <w:shd w:val="clear" w:color="auto" w:fill="FFFFFF"/>
+          <w:lang w:eastAsia="zh-CN"/>
+        </w:rPr>
+        <w:t>nlogn</w:t>
+      </w:r>
+      <w:proofErr w:type="spellEnd"/>
+      <w:r>
+        <w:rPr>
+          <w:rFonts w:ascii="Helvetica" w:hAnsi="Helvetica"/>
+          <w:color w:val="333333"/>
+          <w:sz w:val="21"/>
+          <w:szCs w:val="21"/>
+          <w:shd w:val="clear" w:color="auto" w:fill="FFFFFF"/>
+          <w:lang w:eastAsia="zh-CN"/>
+        </w:rPr>
+        <w:t xml:space="preserve">) </w:t>
+      </w:r>
+      <w:r>
+        <w:rPr>
+          <w:rFonts w:ascii="Helvetica" w:hAnsi="Helvetica"/>
+          <w:color w:val="333333"/>
+          <w:sz w:val="21"/>
+          <w:szCs w:val="21"/>
+          <w:shd w:val="clear" w:color="auto" w:fill="FFFFFF"/>
+          <w:lang w:eastAsia="zh-CN"/>
+        </w:rPr>
+        <w:t>的时间复杂度。代价是需要额外的内存空间</w:t>
+      </w:r>
+      <w:r>
+        <w:rPr>
+          <w:rFonts w:ascii="宋体" w:hAnsi="宋体" w:cs="宋体" w:hint="eastAsia"/>
+          <w:color w:val="333333"/>
+          <w:sz w:val="21"/>
+          <w:szCs w:val="21"/>
+          <w:shd w:val="clear" w:color="auto" w:fill="FFFFFF"/>
+          <w:lang w:eastAsia="zh-CN"/>
+        </w:rPr>
+        <w:t>。</w:t>
+      </w:r>
+    </w:p>
+    <w:p>
+      <w:pPr>
+        <w:pStyle w:val="Heading3"/>
+        <w:numPr>
+          <w:ilvl w:val="2"/>
+          <w:numId w:val="36"/>
+        </w:numPr>
+        <w:spacing w:before="120"/>
+      </w:pPr>
+      <w:r>
+        <w:rPr>
+          <w:rFonts w:hint="eastAsia"/>
+        </w:rPr>
+        <w:t>算法步骤</w:t>
+      </w:r>
+    </w:p>
+    <w:p>
+      <w:pPr>
+        <w:shd w:val="clear" w:color="auto" w:fill="FFFFFF"/>
+        <w:wordWrap w:val="0"/>
+        <w:snapToGrid/>
+        <w:spacing w:line="480" w:lineRule="atLeast"/>
+        <w:ind w:firstLineChars="0" w:firstLine="0"/>
+        <w:jc w:val="left"/>
+        <w:rPr>
+          <w:rFonts w:ascii="Helvetica" w:eastAsia="Times New Roman" w:hAnsi="Helvetica"/>
+          <w:color w:val="333333"/>
+          <w:sz w:val="21"/>
+          <w:szCs w:val="21"/>
+          <w:lang w:eastAsia="zh-CN" w:bidi="ar-SA"/>
+        </w:rPr>
+      </w:pPr>
+      <w:r>
+        <w:rPr>
+          <w:rFonts w:ascii="宋体" w:hAnsi="宋体" w:cs="宋体" w:hint="eastAsia"/>
+          <w:color w:val="333333"/>
+          <w:sz w:val="21"/>
+          <w:szCs w:val="21"/>
+          <w:lang w:eastAsia="zh-CN" w:bidi="ar-SA"/>
+        </w:rPr>
+        <w:t>1</w:t>
+      </w:r>
+      <w:r>
+        <w:rPr>
+          <w:rFonts w:ascii="宋体" w:hAnsi="宋体" w:cs="宋体"/>
+          <w:color w:val="333333"/>
+          <w:sz w:val="21"/>
+          <w:szCs w:val="21"/>
+          <w:lang w:eastAsia="zh-CN" w:bidi="ar-SA"/>
+        </w:rPr>
+        <w:t>.</w:t>
+      </w:r>
+      <w:r>
+        <w:rPr>
+          <w:rFonts w:ascii="宋体" w:hAnsi="宋体" w:cs="宋体" w:hint="eastAsia"/>
+          <w:color w:val="333333"/>
+          <w:sz w:val="21"/>
+          <w:szCs w:val="21"/>
+          <w:lang w:eastAsia="zh-CN" w:bidi="ar-SA"/>
+        </w:rPr>
+        <w:t>申请空间，使其大小为两个已经排序序列之和，该空间用来存放合并后的序列</w:t>
+      </w:r>
+      <w:r>
+        <w:rPr>
+          <w:rFonts w:ascii="宋体" w:hAnsi="宋体" w:cs="宋体"/>
+          <w:color w:val="333333"/>
+          <w:sz w:val="21"/>
+          <w:szCs w:val="21"/>
+          <w:lang w:eastAsia="zh-CN" w:bidi="ar-SA"/>
+        </w:rPr>
+        <w:t>；</w:t>
+      </w:r>
+    </w:p>
+    <w:p>
+      <w:pPr>
+        <w:shd w:val="clear" w:color="auto" w:fill="FFFFFF"/>
+        <w:wordWrap w:val="0"/>
+        <w:snapToGrid/>
+        <w:spacing w:line="480" w:lineRule="atLeast"/>
+        <w:ind w:firstLineChars="0" w:firstLine="0"/>
+        <w:jc w:val="left"/>
+        <w:rPr>
+          <w:rFonts w:ascii="Helvetica" w:eastAsia="Times New Roman" w:hAnsi="Helvetica"/>
+          <w:color w:val="333333"/>
+          <w:sz w:val="21"/>
+          <w:szCs w:val="21"/>
+          <w:lang w:eastAsia="zh-CN" w:bidi="ar-SA"/>
+        </w:rPr>
+      </w:pPr>
+      <w:r>
+        <w:rPr>
+          <w:rFonts w:ascii="宋体" w:hAnsi="宋体" w:cs="宋体" w:hint="eastAsia"/>
+          <w:color w:val="333333"/>
+          <w:sz w:val="21"/>
+          <w:szCs w:val="21"/>
+          <w:lang w:eastAsia="zh-CN" w:bidi="ar-SA"/>
+        </w:rPr>
+        <w:t>2</w:t>
+      </w:r>
+      <w:r>
+        <w:rPr>
+          <w:rFonts w:ascii="宋体" w:hAnsi="宋体" w:cs="宋体"/>
+          <w:color w:val="333333"/>
+          <w:sz w:val="21"/>
+          <w:szCs w:val="21"/>
+          <w:lang w:eastAsia="zh-CN" w:bidi="ar-SA"/>
+        </w:rPr>
+        <w:t>.</w:t>
+      </w:r>
+      <w:r>
+        <w:rPr>
+          <w:rFonts w:ascii="宋体" w:hAnsi="宋体" w:cs="宋体" w:hint="eastAsia"/>
+          <w:color w:val="333333"/>
+          <w:sz w:val="21"/>
+          <w:szCs w:val="21"/>
+          <w:lang w:eastAsia="zh-CN" w:bidi="ar-SA"/>
+        </w:rPr>
+        <w:t>设定两个指针，最初位置分别为两个已经排序序列的起始位置</w:t>
+      </w:r>
+      <w:r>
+        <w:rPr>
+          <w:rFonts w:ascii="宋体" w:hAnsi="宋体" w:cs="宋体"/>
+          <w:color w:val="333333"/>
+          <w:sz w:val="21"/>
+          <w:szCs w:val="21"/>
+          <w:lang w:eastAsia="zh-CN" w:bidi="ar-SA"/>
+        </w:rPr>
+        <w:t>；</w:t>
+      </w:r>
+    </w:p>
+    <w:p>
+      <w:pPr>
+        <w:shd w:val="clear" w:color="auto" w:fill="FFFFFF"/>
+        <w:wordWrap w:val="0"/>
+        <w:snapToGrid/>
+        <w:spacing w:line="480" w:lineRule="atLeast"/>
+        <w:ind w:firstLineChars="0" w:firstLine="0"/>
+        <w:jc w:val="left"/>
+        <w:rPr>
+          <w:rFonts w:ascii="Helvetica" w:eastAsia="Times New Roman" w:hAnsi="Helvetica"/>
+          <w:color w:val="333333"/>
+          <w:sz w:val="21"/>
+          <w:szCs w:val="21"/>
+          <w:lang w:eastAsia="zh-CN" w:bidi="ar-SA"/>
+        </w:rPr>
+      </w:pPr>
+      <w:r>
+        <w:rPr>
+          <w:rFonts w:ascii="宋体" w:hAnsi="宋体" w:cs="宋体" w:hint="eastAsia"/>
+          <w:color w:val="333333"/>
+          <w:sz w:val="21"/>
+          <w:szCs w:val="21"/>
+          <w:lang w:eastAsia="zh-CN" w:bidi="ar-SA"/>
+        </w:rPr>
+        <w:t>3</w:t>
+      </w:r>
+      <w:r>
+        <w:rPr>
+          <w:rFonts w:ascii="宋体" w:hAnsi="宋体" w:cs="宋体"/>
+          <w:color w:val="333333"/>
+          <w:sz w:val="21"/>
+          <w:szCs w:val="21"/>
+          <w:lang w:eastAsia="zh-CN" w:bidi="ar-SA"/>
+        </w:rPr>
+        <w:t>.</w:t>
+      </w:r>
+      <w:r>
+        <w:rPr>
+          <w:rFonts w:ascii="宋体" w:hAnsi="宋体" w:cs="宋体" w:hint="eastAsia"/>
+          <w:color w:val="333333"/>
+          <w:sz w:val="21"/>
+          <w:szCs w:val="21"/>
+          <w:lang w:eastAsia="zh-CN" w:bidi="ar-SA"/>
+        </w:rPr>
+        <w:t>比较两个指针所指向的元素，选择相对小的元素放入到合并空间，并移动指针到下一位置</w:t>
+      </w:r>
+      <w:r>
+        <w:rPr>
+          <w:rFonts w:ascii="宋体" w:hAnsi="宋体" w:cs="宋体"/>
+          <w:color w:val="333333"/>
+          <w:sz w:val="21"/>
+          <w:szCs w:val="21"/>
+          <w:lang w:eastAsia="zh-CN" w:bidi="ar-SA"/>
+        </w:rPr>
+        <w:t>；</w:t>
+      </w:r>
+    </w:p>
+    <w:p>
+      <w:pPr>
+        <w:shd w:val="clear" w:color="auto" w:fill="FFFFFF"/>
+        <w:wordWrap w:val="0"/>
+        <w:snapToGrid/>
+        <w:spacing w:line="480" w:lineRule="atLeast"/>
+        <w:ind w:firstLineChars="0" w:firstLine="0"/>
+        <w:jc w:val="left"/>
+        <w:rPr>
+          <w:rFonts w:ascii="Helvetica" w:eastAsia="Times New Roman" w:hAnsi="Helvetica"/>
+          <w:color w:val="333333"/>
+          <w:sz w:val="21"/>
+          <w:szCs w:val="21"/>
+          <w:lang w:eastAsia="zh-CN" w:bidi="ar-SA"/>
+        </w:rPr>
+      </w:pPr>
+      <w:r>
+        <w:rPr>
+          <w:rFonts w:ascii="宋体" w:hAnsi="宋体" w:cs="宋体" w:hint="eastAsia"/>
+          <w:color w:val="333333"/>
+          <w:sz w:val="21"/>
+          <w:szCs w:val="21"/>
+          <w:lang w:eastAsia="zh-CN" w:bidi="ar-SA"/>
+        </w:rPr>
+        <w:t>4</w:t>
+      </w:r>
+      <w:r>
+        <w:rPr>
+          <w:rFonts w:ascii="宋体" w:hAnsi="宋体" w:cs="宋体"/>
+          <w:color w:val="333333"/>
+          <w:sz w:val="21"/>
+          <w:szCs w:val="21"/>
+          <w:lang w:eastAsia="zh-CN" w:bidi="ar-SA"/>
+        </w:rPr>
+        <w:t>.</w:t>
+      </w:r>
+      <w:r>
+        <w:rPr>
+          <w:rFonts w:ascii="宋体" w:hAnsi="宋体" w:cs="宋体" w:hint="eastAsia"/>
+          <w:color w:val="333333"/>
+          <w:sz w:val="21"/>
+          <w:szCs w:val="21"/>
+          <w:lang w:eastAsia="zh-CN" w:bidi="ar-SA"/>
+        </w:rPr>
+        <w:t>重复步骤</w:t>
+      </w:r>
+      <w:r>
+        <w:rPr>
+          <w:rFonts w:ascii="Helvetica" w:eastAsia="Times New Roman" w:hAnsi="Helvetica"/>
+          <w:color w:val="333333"/>
+          <w:sz w:val="21"/>
+          <w:szCs w:val="21"/>
+          <w:lang w:eastAsia="zh-CN" w:bidi="ar-SA"/>
+        </w:rPr>
+        <w:t xml:space="preserve"> 3 </w:t>
+      </w:r>
+      <w:r>
+        <w:rPr>
+          <w:rFonts w:ascii="宋体" w:hAnsi="宋体" w:cs="宋体" w:hint="eastAsia"/>
+          <w:color w:val="333333"/>
+          <w:sz w:val="21"/>
+          <w:szCs w:val="21"/>
+          <w:lang w:eastAsia="zh-CN" w:bidi="ar-SA"/>
+        </w:rPr>
+        <w:t>直到某一指针达到序列尾</w:t>
+      </w:r>
+      <w:r>
+        <w:rPr>
+          <w:rFonts w:ascii="宋体" w:hAnsi="宋体" w:cs="宋体"/>
+          <w:color w:val="333333"/>
+          <w:sz w:val="21"/>
+          <w:szCs w:val="21"/>
+          <w:lang w:eastAsia="zh-CN" w:bidi="ar-SA"/>
+        </w:rPr>
+        <w:t>；</w:t>
+      </w:r>
+    </w:p>
+    <w:p>
+      <w:pPr>
+        <w:shd w:val="clear" w:color="auto" w:fill="FFFFFF"/>
+        <w:wordWrap w:val="0"/>
+        <w:snapToGrid/>
+        <w:spacing w:line="480" w:lineRule="atLeast"/>
+        <w:ind w:firstLineChars="0" w:firstLine="0"/>
+        <w:jc w:val="left"/>
+        <w:rPr>
+          <w:rFonts w:ascii="Helvetica" w:eastAsia="Times New Roman" w:hAnsi="Helvetica"/>
+          <w:color w:val="333333"/>
+          <w:sz w:val="21"/>
+          <w:szCs w:val="21"/>
+          <w:lang w:eastAsia="zh-CN" w:bidi="ar-SA"/>
+        </w:rPr>
+      </w:pPr>
+      <w:r>
+        <w:rPr>
+          <w:rFonts w:ascii="宋体" w:hAnsi="宋体" w:cs="宋体" w:hint="eastAsia"/>
+          <w:color w:val="333333"/>
+          <w:sz w:val="21"/>
+          <w:szCs w:val="21"/>
+          <w:lang w:eastAsia="zh-CN" w:bidi="ar-SA"/>
+        </w:rPr>
+        <w:t>5</w:t>
+      </w:r>
+      <w:r>
+        <w:rPr>
+          <w:rFonts w:ascii="宋体" w:hAnsi="宋体" w:cs="宋体"/>
+          <w:color w:val="333333"/>
+          <w:sz w:val="21"/>
+          <w:szCs w:val="21"/>
+          <w:lang w:eastAsia="zh-CN" w:bidi="ar-SA"/>
+        </w:rPr>
+        <w:t>.</w:t>
+      </w:r>
+      <w:r>
+        <w:rPr>
+          <w:rFonts w:ascii="宋体" w:hAnsi="宋体" w:cs="宋体" w:hint="eastAsia"/>
+          <w:color w:val="333333"/>
+          <w:sz w:val="21"/>
+          <w:szCs w:val="21"/>
+          <w:lang w:eastAsia="zh-CN" w:bidi="ar-SA"/>
+        </w:rPr>
+        <w:t>将另一序列剩下的所有元素直接复制到合并序列尾</w:t>
+      </w:r>
+      <w:r>
+        <w:rPr>
+          <w:rFonts w:ascii="宋体" w:hAnsi="宋体" w:cs="宋体"/>
+          <w:color w:val="333333"/>
+          <w:sz w:val="21"/>
+          <w:szCs w:val="21"/>
+          <w:lang w:eastAsia="zh-CN" w:bidi="ar-SA"/>
+        </w:rPr>
+        <w:t>。</w:t>
+      </w:r>
+    </w:p>
+    <w:p>
+      <w:pPr>
+        <w:rPr>
+          <w:lang w:eastAsia="zh-CN"/>
+        </w:rPr>
+      </w:pPr>
     </w:p>
     <w:p>
       <w:pPr>
@@ -4202,19 +9704,46 @@
         <w:t>3.</w:t>
       </w:r>
       <w:r>
-        <w:t>6</w:t>
-      </w:r>
-      <w:r>
-        <w:rPr>
-          <w:rFonts w:hint="eastAsia"/>
-        </w:rPr>
-        <w:t xml:space="preserve">.1 </w:t>
-      </w:r>
-      <w:r>
-        <w:rPr>
-          <w:rFonts w:hint="eastAsia"/>
-        </w:rPr>
-        <w:t>算法步骤</w:t>
+        <w:t>7</w:t>
+      </w:r>
+      <w:r>
+        <w:rPr>
+          <w:rFonts w:hint="eastAsia"/>
+        </w:rPr>
+        <w:t xml:space="preserve">.2 </w:t>
+      </w:r>
+      <w:r>
+        <w:rPr>
+          <w:rFonts w:hint="eastAsia"/>
+        </w:rPr>
+        <w:t>核心代码</w:t>
+      </w:r>
+    </w:p>
+    <w:p>
+      <w:pPr>
+        <w:rPr>
+          <w:lang w:eastAsia="zh-CN"/>
+        </w:rPr>
+      </w:pPr>
+    </w:p>
+    <w:bookmarkStart w:id="22" w:name="_MON_1669527459"/>
+    <w:bookmarkEnd w:id="22"/>
+    <w:p>
+      <w:pPr>
+        <w:rPr>
+          <w:lang w:eastAsia="zh-CN"/>
+        </w:rPr>
+      </w:pPr>
+      <w:r>
+        <w:rPr>
+          <w:lang w:eastAsia="zh-CN"/>
+        </w:rPr>
+        <w:object w:dxaOrig="8306" w:dyaOrig="9360" w14:anchorId="5B95D40A">
+          <v:shape id="_x0000_i1086" type="#_x0000_t75" style="width:415.5pt;height:468pt" o:ole="">
+            <v:imagedata r:id="rId37" o:title=""/>
+          </v:shape>
+          <o:OLEObject Type="Embed" ProgID="Word.OpenDocumentText.12" ShapeID="_x0000_i1086" DrawAspect="Content" ObjectID="_1669527817" r:id="rId38"/>
+        </w:object>
       </w:r>
     </w:p>
     <w:p>
@@ -4229,20 +9758,811 @@
         <w:t>3.</w:t>
       </w:r>
       <w:r>
-        <w:t>6</w:t>
-      </w:r>
-      <w:r>
-        <w:rPr>
-          <w:rFonts w:hint="eastAsia"/>
-        </w:rPr>
-        <w:t xml:space="preserve">.2 </w:t>
-      </w:r>
-      <w:r>
-        <w:rPr>
-          <w:rFonts w:hint="eastAsia"/>
-        </w:rPr>
-        <w:t>核心代码</w:t>
-      </w:r>
+        <w:t>7</w:t>
+      </w:r>
+      <w:r>
+        <w:rPr>
+          <w:rFonts w:hint="eastAsia"/>
+        </w:rPr>
+        <w:t>.</w:t>
+      </w:r>
+      <w:r>
+        <w:t>3</w:t>
+      </w:r>
+      <w:r>
+        <w:rPr>
+          <w:rFonts w:hint="eastAsia"/>
+        </w:rPr>
+        <w:t xml:space="preserve"> </w:t>
+      </w:r>
+      <w:r>
+        <w:rPr>
+          <w:rFonts w:hint="eastAsia"/>
+        </w:rPr>
+        <w:t>复杂度分析</w:t>
+      </w:r>
+    </w:p>
+    <w:p>
+      <w:pPr>
+        <w:rPr>
+          <w:lang w:eastAsia="zh-CN"/>
+        </w:rPr>
+      </w:pPr>
+      <w:r>
+        <w:rPr>
+          <w:rFonts w:hint="eastAsia"/>
+          <w:lang w:eastAsia="zh-CN"/>
+        </w:rPr>
+        <w:t>最坏时间复杂度</w:t>
+      </w:r>
+      <w:r>
+        <w:rPr>
+          <w:rFonts w:hint="eastAsia"/>
+          <w:lang w:eastAsia="zh-CN"/>
+        </w:rPr>
+        <w:t>----</w:t>
+      </w:r>
+      <w:r>
+        <w:rPr>
+          <w:lang w:eastAsia="zh-CN"/>
+        </w:rPr>
+        <w:t>O</w:t>
+      </w:r>
+      <w:r>
+        <w:rPr>
+          <w:rFonts w:hint="eastAsia"/>
+          <w:lang w:eastAsia="zh-CN"/>
+        </w:rPr>
+        <w:t>(</w:t>
+      </w:r>
+      <w:proofErr w:type="spellStart"/>
+      <w:r>
+        <w:rPr>
+          <w:lang w:eastAsia="zh-CN"/>
+        </w:rPr>
+        <w:t>n</w:t>
+      </w:r>
+      <w:r>
+        <w:rPr>
+          <w:rFonts w:hint="eastAsia"/>
+          <w:lang w:eastAsia="zh-CN"/>
+        </w:rPr>
+        <w:t>logn</w:t>
+      </w:r>
+      <w:proofErr w:type="spellEnd"/>
+      <w:r>
+        <w:rPr>
+          <w:lang w:eastAsia="zh-CN"/>
+        </w:rPr>
+        <w:t>)</w:t>
+      </w:r>
+    </w:p>
+    <w:p>
+      <w:pPr>
+        <w:rPr>
+          <w:lang w:eastAsia="zh-CN"/>
+        </w:rPr>
+      </w:pPr>
+      <w:r>
+        <w:rPr>
+          <w:rFonts w:hint="eastAsia"/>
+          <w:lang w:eastAsia="zh-CN"/>
+        </w:rPr>
+        <w:t>最优时间复杂度</w:t>
+      </w:r>
+      <w:r>
+        <w:rPr>
+          <w:rFonts w:hint="eastAsia"/>
+          <w:lang w:eastAsia="zh-CN"/>
+        </w:rPr>
+        <w:t>---</w:t>
+      </w:r>
+      <w:r>
+        <w:rPr>
+          <w:lang w:eastAsia="zh-CN"/>
+        </w:rPr>
+        <w:t>O(</w:t>
+      </w:r>
+      <w:proofErr w:type="spellStart"/>
+      <w:r>
+        <w:rPr>
+          <w:lang w:eastAsia="zh-CN"/>
+        </w:rPr>
+        <w:t>n</w:t>
+      </w:r>
+      <w:r>
+        <w:rPr>
+          <w:lang w:eastAsia="zh-CN"/>
+        </w:rPr>
+        <w:t>logn</w:t>
+      </w:r>
+      <w:proofErr w:type="spellEnd"/>
+      <w:r>
+        <w:rPr>
+          <w:lang w:eastAsia="zh-CN"/>
+        </w:rPr>
+        <w:t>)</w:t>
+      </w:r>
+    </w:p>
+    <w:p>
+      <w:pPr>
+        <w:rPr>
+          <w:lang w:eastAsia="zh-CN"/>
+        </w:rPr>
+      </w:pPr>
+      <w:r>
+        <w:rPr>
+          <w:rFonts w:hint="eastAsia"/>
+          <w:lang w:eastAsia="zh-CN"/>
+        </w:rPr>
+        <w:t>平均时间复杂度</w:t>
+      </w:r>
+      <w:r>
+        <w:rPr>
+          <w:rFonts w:hint="eastAsia"/>
+          <w:lang w:eastAsia="zh-CN"/>
+        </w:rPr>
+        <w:t>---</w:t>
+      </w:r>
+      <w:r>
+        <w:rPr>
+          <w:lang w:eastAsia="zh-CN"/>
+        </w:rPr>
+        <w:t>O(</w:t>
+      </w:r>
+      <w:proofErr w:type="spellStart"/>
+      <w:r>
+        <w:rPr>
+          <w:lang w:eastAsia="zh-CN"/>
+        </w:rPr>
+        <w:t>nlogn</w:t>
+      </w:r>
+      <w:proofErr w:type="spellEnd"/>
+      <w:r>
+        <w:rPr>
+          <w:lang w:eastAsia="zh-CN"/>
+        </w:rPr>
+        <w:t>)</w:t>
+      </w:r>
+    </w:p>
+    <w:p>
+      <w:pPr>
+        <w:rPr>
+          <w:lang w:eastAsia="zh-CN"/>
+        </w:rPr>
+      </w:pPr>
+      <w:r>
+        <w:rPr>
+          <w:rFonts w:hint="eastAsia"/>
+          <w:lang w:eastAsia="zh-CN"/>
+        </w:rPr>
+        <w:t>空间复杂度</w:t>
+      </w:r>
+      <w:r>
+        <w:rPr>
+          <w:rFonts w:hint="eastAsia"/>
+          <w:lang w:eastAsia="zh-CN"/>
+        </w:rPr>
+        <w:t>---</w:t>
+      </w:r>
+      <w:r>
+        <w:rPr>
+          <w:lang w:eastAsia="zh-CN"/>
+        </w:rPr>
+        <w:t>O(</w:t>
+      </w:r>
+      <w:r>
+        <w:rPr>
+          <w:lang w:eastAsia="zh-CN"/>
+        </w:rPr>
+        <w:t>n</w:t>
+      </w:r>
+      <w:r>
+        <w:rPr>
+          <w:lang w:eastAsia="zh-CN"/>
+        </w:rPr>
+        <w:t>)</w:t>
+      </w:r>
+    </w:p>
+    <w:p>
+      <w:pPr>
+        <w:rPr>
+          <w:rFonts w:hint="eastAsia"/>
+          <w:lang w:eastAsia="zh-CN"/>
+        </w:rPr>
+      </w:pPr>
+      <w:r>
+        <w:rPr>
+          <w:rFonts w:hint="eastAsia"/>
+          <w:lang w:eastAsia="zh-CN"/>
+        </w:rPr>
+        <w:t>稳定性</w:t>
+      </w:r>
+      <w:r>
+        <w:rPr>
+          <w:rFonts w:hint="eastAsia"/>
+          <w:lang w:eastAsia="zh-CN"/>
+        </w:rPr>
+        <w:t>---</w:t>
+      </w:r>
+      <w:r>
+        <w:rPr>
+          <w:rFonts w:hint="eastAsia"/>
+          <w:lang w:eastAsia="zh-CN"/>
+        </w:rPr>
+        <w:t>稳定</w:t>
+      </w:r>
+    </w:p>
+    <w:p>
+      <w:pPr>
+        <w:rPr>
+          <w:lang w:eastAsia="zh-CN"/>
+        </w:rPr>
+      </w:pPr>
+    </w:p>
+    <w:p>
+      <w:pPr>
+        <w:pStyle w:val="Heading2"/>
+        <w:spacing w:before="120"/>
+      </w:pPr>
+      <w:r>
+        <w:rPr>
+          <w:rFonts w:hint="eastAsia"/>
+        </w:rPr>
+        <w:lastRenderedPageBreak/>
+        <w:t>3.</w:t>
+      </w:r>
+      <w:r>
+        <w:t>8</w:t>
+      </w:r>
+      <w:r>
+        <w:rPr>
+          <w:rFonts w:hint="eastAsia"/>
+        </w:rPr>
+        <w:t xml:space="preserve"> </w:t>
+      </w:r>
+      <w:r>
+        <w:rPr>
+          <w:rFonts w:hint="eastAsia"/>
+        </w:rPr>
+        <w:t>基数排序</w:t>
+      </w:r>
+    </w:p>
+    <w:p>
+      <w:pPr>
+        <w:ind w:firstLineChars="0" w:firstLine="0"/>
+        <w:rPr>
+          <w:rFonts w:ascii="宋体" w:hAnsi="宋体" w:cs="宋体"/>
+          <w:color w:val="333333"/>
+          <w:sz w:val="21"/>
+          <w:szCs w:val="21"/>
+          <w:shd w:val="clear" w:color="auto" w:fill="FFFFFF"/>
+          <w:lang w:eastAsia="zh-CN"/>
+        </w:rPr>
+      </w:pPr>
+      <w:r>
+        <w:rPr>
+          <w:rFonts w:ascii="Helvetica" w:hAnsi="Helvetica"/>
+          <w:color w:val="333333"/>
+          <w:sz w:val="21"/>
+          <w:szCs w:val="21"/>
+          <w:shd w:val="clear" w:color="auto" w:fill="FFFFFF"/>
+          <w:lang w:eastAsia="zh-CN"/>
+        </w:rPr>
+        <w:t>基数排序是一种</w:t>
+      </w:r>
+      <w:proofErr w:type="gramStart"/>
+      <w:r>
+        <w:rPr>
+          <w:rFonts w:ascii="Helvetica" w:hAnsi="Helvetica"/>
+          <w:color w:val="333333"/>
+          <w:sz w:val="21"/>
+          <w:szCs w:val="21"/>
+          <w:shd w:val="clear" w:color="auto" w:fill="FFFFFF"/>
+          <w:lang w:eastAsia="zh-CN"/>
+        </w:rPr>
+        <w:t>非比较</w:t>
+      </w:r>
+      <w:proofErr w:type="gramEnd"/>
+      <w:r>
+        <w:rPr>
+          <w:rFonts w:ascii="Helvetica" w:hAnsi="Helvetica"/>
+          <w:color w:val="333333"/>
+          <w:sz w:val="21"/>
+          <w:szCs w:val="21"/>
+          <w:shd w:val="clear" w:color="auto" w:fill="FFFFFF"/>
+          <w:lang w:eastAsia="zh-CN"/>
+        </w:rPr>
+        <w:t>型整数排序算法，其原理是将整数按位数切割成不同的数字，然后按每个位数分别比较。由于整数也可以表达字符串（比如名字或日期）和特定格式的浮点数，所以基数排序也不是只能使用于整数</w:t>
+      </w:r>
+      <w:r>
+        <w:rPr>
+          <w:rFonts w:ascii="宋体" w:hAnsi="宋体" w:cs="宋体" w:hint="eastAsia"/>
+          <w:color w:val="333333"/>
+          <w:sz w:val="21"/>
+          <w:szCs w:val="21"/>
+          <w:shd w:val="clear" w:color="auto" w:fill="FFFFFF"/>
+          <w:lang w:eastAsia="zh-CN"/>
+        </w:rPr>
+        <w:t>。</w:t>
+      </w:r>
+    </w:p>
+    <w:p>
+      <w:pPr>
+        <w:shd w:val="clear" w:color="auto" w:fill="FFFFFF"/>
+        <w:wordWrap w:val="0"/>
+        <w:snapToGrid/>
+        <w:spacing w:line="480" w:lineRule="atLeast"/>
+        <w:ind w:firstLineChars="0" w:firstLine="0"/>
+        <w:jc w:val="left"/>
+        <w:rPr>
+          <w:rFonts w:ascii="Helvetica" w:eastAsia="Times New Roman" w:hAnsi="Helvetica"/>
+          <w:color w:val="333333"/>
+          <w:sz w:val="21"/>
+          <w:szCs w:val="21"/>
+          <w:lang w:eastAsia="zh-CN" w:bidi="ar-SA"/>
+        </w:rPr>
+      </w:pPr>
+      <w:r>
+        <w:rPr>
+          <w:rFonts w:ascii="宋体" w:hAnsi="宋体" w:cs="宋体" w:hint="eastAsia"/>
+          <w:color w:val="333333"/>
+          <w:sz w:val="21"/>
+          <w:szCs w:val="21"/>
+          <w:lang w:eastAsia="zh-CN" w:bidi="ar-SA"/>
+        </w:rPr>
+        <w:t>基数排序、计数排序、桶排序</w:t>
+      </w:r>
+      <w:r>
+        <w:rPr>
+          <w:rFonts w:ascii="宋体" w:hAnsi="宋体" w:cs="宋体" w:hint="eastAsia"/>
+          <w:color w:val="333333"/>
+          <w:sz w:val="21"/>
+          <w:szCs w:val="21"/>
+          <w:lang w:eastAsia="zh-CN" w:bidi="ar-SA"/>
+        </w:rPr>
+        <w:t>这三种排序算法都利用了桶的概念，</w:t>
+      </w:r>
+      <w:proofErr w:type="gramStart"/>
+      <w:r>
+        <w:rPr>
+          <w:rFonts w:ascii="宋体" w:hAnsi="宋体" w:cs="宋体" w:hint="eastAsia"/>
+          <w:color w:val="333333"/>
+          <w:sz w:val="21"/>
+          <w:szCs w:val="21"/>
+          <w:lang w:eastAsia="zh-CN" w:bidi="ar-SA"/>
+        </w:rPr>
+        <w:t>但对桶的</w:t>
+      </w:r>
+      <w:proofErr w:type="gramEnd"/>
+      <w:r>
+        <w:rPr>
+          <w:rFonts w:ascii="宋体" w:hAnsi="宋体" w:cs="宋体" w:hint="eastAsia"/>
+          <w:color w:val="333333"/>
+          <w:sz w:val="21"/>
+          <w:szCs w:val="21"/>
+          <w:lang w:eastAsia="zh-CN" w:bidi="ar-SA"/>
+        </w:rPr>
+        <w:t>使用方法上有明显差异</w:t>
+      </w:r>
+      <w:r>
+        <w:rPr>
+          <w:rFonts w:ascii="宋体" w:hAnsi="宋体" w:cs="宋体"/>
+          <w:color w:val="333333"/>
+          <w:sz w:val="21"/>
+          <w:szCs w:val="21"/>
+          <w:lang w:eastAsia="zh-CN" w:bidi="ar-SA"/>
+        </w:rPr>
+        <w:t>：</w:t>
+      </w:r>
+    </w:p>
+    <w:p>
+      <w:pPr>
+        <w:shd w:val="clear" w:color="auto" w:fill="FFFFFF"/>
+        <w:wordWrap w:val="0"/>
+        <w:snapToGrid/>
+        <w:spacing w:after="240" w:line="480" w:lineRule="atLeast"/>
+        <w:ind w:firstLineChars="0" w:firstLine="0"/>
+        <w:jc w:val="left"/>
+        <w:rPr>
+          <w:rFonts w:ascii="Helvetica" w:eastAsia="Times New Roman" w:hAnsi="Helvetica"/>
+          <w:color w:val="333333"/>
+          <w:sz w:val="21"/>
+          <w:szCs w:val="21"/>
+          <w:lang w:eastAsia="zh-CN" w:bidi="ar-SA"/>
+        </w:rPr>
+      </w:pPr>
+      <w:r>
+        <w:rPr>
+          <w:rFonts w:ascii="宋体" w:hAnsi="宋体" w:cs="宋体" w:hint="eastAsia"/>
+          <w:color w:val="333333"/>
+          <w:sz w:val="21"/>
+          <w:szCs w:val="21"/>
+          <w:lang w:eastAsia="zh-CN" w:bidi="ar-SA"/>
+        </w:rPr>
+        <w:t>基数排序：根据键值的每位数字来分配桶</w:t>
+      </w:r>
+      <w:r>
+        <w:rPr>
+          <w:rFonts w:ascii="宋体" w:hAnsi="宋体" w:cs="宋体"/>
+          <w:color w:val="333333"/>
+          <w:sz w:val="21"/>
+          <w:szCs w:val="21"/>
+          <w:lang w:eastAsia="zh-CN" w:bidi="ar-SA"/>
+        </w:rPr>
+        <w:t>；</w:t>
+      </w:r>
+    </w:p>
+    <w:p>
+      <w:pPr>
+        <w:shd w:val="clear" w:color="auto" w:fill="FFFFFF"/>
+        <w:wordWrap w:val="0"/>
+        <w:snapToGrid/>
+        <w:spacing w:after="240" w:line="480" w:lineRule="atLeast"/>
+        <w:ind w:firstLineChars="0" w:firstLine="0"/>
+        <w:jc w:val="left"/>
+        <w:rPr>
+          <w:rFonts w:ascii="Helvetica" w:eastAsia="Times New Roman" w:hAnsi="Helvetica"/>
+          <w:color w:val="333333"/>
+          <w:sz w:val="21"/>
+          <w:szCs w:val="21"/>
+          <w:lang w:eastAsia="zh-CN" w:bidi="ar-SA"/>
+        </w:rPr>
+      </w:pPr>
+      <w:r>
+        <w:rPr>
+          <w:rFonts w:ascii="宋体" w:hAnsi="宋体" w:cs="宋体" w:hint="eastAsia"/>
+          <w:color w:val="333333"/>
+          <w:sz w:val="21"/>
+          <w:szCs w:val="21"/>
+          <w:lang w:eastAsia="zh-CN" w:bidi="ar-SA"/>
+        </w:rPr>
+        <w:t>计数排序：每个桶只存储单一键值</w:t>
+      </w:r>
+      <w:r>
+        <w:rPr>
+          <w:rFonts w:ascii="宋体" w:hAnsi="宋体" w:cs="宋体"/>
+          <w:color w:val="333333"/>
+          <w:sz w:val="21"/>
+          <w:szCs w:val="21"/>
+          <w:lang w:eastAsia="zh-CN" w:bidi="ar-SA"/>
+        </w:rPr>
+        <w:t>；</w:t>
+      </w:r>
+    </w:p>
+    <w:p>
+      <w:pPr>
+        <w:shd w:val="clear" w:color="auto" w:fill="FFFFFF"/>
+        <w:wordWrap w:val="0"/>
+        <w:snapToGrid/>
+        <w:spacing w:after="240" w:line="480" w:lineRule="atLeast"/>
+        <w:ind w:firstLineChars="0" w:firstLine="0"/>
+        <w:jc w:val="left"/>
+        <w:rPr>
+          <w:rFonts w:ascii="Helvetica" w:eastAsia="Times New Roman" w:hAnsi="Helvetica"/>
+          <w:color w:val="333333"/>
+          <w:sz w:val="21"/>
+          <w:szCs w:val="21"/>
+          <w:lang w:eastAsia="zh-CN" w:bidi="ar-SA"/>
+        </w:rPr>
+      </w:pPr>
+      <w:r>
+        <w:rPr>
+          <w:rFonts w:ascii="宋体" w:hAnsi="宋体" w:cs="宋体" w:hint="eastAsia"/>
+          <w:color w:val="333333"/>
+          <w:sz w:val="21"/>
+          <w:szCs w:val="21"/>
+          <w:lang w:eastAsia="zh-CN" w:bidi="ar-SA"/>
+        </w:rPr>
+        <w:t>桶排序：每个桶存储一定范围的数值</w:t>
+      </w:r>
+      <w:r>
+        <w:rPr>
+          <w:rFonts w:ascii="宋体" w:hAnsi="宋体" w:cs="宋体"/>
+          <w:color w:val="333333"/>
+          <w:sz w:val="21"/>
+          <w:szCs w:val="21"/>
+          <w:lang w:eastAsia="zh-CN" w:bidi="ar-SA"/>
+        </w:rPr>
+        <w:t>；</w:t>
+      </w:r>
+    </w:p>
+    <w:p>
+      <w:pPr>
+        <w:ind w:firstLineChars="0" w:firstLine="0"/>
+        <w:rPr>
+          <w:rFonts w:hint="eastAsia"/>
+          <w:lang w:eastAsia="zh-CN"/>
+        </w:rPr>
+      </w:pPr>
+    </w:p>
+    <w:p>
+      <w:pPr>
+        <w:pStyle w:val="Heading3"/>
+        <w:numPr>
+          <w:ilvl w:val="2"/>
+          <w:numId w:val="39"/>
+        </w:numPr>
+        <w:spacing w:before="120"/>
+      </w:pPr>
+      <w:r>
+        <w:rPr>
+          <w:rFonts w:hint="eastAsia"/>
+        </w:rPr>
+        <w:t>算法步骤</w:t>
+      </w:r>
+    </w:p>
+    <w:p>
+      <w:pPr>
+        <w:ind w:firstLineChars="0" w:firstLine="0"/>
+        <w:rPr>
+          <w:lang w:eastAsia="zh-CN"/>
+        </w:rPr>
+      </w:pPr>
+      <w:r>
+        <w:rPr>
+          <w:rFonts w:hint="eastAsia"/>
+          <w:lang w:eastAsia="zh-CN"/>
+        </w:rPr>
+        <w:t>1</w:t>
+      </w:r>
+      <w:r>
+        <w:rPr>
+          <w:lang w:eastAsia="zh-CN"/>
+        </w:rPr>
+        <w:t>.</w:t>
+      </w:r>
+      <w:r>
+        <w:rPr>
+          <w:rFonts w:hint="eastAsia"/>
+          <w:lang w:eastAsia="zh-CN"/>
+        </w:rPr>
+        <w:t>取得数组中的最大数，并取得位数；</w:t>
+      </w:r>
+    </w:p>
+    <w:p>
+      <w:pPr>
+        <w:ind w:firstLineChars="0" w:firstLine="0"/>
+        <w:rPr>
+          <w:rFonts w:hint="eastAsia"/>
+          <w:lang w:eastAsia="zh-CN"/>
+        </w:rPr>
+      </w:pPr>
+      <w:r>
+        <w:rPr>
+          <w:rFonts w:hint="eastAsia"/>
+          <w:lang w:eastAsia="zh-CN"/>
+        </w:rPr>
+        <w:t>2</w:t>
+      </w:r>
+      <w:r>
+        <w:rPr>
+          <w:lang w:eastAsia="zh-CN"/>
+        </w:rPr>
+        <w:t>.</w:t>
+      </w:r>
+      <w:r>
+        <w:rPr>
+          <w:rFonts w:hint="eastAsia"/>
+          <w:lang w:eastAsia="zh-CN"/>
+        </w:rPr>
+        <w:t>对数位较短的数前面补零；</w:t>
+      </w:r>
+    </w:p>
+    <w:p>
+      <w:pPr>
+        <w:ind w:firstLineChars="0" w:firstLine="0"/>
+        <w:rPr>
+          <w:lang w:eastAsia="zh-CN"/>
+        </w:rPr>
+      </w:pPr>
+      <w:r>
+        <w:rPr>
+          <w:rFonts w:hint="eastAsia"/>
+          <w:lang w:eastAsia="zh-CN"/>
+        </w:rPr>
+        <w:t>3</w:t>
+      </w:r>
+      <w:r>
+        <w:rPr>
+          <w:lang w:eastAsia="zh-CN"/>
+        </w:rPr>
+        <w:t>.</w:t>
+      </w:r>
+      <w:r>
+        <w:rPr>
+          <w:rFonts w:hint="eastAsia"/>
+          <w:lang w:eastAsia="zh-CN"/>
+        </w:rPr>
+        <w:t>分配，先从个位开始，</w:t>
+      </w:r>
+      <w:proofErr w:type="gramStart"/>
+      <w:r>
+        <w:rPr>
+          <w:rFonts w:hint="eastAsia"/>
+          <w:lang w:eastAsia="zh-CN"/>
+        </w:rPr>
+        <w:t>根据位值</w:t>
+      </w:r>
+      <w:r>
+        <w:rPr>
+          <w:rFonts w:hint="eastAsia"/>
+          <w:lang w:eastAsia="zh-CN"/>
+        </w:rPr>
+        <w:t>(</w:t>
+      </w:r>
+      <w:proofErr w:type="gramEnd"/>
+      <w:r>
+        <w:rPr>
+          <w:rFonts w:hint="eastAsia"/>
+          <w:lang w:eastAsia="zh-CN"/>
+        </w:rPr>
+        <w:t>0-9)</w:t>
+      </w:r>
+      <w:r>
+        <w:rPr>
+          <w:rFonts w:hint="eastAsia"/>
+          <w:lang w:eastAsia="zh-CN"/>
+        </w:rPr>
+        <w:t>分别放到</w:t>
+      </w:r>
+      <w:r>
+        <w:rPr>
+          <w:rFonts w:hint="eastAsia"/>
+          <w:lang w:eastAsia="zh-CN"/>
+        </w:rPr>
+        <w:t>0~9</w:t>
+      </w:r>
+      <w:r>
+        <w:rPr>
+          <w:rFonts w:hint="eastAsia"/>
+          <w:lang w:eastAsia="zh-CN"/>
+        </w:rPr>
+        <w:t>号桶中</w:t>
+      </w:r>
+      <w:r>
+        <w:rPr>
+          <w:rFonts w:hint="eastAsia"/>
+          <w:lang w:eastAsia="zh-CN"/>
+        </w:rPr>
+        <w:t>;</w:t>
+      </w:r>
+    </w:p>
+    <w:p>
+      <w:pPr>
+        <w:ind w:firstLineChars="0" w:firstLine="0"/>
+        <w:rPr>
+          <w:rFonts w:hint="eastAsia"/>
+          <w:lang w:eastAsia="zh-CN"/>
+        </w:rPr>
+      </w:pPr>
+      <w:r>
+        <w:rPr>
+          <w:rFonts w:hint="eastAsia"/>
+          <w:lang w:eastAsia="zh-CN"/>
+        </w:rPr>
+        <w:t>（如果想要试下你负数的排序，需要</w:t>
+      </w:r>
+      <w:r>
+        <w:rPr>
+          <w:rFonts w:hint="eastAsia"/>
+          <w:lang w:eastAsia="zh-CN"/>
+        </w:rPr>
+        <w:t>2</w:t>
+      </w:r>
+      <w:r>
+        <w:rPr>
+          <w:lang w:eastAsia="zh-CN"/>
+        </w:rPr>
+        <w:t>0</w:t>
+      </w:r>
+      <w:r>
+        <w:rPr>
+          <w:rFonts w:hint="eastAsia"/>
+          <w:lang w:eastAsia="zh-CN"/>
+        </w:rPr>
+        <w:t>个桶）</w:t>
+      </w:r>
+    </w:p>
+    <w:p>
+      <w:pPr>
+        <w:ind w:firstLineChars="0" w:firstLine="0"/>
+        <w:rPr>
+          <w:rFonts w:hint="eastAsia"/>
+          <w:lang w:eastAsia="zh-CN"/>
+        </w:rPr>
+      </w:pPr>
+      <w:r>
+        <w:rPr>
+          <w:rFonts w:hint="eastAsia"/>
+          <w:lang w:eastAsia="zh-CN"/>
+        </w:rPr>
+        <w:t>4</w:t>
+      </w:r>
+      <w:r>
+        <w:rPr>
+          <w:lang w:eastAsia="zh-CN"/>
+        </w:rPr>
+        <w:t>.</w:t>
+      </w:r>
+      <w:r>
+        <w:rPr>
+          <w:rFonts w:hint="eastAsia"/>
+          <w:lang w:eastAsia="zh-CN"/>
+        </w:rPr>
+        <w:t>收集，再将放置在</w:t>
+      </w:r>
+      <w:r>
+        <w:rPr>
+          <w:rFonts w:hint="eastAsia"/>
+          <w:lang w:eastAsia="zh-CN"/>
+        </w:rPr>
+        <w:t>0~9</w:t>
+      </w:r>
+      <w:r>
+        <w:rPr>
+          <w:rFonts w:hint="eastAsia"/>
+          <w:lang w:eastAsia="zh-CN"/>
+        </w:rPr>
+        <w:t>号桶中的数据按顺序放到数组中</w:t>
+      </w:r>
+      <w:r>
+        <w:rPr>
+          <w:rFonts w:hint="eastAsia"/>
+          <w:lang w:eastAsia="zh-CN"/>
+        </w:rPr>
+        <w:t>;</w:t>
+      </w:r>
+    </w:p>
+    <w:p>
+      <w:pPr>
+        <w:ind w:firstLineChars="0" w:firstLine="0"/>
+        <w:rPr>
+          <w:rFonts w:hint="eastAsia"/>
+          <w:lang w:eastAsia="zh-CN"/>
+        </w:rPr>
+      </w:pPr>
+      <w:r>
+        <w:rPr>
+          <w:rFonts w:hint="eastAsia"/>
+          <w:lang w:eastAsia="zh-CN"/>
+        </w:rPr>
+        <w:t>5</w:t>
+      </w:r>
+      <w:r>
+        <w:rPr>
+          <w:lang w:eastAsia="zh-CN"/>
+        </w:rPr>
+        <w:t>.</w:t>
+      </w:r>
+      <w:r>
+        <w:rPr>
+          <w:rFonts w:hint="eastAsia"/>
+          <w:lang w:eastAsia="zh-CN"/>
+        </w:rPr>
+        <w:t>重复</w:t>
+      </w:r>
+      <w:r>
+        <w:rPr>
+          <w:rFonts w:hint="eastAsia"/>
+          <w:lang w:eastAsia="zh-CN"/>
+        </w:rPr>
+        <w:t>3~4</w:t>
+      </w:r>
+      <w:r>
+        <w:rPr>
+          <w:rFonts w:hint="eastAsia"/>
+          <w:lang w:eastAsia="zh-CN"/>
+        </w:rPr>
+        <w:t>过程，直到最高位，即可完成排序。</w:t>
+      </w:r>
+    </w:p>
+    <w:p>
+      <w:pPr>
+        <w:rPr>
+          <w:lang w:eastAsia="zh-CN"/>
+        </w:rPr>
+      </w:pPr>
     </w:p>
     <w:p>
       <w:pPr>
@@ -4256,61 +10576,46 @@
         <w:t>3.</w:t>
       </w:r>
       <w:r>
-        <w:t>6</w:t>
-      </w:r>
-      <w:r>
-        <w:rPr>
-          <w:rFonts w:hint="eastAsia"/>
-        </w:rPr>
-        <w:t>.</w:t>
-      </w:r>
-      <w:r>
-        <w:t>3</w:t>
-      </w:r>
-      <w:r>
-        <w:rPr>
-          <w:rFonts w:hint="eastAsia"/>
-        </w:rPr>
-        <w:t xml:space="preserve"> </w:t>
-      </w:r>
-      <w:r>
-        <w:rPr>
-          <w:rFonts w:hint="eastAsia"/>
-        </w:rPr>
-        <w:t>复杂度分析</w:t>
-      </w:r>
-    </w:p>
-    <w:p>
-      <w:pPr>
-        <w:pStyle w:val="Heading2"/>
-        <w:spacing w:before="120"/>
-      </w:pPr>
-      <w:r>
-        <w:rPr>
-          <w:rFonts w:hint="eastAsia"/>
-        </w:rPr>
-        <w:t>3.</w:t>
-      </w:r>
-      <w:r>
-        <w:t>7</w:t>
-      </w:r>
-      <w:r>
-        <w:rPr>
-          <w:rFonts w:hint="eastAsia"/>
-        </w:rPr>
-        <w:t xml:space="preserve"> </w:t>
-      </w:r>
-      <w:r>
-        <w:rPr>
-          <w:rFonts w:hint="eastAsia"/>
-        </w:rPr>
-        <w:t>归并</w:t>
-      </w:r>
-      <w:r>
-        <w:rPr>
-          <w:rFonts w:hint="eastAsia"/>
-        </w:rPr>
-        <w:t>排序</w:t>
+        <w:t>8</w:t>
+      </w:r>
+      <w:r>
+        <w:rPr>
+          <w:rFonts w:hint="eastAsia"/>
+        </w:rPr>
+        <w:t xml:space="preserve">.2 </w:t>
+      </w:r>
+      <w:r>
+        <w:rPr>
+          <w:rFonts w:hint="eastAsia"/>
+        </w:rPr>
+        <w:t>核心代码</w:t>
+      </w:r>
+    </w:p>
+    <w:p>
+      <w:pPr>
+        <w:rPr>
+          <w:lang w:eastAsia="zh-CN"/>
+        </w:rPr>
+      </w:pPr>
+    </w:p>
+    <w:bookmarkStart w:id="23" w:name="_MON_1669527775"/>
+    <w:bookmarkEnd w:id="23"/>
+    <w:p>
+      <w:pPr>
+        <w:rPr>
+          <w:lang w:eastAsia="zh-CN"/>
+        </w:rPr>
+      </w:pPr>
+      <w:r>
+        <w:rPr>
+          <w:lang w:eastAsia="zh-CN"/>
+        </w:rPr>
+        <w:object w:dxaOrig="8306" w:dyaOrig="10920" w14:anchorId="35ED2611">
+          <v:shape id="_x0000_i1088" type="#_x0000_t75" style="width:415.5pt;height:546pt" o:ole="">
+            <v:imagedata r:id="rId39" o:title=""/>
+          </v:shape>
+          <o:OLEObject Type="Embed" ProgID="Word.OpenDocumentText.12" ShapeID="_x0000_i1088" DrawAspect="Content" ObjectID="_1669527818" r:id="rId40"/>
+        </w:object>
       </w:r>
     </w:p>
     <w:p>
@@ -4325,61 +10630,7 @@
         <w:t>3.</w:t>
       </w:r>
       <w:r>
-        <w:t>7</w:t>
-      </w:r>
-      <w:r>
-        <w:rPr>
-          <w:rFonts w:hint="eastAsia"/>
-        </w:rPr>
-        <w:t xml:space="preserve">.1 </w:t>
-      </w:r>
-      <w:r>
-        <w:rPr>
-          <w:rFonts w:hint="eastAsia"/>
-        </w:rPr>
-        <w:t>算法步骤</w:t>
-      </w:r>
-    </w:p>
-    <w:p>
-      <w:pPr>
-        <w:pStyle w:val="Heading3"/>
-        <w:spacing w:before="120"/>
-      </w:pPr>
-      <w:r>
-        <w:rPr>
-          <w:rFonts w:hint="eastAsia"/>
-        </w:rPr>
-        <w:t>3.</w:t>
-      </w:r>
-      <w:r>
-        <w:t>7</w:t>
-      </w:r>
-      <w:r>
-        <w:rPr>
-          <w:rFonts w:hint="eastAsia"/>
-        </w:rPr>
-        <w:t xml:space="preserve">.2 </w:t>
-      </w:r>
-      <w:r>
-        <w:rPr>
-          <w:rFonts w:hint="eastAsia"/>
-        </w:rPr>
-        <w:t>核心代码</w:t>
-      </w:r>
-    </w:p>
-    <w:p>
-      <w:pPr>
-        <w:pStyle w:val="Heading3"/>
-        <w:spacing w:before="120"/>
-      </w:pPr>
-      <w:r>
-        <w:rPr>
-          <w:rFonts w:hint="eastAsia"/>
-        </w:rPr>
-        <w:t>3.</w:t>
-      </w:r>
-      <w:r>
-        <w:t>7</w:t>
+        <w:t>8</w:t>
       </w:r>
       <w:r>
         <w:rPr>
@@ -4405,126 +10656,217 @@
     </w:p>
     <w:p>
       <w:pPr>
-        <w:pStyle w:val="Heading2"/>
-        <w:spacing w:before="120"/>
-      </w:pPr>
-      <w:r>
-        <w:rPr>
-          <w:rFonts w:hint="eastAsia"/>
-        </w:rPr>
-        <w:t>3.</w:t>
-      </w:r>
-      <w:r>
-        <w:t>8</w:t>
-      </w:r>
-      <w:r>
-        <w:rPr>
-          <w:rFonts w:hint="eastAsia"/>
-        </w:rPr>
-        <w:t xml:space="preserve"> </w:t>
-      </w:r>
-      <w:r>
-        <w:rPr>
-          <w:rFonts w:hint="eastAsia"/>
-        </w:rPr>
-        <w:t>基数</w:t>
-      </w:r>
-      <w:r>
-        <w:rPr>
-          <w:rFonts w:hint="eastAsia"/>
-        </w:rPr>
-        <w:t>排序</w:t>
-      </w:r>
-    </w:p>
-    <w:p>
-      <w:pPr>
-        <w:pStyle w:val="Heading3"/>
-        <w:spacing w:before="120"/>
-      </w:pPr>
-      <w:r>
-        <w:rPr>
-          <w:rFonts w:hint="eastAsia"/>
-        </w:rPr>
-        <w:t>3.</w:t>
-      </w:r>
-      <w:r>
-        <w:t>8</w:t>
-      </w:r>
-      <w:r>
-        <w:rPr>
-          <w:rFonts w:hint="eastAsia"/>
-        </w:rPr>
-        <w:t xml:space="preserve">.1 </w:t>
-      </w:r>
-      <w:r>
-        <w:rPr>
-          <w:rFonts w:hint="eastAsia"/>
-        </w:rPr>
-        <w:t>算法步骤</w:t>
-      </w:r>
-    </w:p>
-    <w:p>
-      <w:pPr>
-        <w:pStyle w:val="Heading3"/>
-        <w:spacing w:before="120"/>
-      </w:pPr>
-      <w:r>
-        <w:rPr>
-          <w:rFonts w:hint="eastAsia"/>
-        </w:rPr>
-        <w:t>3.</w:t>
-      </w:r>
-      <w:r>
-        <w:t>8</w:t>
-      </w:r>
-      <w:r>
-        <w:rPr>
-          <w:rFonts w:hint="eastAsia"/>
-        </w:rPr>
-        <w:t xml:space="preserve">.2 </w:t>
-      </w:r>
-      <w:r>
-        <w:rPr>
-          <w:rFonts w:hint="eastAsia"/>
-        </w:rPr>
-        <w:t>核心代码</w:t>
-      </w:r>
-    </w:p>
-    <w:p>
-      <w:pPr>
-        <w:pStyle w:val="Heading3"/>
-        <w:spacing w:before="120"/>
-      </w:pPr>
-      <w:r>
-        <w:rPr>
-          <w:rFonts w:hint="eastAsia"/>
-        </w:rPr>
-        <w:t>3.</w:t>
-      </w:r>
-      <w:r>
-        <w:t>8</w:t>
-      </w:r>
-      <w:r>
-        <w:rPr>
-          <w:rFonts w:hint="eastAsia"/>
-        </w:rPr>
-        <w:t>.</w:t>
-      </w:r>
-      <w:r>
-        <w:t>3</w:t>
-      </w:r>
-      <w:r>
-        <w:rPr>
-          <w:rFonts w:hint="eastAsia"/>
-        </w:rPr>
-        <w:t xml:space="preserve"> </w:t>
-      </w:r>
-      <w:r>
-        <w:rPr>
-          <w:rFonts w:hint="eastAsia"/>
-        </w:rPr>
-        <w:t>复杂度分析</w:t>
-      </w:r>
+        <w:rPr>
+          <w:lang w:eastAsia="zh-CN"/>
+        </w:rPr>
+      </w:pPr>
+      <w:r>
+        <w:rPr>
+          <w:rFonts w:hint="eastAsia"/>
+          <w:lang w:eastAsia="zh-CN"/>
+        </w:rPr>
+        <w:t>最坏时间复杂度</w:t>
+      </w:r>
+      <w:r>
+        <w:rPr>
+          <w:rFonts w:hint="eastAsia"/>
+          <w:lang w:eastAsia="zh-CN"/>
+        </w:rPr>
+        <w:t>----</w:t>
+      </w:r>
+      <w:r>
+        <w:rPr>
+          <w:lang w:eastAsia="zh-CN"/>
+        </w:rPr>
+        <w:t>O</w:t>
+      </w:r>
+      <w:r>
+        <w:rPr>
+          <w:rFonts w:hint="eastAsia"/>
+          <w:lang w:eastAsia="zh-CN"/>
+        </w:rPr>
+        <w:t>(</w:t>
+      </w:r>
+      <w:r>
+        <w:rPr>
+          <w:lang w:eastAsia="zh-CN"/>
+        </w:rPr>
+        <w:t>n</w:t>
+      </w:r>
+      <w:r>
+        <w:rPr>
+          <w:rFonts w:hint="eastAsia"/>
+          <w:lang w:eastAsia="zh-CN"/>
+        </w:rPr>
+        <w:t>*d</w:t>
+      </w:r>
+      <w:r>
+        <w:rPr>
+          <w:lang w:eastAsia="zh-CN"/>
+        </w:rPr>
+        <w:t>)</w:t>
+      </w:r>
+    </w:p>
+    <w:p>
+      <w:pPr>
+        <w:rPr>
+          <w:lang w:eastAsia="zh-CN"/>
+        </w:rPr>
+      </w:pPr>
+      <w:r>
+        <w:rPr>
+          <w:rFonts w:hint="eastAsia"/>
+          <w:lang w:eastAsia="zh-CN"/>
+        </w:rPr>
+        <w:lastRenderedPageBreak/>
+        <w:t>最优时间复杂度</w:t>
+      </w:r>
+      <w:r>
+        <w:rPr>
+          <w:rFonts w:hint="eastAsia"/>
+          <w:lang w:eastAsia="zh-CN"/>
+        </w:rPr>
+        <w:t>---</w:t>
+      </w:r>
+      <w:r>
+        <w:rPr>
+          <w:lang w:eastAsia="zh-CN"/>
+        </w:rPr>
+        <w:t>O(n</w:t>
+      </w:r>
+      <w:r>
+        <w:rPr>
+          <w:lang w:eastAsia="zh-CN"/>
+        </w:rPr>
+        <w:t>*d</w:t>
+      </w:r>
+      <w:r>
+        <w:rPr>
+          <w:lang w:eastAsia="zh-CN"/>
+        </w:rPr>
+        <w:t>)</w:t>
+      </w:r>
+    </w:p>
+    <w:p>
+      <w:pPr>
+        <w:rPr>
+          <w:lang w:eastAsia="zh-CN"/>
+        </w:rPr>
+      </w:pPr>
+      <w:r>
+        <w:rPr>
+          <w:rFonts w:hint="eastAsia"/>
+          <w:lang w:eastAsia="zh-CN"/>
+        </w:rPr>
+        <w:t>平均时间复杂度</w:t>
+      </w:r>
+      <w:r>
+        <w:rPr>
+          <w:rFonts w:hint="eastAsia"/>
+          <w:lang w:eastAsia="zh-CN"/>
+        </w:rPr>
+        <w:t>---</w:t>
+      </w:r>
+      <w:r>
+        <w:rPr>
+          <w:lang w:eastAsia="zh-CN"/>
+        </w:rPr>
+        <w:t>O(</w:t>
+      </w:r>
+      <w:r>
+        <w:rPr>
+          <w:rFonts w:hint="eastAsia"/>
+          <w:lang w:eastAsia="zh-CN"/>
+        </w:rPr>
+        <w:t>n</w:t>
+      </w:r>
+      <w:r>
+        <w:rPr>
+          <w:lang w:eastAsia="zh-CN"/>
+        </w:rPr>
+        <w:t>*d</w:t>
+      </w:r>
+      <w:r>
+        <w:rPr>
+          <w:lang w:eastAsia="zh-CN"/>
+        </w:rPr>
+        <w:t>)</w:t>
+      </w:r>
+    </w:p>
+    <w:p>
+      <w:pPr>
+        <w:rPr>
+          <w:lang w:eastAsia="zh-CN"/>
+        </w:rPr>
+      </w:pPr>
+      <w:r>
+        <w:rPr>
+          <w:rFonts w:hint="eastAsia"/>
+          <w:lang w:eastAsia="zh-CN"/>
+        </w:rPr>
+        <w:t>空间复杂度</w:t>
+      </w:r>
+      <w:r>
+        <w:rPr>
+          <w:rFonts w:hint="eastAsia"/>
+          <w:lang w:eastAsia="zh-CN"/>
+        </w:rPr>
+        <w:t>---</w:t>
+      </w:r>
+      <w:r>
+        <w:rPr>
+          <w:lang w:eastAsia="zh-CN"/>
+        </w:rPr>
+        <w:t>O(</w:t>
+      </w:r>
+      <w:r>
+        <w:rPr>
+          <w:lang w:eastAsia="zh-CN"/>
+        </w:rPr>
+        <w:t>d</w:t>
+      </w:r>
+      <w:r>
+        <w:rPr>
+          <w:lang w:eastAsia="zh-CN"/>
+        </w:rPr>
+        <w:t>)</w:t>
+      </w:r>
+    </w:p>
+    <w:p>
+      <w:pPr>
+        <w:rPr>
+          <w:rFonts w:hint="eastAsia"/>
+          <w:lang w:eastAsia="zh-CN"/>
+        </w:rPr>
+      </w:pPr>
+      <w:r>
+        <w:rPr>
+          <w:rFonts w:hint="eastAsia"/>
+          <w:lang w:eastAsia="zh-CN"/>
+        </w:rPr>
+        <w:t>稳定性</w:t>
+      </w:r>
+      <w:r>
+        <w:rPr>
+          <w:rFonts w:hint="eastAsia"/>
+          <w:lang w:eastAsia="zh-CN"/>
+        </w:rPr>
+        <w:t>---</w:t>
+      </w:r>
+      <w:r>
+        <w:rPr>
+          <w:rFonts w:hint="eastAsia"/>
+          <w:lang w:eastAsia="zh-CN"/>
+        </w:rPr>
+        <w:t>稳定</w:t>
+      </w:r>
+    </w:p>
+    <w:p>
+      <w:pPr>
+        <w:rPr>
+          <w:lang w:eastAsia="zh-CN"/>
+        </w:rPr>
+      </w:pPr>
     </w:p>
     <w:p>
       <w:pPr>
@@ -4549,7 +10891,7 @@
       </w:pPr>
     </w:p>
     <w:sectPr>
-      <w:footerReference w:type="default" r:id="rId15"/>
+      <w:footerReference w:type="default" r:id="rId41"/>
       <w:pgSz w:w="11906" w:h="16838" w:code="9"/>
       <w:pgMar w:top="1985" w:right="1418" w:bottom="1418" w:left="1418" w:header="1418" w:footer="1134" w:gutter="0"/>
       <w:pgNumType w:start="1"/>
@@ -4701,7 +11043,6 @@
         <w:docPartUnique/>
       </w:docPartObj>
     </w:sdtPr>
-    <w:sdtEndPr/>
     <w:sdtContent>
       <w:p>
         <w:pPr>
@@ -4812,6 +11153,268 @@
 <file path=word/numbering.xml><?xml version="1.0" encoding="utf-8"?>
 <w:numbering xmlns:wpc="http://schemas.microsoft.com/office/word/2010/wordprocessingCanvas" xmlns:cx="http://schemas.microsoft.com/office/drawing/2014/chartex" xmlns:cx1="http://schemas.microsoft.com/office/drawing/2015/9/8/chartex" xmlns:cx2="http://schemas.microsoft.com/office/drawing/2015/10/21/chartex" xmlns:cx3="http://schemas.microsoft.com/office/drawing/2016/5/9/chartex" xmlns:cx4="http://schemas.microsoft.com/office/drawing/2016/5/10/chartex" xmlns:cx5="http://schemas.microsoft.com/office/drawing/2016/5/11/chartex" xmlns:cx6="http://schemas.microsoft.com/office/drawing/2016/5/12/chartex" xmlns:cx7="http://schemas.microsoft.com/office/drawing/2016/5/13/chartex" xmlns:cx8="http://schemas.microsoft.com/office/drawing/2016/5/14/chartex" xmlns:mc="http://schemas.openxmlformats.org/markup-compatibility/2006" xmlns:aink="http://schemas.microsoft.com/office/drawing/2016/ink" xmlns:am3d="http://schemas.microsoft.com/office/drawing/2017/model3d" xmlns:o="urn:schemas-microsoft-com:office:office" xmlns:r="http://schemas.openxmlformats.org/officeDocument/2006/relationships" xmlns:m="http://schemas.openxmlformats.org/officeDocument/2006/math" xmlns:v="urn:schemas-microsoft-com:vml" xmlns:wp14="http://schemas.microsoft.com/office/word/2010/wordprocessingDrawing" xmlns:wp="http://schemas.openxmlformats.org/drawingml/2006/wordprocessingDrawing" xmlns:w10="urn:schemas-microsoft-com:office:word" xmlns:w="http://schemas.openxmlformats.org/wordprocessingml/2006/main" xmlns:w14="http://schemas.microsoft.com/office/word/2010/wordml" xmlns:w15="http://schemas.microsoft.com/office/word/2012/wordml" xmlns:w16cex="http://schemas.microsoft.com/office/word/2018/wordml/cex" xmlns:w16cid="http://schemas.microsoft.com/office/word/2016/wordml/cid" xmlns:w16="http://schemas.microsoft.com/office/word/2018/wordml" xmlns:w16se="http://schemas.microsoft.com/office/word/2015/wordml/symex" xmlns:wpg="http://schemas.microsoft.com/office/word/2010/wordprocessingGroup" xmlns:wpi="http://schemas.microsoft.com/office/word/2010/wordprocessingInk" xmlns:wne="http://schemas.microsoft.com/office/word/2006/wordml" xmlns:wps="http://schemas.microsoft.com/office/word/2010/wordprocessingShape" mc:Ignorable="w14 w15 w16se w16cid w16 w16cex wp14">
   <w:abstractNum w:abstractNumId="0" w15:restartNumberingAfterBreak="0">
+    <w:nsid w:val="02E54072"/>
+    <w:multiLevelType w:val="multilevel"/>
+    <w:tmpl w:val="19203CDC"/>
+    <w:lvl w:ilvl="0">
+      <w:start w:val="1"/>
+      <w:numFmt w:val="bullet"/>
+      <w:lvlText w:val=""/>
+      <w:lvlJc w:val="left"/>
+      <w:pPr>
+        <w:tabs>
+          <w:tab w:val="num" w:pos="720"/>
+        </w:tabs>
+        <w:ind w:left="720" w:hanging="360"/>
+      </w:pPr>
+      <w:rPr>
+        <w:rFonts w:ascii="Symbol" w:hAnsi="Symbol" w:hint="default"/>
+        <w:sz w:val="20"/>
+      </w:rPr>
+    </w:lvl>
+    <w:lvl w:ilvl="1" w:tentative="1">
+      <w:start w:val="1"/>
+      <w:numFmt w:val="bullet"/>
+      <w:lvlText w:val="o"/>
+      <w:lvlJc w:val="left"/>
+      <w:pPr>
+        <w:tabs>
+          <w:tab w:val="num" w:pos="1440"/>
+        </w:tabs>
+        <w:ind w:left="1440" w:hanging="360"/>
+      </w:pPr>
+      <w:rPr>
+        <w:rFonts w:ascii="Courier New" w:hAnsi="Courier New" w:hint="default"/>
+        <w:sz w:val="20"/>
+      </w:rPr>
+    </w:lvl>
+    <w:lvl w:ilvl="2" w:tentative="1">
+      <w:start w:val="1"/>
+      <w:numFmt w:val="bullet"/>
+      <w:lvlText w:val=""/>
+      <w:lvlJc w:val="left"/>
+      <w:pPr>
+        <w:tabs>
+          <w:tab w:val="num" w:pos="2160"/>
+        </w:tabs>
+        <w:ind w:left="2160" w:hanging="360"/>
+      </w:pPr>
+      <w:rPr>
+        <w:rFonts w:ascii="Wingdings" w:hAnsi="Wingdings" w:hint="default"/>
+        <w:sz w:val="20"/>
+      </w:rPr>
+    </w:lvl>
+    <w:lvl w:ilvl="3" w:tentative="1">
+      <w:start w:val="1"/>
+      <w:numFmt w:val="bullet"/>
+      <w:lvlText w:val=""/>
+      <w:lvlJc w:val="left"/>
+      <w:pPr>
+        <w:tabs>
+          <w:tab w:val="num" w:pos="2880"/>
+        </w:tabs>
+        <w:ind w:left="2880" w:hanging="360"/>
+      </w:pPr>
+      <w:rPr>
+        <w:rFonts w:ascii="Wingdings" w:hAnsi="Wingdings" w:hint="default"/>
+        <w:sz w:val="20"/>
+      </w:rPr>
+    </w:lvl>
+    <w:lvl w:ilvl="4" w:tentative="1">
+      <w:start w:val="1"/>
+      <w:numFmt w:val="bullet"/>
+      <w:lvlText w:val=""/>
+      <w:lvlJc w:val="left"/>
+      <w:pPr>
+        <w:tabs>
+          <w:tab w:val="num" w:pos="3600"/>
+        </w:tabs>
+        <w:ind w:left="3600" w:hanging="360"/>
+      </w:pPr>
+      <w:rPr>
+        <w:rFonts w:ascii="Wingdings" w:hAnsi="Wingdings" w:hint="default"/>
+        <w:sz w:val="20"/>
+      </w:rPr>
+    </w:lvl>
+    <w:lvl w:ilvl="5" w:tentative="1">
+      <w:start w:val="1"/>
+      <w:numFmt w:val="bullet"/>
+      <w:lvlText w:val=""/>
+      <w:lvlJc w:val="left"/>
+      <w:pPr>
+        <w:tabs>
+          <w:tab w:val="num" w:pos="4320"/>
+        </w:tabs>
+        <w:ind w:left="4320" w:hanging="360"/>
+      </w:pPr>
+      <w:rPr>
+        <w:rFonts w:ascii="Wingdings" w:hAnsi="Wingdings" w:hint="default"/>
+        <w:sz w:val="20"/>
+      </w:rPr>
+    </w:lvl>
+    <w:lvl w:ilvl="6" w:tentative="1">
+      <w:start w:val="1"/>
+      <w:numFmt w:val="bullet"/>
+      <w:lvlText w:val=""/>
+      <w:lvlJc w:val="left"/>
+      <w:pPr>
+        <w:tabs>
+          <w:tab w:val="num" w:pos="5040"/>
+        </w:tabs>
+        <w:ind w:left="5040" w:hanging="360"/>
+      </w:pPr>
+      <w:rPr>
+        <w:rFonts w:ascii="Wingdings" w:hAnsi="Wingdings" w:hint="default"/>
+        <w:sz w:val="20"/>
+      </w:rPr>
+    </w:lvl>
+    <w:lvl w:ilvl="7" w:tentative="1">
+      <w:start w:val="1"/>
+      <w:numFmt w:val="bullet"/>
+      <w:lvlText w:val=""/>
+      <w:lvlJc w:val="left"/>
+      <w:pPr>
+        <w:tabs>
+          <w:tab w:val="num" w:pos="5760"/>
+        </w:tabs>
+        <w:ind w:left="5760" w:hanging="360"/>
+      </w:pPr>
+      <w:rPr>
+        <w:rFonts w:ascii="Wingdings" w:hAnsi="Wingdings" w:hint="default"/>
+        <w:sz w:val="20"/>
+      </w:rPr>
+    </w:lvl>
+    <w:lvl w:ilvl="8" w:tentative="1">
+      <w:start w:val="1"/>
+      <w:numFmt w:val="bullet"/>
+      <w:lvlText w:val=""/>
+      <w:lvlJc w:val="left"/>
+      <w:pPr>
+        <w:tabs>
+          <w:tab w:val="num" w:pos="6480"/>
+        </w:tabs>
+        <w:ind w:left="6480" w:hanging="360"/>
+      </w:pPr>
+      <w:rPr>
+        <w:rFonts w:ascii="Wingdings" w:hAnsi="Wingdings" w:hint="default"/>
+        <w:sz w:val="20"/>
+      </w:rPr>
+    </w:lvl>
+  </w:abstractNum>
+  <w:abstractNum w:abstractNumId="1" w15:restartNumberingAfterBreak="0">
+    <w:nsid w:val="046F3E6D"/>
+    <w:multiLevelType w:val="multilevel"/>
+    <w:tmpl w:val="4DCA928A"/>
+    <w:lvl w:ilvl="0">
+      <w:start w:val="1"/>
+      <w:numFmt w:val="decimal"/>
+      <w:lvlText w:val="%1."/>
+      <w:lvlJc w:val="left"/>
+      <w:pPr>
+        <w:tabs>
+          <w:tab w:val="num" w:pos="720"/>
+        </w:tabs>
+        <w:ind w:left="720" w:hanging="360"/>
+      </w:pPr>
+    </w:lvl>
+    <w:lvl w:ilvl="1" w:tentative="1">
+      <w:start w:val="1"/>
+      <w:numFmt w:val="decimal"/>
+      <w:lvlText w:val="%2."/>
+      <w:lvlJc w:val="left"/>
+      <w:pPr>
+        <w:tabs>
+          <w:tab w:val="num" w:pos="1440"/>
+        </w:tabs>
+        <w:ind w:left="1440" w:hanging="360"/>
+      </w:pPr>
+    </w:lvl>
+    <w:lvl w:ilvl="2" w:tentative="1">
+      <w:start w:val="1"/>
+      <w:numFmt w:val="decimal"/>
+      <w:lvlText w:val="%3."/>
+      <w:lvlJc w:val="left"/>
+      <w:pPr>
+        <w:tabs>
+          <w:tab w:val="num" w:pos="2160"/>
+        </w:tabs>
+        <w:ind w:left="2160" w:hanging="360"/>
+      </w:pPr>
+    </w:lvl>
+    <w:lvl w:ilvl="3" w:tentative="1">
+      <w:start w:val="1"/>
+      <w:numFmt w:val="decimal"/>
+      <w:lvlText w:val="%4."/>
+      <w:lvlJc w:val="left"/>
+      <w:pPr>
+        <w:tabs>
+          <w:tab w:val="num" w:pos="2880"/>
+        </w:tabs>
+        <w:ind w:left="2880" w:hanging="360"/>
+      </w:pPr>
+    </w:lvl>
+    <w:lvl w:ilvl="4" w:tentative="1">
+      <w:start w:val="1"/>
+      <w:numFmt w:val="decimal"/>
+      <w:lvlText w:val="%5."/>
+      <w:lvlJc w:val="left"/>
+      <w:pPr>
+        <w:tabs>
+          <w:tab w:val="num" w:pos="3600"/>
+        </w:tabs>
+        <w:ind w:left="3600" w:hanging="360"/>
+      </w:pPr>
+    </w:lvl>
+    <w:lvl w:ilvl="5" w:tentative="1">
+      <w:start w:val="1"/>
+      <w:numFmt w:val="decimal"/>
+      <w:lvlText w:val="%6."/>
+      <w:lvlJc w:val="left"/>
+      <w:pPr>
+        <w:tabs>
+          <w:tab w:val="num" w:pos="4320"/>
+        </w:tabs>
+        <w:ind w:left="4320" w:hanging="360"/>
+      </w:pPr>
+    </w:lvl>
+    <w:lvl w:ilvl="6" w:tentative="1">
+      <w:start w:val="1"/>
+      <w:numFmt w:val="decimal"/>
+      <w:lvlText w:val="%7."/>
+      <w:lvlJc w:val="left"/>
+      <w:pPr>
+        <w:tabs>
+          <w:tab w:val="num" w:pos="5040"/>
+        </w:tabs>
+        <w:ind w:left="5040" w:hanging="360"/>
+      </w:pPr>
+    </w:lvl>
+    <w:lvl w:ilvl="7" w:tentative="1">
+      <w:start w:val="1"/>
+      <w:numFmt w:val="decimal"/>
+      <w:lvlText w:val="%8."/>
+      <w:lvlJc w:val="left"/>
+      <w:pPr>
+        <w:tabs>
+          <w:tab w:val="num" w:pos="5760"/>
+        </w:tabs>
+        <w:ind w:left="5760" w:hanging="360"/>
+      </w:pPr>
+    </w:lvl>
+    <w:lvl w:ilvl="8" w:tentative="1">
+      <w:start w:val="1"/>
+      <w:numFmt w:val="decimal"/>
+      <w:lvlText w:val="%9."/>
+      <w:lvlJc w:val="left"/>
+      <w:pPr>
+        <w:tabs>
+          <w:tab w:val="num" w:pos="6480"/>
+        </w:tabs>
+        <w:ind w:left="6480" w:hanging="360"/>
+      </w:pPr>
+    </w:lvl>
+  </w:abstractNum>
+  <w:abstractNum w:abstractNumId="2" w15:restartNumberingAfterBreak="0">
     <w:nsid w:val="084A307F"/>
     <w:multiLevelType w:val="hybridMultilevel"/>
     <w:tmpl w:val="546E6DE6"/>
@@ -4897,7 +11500,7 @@
       </w:pPr>
     </w:lvl>
   </w:abstractNum>
-  <w:abstractNum w:abstractNumId="1" w15:restartNumberingAfterBreak="0">
+  <w:abstractNum w:abstractNumId="3" w15:restartNumberingAfterBreak="0">
     <w:nsid w:val="093B413D"/>
     <w:multiLevelType w:val="hybridMultilevel"/>
     <w:tmpl w:val="010801E2"/>
@@ -4983,7 +11586,7 @@
       </w:pPr>
     </w:lvl>
   </w:abstractNum>
-  <w:abstractNum w:abstractNumId="2" w15:restartNumberingAfterBreak="0">
+  <w:abstractNum w:abstractNumId="4" w15:restartNumberingAfterBreak="0">
     <w:nsid w:val="0AEA5CCD"/>
     <w:multiLevelType w:val="hybridMultilevel"/>
     <w:tmpl w:val="BF0493CA"/>
@@ -5069,7 +11672,7 @@
       </w:pPr>
     </w:lvl>
   </w:abstractNum>
-  <w:abstractNum w:abstractNumId="3" w15:restartNumberingAfterBreak="0">
+  <w:abstractNum w:abstractNumId="5" w15:restartNumberingAfterBreak="0">
     <w:nsid w:val="0E1904B2"/>
     <w:multiLevelType w:val="hybridMultilevel"/>
     <w:tmpl w:val="9A9A6B0A"/>
@@ -5158,7 +11761,7 @@
       </w:pPr>
     </w:lvl>
   </w:abstractNum>
-  <w:abstractNum w:abstractNumId="4" w15:restartNumberingAfterBreak="0">
+  <w:abstractNum w:abstractNumId="6" w15:restartNumberingAfterBreak="0">
     <w:nsid w:val="125D33E4"/>
     <w:multiLevelType w:val="multilevel"/>
     <w:tmpl w:val="E410E40C"/>
@@ -5271,7 +11874,7 @@
       </w:rPr>
     </w:lvl>
   </w:abstractNum>
-  <w:abstractNum w:abstractNumId="5" w15:restartNumberingAfterBreak="0">
+  <w:abstractNum w:abstractNumId="7" w15:restartNumberingAfterBreak="0">
     <w:nsid w:val="127A0CD7"/>
     <w:multiLevelType w:val="hybridMultilevel"/>
     <w:tmpl w:val="13C485DE"/>
@@ -5360,7 +11963,233 @@
       </w:pPr>
     </w:lvl>
   </w:abstractNum>
-  <w:abstractNum w:abstractNumId="6" w15:restartNumberingAfterBreak="0">
+  <w:abstractNum w:abstractNumId="8" w15:restartNumberingAfterBreak="0">
+    <w:nsid w:val="1E22422B"/>
+    <w:multiLevelType w:val="multilevel"/>
+    <w:tmpl w:val="62585D2A"/>
+    <w:lvl w:ilvl="0">
+      <w:start w:val="3"/>
+      <w:numFmt w:val="decimal"/>
+      <w:lvlText w:val="%1"/>
+      <w:lvlJc w:val="left"/>
+      <w:pPr>
+        <w:ind w:left="480" w:hanging="480"/>
+      </w:pPr>
+      <w:rPr>
+        <w:rFonts w:hint="default"/>
+      </w:rPr>
+    </w:lvl>
+    <w:lvl w:ilvl="1">
+      <w:start w:val="6"/>
+      <w:numFmt w:val="decimal"/>
+      <w:lvlText w:val="%1.%2"/>
+      <w:lvlJc w:val="left"/>
+      <w:pPr>
+        <w:ind w:left="480" w:hanging="480"/>
+      </w:pPr>
+      <w:rPr>
+        <w:rFonts w:hint="default"/>
+      </w:rPr>
+    </w:lvl>
+    <w:lvl w:ilvl="2">
+      <w:start w:val="1"/>
+      <w:numFmt w:val="decimal"/>
+      <w:lvlText w:val="%1.%2.%3"/>
+      <w:lvlJc w:val="left"/>
+      <w:pPr>
+        <w:ind w:left="720" w:hanging="720"/>
+      </w:pPr>
+      <w:rPr>
+        <w:rFonts w:hint="default"/>
+      </w:rPr>
+    </w:lvl>
+    <w:lvl w:ilvl="3">
+      <w:start w:val="1"/>
+      <w:numFmt w:val="decimal"/>
+      <w:lvlText w:val="%1.%2.%3.%4"/>
+      <w:lvlJc w:val="left"/>
+      <w:pPr>
+        <w:ind w:left="720" w:hanging="720"/>
+      </w:pPr>
+      <w:rPr>
+        <w:rFonts w:hint="default"/>
+      </w:rPr>
+    </w:lvl>
+    <w:lvl w:ilvl="4">
+      <w:start w:val="1"/>
+      <w:numFmt w:val="decimal"/>
+      <w:lvlText w:val="%1.%2.%3.%4.%5"/>
+      <w:lvlJc w:val="left"/>
+      <w:pPr>
+        <w:ind w:left="1080" w:hanging="1080"/>
+      </w:pPr>
+      <w:rPr>
+        <w:rFonts w:hint="default"/>
+      </w:rPr>
+    </w:lvl>
+    <w:lvl w:ilvl="5">
+      <w:start w:val="1"/>
+      <w:numFmt w:val="decimal"/>
+      <w:lvlText w:val="%1.%2.%3.%4.%5.%6"/>
+      <w:lvlJc w:val="left"/>
+      <w:pPr>
+        <w:ind w:left="1080" w:hanging="1080"/>
+      </w:pPr>
+      <w:rPr>
+        <w:rFonts w:hint="default"/>
+      </w:rPr>
+    </w:lvl>
+    <w:lvl w:ilvl="6">
+      <w:start w:val="1"/>
+      <w:numFmt w:val="decimal"/>
+      <w:lvlText w:val="%1.%2.%3.%4.%5.%6.%7"/>
+      <w:lvlJc w:val="left"/>
+      <w:pPr>
+        <w:ind w:left="1440" w:hanging="1440"/>
+      </w:pPr>
+      <w:rPr>
+        <w:rFonts w:hint="default"/>
+      </w:rPr>
+    </w:lvl>
+    <w:lvl w:ilvl="7">
+      <w:start w:val="1"/>
+      <w:numFmt w:val="decimal"/>
+      <w:lvlText w:val="%1.%2.%3.%4.%5.%6.%7.%8"/>
+      <w:lvlJc w:val="left"/>
+      <w:pPr>
+        <w:ind w:left="1440" w:hanging="1440"/>
+      </w:pPr>
+      <w:rPr>
+        <w:rFonts w:hint="default"/>
+      </w:rPr>
+    </w:lvl>
+    <w:lvl w:ilvl="8">
+      <w:start w:val="1"/>
+      <w:numFmt w:val="decimal"/>
+      <w:lvlText w:val="%1.%2.%3.%4.%5.%6.%7.%8.%9"/>
+      <w:lvlJc w:val="left"/>
+      <w:pPr>
+        <w:ind w:left="1800" w:hanging="1800"/>
+      </w:pPr>
+      <w:rPr>
+        <w:rFonts w:hint="default"/>
+      </w:rPr>
+    </w:lvl>
+  </w:abstractNum>
+  <w:abstractNum w:abstractNumId="9" w15:restartNumberingAfterBreak="0">
+    <w:nsid w:val="210917C9"/>
+    <w:multiLevelType w:val="multilevel"/>
+    <w:tmpl w:val="3B7421E6"/>
+    <w:lvl w:ilvl="0">
+      <w:start w:val="3"/>
+      <w:numFmt w:val="decimal"/>
+      <w:lvlText w:val="%1"/>
+      <w:lvlJc w:val="left"/>
+      <w:pPr>
+        <w:ind w:left="480" w:hanging="480"/>
+      </w:pPr>
+      <w:rPr>
+        <w:rFonts w:hint="default"/>
+      </w:rPr>
+    </w:lvl>
+    <w:lvl w:ilvl="1">
+      <w:start w:val="8"/>
+      <w:numFmt w:val="decimal"/>
+      <w:lvlText w:val="%1.%2"/>
+      <w:lvlJc w:val="left"/>
+      <w:pPr>
+        <w:ind w:left="480" w:hanging="480"/>
+      </w:pPr>
+      <w:rPr>
+        <w:rFonts w:hint="default"/>
+      </w:rPr>
+    </w:lvl>
+    <w:lvl w:ilvl="2">
+      <w:start w:val="1"/>
+      <w:numFmt w:val="decimal"/>
+      <w:lvlText w:val="%1.%2.%3"/>
+      <w:lvlJc w:val="left"/>
+      <w:pPr>
+        <w:ind w:left="720" w:hanging="720"/>
+      </w:pPr>
+      <w:rPr>
+        <w:rFonts w:hint="default"/>
+      </w:rPr>
+    </w:lvl>
+    <w:lvl w:ilvl="3">
+      <w:start w:val="1"/>
+      <w:numFmt w:val="decimal"/>
+      <w:lvlText w:val="%1.%2.%3.%4"/>
+      <w:lvlJc w:val="left"/>
+      <w:pPr>
+        <w:ind w:left="720" w:hanging="720"/>
+      </w:pPr>
+      <w:rPr>
+        <w:rFonts w:hint="default"/>
+      </w:rPr>
+    </w:lvl>
+    <w:lvl w:ilvl="4">
+      <w:start w:val="1"/>
+      <w:numFmt w:val="decimal"/>
+      <w:lvlText w:val="%1.%2.%3.%4.%5"/>
+      <w:lvlJc w:val="left"/>
+      <w:pPr>
+        <w:ind w:left="1080" w:hanging="1080"/>
+      </w:pPr>
+      <w:rPr>
+        <w:rFonts w:hint="default"/>
+      </w:rPr>
+    </w:lvl>
+    <w:lvl w:ilvl="5">
+      <w:start w:val="1"/>
+      <w:numFmt w:val="decimal"/>
+      <w:lvlText w:val="%1.%2.%3.%4.%5.%6"/>
+      <w:lvlJc w:val="left"/>
+      <w:pPr>
+        <w:ind w:left="1080" w:hanging="1080"/>
+      </w:pPr>
+      <w:rPr>
+        <w:rFonts w:hint="default"/>
+      </w:rPr>
+    </w:lvl>
+    <w:lvl w:ilvl="6">
+      <w:start w:val="1"/>
+      <w:numFmt w:val="decimal"/>
+      <w:lvlText w:val="%1.%2.%3.%4.%5.%6.%7"/>
+      <w:lvlJc w:val="left"/>
+      <w:pPr>
+        <w:ind w:left="1440" w:hanging="1440"/>
+      </w:pPr>
+      <w:rPr>
+        <w:rFonts w:hint="default"/>
+      </w:rPr>
+    </w:lvl>
+    <w:lvl w:ilvl="7">
+      <w:start w:val="1"/>
+      <w:numFmt w:val="decimal"/>
+      <w:lvlText w:val="%1.%2.%3.%4.%5.%6.%7.%8"/>
+      <w:lvlJc w:val="left"/>
+      <w:pPr>
+        <w:ind w:left="1440" w:hanging="1440"/>
+      </w:pPr>
+      <w:rPr>
+        <w:rFonts w:hint="default"/>
+      </w:rPr>
+    </w:lvl>
+    <w:lvl w:ilvl="8">
+      <w:start w:val="1"/>
+      <w:numFmt w:val="decimal"/>
+      <w:lvlText w:val="%1.%2.%3.%4.%5.%6.%7.%8.%9"/>
+      <w:lvlJc w:val="left"/>
+      <w:pPr>
+        <w:ind w:left="1800" w:hanging="1800"/>
+      </w:pPr>
+      <w:rPr>
+        <w:rFonts w:hint="default"/>
+      </w:rPr>
+    </w:lvl>
+  </w:abstractNum>
+  <w:abstractNum w:abstractNumId="10" w15:restartNumberingAfterBreak="0">
     <w:nsid w:val="213E6F12"/>
     <w:multiLevelType w:val="hybridMultilevel"/>
     <w:tmpl w:val="4588F710"/>
@@ -5450,7 +12279,156 @@
       </w:pPr>
     </w:lvl>
   </w:abstractNum>
-  <w:abstractNum w:abstractNumId="7" w15:restartNumberingAfterBreak="0">
+  <w:abstractNum w:abstractNumId="11" w15:restartNumberingAfterBreak="0">
+    <w:nsid w:val="262167B1"/>
+    <w:multiLevelType w:val="multilevel"/>
+    <w:tmpl w:val="5EAC858C"/>
+    <w:lvl w:ilvl="0">
+      <w:start w:val="1"/>
+      <w:numFmt w:val="bullet"/>
+      <w:lvlText w:val=""/>
+      <w:lvlJc w:val="left"/>
+      <w:pPr>
+        <w:tabs>
+          <w:tab w:val="num" w:pos="720"/>
+        </w:tabs>
+        <w:ind w:left="720" w:hanging="360"/>
+      </w:pPr>
+      <w:rPr>
+        <w:rFonts w:ascii="Symbol" w:hAnsi="Symbol" w:hint="default"/>
+        <w:sz w:val="20"/>
+      </w:rPr>
+    </w:lvl>
+    <w:lvl w:ilvl="1" w:tentative="1">
+      <w:start w:val="1"/>
+      <w:numFmt w:val="bullet"/>
+      <w:lvlText w:val="o"/>
+      <w:lvlJc w:val="left"/>
+      <w:pPr>
+        <w:tabs>
+          <w:tab w:val="num" w:pos="1440"/>
+        </w:tabs>
+        <w:ind w:left="1440" w:hanging="360"/>
+      </w:pPr>
+      <w:rPr>
+        <w:rFonts w:ascii="Courier New" w:hAnsi="Courier New" w:hint="default"/>
+        <w:sz w:val="20"/>
+      </w:rPr>
+    </w:lvl>
+    <w:lvl w:ilvl="2" w:tentative="1">
+      <w:start w:val="1"/>
+      <w:numFmt w:val="bullet"/>
+      <w:lvlText w:val=""/>
+      <w:lvlJc w:val="left"/>
+      <w:pPr>
+        <w:tabs>
+          <w:tab w:val="num" w:pos="2160"/>
+        </w:tabs>
+        <w:ind w:left="2160" w:hanging="360"/>
+      </w:pPr>
+      <w:rPr>
+        <w:rFonts w:ascii="Wingdings" w:hAnsi="Wingdings" w:hint="default"/>
+        <w:sz w:val="20"/>
+      </w:rPr>
+    </w:lvl>
+    <w:lvl w:ilvl="3" w:tentative="1">
+      <w:start w:val="1"/>
+      <w:numFmt w:val="bullet"/>
+      <w:lvlText w:val=""/>
+      <w:lvlJc w:val="left"/>
+      <w:pPr>
+        <w:tabs>
+          <w:tab w:val="num" w:pos="2880"/>
+        </w:tabs>
+        <w:ind w:left="2880" w:hanging="360"/>
+      </w:pPr>
+      <w:rPr>
+        <w:rFonts w:ascii="Wingdings" w:hAnsi="Wingdings" w:hint="default"/>
+        <w:sz w:val="20"/>
+      </w:rPr>
+    </w:lvl>
+    <w:lvl w:ilvl="4" w:tentative="1">
+      <w:start w:val="1"/>
+      <w:numFmt w:val="bullet"/>
+      <w:lvlText w:val=""/>
+      <w:lvlJc w:val="left"/>
+      <w:pPr>
+        <w:tabs>
+          <w:tab w:val="num" w:pos="3600"/>
+        </w:tabs>
+        <w:ind w:left="3600" w:hanging="360"/>
+      </w:pPr>
+      <w:rPr>
+        <w:rFonts w:ascii="Wingdings" w:hAnsi="Wingdings" w:hint="default"/>
+        <w:sz w:val="20"/>
+      </w:rPr>
+    </w:lvl>
+    <w:lvl w:ilvl="5" w:tentative="1">
+      <w:start w:val="1"/>
+      <w:numFmt w:val="bullet"/>
+      <w:lvlText w:val=""/>
+      <w:lvlJc w:val="left"/>
+      <w:pPr>
+        <w:tabs>
+          <w:tab w:val="num" w:pos="4320"/>
+        </w:tabs>
+        <w:ind w:left="4320" w:hanging="360"/>
+      </w:pPr>
+      <w:rPr>
+        <w:rFonts w:ascii="Wingdings" w:hAnsi="Wingdings" w:hint="default"/>
+        <w:sz w:val="20"/>
+      </w:rPr>
+    </w:lvl>
+    <w:lvl w:ilvl="6" w:tentative="1">
+      <w:start w:val="1"/>
+      <w:numFmt w:val="bullet"/>
+      <w:lvlText w:val=""/>
+      <w:lvlJc w:val="left"/>
+      <w:pPr>
+        <w:tabs>
+          <w:tab w:val="num" w:pos="5040"/>
+        </w:tabs>
+        <w:ind w:left="5040" w:hanging="360"/>
+      </w:pPr>
+      <w:rPr>
+        <w:rFonts w:ascii="Wingdings" w:hAnsi="Wingdings" w:hint="default"/>
+        <w:sz w:val="20"/>
+      </w:rPr>
+    </w:lvl>
+    <w:lvl w:ilvl="7" w:tentative="1">
+      <w:start w:val="1"/>
+      <w:numFmt w:val="bullet"/>
+      <w:lvlText w:val=""/>
+      <w:lvlJc w:val="left"/>
+      <w:pPr>
+        <w:tabs>
+          <w:tab w:val="num" w:pos="5760"/>
+        </w:tabs>
+        <w:ind w:left="5760" w:hanging="360"/>
+      </w:pPr>
+      <w:rPr>
+        <w:rFonts w:ascii="Wingdings" w:hAnsi="Wingdings" w:hint="default"/>
+        <w:sz w:val="20"/>
+      </w:rPr>
+    </w:lvl>
+    <w:lvl w:ilvl="8" w:tentative="1">
+      <w:start w:val="1"/>
+      <w:numFmt w:val="bullet"/>
+      <w:lvlText w:val=""/>
+      <w:lvlJc w:val="left"/>
+      <w:pPr>
+        <w:tabs>
+          <w:tab w:val="num" w:pos="6480"/>
+        </w:tabs>
+        <w:ind w:left="6480" w:hanging="360"/>
+      </w:pPr>
+      <w:rPr>
+        <w:rFonts w:ascii="Wingdings" w:hAnsi="Wingdings" w:hint="default"/>
+        <w:sz w:val="20"/>
+      </w:rPr>
+    </w:lvl>
+  </w:abstractNum>
+  <w:abstractNum w:abstractNumId="12" w15:restartNumberingAfterBreak="0">
     <w:nsid w:val="29C5251A"/>
     <w:multiLevelType w:val="multilevel"/>
     <w:tmpl w:val="8DEAC0FE"/>
@@ -5563,7 +12541,7 @@
       </w:rPr>
     </w:lvl>
   </w:abstractNum>
-  <w:abstractNum w:abstractNumId="8" w15:restartNumberingAfterBreak="0">
+  <w:abstractNum w:abstractNumId="13" w15:restartNumberingAfterBreak="0">
     <w:nsid w:val="2E1512C0"/>
     <w:multiLevelType w:val="multilevel"/>
     <w:tmpl w:val="0409001F"/>
@@ -5676,7 +12654,7 @@
       </w:pPr>
     </w:lvl>
   </w:abstractNum>
-  <w:abstractNum w:abstractNumId="9" w15:restartNumberingAfterBreak="0">
+  <w:abstractNum w:abstractNumId="14" w15:restartNumberingAfterBreak="0">
     <w:nsid w:val="2F242F43"/>
     <w:multiLevelType w:val="hybridMultilevel"/>
     <w:tmpl w:val="FE022960"/>
@@ -5765,7 +12743,269 @@
       </w:pPr>
     </w:lvl>
   </w:abstractNum>
-  <w:abstractNum w:abstractNumId="10" w15:restartNumberingAfterBreak="0">
+  <w:abstractNum w:abstractNumId="15" w15:restartNumberingAfterBreak="0">
+    <w:nsid w:val="2F503D83"/>
+    <w:multiLevelType w:val="multilevel"/>
+    <w:tmpl w:val="1FF69188"/>
+    <w:lvl w:ilvl="0">
+      <w:start w:val="1"/>
+      <w:numFmt w:val="decimal"/>
+      <w:lvlText w:val="%1."/>
+      <w:lvlJc w:val="left"/>
+      <w:pPr>
+        <w:tabs>
+          <w:tab w:val="num" w:pos="720"/>
+        </w:tabs>
+        <w:ind w:left="720" w:hanging="360"/>
+      </w:pPr>
+    </w:lvl>
+    <w:lvl w:ilvl="1" w:tentative="1">
+      <w:start w:val="1"/>
+      <w:numFmt w:val="decimal"/>
+      <w:lvlText w:val="%2."/>
+      <w:lvlJc w:val="left"/>
+      <w:pPr>
+        <w:tabs>
+          <w:tab w:val="num" w:pos="1440"/>
+        </w:tabs>
+        <w:ind w:left="1440" w:hanging="360"/>
+      </w:pPr>
+    </w:lvl>
+    <w:lvl w:ilvl="2" w:tentative="1">
+      <w:start w:val="1"/>
+      <w:numFmt w:val="decimal"/>
+      <w:lvlText w:val="%3."/>
+      <w:lvlJc w:val="left"/>
+      <w:pPr>
+        <w:tabs>
+          <w:tab w:val="num" w:pos="2160"/>
+        </w:tabs>
+        <w:ind w:left="2160" w:hanging="360"/>
+      </w:pPr>
+    </w:lvl>
+    <w:lvl w:ilvl="3" w:tentative="1">
+      <w:start w:val="1"/>
+      <w:numFmt w:val="decimal"/>
+      <w:lvlText w:val="%4."/>
+      <w:lvlJc w:val="left"/>
+      <w:pPr>
+        <w:tabs>
+          <w:tab w:val="num" w:pos="2880"/>
+        </w:tabs>
+        <w:ind w:left="2880" w:hanging="360"/>
+      </w:pPr>
+    </w:lvl>
+    <w:lvl w:ilvl="4" w:tentative="1">
+      <w:start w:val="1"/>
+      <w:numFmt w:val="decimal"/>
+      <w:lvlText w:val="%5."/>
+      <w:lvlJc w:val="left"/>
+      <w:pPr>
+        <w:tabs>
+          <w:tab w:val="num" w:pos="3600"/>
+        </w:tabs>
+        <w:ind w:left="3600" w:hanging="360"/>
+      </w:pPr>
+    </w:lvl>
+    <w:lvl w:ilvl="5" w:tentative="1">
+      <w:start w:val="1"/>
+      <w:numFmt w:val="decimal"/>
+      <w:lvlText w:val="%6."/>
+      <w:lvlJc w:val="left"/>
+      <w:pPr>
+        <w:tabs>
+          <w:tab w:val="num" w:pos="4320"/>
+        </w:tabs>
+        <w:ind w:left="4320" w:hanging="360"/>
+      </w:pPr>
+    </w:lvl>
+    <w:lvl w:ilvl="6" w:tentative="1">
+      <w:start w:val="1"/>
+      <w:numFmt w:val="decimal"/>
+      <w:lvlText w:val="%7."/>
+      <w:lvlJc w:val="left"/>
+      <w:pPr>
+        <w:tabs>
+          <w:tab w:val="num" w:pos="5040"/>
+        </w:tabs>
+        <w:ind w:left="5040" w:hanging="360"/>
+      </w:pPr>
+    </w:lvl>
+    <w:lvl w:ilvl="7" w:tentative="1">
+      <w:start w:val="1"/>
+      <w:numFmt w:val="decimal"/>
+      <w:lvlText w:val="%8."/>
+      <w:lvlJc w:val="left"/>
+      <w:pPr>
+        <w:tabs>
+          <w:tab w:val="num" w:pos="5760"/>
+        </w:tabs>
+        <w:ind w:left="5760" w:hanging="360"/>
+      </w:pPr>
+    </w:lvl>
+    <w:lvl w:ilvl="8" w:tentative="1">
+      <w:start w:val="1"/>
+      <w:numFmt w:val="decimal"/>
+      <w:lvlText w:val="%9."/>
+      <w:lvlJc w:val="left"/>
+      <w:pPr>
+        <w:tabs>
+          <w:tab w:val="num" w:pos="6480"/>
+        </w:tabs>
+        <w:ind w:left="6480" w:hanging="360"/>
+      </w:pPr>
+    </w:lvl>
+  </w:abstractNum>
+  <w:abstractNum w:abstractNumId="16" w15:restartNumberingAfterBreak="0">
+    <w:nsid w:val="33940516"/>
+    <w:multiLevelType w:val="multilevel"/>
+    <w:tmpl w:val="85A205F4"/>
+    <w:lvl w:ilvl="0">
+      <w:start w:val="1"/>
+      <w:numFmt w:val="bullet"/>
+      <w:lvlText w:val=""/>
+      <w:lvlJc w:val="left"/>
+      <w:pPr>
+        <w:tabs>
+          <w:tab w:val="num" w:pos="720"/>
+        </w:tabs>
+        <w:ind w:left="720" w:hanging="360"/>
+      </w:pPr>
+      <w:rPr>
+        <w:rFonts w:ascii="Symbol" w:hAnsi="Symbol" w:hint="default"/>
+        <w:sz w:val="20"/>
+      </w:rPr>
+    </w:lvl>
+    <w:lvl w:ilvl="1" w:tentative="1">
+      <w:start w:val="1"/>
+      <w:numFmt w:val="bullet"/>
+      <w:lvlText w:val="o"/>
+      <w:lvlJc w:val="left"/>
+      <w:pPr>
+        <w:tabs>
+          <w:tab w:val="num" w:pos="1440"/>
+        </w:tabs>
+        <w:ind w:left="1440" w:hanging="360"/>
+      </w:pPr>
+      <w:rPr>
+        <w:rFonts w:ascii="Courier New" w:hAnsi="Courier New" w:hint="default"/>
+        <w:sz w:val="20"/>
+      </w:rPr>
+    </w:lvl>
+    <w:lvl w:ilvl="2" w:tentative="1">
+      <w:start w:val="1"/>
+      <w:numFmt w:val="bullet"/>
+      <w:lvlText w:val=""/>
+      <w:lvlJc w:val="left"/>
+      <w:pPr>
+        <w:tabs>
+          <w:tab w:val="num" w:pos="2160"/>
+        </w:tabs>
+        <w:ind w:left="2160" w:hanging="360"/>
+      </w:pPr>
+      <w:rPr>
+        <w:rFonts w:ascii="Wingdings" w:hAnsi="Wingdings" w:hint="default"/>
+        <w:sz w:val="20"/>
+      </w:rPr>
+    </w:lvl>
+    <w:lvl w:ilvl="3" w:tentative="1">
+      <w:start w:val="1"/>
+      <w:numFmt w:val="bullet"/>
+      <w:lvlText w:val=""/>
+      <w:lvlJc w:val="left"/>
+      <w:pPr>
+        <w:tabs>
+          <w:tab w:val="num" w:pos="2880"/>
+        </w:tabs>
+        <w:ind w:left="2880" w:hanging="360"/>
+      </w:pPr>
+      <w:rPr>
+        <w:rFonts w:ascii="Wingdings" w:hAnsi="Wingdings" w:hint="default"/>
+        <w:sz w:val="20"/>
+      </w:rPr>
+    </w:lvl>
+    <w:lvl w:ilvl="4" w:tentative="1">
+      <w:start w:val="1"/>
+      <w:numFmt w:val="bullet"/>
+      <w:lvlText w:val=""/>
+      <w:lvlJc w:val="left"/>
+      <w:pPr>
+        <w:tabs>
+          <w:tab w:val="num" w:pos="3600"/>
+        </w:tabs>
+        <w:ind w:left="3600" w:hanging="360"/>
+      </w:pPr>
+      <w:rPr>
+        <w:rFonts w:ascii="Wingdings" w:hAnsi="Wingdings" w:hint="default"/>
+        <w:sz w:val="20"/>
+      </w:rPr>
+    </w:lvl>
+    <w:lvl w:ilvl="5" w:tentative="1">
+      <w:start w:val="1"/>
+      <w:numFmt w:val="bullet"/>
+      <w:lvlText w:val=""/>
+      <w:lvlJc w:val="left"/>
+      <w:pPr>
+        <w:tabs>
+          <w:tab w:val="num" w:pos="4320"/>
+        </w:tabs>
+        <w:ind w:left="4320" w:hanging="360"/>
+      </w:pPr>
+      <w:rPr>
+        <w:rFonts w:ascii="Wingdings" w:hAnsi="Wingdings" w:hint="default"/>
+        <w:sz w:val="20"/>
+      </w:rPr>
+    </w:lvl>
+    <w:lvl w:ilvl="6" w:tentative="1">
+      <w:start w:val="1"/>
+      <w:numFmt w:val="bullet"/>
+      <w:lvlText w:val=""/>
+      <w:lvlJc w:val="left"/>
+      <w:pPr>
+        <w:tabs>
+          <w:tab w:val="num" w:pos="5040"/>
+        </w:tabs>
+        <w:ind w:left="5040" w:hanging="360"/>
+      </w:pPr>
+      <w:rPr>
+        <w:rFonts w:ascii="Wingdings" w:hAnsi="Wingdings" w:hint="default"/>
+        <w:sz w:val="20"/>
+      </w:rPr>
+    </w:lvl>
+    <w:lvl w:ilvl="7" w:tentative="1">
+      <w:start w:val="1"/>
+      <w:numFmt w:val="bullet"/>
+      <w:lvlText w:val=""/>
+      <w:lvlJc w:val="left"/>
+      <w:pPr>
+        <w:tabs>
+          <w:tab w:val="num" w:pos="5760"/>
+        </w:tabs>
+        <w:ind w:left="5760" w:hanging="360"/>
+      </w:pPr>
+      <w:rPr>
+        <w:rFonts w:ascii="Wingdings" w:hAnsi="Wingdings" w:hint="default"/>
+        <w:sz w:val="20"/>
+      </w:rPr>
+    </w:lvl>
+    <w:lvl w:ilvl="8" w:tentative="1">
+      <w:start w:val="1"/>
+      <w:numFmt w:val="bullet"/>
+      <w:lvlText w:val=""/>
+      <w:lvlJc w:val="left"/>
+      <w:pPr>
+        <w:tabs>
+          <w:tab w:val="num" w:pos="6480"/>
+        </w:tabs>
+        <w:ind w:left="6480" w:hanging="360"/>
+      </w:pPr>
+      <w:rPr>
+        <w:rFonts w:ascii="Wingdings" w:hAnsi="Wingdings" w:hint="default"/>
+        <w:sz w:val="20"/>
+      </w:rPr>
+    </w:lvl>
+  </w:abstractNum>
+  <w:abstractNum w:abstractNumId="17" w15:restartNumberingAfterBreak="0">
     <w:nsid w:val="38F83DA7"/>
     <w:multiLevelType w:val="multilevel"/>
     <w:tmpl w:val="BE22B19A"/>
@@ -5887,7 +13127,7 @@
       </w:rPr>
     </w:lvl>
   </w:abstractNum>
-  <w:abstractNum w:abstractNumId="11" w15:restartNumberingAfterBreak="0">
+  <w:abstractNum w:abstractNumId="18" w15:restartNumberingAfterBreak="0">
     <w:nsid w:val="3DF1100B"/>
     <w:multiLevelType w:val="hybridMultilevel"/>
     <w:tmpl w:val="A202A790"/>
@@ -5976,7 +13216,7 @@
       </w:pPr>
     </w:lvl>
   </w:abstractNum>
-  <w:abstractNum w:abstractNumId="12" w15:restartNumberingAfterBreak="0">
+  <w:abstractNum w:abstractNumId="19" w15:restartNumberingAfterBreak="0">
     <w:nsid w:val="3E910AF2"/>
     <w:multiLevelType w:val="hybridMultilevel"/>
     <w:tmpl w:val="2B326E5A"/>
@@ -6062,7 +13302,7 @@
       </w:pPr>
     </w:lvl>
   </w:abstractNum>
-  <w:abstractNum w:abstractNumId="13" w15:restartNumberingAfterBreak="0">
+  <w:abstractNum w:abstractNumId="20" w15:restartNumberingAfterBreak="0">
     <w:nsid w:val="3FB00073"/>
     <w:multiLevelType w:val="hybridMultilevel"/>
     <w:tmpl w:val="BDDE9828"/>
@@ -6148,7 +13388,7 @@
       </w:pPr>
     </w:lvl>
   </w:abstractNum>
-  <w:abstractNum w:abstractNumId="14" w15:restartNumberingAfterBreak="0">
+  <w:abstractNum w:abstractNumId="21" w15:restartNumberingAfterBreak="0">
     <w:nsid w:val="43901AD1"/>
     <w:multiLevelType w:val="multilevel"/>
     <w:tmpl w:val="12B02B2E"/>
@@ -6288,7 +13528,233 @@
       </w:rPr>
     </w:lvl>
   </w:abstractNum>
-  <w:abstractNum w:abstractNumId="15" w15:restartNumberingAfterBreak="0">
+  <w:abstractNum w:abstractNumId="22" w15:restartNumberingAfterBreak="0">
+    <w:nsid w:val="44110451"/>
+    <w:multiLevelType w:val="multilevel"/>
+    <w:tmpl w:val="861A3C6A"/>
+    <w:lvl w:ilvl="0">
+      <w:start w:val="3"/>
+      <w:numFmt w:val="decimal"/>
+      <w:lvlText w:val="%1"/>
+      <w:lvlJc w:val="left"/>
+      <w:pPr>
+        <w:ind w:left="480" w:hanging="480"/>
+      </w:pPr>
+      <w:rPr>
+        <w:rFonts w:hint="default"/>
+      </w:rPr>
+    </w:lvl>
+    <w:lvl w:ilvl="1">
+      <w:start w:val="5"/>
+      <w:numFmt w:val="decimal"/>
+      <w:lvlText w:val="%1.%2"/>
+      <w:lvlJc w:val="left"/>
+      <w:pPr>
+        <w:ind w:left="480" w:hanging="480"/>
+      </w:pPr>
+      <w:rPr>
+        <w:rFonts w:hint="default"/>
+      </w:rPr>
+    </w:lvl>
+    <w:lvl w:ilvl="2">
+      <w:start w:val="1"/>
+      <w:numFmt w:val="decimal"/>
+      <w:lvlText w:val="%1.%2.%3"/>
+      <w:lvlJc w:val="left"/>
+      <w:pPr>
+        <w:ind w:left="720" w:hanging="720"/>
+      </w:pPr>
+      <w:rPr>
+        <w:rFonts w:hint="default"/>
+      </w:rPr>
+    </w:lvl>
+    <w:lvl w:ilvl="3">
+      <w:start w:val="1"/>
+      <w:numFmt w:val="decimal"/>
+      <w:lvlText w:val="%1.%2.%3.%4"/>
+      <w:lvlJc w:val="left"/>
+      <w:pPr>
+        <w:ind w:left="720" w:hanging="720"/>
+      </w:pPr>
+      <w:rPr>
+        <w:rFonts w:hint="default"/>
+      </w:rPr>
+    </w:lvl>
+    <w:lvl w:ilvl="4">
+      <w:start w:val="1"/>
+      <w:numFmt w:val="decimal"/>
+      <w:lvlText w:val="%1.%2.%3.%4.%5"/>
+      <w:lvlJc w:val="left"/>
+      <w:pPr>
+        <w:ind w:left="1080" w:hanging="1080"/>
+      </w:pPr>
+      <w:rPr>
+        <w:rFonts w:hint="default"/>
+      </w:rPr>
+    </w:lvl>
+    <w:lvl w:ilvl="5">
+      <w:start w:val="1"/>
+      <w:numFmt w:val="decimal"/>
+      <w:lvlText w:val="%1.%2.%3.%4.%5.%6"/>
+      <w:lvlJc w:val="left"/>
+      <w:pPr>
+        <w:ind w:left="1080" w:hanging="1080"/>
+      </w:pPr>
+      <w:rPr>
+        <w:rFonts w:hint="default"/>
+      </w:rPr>
+    </w:lvl>
+    <w:lvl w:ilvl="6">
+      <w:start w:val="1"/>
+      <w:numFmt w:val="decimal"/>
+      <w:lvlText w:val="%1.%2.%3.%4.%5.%6.%7"/>
+      <w:lvlJc w:val="left"/>
+      <w:pPr>
+        <w:ind w:left="1440" w:hanging="1440"/>
+      </w:pPr>
+      <w:rPr>
+        <w:rFonts w:hint="default"/>
+      </w:rPr>
+    </w:lvl>
+    <w:lvl w:ilvl="7">
+      <w:start w:val="1"/>
+      <w:numFmt w:val="decimal"/>
+      <w:lvlText w:val="%1.%2.%3.%4.%5.%6.%7.%8"/>
+      <w:lvlJc w:val="left"/>
+      <w:pPr>
+        <w:ind w:left="1440" w:hanging="1440"/>
+      </w:pPr>
+      <w:rPr>
+        <w:rFonts w:hint="default"/>
+      </w:rPr>
+    </w:lvl>
+    <w:lvl w:ilvl="8">
+      <w:start w:val="1"/>
+      <w:numFmt w:val="decimal"/>
+      <w:lvlText w:val="%1.%2.%3.%4.%5.%6.%7.%8.%9"/>
+      <w:lvlJc w:val="left"/>
+      <w:pPr>
+        <w:ind w:left="1800" w:hanging="1800"/>
+      </w:pPr>
+      <w:rPr>
+        <w:rFonts w:hint="default"/>
+      </w:rPr>
+    </w:lvl>
+  </w:abstractNum>
+  <w:abstractNum w:abstractNumId="23" w15:restartNumberingAfterBreak="0">
+    <w:nsid w:val="4E2476A8"/>
+    <w:multiLevelType w:val="multilevel"/>
+    <w:tmpl w:val="B17212FC"/>
+    <w:lvl w:ilvl="0">
+      <w:start w:val="1"/>
+      <w:numFmt w:val="decimal"/>
+      <w:lvlText w:val="%1."/>
+      <w:lvlJc w:val="left"/>
+      <w:pPr>
+        <w:tabs>
+          <w:tab w:val="num" w:pos="720"/>
+        </w:tabs>
+        <w:ind w:left="720" w:hanging="360"/>
+      </w:pPr>
+    </w:lvl>
+    <w:lvl w:ilvl="1" w:tentative="1">
+      <w:start w:val="1"/>
+      <w:numFmt w:val="decimal"/>
+      <w:lvlText w:val="%2."/>
+      <w:lvlJc w:val="left"/>
+      <w:pPr>
+        <w:tabs>
+          <w:tab w:val="num" w:pos="1440"/>
+        </w:tabs>
+        <w:ind w:left="1440" w:hanging="360"/>
+      </w:pPr>
+    </w:lvl>
+    <w:lvl w:ilvl="2" w:tentative="1">
+      <w:start w:val="1"/>
+      <w:numFmt w:val="decimal"/>
+      <w:lvlText w:val="%3."/>
+      <w:lvlJc w:val="left"/>
+      <w:pPr>
+        <w:tabs>
+          <w:tab w:val="num" w:pos="2160"/>
+        </w:tabs>
+        <w:ind w:left="2160" w:hanging="360"/>
+      </w:pPr>
+    </w:lvl>
+    <w:lvl w:ilvl="3" w:tentative="1">
+      <w:start w:val="1"/>
+      <w:numFmt w:val="decimal"/>
+      <w:lvlText w:val="%4."/>
+      <w:lvlJc w:val="left"/>
+      <w:pPr>
+        <w:tabs>
+          <w:tab w:val="num" w:pos="2880"/>
+        </w:tabs>
+        <w:ind w:left="2880" w:hanging="360"/>
+      </w:pPr>
+    </w:lvl>
+    <w:lvl w:ilvl="4" w:tentative="1">
+      <w:start w:val="1"/>
+      <w:numFmt w:val="decimal"/>
+      <w:lvlText w:val="%5."/>
+      <w:lvlJc w:val="left"/>
+      <w:pPr>
+        <w:tabs>
+          <w:tab w:val="num" w:pos="3600"/>
+        </w:tabs>
+        <w:ind w:left="3600" w:hanging="360"/>
+      </w:pPr>
+    </w:lvl>
+    <w:lvl w:ilvl="5" w:tentative="1">
+      <w:start w:val="1"/>
+      <w:numFmt w:val="decimal"/>
+      <w:lvlText w:val="%6."/>
+      <w:lvlJc w:val="left"/>
+      <w:pPr>
+        <w:tabs>
+          <w:tab w:val="num" w:pos="4320"/>
+        </w:tabs>
+        <w:ind w:left="4320" w:hanging="360"/>
+      </w:pPr>
+    </w:lvl>
+    <w:lvl w:ilvl="6" w:tentative="1">
+      <w:start w:val="1"/>
+      <w:numFmt w:val="decimal"/>
+      <w:lvlText w:val="%7."/>
+      <w:lvlJc w:val="left"/>
+      <w:pPr>
+        <w:tabs>
+          <w:tab w:val="num" w:pos="5040"/>
+        </w:tabs>
+        <w:ind w:left="5040" w:hanging="360"/>
+      </w:pPr>
+    </w:lvl>
+    <w:lvl w:ilvl="7" w:tentative="1">
+      <w:start w:val="1"/>
+      <w:numFmt w:val="decimal"/>
+      <w:lvlText w:val="%8."/>
+      <w:lvlJc w:val="left"/>
+      <w:pPr>
+        <w:tabs>
+          <w:tab w:val="num" w:pos="5760"/>
+        </w:tabs>
+        <w:ind w:left="5760" w:hanging="360"/>
+      </w:pPr>
+    </w:lvl>
+    <w:lvl w:ilvl="8" w:tentative="1">
+      <w:start w:val="1"/>
+      <w:numFmt w:val="decimal"/>
+      <w:lvlText w:val="%9."/>
+      <w:lvlJc w:val="left"/>
+      <w:pPr>
+        <w:tabs>
+          <w:tab w:val="num" w:pos="6480"/>
+        </w:tabs>
+        <w:ind w:left="6480" w:hanging="360"/>
+      </w:pPr>
+    </w:lvl>
+  </w:abstractNum>
+  <w:abstractNum w:abstractNumId="24" w15:restartNumberingAfterBreak="0">
     <w:nsid w:val="5027360A"/>
     <w:multiLevelType w:val="hybridMultilevel"/>
     <w:tmpl w:val="CE72745C"/>
@@ -6377,7 +13843,7 @@
       </w:pPr>
     </w:lvl>
   </w:abstractNum>
-  <w:abstractNum w:abstractNumId="16" w15:restartNumberingAfterBreak="0">
+  <w:abstractNum w:abstractNumId="25" w15:restartNumberingAfterBreak="0">
     <w:nsid w:val="51DB7C55"/>
     <w:multiLevelType w:val="hybridMultilevel"/>
     <w:tmpl w:val="A12A592E"/>
@@ -6466,7 +13932,7 @@
       </w:pPr>
     </w:lvl>
   </w:abstractNum>
-  <w:abstractNum w:abstractNumId="17" w15:restartNumberingAfterBreak="0">
+  <w:abstractNum w:abstractNumId="26" w15:restartNumberingAfterBreak="0">
     <w:nsid w:val="542854C9"/>
     <w:multiLevelType w:val="hybridMultilevel"/>
     <w:tmpl w:val="DB784CE4"/>
@@ -6582,7 +14048,120 @@
       </w:pPr>
     </w:lvl>
   </w:abstractNum>
-  <w:abstractNum w:abstractNumId="18" w15:restartNumberingAfterBreak="0">
+  <w:abstractNum w:abstractNumId="27" w15:restartNumberingAfterBreak="0">
+    <w:nsid w:val="5FEC22AF"/>
+    <w:multiLevelType w:val="multilevel"/>
+    <w:tmpl w:val="B360E056"/>
+    <w:lvl w:ilvl="0">
+      <w:start w:val="3"/>
+      <w:numFmt w:val="decimal"/>
+      <w:lvlText w:val="%1"/>
+      <w:lvlJc w:val="left"/>
+      <w:pPr>
+        <w:ind w:left="480" w:hanging="480"/>
+      </w:pPr>
+      <w:rPr>
+        <w:rFonts w:hint="default"/>
+      </w:rPr>
+    </w:lvl>
+    <w:lvl w:ilvl="1">
+      <w:start w:val="7"/>
+      <w:numFmt w:val="decimal"/>
+      <w:lvlText w:val="%1.%2"/>
+      <w:lvlJc w:val="left"/>
+      <w:pPr>
+        <w:ind w:left="480" w:hanging="480"/>
+      </w:pPr>
+      <w:rPr>
+        <w:rFonts w:hint="default"/>
+      </w:rPr>
+    </w:lvl>
+    <w:lvl w:ilvl="2">
+      <w:start w:val="1"/>
+      <w:numFmt w:val="decimal"/>
+      <w:lvlText w:val="%1.%2.%3"/>
+      <w:lvlJc w:val="left"/>
+      <w:pPr>
+        <w:ind w:left="720" w:hanging="720"/>
+      </w:pPr>
+      <w:rPr>
+        <w:rFonts w:hint="default"/>
+      </w:rPr>
+    </w:lvl>
+    <w:lvl w:ilvl="3">
+      <w:start w:val="1"/>
+      <w:numFmt w:val="decimal"/>
+      <w:lvlText w:val="%1.%2.%3.%4"/>
+      <w:lvlJc w:val="left"/>
+      <w:pPr>
+        <w:ind w:left="720" w:hanging="720"/>
+      </w:pPr>
+      <w:rPr>
+        <w:rFonts w:hint="default"/>
+      </w:rPr>
+    </w:lvl>
+    <w:lvl w:ilvl="4">
+      <w:start w:val="1"/>
+      <w:numFmt w:val="decimal"/>
+      <w:lvlText w:val="%1.%2.%3.%4.%5"/>
+      <w:lvlJc w:val="left"/>
+      <w:pPr>
+        <w:ind w:left="1080" w:hanging="1080"/>
+      </w:pPr>
+      <w:rPr>
+        <w:rFonts w:hint="default"/>
+      </w:rPr>
+    </w:lvl>
+    <w:lvl w:ilvl="5">
+      <w:start w:val="1"/>
+      <w:numFmt w:val="decimal"/>
+      <w:lvlText w:val="%1.%2.%3.%4.%5.%6"/>
+      <w:lvlJc w:val="left"/>
+      <w:pPr>
+        <w:ind w:left="1080" w:hanging="1080"/>
+      </w:pPr>
+      <w:rPr>
+        <w:rFonts w:hint="default"/>
+      </w:rPr>
+    </w:lvl>
+    <w:lvl w:ilvl="6">
+      <w:start w:val="1"/>
+      <w:numFmt w:val="decimal"/>
+      <w:lvlText w:val="%1.%2.%3.%4.%5.%6.%7"/>
+      <w:lvlJc w:val="left"/>
+      <w:pPr>
+        <w:ind w:left="1440" w:hanging="1440"/>
+      </w:pPr>
+      <w:rPr>
+        <w:rFonts w:hint="default"/>
+      </w:rPr>
+    </w:lvl>
+    <w:lvl w:ilvl="7">
+      <w:start w:val="1"/>
+      <w:numFmt w:val="decimal"/>
+      <w:lvlText w:val="%1.%2.%3.%4.%5.%6.%7.%8"/>
+      <w:lvlJc w:val="left"/>
+      <w:pPr>
+        <w:ind w:left="1440" w:hanging="1440"/>
+      </w:pPr>
+      <w:rPr>
+        <w:rFonts w:hint="default"/>
+      </w:rPr>
+    </w:lvl>
+    <w:lvl w:ilvl="8">
+      <w:start w:val="1"/>
+      <w:numFmt w:val="decimal"/>
+      <w:lvlText w:val="%1.%2.%3.%4.%5.%6.%7.%8.%9"/>
+      <w:lvlJc w:val="left"/>
+      <w:pPr>
+        <w:ind w:left="1800" w:hanging="1800"/>
+      </w:pPr>
+      <w:rPr>
+        <w:rFonts w:hint="default"/>
+      </w:rPr>
+    </w:lvl>
+  </w:abstractNum>
+  <w:abstractNum w:abstractNumId="28" w15:restartNumberingAfterBreak="0">
     <w:nsid w:val="638941D3"/>
     <w:multiLevelType w:val="hybridMultilevel"/>
     <w:tmpl w:val="F59AE04E"/>
@@ -6668,7 +14247,120 @@
       </w:pPr>
     </w:lvl>
   </w:abstractNum>
-  <w:abstractNum w:abstractNumId="19" w15:restartNumberingAfterBreak="0">
+  <w:abstractNum w:abstractNumId="29" w15:restartNumberingAfterBreak="0">
+    <w:nsid w:val="67881178"/>
+    <w:multiLevelType w:val="multilevel"/>
+    <w:tmpl w:val="C63A214E"/>
+    <w:lvl w:ilvl="0">
+      <w:start w:val="1"/>
+      <w:numFmt w:val="decimal"/>
+      <w:lvlText w:val="%1."/>
+      <w:lvlJc w:val="left"/>
+      <w:pPr>
+        <w:tabs>
+          <w:tab w:val="num" w:pos="720"/>
+        </w:tabs>
+        <w:ind w:left="720" w:hanging="360"/>
+      </w:pPr>
+    </w:lvl>
+    <w:lvl w:ilvl="1" w:tentative="1">
+      <w:start w:val="1"/>
+      <w:numFmt w:val="decimal"/>
+      <w:lvlText w:val="%2."/>
+      <w:lvlJc w:val="left"/>
+      <w:pPr>
+        <w:tabs>
+          <w:tab w:val="num" w:pos="1440"/>
+        </w:tabs>
+        <w:ind w:left="1440" w:hanging="360"/>
+      </w:pPr>
+    </w:lvl>
+    <w:lvl w:ilvl="2" w:tentative="1">
+      <w:start w:val="1"/>
+      <w:numFmt w:val="decimal"/>
+      <w:lvlText w:val="%3."/>
+      <w:lvlJc w:val="left"/>
+      <w:pPr>
+        <w:tabs>
+          <w:tab w:val="num" w:pos="2160"/>
+        </w:tabs>
+        <w:ind w:left="2160" w:hanging="360"/>
+      </w:pPr>
+    </w:lvl>
+    <w:lvl w:ilvl="3" w:tentative="1">
+      <w:start w:val="1"/>
+      <w:numFmt w:val="decimal"/>
+      <w:lvlText w:val="%4."/>
+      <w:lvlJc w:val="left"/>
+      <w:pPr>
+        <w:tabs>
+          <w:tab w:val="num" w:pos="2880"/>
+        </w:tabs>
+        <w:ind w:left="2880" w:hanging="360"/>
+      </w:pPr>
+    </w:lvl>
+    <w:lvl w:ilvl="4" w:tentative="1">
+      <w:start w:val="1"/>
+      <w:numFmt w:val="decimal"/>
+      <w:lvlText w:val="%5."/>
+      <w:lvlJc w:val="left"/>
+      <w:pPr>
+        <w:tabs>
+          <w:tab w:val="num" w:pos="3600"/>
+        </w:tabs>
+        <w:ind w:left="3600" w:hanging="360"/>
+      </w:pPr>
+    </w:lvl>
+    <w:lvl w:ilvl="5" w:tentative="1">
+      <w:start w:val="1"/>
+      <w:numFmt w:val="decimal"/>
+      <w:lvlText w:val="%6."/>
+      <w:lvlJc w:val="left"/>
+      <w:pPr>
+        <w:tabs>
+          <w:tab w:val="num" w:pos="4320"/>
+        </w:tabs>
+        <w:ind w:left="4320" w:hanging="360"/>
+      </w:pPr>
+    </w:lvl>
+    <w:lvl w:ilvl="6" w:tentative="1">
+      <w:start w:val="1"/>
+      <w:numFmt w:val="decimal"/>
+      <w:lvlText w:val="%7."/>
+      <w:lvlJc w:val="left"/>
+      <w:pPr>
+        <w:tabs>
+          <w:tab w:val="num" w:pos="5040"/>
+        </w:tabs>
+        <w:ind w:left="5040" w:hanging="360"/>
+      </w:pPr>
+    </w:lvl>
+    <w:lvl w:ilvl="7" w:tentative="1">
+      <w:start w:val="1"/>
+      <w:numFmt w:val="decimal"/>
+      <w:lvlText w:val="%8."/>
+      <w:lvlJc w:val="left"/>
+      <w:pPr>
+        <w:tabs>
+          <w:tab w:val="num" w:pos="5760"/>
+        </w:tabs>
+        <w:ind w:left="5760" w:hanging="360"/>
+      </w:pPr>
+    </w:lvl>
+    <w:lvl w:ilvl="8" w:tentative="1">
+      <w:start w:val="1"/>
+      <w:numFmt w:val="decimal"/>
+      <w:lvlText w:val="%9."/>
+      <w:lvlJc w:val="left"/>
+      <w:pPr>
+        <w:tabs>
+          <w:tab w:val="num" w:pos="6480"/>
+        </w:tabs>
+        <w:ind w:left="6480" w:hanging="360"/>
+      </w:pPr>
+    </w:lvl>
+  </w:abstractNum>
+  <w:abstractNum w:abstractNumId="30" w15:restartNumberingAfterBreak="0">
     <w:nsid w:val="67A3187B"/>
     <w:multiLevelType w:val="multilevel"/>
     <w:tmpl w:val="A3546A50"/>
@@ -6781,7 +14473,7 @@
       </w:rPr>
     </w:lvl>
   </w:abstractNum>
-  <w:abstractNum w:abstractNumId="20" w15:restartNumberingAfterBreak="0">
+  <w:abstractNum w:abstractNumId="31" w15:restartNumberingAfterBreak="0">
     <w:nsid w:val="6DEA67FB"/>
     <w:multiLevelType w:val="multilevel"/>
     <w:tmpl w:val="D084E32A"/>
@@ -6921,7 +14613,7 @@
       </w:rPr>
     </w:lvl>
   </w:abstractNum>
-  <w:abstractNum w:abstractNumId="21" w15:restartNumberingAfterBreak="0">
+  <w:abstractNum w:abstractNumId="32" w15:restartNumberingAfterBreak="0">
     <w:nsid w:val="739C089D"/>
     <w:multiLevelType w:val="multilevel"/>
     <w:tmpl w:val="1C82EA2A"/>
@@ -7061,47 +14753,160 @@
       </w:rPr>
     </w:lvl>
   </w:abstractNum>
+  <w:abstractNum w:abstractNumId="33" w15:restartNumberingAfterBreak="0">
+    <w:nsid w:val="7C034D68"/>
+    <w:multiLevelType w:val="multilevel"/>
+    <w:tmpl w:val="88FCB438"/>
+    <w:lvl w:ilvl="0">
+      <w:start w:val="1"/>
+      <w:numFmt w:val="decimal"/>
+      <w:lvlText w:val="%1."/>
+      <w:lvlJc w:val="left"/>
+      <w:pPr>
+        <w:tabs>
+          <w:tab w:val="num" w:pos="720"/>
+        </w:tabs>
+        <w:ind w:left="720" w:hanging="360"/>
+      </w:pPr>
+    </w:lvl>
+    <w:lvl w:ilvl="1" w:tentative="1">
+      <w:start w:val="1"/>
+      <w:numFmt w:val="decimal"/>
+      <w:lvlText w:val="%2."/>
+      <w:lvlJc w:val="left"/>
+      <w:pPr>
+        <w:tabs>
+          <w:tab w:val="num" w:pos="1440"/>
+        </w:tabs>
+        <w:ind w:left="1440" w:hanging="360"/>
+      </w:pPr>
+    </w:lvl>
+    <w:lvl w:ilvl="2" w:tentative="1">
+      <w:start w:val="1"/>
+      <w:numFmt w:val="decimal"/>
+      <w:lvlText w:val="%3."/>
+      <w:lvlJc w:val="left"/>
+      <w:pPr>
+        <w:tabs>
+          <w:tab w:val="num" w:pos="2160"/>
+        </w:tabs>
+        <w:ind w:left="2160" w:hanging="360"/>
+      </w:pPr>
+    </w:lvl>
+    <w:lvl w:ilvl="3" w:tentative="1">
+      <w:start w:val="1"/>
+      <w:numFmt w:val="decimal"/>
+      <w:lvlText w:val="%4."/>
+      <w:lvlJc w:val="left"/>
+      <w:pPr>
+        <w:tabs>
+          <w:tab w:val="num" w:pos="2880"/>
+        </w:tabs>
+        <w:ind w:left="2880" w:hanging="360"/>
+      </w:pPr>
+    </w:lvl>
+    <w:lvl w:ilvl="4" w:tentative="1">
+      <w:start w:val="1"/>
+      <w:numFmt w:val="decimal"/>
+      <w:lvlText w:val="%5."/>
+      <w:lvlJc w:val="left"/>
+      <w:pPr>
+        <w:tabs>
+          <w:tab w:val="num" w:pos="3600"/>
+        </w:tabs>
+        <w:ind w:left="3600" w:hanging="360"/>
+      </w:pPr>
+    </w:lvl>
+    <w:lvl w:ilvl="5" w:tentative="1">
+      <w:start w:val="1"/>
+      <w:numFmt w:val="decimal"/>
+      <w:lvlText w:val="%6."/>
+      <w:lvlJc w:val="left"/>
+      <w:pPr>
+        <w:tabs>
+          <w:tab w:val="num" w:pos="4320"/>
+        </w:tabs>
+        <w:ind w:left="4320" w:hanging="360"/>
+      </w:pPr>
+    </w:lvl>
+    <w:lvl w:ilvl="6" w:tentative="1">
+      <w:start w:val="1"/>
+      <w:numFmt w:val="decimal"/>
+      <w:lvlText w:val="%7."/>
+      <w:lvlJc w:val="left"/>
+      <w:pPr>
+        <w:tabs>
+          <w:tab w:val="num" w:pos="5040"/>
+        </w:tabs>
+        <w:ind w:left="5040" w:hanging="360"/>
+      </w:pPr>
+    </w:lvl>
+    <w:lvl w:ilvl="7" w:tentative="1">
+      <w:start w:val="1"/>
+      <w:numFmt w:val="decimal"/>
+      <w:lvlText w:val="%8."/>
+      <w:lvlJc w:val="left"/>
+      <w:pPr>
+        <w:tabs>
+          <w:tab w:val="num" w:pos="5760"/>
+        </w:tabs>
+        <w:ind w:left="5760" w:hanging="360"/>
+      </w:pPr>
+    </w:lvl>
+    <w:lvl w:ilvl="8" w:tentative="1">
+      <w:start w:val="1"/>
+      <w:numFmt w:val="decimal"/>
+      <w:lvlText w:val="%9."/>
+      <w:lvlJc w:val="left"/>
+      <w:pPr>
+        <w:tabs>
+          <w:tab w:val="num" w:pos="6480"/>
+        </w:tabs>
+        <w:ind w:left="6480" w:hanging="360"/>
+      </w:pPr>
+    </w:lvl>
+  </w:abstractNum>
   <w:num w:numId="1">
-    <w:abstractNumId w:val="8"/>
+    <w:abstractNumId w:val="13"/>
   </w:num>
   <w:num w:numId="2">
+    <w:abstractNumId w:val="26"/>
+  </w:num>
+  <w:num w:numId="3">
+    <w:abstractNumId w:val="31"/>
+  </w:num>
+  <w:num w:numId="4">
+    <w:abstractNumId w:val="21"/>
+  </w:num>
+  <w:num w:numId="5">
+    <w:abstractNumId w:val="32"/>
+  </w:num>
+  <w:num w:numId="6">
+    <w:abstractNumId w:val="3"/>
+  </w:num>
+  <w:num w:numId="7">
+    <w:abstractNumId w:val="6"/>
+  </w:num>
+  <w:num w:numId="8">
+    <w:abstractNumId w:val="18"/>
+  </w:num>
+  <w:num w:numId="9">
+    <w:abstractNumId w:val="30"/>
+  </w:num>
+  <w:num w:numId="10">
+    <w:abstractNumId w:val="5"/>
+  </w:num>
+  <w:num w:numId="11">
+    <w:abstractNumId w:val="10"/>
+  </w:num>
+  <w:num w:numId="12">
     <w:abstractNumId w:val="17"/>
   </w:num>
-  <w:num w:numId="3">
-    <w:abstractNumId w:val="20"/>
-  </w:num>
-  <w:num w:numId="4">
-    <w:abstractNumId w:val="14"/>
-  </w:num>
-  <w:num w:numId="5">
-    <w:abstractNumId w:val="21"/>
-  </w:num>
-  <w:num w:numId="6">
-    <w:abstractNumId w:val="1"/>
-  </w:num>
-  <w:num w:numId="7">
-    <w:abstractNumId w:val="4"/>
-  </w:num>
-  <w:num w:numId="8">
-    <w:abstractNumId w:val="11"/>
-  </w:num>
-  <w:num w:numId="9">
-    <w:abstractNumId w:val="19"/>
-  </w:num>
-  <w:num w:numId="10">
-    <w:abstractNumId w:val="3"/>
-  </w:num>
-  <w:num w:numId="11">
-    <w:abstractNumId w:val="6"/>
-  </w:num>
-  <w:num w:numId="12">
-    <w:abstractNumId w:val="10"/>
-  </w:num>
   <w:num w:numId="13">
-    <w:abstractNumId w:val="7"/>
+    <w:abstractNumId w:val="12"/>
   </w:num>
   <w:num w:numId="14">
-    <w:abstractNumId w:val="7"/>
+    <w:abstractNumId w:val="12"/>
     <w:lvlOverride w:ilvl="0">
       <w:startOverride w:val="1"/>
     </w:lvlOverride>
@@ -7131,13 +14936,13 @@
     </w:lvlOverride>
   </w:num>
   <w:num w:numId="15">
-    <w:abstractNumId w:val="7"/>
+    <w:abstractNumId w:val="12"/>
   </w:num>
   <w:num w:numId="16">
-    <w:abstractNumId w:val="7"/>
+    <w:abstractNumId w:val="12"/>
   </w:num>
   <w:num w:numId="17">
-    <w:abstractNumId w:val="7"/>
+    <w:abstractNumId w:val="12"/>
     <w:lvlOverride w:ilvl="0">
       <w:startOverride w:val="1"/>
     </w:lvlOverride>
@@ -7167,7 +14972,7 @@
     </w:lvlOverride>
   </w:num>
   <w:num w:numId="18">
-    <w:abstractNumId w:val="7"/>
+    <w:abstractNumId w:val="12"/>
     <w:lvlOverride w:ilvl="0">
       <w:startOverride w:val="1"/>
     </w:lvlOverride>
@@ -7197,30 +15002,66 @@
     </w:lvlOverride>
   </w:num>
   <w:num w:numId="19">
-    <w:abstractNumId w:val="5"/>
+    <w:abstractNumId w:val="7"/>
   </w:num>
   <w:num w:numId="20">
-    <w:abstractNumId w:val="12"/>
+    <w:abstractNumId w:val="19"/>
   </w:num>
   <w:num w:numId="21">
+    <w:abstractNumId w:val="4"/>
+  </w:num>
+  <w:num w:numId="22">
     <w:abstractNumId w:val="2"/>
   </w:num>
-  <w:num w:numId="22">
+  <w:num w:numId="23">
+    <w:abstractNumId w:val="20"/>
+  </w:num>
+  <w:num w:numId="24">
+    <w:abstractNumId w:val="28"/>
+  </w:num>
+  <w:num w:numId="25">
+    <w:abstractNumId w:val="24"/>
+  </w:num>
+  <w:num w:numId="26">
+    <w:abstractNumId w:val="25"/>
+  </w:num>
+  <w:num w:numId="27">
+    <w:abstractNumId w:val="14"/>
+  </w:num>
+  <w:num w:numId="28">
+    <w:abstractNumId w:val="11"/>
+  </w:num>
+  <w:num w:numId="29">
+    <w:abstractNumId w:val="15"/>
+  </w:num>
+  <w:num w:numId="30">
+    <w:abstractNumId w:val="22"/>
+  </w:num>
+  <w:num w:numId="31">
+    <w:abstractNumId w:val="23"/>
+  </w:num>
+  <w:num w:numId="32">
+    <w:abstractNumId w:val="1"/>
+  </w:num>
+  <w:num w:numId="33">
+    <w:abstractNumId w:val="8"/>
+  </w:num>
+  <w:num w:numId="34">
+    <w:abstractNumId w:val="16"/>
+  </w:num>
+  <w:num w:numId="35">
+    <w:abstractNumId w:val="29"/>
+  </w:num>
+  <w:num w:numId="36">
+    <w:abstractNumId w:val="27"/>
+  </w:num>
+  <w:num w:numId="37">
     <w:abstractNumId w:val="0"/>
   </w:num>
-  <w:num w:numId="23">
-    <w:abstractNumId w:val="13"/>
+  <w:num w:numId="38">
+    <w:abstractNumId w:val="33"/>
   </w:num>
-  <w:num w:numId="24">
-    <w:abstractNumId w:val="18"/>
-  </w:num>
-  <w:num w:numId="25">
-    <w:abstractNumId w:val="15"/>
-  </w:num>
-  <w:num w:numId="26">
-    <w:abstractNumId w:val="16"/>
-  </w:num>
-  <w:num w:numId="27">
+  <w:num w:numId="39">
     <w:abstractNumId w:val="9"/>
   </w:num>
 </w:numbering>
@@ -7325,7 +15166,7 @@
     <w:lsdException w:name="E-mail Signature" w:semiHidden="1" w:unhideWhenUsed="1"/>
     <w:lsdException w:name="HTML Top of Form" w:semiHidden="1" w:unhideWhenUsed="1"/>
     <w:lsdException w:name="HTML Bottom of Form" w:semiHidden="1" w:unhideWhenUsed="1"/>
-    <w:lsdException w:name="Normal (Web)" w:semiHidden="1" w:unhideWhenUsed="1"/>
+    <w:lsdException w:name="Normal (Web)" w:semiHidden="1" w:uiPriority="99" w:unhideWhenUsed="1"/>
     <w:lsdException w:name="HTML Acronym" w:semiHidden="1" w:unhideWhenUsed="1"/>
     <w:lsdException w:name="HTML Address" w:semiHidden="1" w:unhideWhenUsed="1"/>
     <w:lsdException w:name="HTML Cite" w:semiHidden="1" w:unhideWhenUsed="1"/>
@@ -7810,7 +15651,6 @@
   <w:style w:type="character" w:default="1" w:styleId="DefaultParagraphFont">
     <w:name w:val="Default Paragraph Font"/>
     <w:uiPriority w:val="1"/>
-    <w:semiHidden/>
     <w:unhideWhenUsed/>
   </w:style>
   <w:style w:type="table" w:default="1" w:styleId="TableNormal">
@@ -9060,6 +16900,7 @@
   <w:style w:type="paragraph" w:styleId="NormalWeb">
     <w:name w:val="Normal (Web)"/>
     <w:basedOn w:val="Normal"/>
+    <w:uiPriority w:val="99"/>
     <w:rsid w:val="00192A27"/>
     <w:rPr>
       <w:szCs w:val="24"/>

--- a/document/project_10.docx
+++ b/document/project_10.docx
@@ -969,7 +969,7 @@
             <w:noProof/>
             <w:webHidden/>
           </w:rPr>
-          <w:t>3</w:t>
+          <w:t>5</w:t>
         </w:r>
       </w:hyperlink>
     </w:p>
@@ -1030,7 +1030,7 @@
             <w:webHidden/>
             <w:lang w:eastAsia="zh-CN"/>
           </w:rPr>
-          <w:t>3</w:t>
+          <w:t>5</w:t>
         </w:r>
       </w:hyperlink>
     </w:p>
@@ -1112,7 +1112,7 @@
             <w:webHidden/>
             <w:lang w:eastAsia="zh-CN"/>
           </w:rPr>
-          <w:t>3</w:t>
+          <w:t>6</w:t>
         </w:r>
       </w:hyperlink>
     </w:p>
@@ -1190,7 +1190,7 @@
             <w:webHidden/>
             <w:lang w:eastAsia="zh-CN"/>
           </w:rPr>
-          <w:t>4</w:t>
+          <w:t>6</w:t>
         </w:r>
       </w:hyperlink>
     </w:p>
@@ -1271,7 +1271,7 @@
             <w:webHidden/>
             <w:lang w:eastAsia="zh-CN"/>
           </w:rPr>
-          <w:t>5</w:t>
+          <w:t>6</w:t>
         </w:r>
       </w:hyperlink>
     </w:p>
@@ -1325,7 +1325,7 @@
             <w:webHidden/>
             <w:lang w:eastAsia="zh-CN"/>
           </w:rPr>
-          <w:t>5</w:t>
+          <w:t>7</w:t>
         </w:r>
       </w:hyperlink>
     </w:p>
@@ -1406,7 +1406,7 @@
             <w:webHidden/>
             <w:lang w:eastAsia="zh-CN"/>
           </w:rPr>
-          <w:t>5</w:t>
+          <w:t>7</w:t>
         </w:r>
       </w:hyperlink>
     </w:p>
@@ -1491,7 +1491,7 @@
             <w:webHidden/>
             <w:lang w:eastAsia="zh-CN"/>
           </w:rPr>
-          <w:t>6</w:t>
+          <w:t>7</w:t>
         </w:r>
       </w:hyperlink>
     </w:p>
@@ -1572,7 +1572,7 @@
             <w:webHidden/>
             <w:lang w:eastAsia="zh-CN"/>
           </w:rPr>
-          <w:t>6</w:t>
+          <w:t>8</w:t>
         </w:r>
       </w:hyperlink>
     </w:p>
@@ -1633,7 +1633,7 @@
             <w:webHidden/>
             <w:lang w:eastAsia="zh-CN"/>
           </w:rPr>
-          <w:t>6</w:t>
+          <w:t>8</w:t>
         </w:r>
       </w:hyperlink>
     </w:p>
@@ -1714,7 +1714,7 @@
             <w:webHidden/>
             <w:lang w:eastAsia="zh-CN"/>
           </w:rPr>
-          <w:t>6</w:t>
+          <w:t>8</w:t>
         </w:r>
       </w:hyperlink>
     </w:p>
@@ -1791,7 +1791,7 @@
             <w:webHidden/>
             <w:lang w:eastAsia="zh-CN"/>
           </w:rPr>
-          <w:t>10</w:t>
+          <w:t>9</w:t>
         </w:r>
       </w:hyperlink>
     </w:p>
@@ -1871,7 +1871,7 @@
             <w:webHidden/>
             <w:lang w:eastAsia="zh-CN"/>
           </w:rPr>
-          <w:t>13</w:t>
+          <w:t>9</w:t>
         </w:r>
       </w:hyperlink>
     </w:p>
@@ -1932,7 +1932,7 @@
             <w:webHidden/>
             <w:lang w:eastAsia="zh-CN"/>
           </w:rPr>
-          <w:t>12</w:t>
+          <w:t>9</w:t>
         </w:r>
       </w:hyperlink>
     </w:p>
@@ -2013,7 +2013,7 @@
             <w:webHidden/>
             <w:lang w:eastAsia="zh-CN"/>
           </w:rPr>
-          <w:t>12</w:t>
+          <w:t>10</w:t>
         </w:r>
       </w:hyperlink>
     </w:p>
@@ -2090,7 +2090,15 @@
             <w:webHidden/>
             <w:lang w:eastAsia="zh-CN"/>
           </w:rPr>
-          <w:t>13</w:t>
+          <w:t>1</w:t>
+        </w:r>
+        <w:r>
+          <w:rPr>
+            <w:noProof/>
+            <w:webHidden/>
+            <w:lang w:eastAsia="zh-CN"/>
+          </w:rPr>
+          <w:t>0</w:t>
         </w:r>
       </w:hyperlink>
     </w:p>
@@ -2178,7 +2186,7 @@
             <w:webHidden/>
             <w:lang w:eastAsia="zh-CN"/>
           </w:rPr>
-          <w:t>3</w:t>
+          <w:t>0</w:t>
         </w:r>
       </w:hyperlink>
     </w:p>
@@ -2245,7 +2253,15 @@
             <w:webHidden/>
             <w:lang w:eastAsia="zh-CN"/>
           </w:rPr>
-          <w:t>15</w:t>
+          <w:t>1</w:t>
+        </w:r>
+        <w:r>
+          <w:rPr>
+            <w:noProof/>
+            <w:webHidden/>
+            <w:lang w:eastAsia="zh-CN"/>
+          </w:rPr>
+          <w:t>1</w:t>
         </w:r>
       </w:hyperlink>
     </w:p>
@@ -2319,7 +2335,15 @@
             <w:webHidden/>
             <w:lang w:eastAsia="zh-CN"/>
           </w:rPr>
-          <w:t>15</w:t>
+          <w:t>1</w:t>
+        </w:r>
+        <w:r>
+          <w:rPr>
+            <w:noProof/>
+            <w:webHidden/>
+            <w:lang w:eastAsia="zh-CN"/>
+          </w:rPr>
+          <w:t>1</w:t>
         </w:r>
       </w:hyperlink>
     </w:p>
@@ -2383,7 +2407,15 @@
             <w:webHidden/>
             <w:lang w:eastAsia="zh-CN"/>
           </w:rPr>
-          <w:t>16</w:t>
+          <w:t>1</w:t>
+        </w:r>
+        <w:r>
+          <w:rPr>
+            <w:noProof/>
+            <w:webHidden/>
+            <w:lang w:eastAsia="zh-CN"/>
+          </w:rPr>
+          <w:t>2</w:t>
         </w:r>
       </w:hyperlink>
     </w:p>
@@ -2444,7 +2476,15 @@
             <w:webHidden/>
             <w:lang w:eastAsia="zh-CN"/>
           </w:rPr>
-          <w:t>18</w:t>
+          <w:t>1</w:t>
+        </w:r>
+        <w:r>
+          <w:rPr>
+            <w:noProof/>
+            <w:webHidden/>
+            <w:lang w:eastAsia="zh-CN"/>
+          </w:rPr>
+          <w:t>2</w:t>
         </w:r>
       </w:hyperlink>
     </w:p>
@@ -2505,7 +2545,7 @@
             <w:webHidden/>
             <w:lang w:eastAsia="zh-CN"/>
           </w:rPr>
-          <w:t>6</w:t>
+          <w:t>13</w:t>
         </w:r>
       </w:hyperlink>
     </w:p>
@@ -2586,7 +2626,7 @@
             <w:webHidden/>
             <w:lang w:eastAsia="zh-CN"/>
           </w:rPr>
-          <w:t>6</w:t>
+          <w:t>13</w:t>
         </w:r>
       </w:hyperlink>
     </w:p>
@@ -2663,7 +2703,7 @@
             <w:webHidden/>
             <w:lang w:eastAsia="zh-CN"/>
           </w:rPr>
-          <w:t>10</w:t>
+          <w:t>13</w:t>
         </w:r>
       </w:hyperlink>
     </w:p>
@@ -2739,7 +2779,15 @@
             <w:webHidden/>
             <w:lang w:eastAsia="zh-CN"/>
           </w:rPr>
-          <w:t>11</w:t>
+          <w:t>1</w:t>
+        </w:r>
+        <w:r>
+          <w:rPr>
+            <w:noProof/>
+            <w:webHidden/>
+            <w:lang w:eastAsia="zh-CN"/>
+          </w:rPr>
+          <w:t>5</w:t>
         </w:r>
       </w:hyperlink>
     </w:p>
@@ -2800,7 +2848,7 @@
             <w:webHidden/>
             <w:lang w:eastAsia="zh-CN"/>
           </w:rPr>
-          <w:t>6</w:t>
+          <w:t>15</w:t>
         </w:r>
       </w:hyperlink>
     </w:p>
@@ -2881,7 +2929,7 @@
             <w:webHidden/>
             <w:lang w:eastAsia="zh-CN"/>
           </w:rPr>
-          <w:t>6</w:t>
+          <w:t>15</w:t>
         </w:r>
       </w:hyperlink>
     </w:p>
@@ -2958,7 +3006,15 @@
             <w:webHidden/>
             <w:lang w:eastAsia="zh-CN"/>
           </w:rPr>
-          <w:t>10</w:t>
+          <w:t>1</w:t>
+        </w:r>
+        <w:r>
+          <w:rPr>
+            <w:noProof/>
+            <w:webHidden/>
+            <w:lang w:eastAsia="zh-CN"/>
+          </w:rPr>
+          <w:t>5</w:t>
         </w:r>
       </w:hyperlink>
     </w:p>
@@ -3038,7 +3094,15 @@
             <w:webHidden/>
             <w:lang w:eastAsia="zh-CN"/>
           </w:rPr>
-          <w:t>11</w:t>
+          <w:t>1</w:t>
+        </w:r>
+        <w:r>
+          <w:rPr>
+            <w:noProof/>
+            <w:webHidden/>
+            <w:lang w:eastAsia="zh-CN"/>
+          </w:rPr>
+          <w:t>6</w:t>
         </w:r>
       </w:hyperlink>
     </w:p>
@@ -3099,7 +3163,7 @@
             <w:webHidden/>
             <w:lang w:eastAsia="zh-CN"/>
           </w:rPr>
-          <w:t>6</w:t>
+          <w:t>17</w:t>
         </w:r>
       </w:hyperlink>
     </w:p>
@@ -3180,7 +3244,7 @@
             <w:webHidden/>
             <w:lang w:eastAsia="zh-CN"/>
           </w:rPr>
-          <w:t>6</w:t>
+          <w:t>17</w:t>
         </w:r>
       </w:hyperlink>
     </w:p>
@@ -3257,7 +3321,15 @@
             <w:webHidden/>
             <w:lang w:eastAsia="zh-CN"/>
           </w:rPr>
-          <w:t>10</w:t>
+          <w:t>1</w:t>
+        </w:r>
+        <w:r>
+          <w:rPr>
+            <w:noProof/>
+            <w:webHidden/>
+            <w:lang w:eastAsia="zh-CN"/>
+          </w:rPr>
+          <w:t>7</w:t>
         </w:r>
       </w:hyperlink>
     </w:p>
@@ -3337,24 +3409,408 @@
             <w:webHidden/>
             <w:lang w:eastAsia="zh-CN"/>
           </w:rPr>
-          <w:t>11</w:t>
+          <w:t>1</w:t>
+        </w:r>
+        <w:r>
+          <w:rPr>
+            <w:noProof/>
+            <w:webHidden/>
+            <w:lang w:eastAsia="zh-CN"/>
+          </w:rPr>
+          <w:t>8</w:t>
         </w:r>
       </w:hyperlink>
     </w:p>
     <w:p>
       <w:pPr>
-        <w:rPr>
-          <w:lang w:eastAsia="zh-CN"/>
-        </w:rPr>
-      </w:pPr>
-    </w:p>
-    <w:p>
-      <w:pPr>
         <w:pStyle w:val="TOC1"/>
-      </w:pPr>
+        <w:rPr>
+          <w:noProof/>
+        </w:rPr>
+      </w:pPr>
+      <w:hyperlink w:anchor="_Toc495668161" w:history="1">
+        <w:r>
+          <w:rPr>
+            <w:rStyle w:val="Hyperlink"/>
+            <w:noProof/>
+          </w:rPr>
+          <w:t>4</w:t>
+        </w:r>
+        <w:r>
+          <w:rPr>
+            <w:rStyle w:val="Hyperlink"/>
+            <w:noProof/>
+          </w:rPr>
+          <w:t xml:space="preserve"> </w:t>
+        </w:r>
+        <w:r>
+          <w:rPr>
+            <w:rStyle w:val="Hyperlink"/>
+            <w:rFonts w:hint="eastAsia"/>
+            <w:noProof/>
+          </w:rPr>
+          <w:t>输出测试</w:t>
+        </w:r>
+        <w:r>
+          <w:rPr>
+            <w:noProof/>
+            <w:webHidden/>
+          </w:rPr>
+          <w:tab/>
+        </w:r>
+        <w:r>
+          <w:rPr>
+            <w:noProof/>
+            <w:webHidden/>
+          </w:rPr>
+          <w:t>20</w:t>
+        </w:r>
+      </w:hyperlink>
+    </w:p>
+    <w:p>
+      <w:pPr>
+        <w:pStyle w:val="TOC2"/>
+        <w:tabs>
+          <w:tab w:val="right" w:leader="dot" w:pos="9060"/>
+        </w:tabs>
+        <w:ind w:left="480"/>
+        <w:rPr>
+          <w:noProof/>
+          <w:lang w:eastAsia="zh-CN"/>
+        </w:rPr>
+      </w:pPr>
+      <w:hyperlink w:anchor="_Toc495668182" w:history="1">
+        <w:r>
+          <w:rPr>
+            <w:rStyle w:val="Hyperlink"/>
+            <w:noProof/>
+          </w:rPr>
+          <w:t>4</w:t>
+        </w:r>
+        <w:r>
+          <w:rPr>
+            <w:rStyle w:val="Hyperlink"/>
+            <w:noProof/>
+          </w:rPr>
+          <w:t>.</w:t>
+        </w:r>
+        <w:r>
+          <w:rPr>
+            <w:rStyle w:val="Hyperlink"/>
+            <w:noProof/>
+            <w:lang w:eastAsia="zh-CN"/>
+          </w:rPr>
+          <w:t>1</w:t>
+        </w:r>
+        <w:r>
+          <w:rPr>
+            <w:rStyle w:val="Hyperlink"/>
+            <w:noProof/>
+          </w:rPr>
+          <w:t xml:space="preserve"> </w:t>
+        </w:r>
+        <w:r>
+          <w:rPr>
+            <w:rStyle w:val="Hyperlink"/>
+            <w:rFonts w:hint="eastAsia"/>
+            <w:noProof/>
+            <w:lang w:eastAsia="zh-CN"/>
+          </w:rPr>
+          <w:t>随机数数组的大小为</w:t>
+        </w:r>
+        <w:r>
+          <w:rPr>
+            <w:rStyle w:val="Hyperlink"/>
+            <w:rFonts w:hint="eastAsia"/>
+            <w:noProof/>
+            <w:lang w:eastAsia="zh-CN"/>
+          </w:rPr>
+          <w:t>1</w:t>
+        </w:r>
+        <w:r>
+          <w:rPr>
+            <w:rStyle w:val="Hyperlink"/>
+            <w:noProof/>
+            <w:lang w:eastAsia="zh-CN"/>
+          </w:rPr>
+          <w:t>00</w:t>
+        </w:r>
+        <w:r>
+          <w:rPr>
+            <w:noProof/>
+            <w:webHidden/>
+          </w:rPr>
+          <w:tab/>
+        </w:r>
+        <w:r>
+          <w:rPr>
+            <w:noProof/>
+            <w:webHidden/>
+            <w:lang w:eastAsia="zh-CN"/>
+          </w:rPr>
+          <w:t>20</w:t>
+        </w:r>
+      </w:hyperlink>
+    </w:p>
+    <w:p>
+      <w:pPr>
+        <w:pStyle w:val="TOC2"/>
+        <w:tabs>
+          <w:tab w:val="right" w:leader="dot" w:pos="9060"/>
+        </w:tabs>
+        <w:ind w:left="480"/>
+        <w:rPr>
+          <w:noProof/>
+          <w:lang w:eastAsia="zh-CN"/>
+        </w:rPr>
+      </w:pPr>
+      <w:hyperlink w:anchor="_Toc495668182" w:history="1">
+        <w:r>
+          <w:rPr>
+            <w:rStyle w:val="Hyperlink"/>
+            <w:noProof/>
+          </w:rPr>
+          <w:t>4</w:t>
+        </w:r>
+        <w:r>
+          <w:rPr>
+            <w:rStyle w:val="Hyperlink"/>
+            <w:noProof/>
+          </w:rPr>
+          <w:t>.</w:t>
+        </w:r>
+        <w:r>
+          <w:rPr>
+            <w:rStyle w:val="Hyperlink"/>
+            <w:noProof/>
+          </w:rPr>
+          <w:t>2</w:t>
+        </w:r>
+        <w:r>
+          <w:rPr>
+            <w:rStyle w:val="Hyperlink"/>
+            <w:noProof/>
+          </w:rPr>
+          <w:t xml:space="preserve"> </w:t>
+        </w:r>
+        <w:r>
+          <w:rPr>
+            <w:rStyle w:val="Hyperlink"/>
+            <w:rFonts w:hint="eastAsia"/>
+            <w:noProof/>
+            <w:lang w:eastAsia="zh-CN"/>
+          </w:rPr>
+          <w:t>随机数数组的大小为</w:t>
+        </w:r>
+        <w:r>
+          <w:rPr>
+            <w:rStyle w:val="Hyperlink"/>
+            <w:rFonts w:hint="eastAsia"/>
+            <w:noProof/>
+            <w:lang w:eastAsia="zh-CN"/>
+          </w:rPr>
+          <w:t>1</w:t>
+        </w:r>
+        <w:r>
+          <w:rPr>
+            <w:rStyle w:val="Hyperlink"/>
+            <w:noProof/>
+            <w:lang w:eastAsia="zh-CN"/>
+          </w:rPr>
+          <w:t>000</w:t>
+        </w:r>
+        <w:r>
+          <w:rPr>
+            <w:noProof/>
+            <w:webHidden/>
+          </w:rPr>
+          <w:tab/>
+        </w:r>
+        <w:r>
+          <w:rPr>
+            <w:noProof/>
+            <w:webHidden/>
+            <w:lang w:eastAsia="zh-CN"/>
+          </w:rPr>
+          <w:t>21</w:t>
+        </w:r>
+      </w:hyperlink>
+    </w:p>
+    <w:p>
+      <w:pPr>
+        <w:pStyle w:val="TOC2"/>
+        <w:tabs>
+          <w:tab w:val="right" w:leader="dot" w:pos="9060"/>
+        </w:tabs>
+        <w:ind w:left="480"/>
+        <w:rPr>
+          <w:noProof/>
+          <w:lang w:eastAsia="zh-CN"/>
+        </w:rPr>
+      </w:pPr>
+      <w:hyperlink w:anchor="_Toc495668182" w:history="1">
+        <w:r>
+          <w:rPr>
+            <w:rStyle w:val="Hyperlink"/>
+            <w:noProof/>
+          </w:rPr>
+          <w:t>4</w:t>
+        </w:r>
+        <w:r>
+          <w:rPr>
+            <w:rStyle w:val="Hyperlink"/>
+            <w:noProof/>
+          </w:rPr>
+          <w:t>.</w:t>
+        </w:r>
+        <w:r>
+          <w:rPr>
+            <w:rStyle w:val="Hyperlink"/>
+            <w:noProof/>
+            <w:lang w:eastAsia="zh-CN"/>
+          </w:rPr>
+          <w:t>3</w:t>
+        </w:r>
+        <w:r>
+          <w:rPr>
+            <w:rStyle w:val="Hyperlink"/>
+            <w:noProof/>
+          </w:rPr>
+          <w:t xml:space="preserve"> </w:t>
+        </w:r>
+        <w:r>
+          <w:rPr>
+            <w:rStyle w:val="Hyperlink"/>
+            <w:rFonts w:hint="eastAsia"/>
+            <w:noProof/>
+            <w:lang w:eastAsia="zh-CN"/>
+          </w:rPr>
+          <w:t>随机数数组的大小为</w:t>
+        </w:r>
+        <w:r>
+          <w:rPr>
+            <w:rStyle w:val="Hyperlink"/>
+            <w:rFonts w:hint="eastAsia"/>
+            <w:noProof/>
+            <w:lang w:eastAsia="zh-CN"/>
+          </w:rPr>
+          <w:t>1</w:t>
+        </w:r>
+        <w:r>
+          <w:rPr>
+            <w:rStyle w:val="Hyperlink"/>
+            <w:noProof/>
+            <w:lang w:eastAsia="zh-CN"/>
+          </w:rPr>
+          <w:t>0000</w:t>
+        </w:r>
+        <w:r>
+          <w:rPr>
+            <w:noProof/>
+            <w:webHidden/>
+          </w:rPr>
+          <w:tab/>
+        </w:r>
+        <w:r>
+          <w:rPr>
+            <w:noProof/>
+            <w:webHidden/>
+            <w:lang w:eastAsia="zh-CN"/>
+          </w:rPr>
+          <w:t>22</w:t>
+        </w:r>
+      </w:hyperlink>
+    </w:p>
+    <w:p>
+      <w:pPr>
+        <w:pStyle w:val="TOC2"/>
+        <w:tabs>
+          <w:tab w:val="right" w:leader="dot" w:pos="9060"/>
+        </w:tabs>
+        <w:ind w:left="480"/>
+      </w:pPr>
+      <w:hyperlink w:anchor="_Toc495668182" w:history="1">
+        <w:r>
+          <w:rPr>
+            <w:rStyle w:val="Hyperlink"/>
+            <w:noProof/>
+          </w:rPr>
+          <w:t>4</w:t>
+        </w:r>
+        <w:r>
+          <w:rPr>
+            <w:rStyle w:val="Hyperlink"/>
+            <w:noProof/>
+          </w:rPr>
+          <w:t>.</w:t>
+        </w:r>
+        <w:r>
+          <w:rPr>
+            <w:rStyle w:val="Hyperlink"/>
+            <w:noProof/>
+            <w:lang w:eastAsia="zh-CN"/>
+          </w:rPr>
+          <w:t>4</w:t>
+        </w:r>
+        <w:r>
+          <w:rPr>
+            <w:rStyle w:val="Hyperlink"/>
+            <w:noProof/>
+          </w:rPr>
+          <w:t xml:space="preserve"> </w:t>
+        </w:r>
+        <w:r>
+          <w:rPr>
+            <w:rStyle w:val="Hyperlink"/>
+            <w:rFonts w:hint="eastAsia"/>
+            <w:noProof/>
+            <w:lang w:eastAsia="zh-CN"/>
+          </w:rPr>
+          <w:t>随机数数组的大小为</w:t>
+        </w:r>
+        <w:r>
+          <w:rPr>
+            <w:rStyle w:val="Hyperlink"/>
+            <w:rFonts w:hint="eastAsia"/>
+            <w:noProof/>
+            <w:lang w:eastAsia="zh-CN"/>
+          </w:rPr>
+          <w:t>1</w:t>
+        </w:r>
+        <w:r>
+          <w:rPr>
+            <w:rStyle w:val="Hyperlink"/>
+            <w:noProof/>
+            <w:lang w:eastAsia="zh-CN"/>
+          </w:rPr>
+          <w:t>00000</w:t>
+        </w:r>
+        <w:r>
+          <w:rPr>
+            <w:noProof/>
+            <w:webHidden/>
+          </w:rPr>
+          <w:tab/>
+        </w:r>
+        <w:r>
+          <w:rPr>
+            <w:noProof/>
+            <w:webHidden/>
+            <w:lang w:eastAsia="zh-CN"/>
+          </w:rPr>
+          <w:t>23</w:t>
+        </w:r>
+      </w:hyperlink>
       <w:r>
         <w:fldChar w:fldCharType="end"/>
       </w:r>
+    </w:p>
+    <w:p>
+      <w:pPr>
+        <w:rPr>
+          <w:lang w:eastAsia="zh-CN"/>
+        </w:rPr>
+      </w:pPr>
     </w:p>
     <w:p>
       <w:pPr>
@@ -3372,6 +3828,9 @@
         </w:sectPr>
       </w:pPr>
       <w:r>
+        <w:rPr>
+          <w:lang w:eastAsia="zh-CN"/>
+        </w:rPr>
         <w:br w:type="page"/>
       </w:r>
     </w:p>
@@ -3386,7 +3845,6 @@
       <w:bookmarkStart w:id="1" w:name="_Toc351292485"/>
       <w:bookmarkStart w:id="2" w:name="_Toc484542867"/>
       <w:bookmarkStart w:id="3" w:name="_Toc495668153"/>
-      <w:proofErr w:type="gramStart"/>
       <w:r>
         <w:rPr>
           <w:rFonts w:hint="eastAsia"/>
@@ -3419,7 +3877,6 @@
         <w:t>分析</w:t>
       </w:r>
       <w:bookmarkEnd w:id="3"/>
-      <w:proofErr w:type="gramEnd"/>
     </w:p>
     <w:p>
       <w:pPr>
@@ -3641,7 +4098,7 @@
           <v:shape id="_x0000_i1045" type="#_x0000_t75" style="width:415.5pt;height:156pt" o:ole="">
             <v:imagedata r:id="rId15" o:title=""/>
           </v:shape>
-          <o:OLEObject Type="Embed" ProgID="Word.OpenDocumentText.12" ShapeID="_x0000_i1045" DrawAspect="Content" ObjectID="_1669527806" r:id="rId16"/>
+          <o:OLEObject Type="Embed" ProgID="Word.OpenDocumentText.12" ShapeID="_x0000_i1045" DrawAspect="Content" ObjectID="_1669529319" r:id="rId16"/>
         </w:object>
       </w:r>
     </w:p>
@@ -3691,7 +4148,7 @@
           <v:shape id="_x0000_i1052" type="#_x0000_t75" style="width:415.5pt;height:697.5pt" o:ole="">
             <v:imagedata r:id="rId17" o:title=""/>
           </v:shape>
-          <o:OLEObject Type="Embed" ProgID="Word.OpenDocumentText.12" ShapeID="_x0000_i1052" DrawAspect="Content" ObjectID="_1669527807" r:id="rId18"/>
+          <o:OLEObject Type="Embed" ProgID="Word.OpenDocumentText.12" ShapeID="_x0000_i1052" DrawAspect="Content" ObjectID="_1669529320" r:id="rId18"/>
         </w:object>
       </w:r>
     </w:p>
@@ -3710,11 +4167,11 @@
           <w:b/>
           <w:lang w:eastAsia="zh-CN"/>
         </w:rPr>
-        <w:object w:dxaOrig="8306" w:dyaOrig="13104" w14:anchorId="0E7FBD07">
-          <v:shape id="_x0000_i1055" type="#_x0000_t75" style="width:415.5pt;height:655pt" o:ole="">
+        <w:object w:dxaOrig="8306" w:dyaOrig="13314" w14:anchorId="0E7FBD07">
+          <v:shape id="_x0000_i1090" type="#_x0000_t75" style="width:415.5pt;height:665.5pt" o:ole="">
             <v:imagedata r:id="rId19" o:title=""/>
           </v:shape>
-          <o:OLEObject Type="Embed" ProgID="Word.OpenDocumentText.12" ShapeID="_x0000_i1055" DrawAspect="Content" ObjectID="_1669527808" r:id="rId20"/>
+          <o:OLEObject Type="Embed" ProgID="Word.OpenDocumentText.12" ShapeID="_x0000_i1090" DrawAspect="Content" ObjectID="_1669529321" r:id="rId20"/>
         </w:object>
       </w:r>
     </w:p>
@@ -3733,11 +4190,11 @@
           <w:b/>
           <w:lang w:eastAsia="zh-CN"/>
         </w:rPr>
-        <w:object w:dxaOrig="8306" w:dyaOrig="11544" w14:anchorId="696C9B51">
-          <v:shape id="_x0000_i1058" type="#_x0000_t75" style="width:415.5pt;height:577pt" o:ole="">
+        <w:object w:dxaOrig="8306" w:dyaOrig="11729" w14:anchorId="696C9B51">
+          <v:shape id="_x0000_i1092" type="#_x0000_t75" style="width:415.5pt;height:586.5pt" o:ole="">
             <v:imagedata r:id="rId21" o:title=""/>
           </v:shape>
-          <o:OLEObject Type="Embed" ProgID="Word.OpenDocumentText.12" ShapeID="_x0000_i1058" DrawAspect="Content" ObjectID="_1669527809" r:id="rId22"/>
+          <o:OLEObject Type="Embed" ProgID="Word.OpenDocumentText.12" ShapeID="_x0000_i1092" DrawAspect="Content" ObjectID="_1669529322" r:id="rId22"/>
         </w:object>
       </w:r>
     </w:p>
@@ -3756,11 +4213,11 @@
           <w:b/>
           <w:lang w:eastAsia="zh-CN"/>
         </w:rPr>
-        <w:object w:dxaOrig="8306" w:dyaOrig="7488" w14:anchorId="4D3687ED">
-          <v:shape id="_x0000_i1061" type="#_x0000_t75" style="width:415.5pt;height:374.5pt" o:ole="">
+        <w:object w:dxaOrig="8306" w:dyaOrig="7608" w14:anchorId="4D3687ED">
+          <v:shape id="_x0000_i1094" type="#_x0000_t75" style="width:415.5pt;height:380.5pt" o:ole="">
             <v:imagedata r:id="rId23" o:title=""/>
           </v:shape>
-          <o:OLEObject Type="Embed" ProgID="Word.OpenDocumentText.12" ShapeID="_x0000_i1061" DrawAspect="Content" ObjectID="_1669527810" r:id="rId24"/>
+          <o:OLEObject Type="Embed" ProgID="Word.OpenDocumentText.12" ShapeID="_x0000_i1094" DrawAspect="Content" ObjectID="_1669529323" r:id="rId24"/>
         </w:object>
       </w:r>
     </w:p>
@@ -4305,7 +4762,7 @@
           <v:shape id="_x0000_i1064" type="#_x0000_t75" style="width:415.5pt;height:249.5pt" o:ole="">
             <v:imagedata r:id="rId25" o:title=""/>
           </v:shape>
-          <o:OLEObject Type="Embed" ProgID="Word.OpenDocumentText.12" ShapeID="_x0000_i1064" DrawAspect="Content" ObjectID="_1669527811" r:id="rId26"/>
+          <o:OLEObject Type="Embed" ProgID="Word.OpenDocumentText.12" ShapeID="_x0000_i1064" DrawAspect="Content" ObjectID="_1669529324" r:id="rId26"/>
         </w:object>
       </w:r>
     </w:p>
@@ -4844,7 +5301,7 @@
           <v:shape id="_x0000_i1076" type="#_x0000_t75" style="width:357pt;height:255pt" o:ole="">
             <v:imagedata r:id="rId27" o:title=""/>
           </v:shape>
-          <o:OLEObject Type="Embed" ProgID="Word.OpenDocumentText.12" ShapeID="_x0000_i1076" DrawAspect="Content" ObjectID="_1669527812" r:id="rId28"/>
+          <o:OLEObject Type="Embed" ProgID="Word.OpenDocumentText.12" ShapeID="_x0000_i1076" DrawAspect="Content" ObjectID="_1669529325" r:id="rId28"/>
         </w:object>
       </w:r>
     </w:p>
@@ -5156,29 +5613,7 @@
           <w:szCs w:val="21"/>
           <w:lang w:eastAsia="zh-CN" w:bidi="ar-SA"/>
         </w:rPr>
-        <w:t>插入排序和冒泡排序一样，也有一种优化算法，叫做</w:t>
-      </w:r>
-      <w:proofErr w:type="gramStart"/>
-      <w:r>
-        <w:rPr>
-          <w:rFonts w:ascii="宋体" w:hAnsi="宋体" w:cs="宋体" w:hint="eastAsia"/>
-          <w:color w:val="333333"/>
-          <w:sz w:val="21"/>
-          <w:szCs w:val="21"/>
-          <w:lang w:eastAsia="zh-CN" w:bidi="ar-SA"/>
-        </w:rPr>
-        <w:t>拆半</w:t>
-      </w:r>
-      <w:proofErr w:type="gramEnd"/>
-      <w:r>
-        <w:rPr>
-          <w:rFonts w:ascii="宋体" w:hAnsi="宋体" w:cs="宋体" w:hint="eastAsia"/>
-          <w:color w:val="333333"/>
-          <w:sz w:val="21"/>
-          <w:szCs w:val="21"/>
-          <w:lang w:eastAsia="zh-CN" w:bidi="ar-SA"/>
-        </w:rPr>
-        <w:t>插入</w:t>
+        <w:t>插入排序和冒泡排序一样，也有一种优化算法，叫做拆半插入</w:t>
       </w:r>
       <w:r>
         <w:rPr>
@@ -5390,7 +5825,7 @@
           <v:shape id="_x0000_i1078" type="#_x0000_t75" style="width:415.5pt;height:296.5pt" o:ole="">
             <v:imagedata r:id="rId29" o:title=""/>
           </v:shape>
-          <o:OLEObject Type="Embed" ProgID="Word.OpenDocumentText.12" ShapeID="_x0000_i1078" DrawAspect="Content" ObjectID="_1669527813" r:id="rId30"/>
+          <o:OLEObject Type="Embed" ProgID="Word.OpenDocumentText.12" ShapeID="_x0000_i1078" DrawAspect="Content" ObjectID="_1669529326" r:id="rId30"/>
         </w:object>
       </w:r>
     </w:p>
@@ -5991,7 +6426,6 @@
         </w:rPr>
         <w:t>，</w:t>
       </w:r>
-      <w:proofErr w:type="spellStart"/>
       <w:r>
         <w:rPr>
           <w:rFonts w:ascii="Helvetica" w:eastAsia="Times New Roman" w:hAnsi="Helvetica"/>
@@ -6002,7 +6436,6 @@
         </w:rPr>
         <w:t>tk</w:t>
       </w:r>
-      <w:proofErr w:type="spellEnd"/>
       <w:r>
         <w:rPr>
           <w:rFonts w:ascii="宋体" w:hAnsi="宋体" w:cs="宋体" w:hint="eastAsia"/>
@@ -6021,73 +6454,7 @@
           <w:szCs w:val="21"/>
           <w:lang w:eastAsia="zh-CN" w:bidi="ar-SA"/>
         </w:rPr>
-        <w:t xml:space="preserve"> </w:t>
-      </w:r>
-      <w:proofErr w:type="spellStart"/>
-      <w:r>
-        <w:rPr>
-          <w:rFonts w:ascii="Helvetica" w:eastAsia="Times New Roman" w:hAnsi="Helvetica"/>
-          <w:color w:val="333333"/>
-          <w:sz w:val="21"/>
-          <w:szCs w:val="21"/>
-          <w:lang w:eastAsia="zh-CN" w:bidi="ar-SA"/>
-        </w:rPr>
-        <w:t>ti</w:t>
-      </w:r>
-      <w:proofErr w:type="spellEnd"/>
-      <w:r>
-        <w:rPr>
-          <w:rFonts w:ascii="Helvetica" w:eastAsia="Times New Roman" w:hAnsi="Helvetica"/>
-          <w:color w:val="333333"/>
-          <w:sz w:val="21"/>
-          <w:szCs w:val="21"/>
-          <w:lang w:eastAsia="zh-CN" w:bidi="ar-SA"/>
-        </w:rPr>
-        <w:t xml:space="preserve"> &gt; </w:t>
-      </w:r>
-      <w:proofErr w:type="spellStart"/>
-      <w:r>
-        <w:rPr>
-          <w:rFonts w:ascii="Helvetica" w:eastAsia="Times New Roman" w:hAnsi="Helvetica"/>
-          <w:color w:val="333333"/>
-          <w:sz w:val="21"/>
-          <w:szCs w:val="21"/>
-          <w:lang w:eastAsia="zh-CN" w:bidi="ar-SA"/>
-        </w:rPr>
-        <w:t>tj</w:t>
-      </w:r>
-      <w:proofErr w:type="spellEnd"/>
-      <w:r>
-        <w:rPr>
-          <w:rFonts w:ascii="Helvetica" w:eastAsia="Times New Roman" w:hAnsi="Helvetica"/>
-          <w:color w:val="333333"/>
-          <w:sz w:val="21"/>
-          <w:szCs w:val="21"/>
-          <w:lang w:eastAsia="zh-CN" w:bidi="ar-SA"/>
-        </w:rPr>
-        <w:t xml:space="preserve">, </w:t>
-      </w:r>
-      <w:proofErr w:type="spellStart"/>
-      <w:r>
-        <w:rPr>
-          <w:rFonts w:ascii="Helvetica" w:eastAsia="Times New Roman" w:hAnsi="Helvetica"/>
-          <w:color w:val="333333"/>
-          <w:sz w:val="21"/>
-          <w:szCs w:val="21"/>
-          <w:lang w:eastAsia="zh-CN" w:bidi="ar-SA"/>
-        </w:rPr>
-        <w:t>tk</w:t>
-      </w:r>
-      <w:proofErr w:type="spellEnd"/>
-      <w:r>
-        <w:rPr>
-          <w:rFonts w:ascii="Helvetica" w:eastAsia="Times New Roman" w:hAnsi="Helvetica"/>
-          <w:color w:val="333333"/>
-          <w:sz w:val="21"/>
-          <w:szCs w:val="21"/>
-          <w:lang w:eastAsia="zh-CN" w:bidi="ar-SA"/>
-        </w:rPr>
-        <w:t xml:space="preserve"> = 1</w:t>
+        <w:t xml:space="preserve"> ti &gt; tj, tk = 1</w:t>
       </w:r>
       <w:r>
         <w:rPr>
@@ -6241,20 +6608,8 @@
           <w:szCs w:val="21"/>
           <w:lang w:eastAsia="zh-CN" w:bidi="ar-SA"/>
         </w:rPr>
-        <w:t xml:space="preserve"> </w:t>
-      </w:r>
-      <w:proofErr w:type="spellStart"/>
-      <w:r>
-        <w:rPr>
-          <w:rFonts w:ascii="Helvetica" w:eastAsia="Times New Roman" w:hAnsi="Helvetica"/>
-          <w:color w:val="333333"/>
-          <w:sz w:val="21"/>
-          <w:szCs w:val="21"/>
-          <w:lang w:eastAsia="zh-CN" w:bidi="ar-SA"/>
-        </w:rPr>
-        <w:t>ti</w:t>
-      </w:r>
-      <w:proofErr w:type="spellEnd"/>
+        <w:t xml:space="preserve"> ti</w:t>
+      </w:r>
       <w:r>
         <w:rPr>
           <w:rFonts w:ascii="宋体" w:hAnsi="宋体" w:cs="宋体" w:hint="eastAsia"/>
@@ -6366,7 +6721,7 @@
           <v:shape id="_x0000_i1080" type="#_x0000_t75" style="width:415.5pt;height:249.5pt" o:ole="">
             <v:imagedata r:id="rId31" o:title=""/>
           </v:shape>
-          <o:OLEObject Type="Embed" ProgID="Word.OpenDocumentText.12" ShapeID="_x0000_i1080" DrawAspect="Content" ObjectID="_1669527814" r:id="rId32"/>
+          <o:OLEObject Type="Embed" ProgID="Word.OpenDocumentText.12" ShapeID="_x0000_i1080" DrawAspect="Content" ObjectID="_1669529327" r:id="rId32"/>
         </w:object>
       </w:r>
     </w:p>
@@ -6679,7 +7034,6 @@
         </w:rPr>
         <w:t xml:space="preserve"> n </w:t>
       </w:r>
-      <w:proofErr w:type="gramStart"/>
       <w:r>
         <w:rPr>
           <w:rFonts w:ascii="宋体" w:hAnsi="宋体" w:cs="宋体" w:hint="eastAsia"/>
@@ -6688,9 +7042,38 @@
           <w:szCs w:val="21"/>
           <w:lang w:eastAsia="zh-CN" w:bidi="ar-SA"/>
         </w:rPr>
-        <w:t>个</w:t>
-      </w:r>
-      <w:proofErr w:type="gramEnd"/>
+        <w:t>个项目要</w:t>
+      </w:r>
+      <w:r>
+        <w:rPr>
+          <w:rFonts w:ascii="Helvetica" w:eastAsia="Times New Roman" w:hAnsi="Helvetica"/>
+          <w:color w:val="333333"/>
+          <w:sz w:val="21"/>
+          <w:szCs w:val="21"/>
+          <w:lang w:eastAsia="zh-CN" w:bidi="ar-SA"/>
+        </w:rPr>
+        <w:t xml:space="preserve"> </w:t>
+      </w:r>
+      <w:r>
+        <w:rPr>
+          <w:rFonts w:ascii="Helvetica" w:eastAsia="Times New Roman" w:hAnsi="Helvetica" w:cs="Helvetica"/>
+          <w:color w:val="333333"/>
+          <w:sz w:val="21"/>
+          <w:szCs w:val="21"/>
+          <w:lang w:bidi="ar-SA"/>
+        </w:rPr>
+        <w:t>Ο</w:t>
+      </w:r>
+      <w:r>
+        <w:rPr>
+          <w:rFonts w:ascii="Helvetica" w:eastAsia="Times New Roman" w:hAnsi="Helvetica"/>
+          <w:color w:val="333333"/>
+          <w:sz w:val="21"/>
+          <w:szCs w:val="21"/>
+          <w:lang w:eastAsia="zh-CN" w:bidi="ar-SA"/>
+        </w:rPr>
+        <w:t xml:space="preserve">(nlogn) </w:t>
+      </w:r>
       <w:r>
         <w:rPr>
           <w:rFonts w:ascii="宋体" w:hAnsi="宋体" w:cs="宋体" w:hint="eastAsia"/>
@@ -6699,7 +7082,7 @@
           <w:szCs w:val="21"/>
           <w:lang w:eastAsia="zh-CN" w:bidi="ar-SA"/>
         </w:rPr>
-        <w:t>项目要</w:t>
+        <w:t>次比较。在最坏状况下则需要</w:t>
       </w:r>
       <w:r>
         <w:rPr>
@@ -6729,9 +7112,18 @@
           <w:szCs w:val="21"/>
           <w:lang w:eastAsia="zh-CN" w:bidi="ar-SA"/>
         </w:rPr>
-        <w:t>(</w:t>
-      </w:r>
-      <w:proofErr w:type="spellStart"/>
+        <w:t xml:space="preserve">(n2) </w:t>
+      </w:r>
+      <w:r>
+        <w:rPr>
+          <w:rFonts w:ascii="宋体" w:hAnsi="宋体" w:cs="宋体" w:hint="eastAsia"/>
+          <w:color w:val="333333"/>
+          <w:sz w:val="21"/>
+          <w:szCs w:val="21"/>
+          <w:lang w:eastAsia="zh-CN" w:bidi="ar-SA"/>
+        </w:rPr>
+        <w:t>次比较，但这种状况并不常见。事实上，快速排序通常明显比其他</w:t>
+      </w:r>
       <w:r>
         <w:rPr>
           <w:rFonts w:ascii="Helvetica" w:eastAsia="Times New Roman" w:hAnsi="Helvetica"/>
@@ -6740,9 +7132,18 @@
           <w:szCs w:val="21"/>
           <w:lang w:eastAsia="zh-CN" w:bidi="ar-SA"/>
         </w:rPr>
-        <w:t>nlogn</w:t>
-      </w:r>
-      <w:proofErr w:type="spellEnd"/>
+        <w:t xml:space="preserve"> </w:t>
+      </w:r>
+      <w:r>
+        <w:rPr>
+          <w:rFonts w:ascii="Helvetica" w:eastAsia="Times New Roman" w:hAnsi="Helvetica" w:cs="Helvetica"/>
+          <w:color w:val="333333"/>
+          <w:sz w:val="21"/>
+          <w:szCs w:val="21"/>
+          <w:lang w:bidi="ar-SA"/>
+        </w:rPr>
+        <w:t>Ο</w:t>
+      </w:r>
       <w:r>
         <w:rPr>
           <w:rFonts w:ascii="Helvetica" w:eastAsia="Times New Roman" w:hAnsi="Helvetica"/>
@@ -6751,109 +7152,7 @@
           <w:szCs w:val="21"/>
           <w:lang w:eastAsia="zh-CN" w:bidi="ar-SA"/>
         </w:rPr>
-        <w:t xml:space="preserve">) </w:t>
-      </w:r>
-      <w:r>
-        <w:rPr>
-          <w:rFonts w:ascii="宋体" w:hAnsi="宋体" w:cs="宋体" w:hint="eastAsia"/>
-          <w:color w:val="333333"/>
-          <w:sz w:val="21"/>
-          <w:szCs w:val="21"/>
-          <w:lang w:eastAsia="zh-CN" w:bidi="ar-SA"/>
-        </w:rPr>
-        <w:t>次比较。在最坏状况下则需要</w:t>
-      </w:r>
-      <w:r>
-        <w:rPr>
-          <w:rFonts w:ascii="Helvetica" w:eastAsia="Times New Roman" w:hAnsi="Helvetica"/>
-          <w:color w:val="333333"/>
-          <w:sz w:val="21"/>
-          <w:szCs w:val="21"/>
-          <w:lang w:eastAsia="zh-CN" w:bidi="ar-SA"/>
-        </w:rPr>
-        <w:t xml:space="preserve"> </w:t>
-      </w:r>
-      <w:r>
-        <w:rPr>
-          <w:rFonts w:ascii="Helvetica" w:eastAsia="Times New Roman" w:hAnsi="Helvetica" w:cs="Helvetica"/>
-          <w:color w:val="333333"/>
-          <w:sz w:val="21"/>
-          <w:szCs w:val="21"/>
-          <w:lang w:bidi="ar-SA"/>
-        </w:rPr>
-        <w:t>Ο</w:t>
-      </w:r>
-      <w:r>
-        <w:rPr>
-          <w:rFonts w:ascii="Helvetica" w:eastAsia="Times New Roman" w:hAnsi="Helvetica"/>
-          <w:color w:val="333333"/>
-          <w:sz w:val="21"/>
-          <w:szCs w:val="21"/>
-          <w:lang w:eastAsia="zh-CN" w:bidi="ar-SA"/>
-        </w:rPr>
-        <w:t xml:space="preserve">(n2) </w:t>
-      </w:r>
-      <w:r>
-        <w:rPr>
-          <w:rFonts w:ascii="宋体" w:hAnsi="宋体" w:cs="宋体" w:hint="eastAsia"/>
-          <w:color w:val="333333"/>
-          <w:sz w:val="21"/>
-          <w:szCs w:val="21"/>
-          <w:lang w:eastAsia="zh-CN" w:bidi="ar-SA"/>
-        </w:rPr>
-        <w:t>次比较，但这种状况并不常见。事实上，快速排序通常明显比其他</w:t>
-      </w:r>
-      <w:r>
-        <w:rPr>
-          <w:rFonts w:ascii="Helvetica" w:eastAsia="Times New Roman" w:hAnsi="Helvetica"/>
-          <w:color w:val="333333"/>
-          <w:sz w:val="21"/>
-          <w:szCs w:val="21"/>
-          <w:lang w:eastAsia="zh-CN" w:bidi="ar-SA"/>
-        </w:rPr>
-        <w:t xml:space="preserve"> </w:t>
-      </w:r>
-      <w:r>
-        <w:rPr>
-          <w:rFonts w:ascii="Helvetica" w:eastAsia="Times New Roman" w:hAnsi="Helvetica" w:cs="Helvetica"/>
-          <w:color w:val="333333"/>
-          <w:sz w:val="21"/>
-          <w:szCs w:val="21"/>
-          <w:lang w:bidi="ar-SA"/>
-        </w:rPr>
-        <w:t>Ο</w:t>
-      </w:r>
-      <w:r>
-        <w:rPr>
-          <w:rFonts w:ascii="Helvetica" w:eastAsia="Times New Roman" w:hAnsi="Helvetica"/>
-          <w:color w:val="333333"/>
-          <w:sz w:val="21"/>
-          <w:szCs w:val="21"/>
-          <w:lang w:eastAsia="zh-CN" w:bidi="ar-SA"/>
-        </w:rPr>
-        <w:t>(</w:t>
-      </w:r>
-      <w:proofErr w:type="spellStart"/>
-      <w:r>
-        <w:rPr>
-          <w:rFonts w:ascii="Helvetica" w:eastAsia="Times New Roman" w:hAnsi="Helvetica"/>
-          <w:color w:val="333333"/>
-          <w:sz w:val="21"/>
-          <w:szCs w:val="21"/>
-          <w:lang w:eastAsia="zh-CN" w:bidi="ar-SA"/>
-        </w:rPr>
-        <w:t>nlogn</w:t>
-      </w:r>
-      <w:proofErr w:type="spellEnd"/>
-      <w:r>
-        <w:rPr>
-          <w:rFonts w:ascii="Helvetica" w:eastAsia="Times New Roman" w:hAnsi="Helvetica"/>
-          <w:color w:val="333333"/>
-          <w:sz w:val="21"/>
-          <w:szCs w:val="21"/>
-          <w:lang w:eastAsia="zh-CN" w:bidi="ar-SA"/>
-        </w:rPr>
-        <w:t xml:space="preserve">) </w:t>
+        <w:t xml:space="preserve">(nlogn) </w:t>
       </w:r>
       <w:r>
         <w:rPr>
@@ -7124,29 +7423,7 @@
           <w:szCs w:val="21"/>
           <w:lang w:eastAsia="zh-CN" w:bidi="ar-SA"/>
         </w:rPr>
-        <w:t xml:space="preserve"> O(n </w:t>
-      </w:r>
-      <w:proofErr w:type="spellStart"/>
-      <w:r>
-        <w:rPr>
-          <w:rFonts w:ascii="Helvetica" w:eastAsia="Times New Roman" w:hAnsi="Helvetica"/>
-          <w:color w:val="333333"/>
-          <w:sz w:val="21"/>
-          <w:szCs w:val="21"/>
-          <w:lang w:eastAsia="zh-CN" w:bidi="ar-SA"/>
-        </w:rPr>
-        <w:t>logn</w:t>
-      </w:r>
-      <w:proofErr w:type="spellEnd"/>
-      <w:r>
-        <w:rPr>
-          <w:rFonts w:ascii="Helvetica" w:eastAsia="Times New Roman" w:hAnsi="Helvetica"/>
-          <w:color w:val="333333"/>
-          <w:sz w:val="21"/>
-          <w:szCs w:val="21"/>
-          <w:lang w:eastAsia="zh-CN" w:bidi="ar-SA"/>
-        </w:rPr>
-        <w:t xml:space="preserve">) </w:t>
+        <w:t xml:space="preserve"> O(n logn) </w:t>
       </w:r>
       <w:r>
         <w:rPr>
@@ -7275,9 +7552,8 @@
           <w:shd w:val="clear" w:color="auto" w:fill="F3F7F0"/>
           <w:lang w:eastAsia="zh-CN"/>
         </w:rPr>
-        <w:t xml:space="preserve"> O(</w:t>
-      </w:r>
-      <w:proofErr w:type="spellStart"/>
+        <w:t xml:space="preserve"> O(nlogn)</w:t>
+      </w:r>
       <w:r>
         <w:rPr>
           <w:rFonts w:ascii="Helvetica" w:hAnsi="Helvetica"/>
@@ -7289,9 +7565,8 @@
           <w:shd w:val="clear" w:color="auto" w:fill="F3F7F0"/>
           <w:lang w:eastAsia="zh-CN"/>
         </w:rPr>
-        <w:t>nlogn</w:t>
-      </w:r>
-      <w:proofErr w:type="spellEnd"/>
+        <w:t>，且</w:t>
+      </w:r>
       <w:r>
         <w:rPr>
           <w:rFonts w:ascii="Helvetica" w:hAnsi="Helvetica"/>
@@ -7303,7 +7578,7 @@
           <w:shd w:val="clear" w:color="auto" w:fill="F3F7F0"/>
           <w:lang w:eastAsia="zh-CN"/>
         </w:rPr>
-        <w:t>)</w:t>
+        <w:t xml:space="preserve"> O(nlogn) </w:t>
       </w:r>
       <w:r>
         <w:rPr>
@@ -7316,7 +7591,7 @@
           <w:shd w:val="clear" w:color="auto" w:fill="F3F7F0"/>
           <w:lang w:eastAsia="zh-CN"/>
         </w:rPr>
-        <w:t>，且</w:t>
+        <w:t>记号中隐含的常数因子很小，比复杂度稳定等于</w:t>
       </w:r>
       <w:r>
         <w:rPr>
@@ -7329,117 +7604,7 @@
           <w:shd w:val="clear" w:color="auto" w:fill="F3F7F0"/>
           <w:lang w:eastAsia="zh-CN"/>
         </w:rPr>
-        <w:t xml:space="preserve"> O(</w:t>
-      </w:r>
-      <w:proofErr w:type="spellStart"/>
-      <w:r>
-        <w:rPr>
-          <w:rFonts w:ascii="Helvetica" w:hAnsi="Helvetica"/>
-          <w:i/>
-          <w:iCs/>
-          <w:color w:val="333333"/>
-          <w:sz w:val="21"/>
-          <w:szCs w:val="21"/>
-          <w:shd w:val="clear" w:color="auto" w:fill="F3F7F0"/>
-          <w:lang w:eastAsia="zh-CN"/>
-        </w:rPr>
-        <w:t>nlogn</w:t>
-      </w:r>
-      <w:proofErr w:type="spellEnd"/>
-      <w:r>
-        <w:rPr>
-          <w:rFonts w:ascii="Helvetica" w:hAnsi="Helvetica"/>
-          <w:i/>
-          <w:iCs/>
-          <w:color w:val="333333"/>
-          <w:sz w:val="21"/>
-          <w:szCs w:val="21"/>
-          <w:shd w:val="clear" w:color="auto" w:fill="F3F7F0"/>
-          <w:lang w:eastAsia="zh-CN"/>
-        </w:rPr>
-        <w:t xml:space="preserve">) </w:t>
-      </w:r>
-      <w:r>
-        <w:rPr>
-          <w:rFonts w:ascii="Helvetica" w:hAnsi="Helvetica"/>
-          <w:i/>
-          <w:iCs/>
-          <w:color w:val="333333"/>
-          <w:sz w:val="21"/>
-          <w:szCs w:val="21"/>
-          <w:shd w:val="clear" w:color="auto" w:fill="F3F7F0"/>
-          <w:lang w:eastAsia="zh-CN"/>
-        </w:rPr>
-        <w:t>记号中隐含的常数因子很小，比复杂</w:t>
-      </w:r>
-      <w:proofErr w:type="gramStart"/>
-      <w:r>
-        <w:rPr>
-          <w:rFonts w:ascii="Helvetica" w:hAnsi="Helvetica"/>
-          <w:i/>
-          <w:iCs/>
-          <w:color w:val="333333"/>
-          <w:sz w:val="21"/>
-          <w:szCs w:val="21"/>
-          <w:shd w:val="clear" w:color="auto" w:fill="F3F7F0"/>
-          <w:lang w:eastAsia="zh-CN"/>
-        </w:rPr>
-        <w:t>度稳定</w:t>
-      </w:r>
-      <w:proofErr w:type="gramEnd"/>
-      <w:r>
-        <w:rPr>
-          <w:rFonts w:ascii="Helvetica" w:hAnsi="Helvetica"/>
-          <w:i/>
-          <w:iCs/>
-          <w:color w:val="333333"/>
-          <w:sz w:val="21"/>
-          <w:szCs w:val="21"/>
-          <w:shd w:val="clear" w:color="auto" w:fill="F3F7F0"/>
-          <w:lang w:eastAsia="zh-CN"/>
-        </w:rPr>
-        <w:t>等于</w:t>
-      </w:r>
-      <w:r>
-        <w:rPr>
-          <w:rFonts w:ascii="Helvetica" w:hAnsi="Helvetica"/>
-          <w:i/>
-          <w:iCs/>
-          <w:color w:val="333333"/>
-          <w:sz w:val="21"/>
-          <w:szCs w:val="21"/>
-          <w:shd w:val="clear" w:color="auto" w:fill="F3F7F0"/>
-          <w:lang w:eastAsia="zh-CN"/>
-        </w:rPr>
-        <w:t xml:space="preserve"> O(</w:t>
-      </w:r>
-      <w:proofErr w:type="spellStart"/>
-      <w:r>
-        <w:rPr>
-          <w:rFonts w:ascii="Helvetica" w:hAnsi="Helvetica"/>
-          <w:i/>
-          <w:iCs/>
-          <w:color w:val="333333"/>
-          <w:sz w:val="21"/>
-          <w:szCs w:val="21"/>
-          <w:shd w:val="clear" w:color="auto" w:fill="F3F7F0"/>
-          <w:lang w:eastAsia="zh-CN"/>
-        </w:rPr>
-        <w:t>nlogn</w:t>
-      </w:r>
-      <w:proofErr w:type="spellEnd"/>
-      <w:r>
-        <w:rPr>
-          <w:rFonts w:ascii="Helvetica" w:hAnsi="Helvetica"/>
-          <w:i/>
-          <w:iCs/>
-          <w:color w:val="333333"/>
-          <w:sz w:val="21"/>
-          <w:szCs w:val="21"/>
-          <w:shd w:val="clear" w:color="auto" w:fill="F3F7F0"/>
-          <w:lang w:eastAsia="zh-CN"/>
-        </w:rPr>
-        <w:t xml:space="preserve">) </w:t>
+        <w:t xml:space="preserve"> O(nlogn) </w:t>
       </w:r>
       <w:r>
         <w:rPr>
@@ -7813,7 +7978,7 @@
           <v:shape id="_x0000_i1082" type="#_x0000_t75" style="width:415.5pt;height:390pt" o:ole="">
             <v:imagedata r:id="rId33" o:title=""/>
           </v:shape>
-          <o:OLEObject Type="Embed" ProgID="Word.OpenDocumentText.12" ShapeID="_x0000_i1082" DrawAspect="Content" ObjectID="_1669527815" r:id="rId34"/>
+          <o:OLEObject Type="Embed" ProgID="Word.OpenDocumentText.12" ShapeID="_x0000_i1082" DrawAspect="Content" ObjectID="_1669529328" r:id="rId34"/>
         </w:object>
       </w:r>
     </w:p>
@@ -7917,14 +8082,7 @@
         <w:rPr>
           <w:lang w:eastAsia="zh-CN"/>
         </w:rPr>
-        <w:t>O(</w:t>
-      </w:r>
-      <w:proofErr w:type="spellStart"/>
-      <w:r>
-        <w:rPr>
-          <w:lang w:eastAsia="zh-CN"/>
-        </w:rPr>
-        <w:t>n</w:t>
+        <w:t>O(n</w:t>
       </w:r>
       <w:r>
         <w:rPr>
@@ -7933,7 +8091,6 @@
         </w:rPr>
         <w:t>logn</w:t>
       </w:r>
-      <w:proofErr w:type="spellEnd"/>
       <w:r>
         <w:rPr>
           <w:lang w:eastAsia="zh-CN"/>
@@ -7968,7 +8125,6 @@
         </w:rPr>
         <w:t>O(</w:t>
       </w:r>
-      <w:proofErr w:type="spellStart"/>
       <w:r>
         <w:rPr>
           <w:rFonts w:hint="eastAsia"/>
@@ -7982,7 +8138,6 @@
         </w:rPr>
         <w:t>logn</w:t>
       </w:r>
-      <w:proofErr w:type="spellEnd"/>
       <w:r>
         <w:rPr>
           <w:lang w:eastAsia="zh-CN"/>
@@ -8016,14 +8171,12 @@
         </w:rPr>
         <w:t>O(</w:t>
       </w:r>
-      <w:proofErr w:type="spellStart"/>
       <w:r>
         <w:rPr>
           <w:lang w:eastAsia="zh-CN"/>
         </w:rPr>
         <w:t>nlogn</w:t>
       </w:r>
-      <w:proofErr w:type="spellEnd"/>
       <w:r>
         <w:rPr>
           <w:lang w:eastAsia="zh-CN"/>
@@ -8145,29 +8298,7 @@
           <w:szCs w:val="21"/>
           <w:lang w:eastAsia="zh-CN" w:bidi="ar-SA"/>
         </w:rPr>
-        <w:t>）是指利用</w:t>
-      </w:r>
-      <w:proofErr w:type="gramStart"/>
-      <w:r>
-        <w:rPr>
-          <w:rFonts w:ascii="宋体" w:hAnsi="宋体" w:cs="宋体" w:hint="eastAsia"/>
-          <w:color w:val="333333"/>
-          <w:sz w:val="21"/>
-          <w:szCs w:val="21"/>
-          <w:lang w:eastAsia="zh-CN" w:bidi="ar-SA"/>
-        </w:rPr>
-        <w:t>堆这种</w:t>
-      </w:r>
-      <w:proofErr w:type="gramEnd"/>
-      <w:r>
-        <w:rPr>
-          <w:rFonts w:ascii="宋体" w:hAnsi="宋体" w:cs="宋体" w:hint="eastAsia"/>
-          <w:color w:val="333333"/>
-          <w:sz w:val="21"/>
-          <w:szCs w:val="21"/>
-          <w:lang w:eastAsia="zh-CN" w:bidi="ar-SA"/>
-        </w:rPr>
-        <w:t>数据结构所设计的一种排序算法。堆积是一个近似完全二叉树的结构，并同时满足堆积的性质：即子结点的键值或索引总是小于（或者大于）它的父节点。堆排序可以说是一种利用堆的概念来排序的选择排序。分为两种方法</w:t>
+        <w:t>）是指利用堆这种数据结构所设计的一种排序算法。堆积是一个近似完全二叉树的结构，并同时满足堆积的性质：即子结点的键值或索引总是小于（或者大于）它的父节点。堆排序可以说是一种利用堆的概念来排序的选择排序。分为两种方法</w:t>
       </w:r>
       <w:r>
         <w:rPr>
@@ -8335,29 +8466,7 @@
           <w:szCs w:val="21"/>
           <w:lang w:bidi="ar-SA"/>
         </w:rPr>
-        <w:t xml:space="preserve"> </w:t>
-      </w:r>
-      <w:proofErr w:type="gramStart"/>
-      <w:r>
-        <w:rPr>
-          <w:rFonts w:ascii="Helvetica" w:eastAsia="Times New Roman" w:hAnsi="Helvetica"/>
-          <w:color w:val="333333"/>
-          <w:sz w:val="21"/>
-          <w:szCs w:val="21"/>
-          <w:lang w:bidi="ar-SA"/>
-        </w:rPr>
-        <w:t>H[</w:t>
-      </w:r>
-      <w:proofErr w:type="gramEnd"/>
-      <w:r>
-        <w:rPr>
-          <w:rFonts w:ascii="Helvetica" w:eastAsia="Times New Roman" w:hAnsi="Helvetica"/>
-          <w:color w:val="333333"/>
-          <w:sz w:val="21"/>
-          <w:szCs w:val="21"/>
-          <w:lang w:bidi="ar-SA"/>
-        </w:rPr>
-        <w:t>0</w:t>
+        <w:t xml:space="preserve"> H[0</w:t>
       </w:r>
       <w:r>
         <w:rPr>
@@ -8523,8 +8632,6 @@
         </w:rPr>
         <w:t xml:space="preserve"> </w:t>
       </w:r>
-      <w:proofErr w:type="spellStart"/>
-      <w:proofErr w:type="gramStart"/>
       <w:r>
         <w:rPr>
           <w:rFonts w:asciiTheme="minorEastAsia" w:eastAsiaTheme="minorEastAsia" w:hAnsiTheme="minorEastAsia" w:hint="eastAsia"/>
@@ -8545,7 +8652,6 @@
         </w:rPr>
         <w:t>down</w:t>
       </w:r>
-      <w:proofErr w:type="spellEnd"/>
       <w:r>
         <w:rPr>
           <w:rFonts w:ascii="Helvetica" w:eastAsia="Times New Roman" w:hAnsi="Helvetica"/>
@@ -8554,18 +8660,7 @@
           <w:szCs w:val="21"/>
           <w:lang w:eastAsia="zh-CN" w:bidi="ar-SA"/>
         </w:rPr>
-        <w:t>(</w:t>
-      </w:r>
-      <w:proofErr w:type="gramEnd"/>
-      <w:r>
-        <w:rPr>
-          <w:rFonts w:ascii="Helvetica" w:eastAsia="Times New Roman" w:hAnsi="Helvetica"/>
-          <w:color w:val="333333"/>
-          <w:sz w:val="21"/>
-          <w:szCs w:val="21"/>
-          <w:lang w:eastAsia="zh-CN" w:bidi="ar-SA"/>
-        </w:rPr>
-        <w:t>0)</w:t>
+        <w:t>(0)</w:t>
       </w:r>
       <w:r>
         <w:rPr>
@@ -8722,7 +8817,7 @@
           <v:shape id="_x0000_i1084" type="#_x0000_t75" style="width:415.5pt;height:639.5pt" o:ole="">
             <v:imagedata r:id="rId35" o:title=""/>
           </v:shape>
-          <o:OLEObject Type="Embed" ProgID="Word.OpenDocumentText.12" ShapeID="_x0000_i1084" DrawAspect="Content" ObjectID="_1669527816" r:id="rId36"/>
+          <o:OLEObject Type="Embed" ProgID="Word.OpenDocumentText.12" ShapeID="_x0000_i1084" DrawAspect="Content" ObjectID="_1669529329" r:id="rId36"/>
         </w:object>
       </w:r>
     </w:p>
@@ -8796,7 +8891,6 @@
         </w:rPr>
         <w:t>(</w:t>
       </w:r>
-      <w:proofErr w:type="spellStart"/>
       <w:r>
         <w:rPr>
           <w:lang w:eastAsia="zh-CN"/>
@@ -8809,7 +8903,6 @@
         </w:rPr>
         <w:t>logn</w:t>
       </w:r>
-      <w:proofErr w:type="spellEnd"/>
       <w:r>
         <w:rPr>
           <w:lang w:eastAsia="zh-CN"/>
@@ -8841,63 +8934,53 @@
         <w:rPr>
           <w:lang w:eastAsia="zh-CN"/>
         </w:rPr>
+        <w:t>O(n</w:t>
+      </w:r>
+      <w:r>
+        <w:rPr>
+          <w:lang w:eastAsia="zh-CN"/>
+        </w:rPr>
+        <w:t>logn</w:t>
+      </w:r>
+      <w:r>
+        <w:rPr>
+          <w:lang w:eastAsia="zh-CN"/>
+        </w:rPr>
+        <w:t>)</w:t>
+      </w:r>
+    </w:p>
+    <w:p>
+      <w:pPr>
+        <w:rPr>
+          <w:lang w:eastAsia="zh-CN"/>
+        </w:rPr>
+      </w:pPr>
+      <w:r>
+        <w:rPr>
+          <w:rFonts w:hint="eastAsia"/>
+          <w:lang w:eastAsia="zh-CN"/>
+        </w:rPr>
+        <w:t>平均时间复杂度</w:t>
+      </w:r>
+      <w:r>
+        <w:rPr>
+          <w:rFonts w:hint="eastAsia"/>
+          <w:lang w:eastAsia="zh-CN"/>
+        </w:rPr>
+        <w:t>---</w:t>
+      </w:r>
+      <w:r>
+        <w:rPr>
+          <w:lang w:eastAsia="zh-CN"/>
+        </w:rPr>
         <w:t>O(</w:t>
       </w:r>
-      <w:proofErr w:type="spellStart"/>
-      <w:r>
-        <w:rPr>
-          <w:lang w:eastAsia="zh-CN"/>
-        </w:rPr>
-        <w:t>n</w:t>
-      </w:r>
-      <w:r>
-        <w:rPr>
-          <w:lang w:eastAsia="zh-CN"/>
-        </w:rPr>
-        <w:t>logn</w:t>
-      </w:r>
-      <w:proofErr w:type="spellEnd"/>
-      <w:r>
-        <w:rPr>
-          <w:lang w:eastAsia="zh-CN"/>
-        </w:rPr>
-        <w:t>)</w:t>
-      </w:r>
-    </w:p>
-    <w:p>
-      <w:pPr>
-        <w:rPr>
-          <w:lang w:eastAsia="zh-CN"/>
-        </w:rPr>
-      </w:pPr>
-      <w:r>
-        <w:rPr>
-          <w:rFonts w:hint="eastAsia"/>
-          <w:lang w:eastAsia="zh-CN"/>
-        </w:rPr>
-        <w:t>平均时间复杂度</w:t>
-      </w:r>
-      <w:r>
-        <w:rPr>
-          <w:rFonts w:hint="eastAsia"/>
-          <w:lang w:eastAsia="zh-CN"/>
-        </w:rPr>
-        <w:t>---</w:t>
-      </w:r>
-      <w:r>
-        <w:rPr>
-          <w:lang w:eastAsia="zh-CN"/>
-        </w:rPr>
-        <w:t>O(</w:t>
-      </w:r>
-      <w:proofErr w:type="spellStart"/>
       <w:r>
         <w:rPr>
           <w:lang w:eastAsia="zh-CN"/>
         </w:rPr>
         <w:t>nlogn</w:t>
       </w:r>
-      <w:proofErr w:type="spellEnd"/>
       <w:r>
         <w:rPr>
           <w:lang w:eastAsia="zh-CN"/>
@@ -9018,7 +9101,6 @@
           <w:lang w:bidi="ar-SA"/>
         </w:rPr>
       </w:pPr>
-      <w:proofErr w:type="spellStart"/>
       <w:r>
         <w:rPr>
           <w:rFonts w:ascii="宋体" w:hAnsi="宋体" w:cs="宋体" w:hint="eastAsia"/>
@@ -9039,7 +9121,6 @@
         </w:rPr>
         <w:t>Merge</w:t>
       </w:r>
-      <w:proofErr w:type="spellEnd"/>
       <w:r>
         <w:rPr>
           <w:rFonts w:ascii="Helvetica" w:eastAsia="Times New Roman" w:hAnsi="Helvetica"/>
@@ -9050,7 +9131,6 @@
         </w:rPr>
         <w:t xml:space="preserve"> </w:t>
       </w:r>
-      <w:proofErr w:type="spellStart"/>
       <w:r>
         <w:rPr>
           <w:rFonts w:ascii="Helvetica" w:eastAsia="Times New Roman" w:hAnsi="Helvetica"/>
@@ -9079,41 +9159,18 @@
           <w:szCs w:val="21"/>
           <w:lang w:bidi="ar-SA"/>
         </w:rPr>
-        <w:t>Divide</w:t>
-      </w:r>
-      <w:proofErr w:type="spellEnd"/>
-      <w:r>
-        <w:rPr>
-          <w:rFonts w:ascii="Helvetica" w:eastAsia="Times New Roman" w:hAnsi="Helvetica"/>
+        <w:t>Divide and Conquer</w:t>
+      </w:r>
+      <w:r>
+        <w:rPr>
+          <w:rFonts w:ascii="宋体" w:hAnsi="宋体" w:cs="宋体" w:hint="eastAsia"/>
           <w:color w:val="333333"/>
           <w:sz w:val="21"/>
           <w:szCs w:val="21"/>
           <w:lang w:bidi="ar-SA"/>
         </w:rPr>
-        <w:t xml:space="preserve"> and </w:t>
-      </w:r>
-      <w:proofErr w:type="spellStart"/>
-      <w:r>
-        <w:rPr>
-          <w:rFonts w:ascii="Helvetica" w:eastAsia="Times New Roman" w:hAnsi="Helvetica"/>
-          <w:color w:val="333333"/>
-          <w:sz w:val="21"/>
-          <w:szCs w:val="21"/>
-          <w:lang w:bidi="ar-SA"/>
-        </w:rPr>
-        <w:t>Conquer</w:t>
-      </w:r>
-      <w:r>
-        <w:rPr>
-          <w:rFonts w:ascii="宋体" w:hAnsi="宋体" w:cs="宋体" w:hint="eastAsia"/>
-          <w:color w:val="333333"/>
-          <w:sz w:val="21"/>
-          <w:szCs w:val="21"/>
-          <w:lang w:bidi="ar-SA"/>
-        </w:rPr>
         <w:t>）的一个非常典型的应用</w:t>
       </w:r>
-      <w:proofErr w:type="spellEnd"/>
       <w:r>
         <w:rPr>
           <w:rFonts w:ascii="宋体" w:hAnsi="宋体" w:cs="宋体"/>
@@ -9141,7 +9198,6 @@
           <w:lang w:bidi="ar-SA"/>
         </w:rPr>
       </w:pPr>
-      <w:proofErr w:type="spellStart"/>
       <w:r>
         <w:rPr>
           <w:rFonts w:ascii="宋体" w:hAnsi="宋体" w:cs="宋体" w:hint="eastAsia"/>
@@ -9152,7 +9208,6 @@
         </w:rPr>
         <w:t>作为一种典型的分而治之思想的算法应用，归并排序的实现由两种方法</w:t>
       </w:r>
-      <w:proofErr w:type="spellEnd"/>
       <w:r>
         <w:rPr>
           <w:rFonts w:ascii="宋体" w:hAnsi="宋体" w:cs="宋体"/>
@@ -9315,31 +9370,7 @@
           <w:shd w:val="clear" w:color="auto" w:fill="FFFFFF"/>
           <w:lang w:eastAsia="zh-CN"/>
         </w:rPr>
-        <w:t xml:space="preserve"> O(</w:t>
-      </w:r>
-      <w:proofErr w:type="spellStart"/>
-      <w:r>
-        <w:rPr>
-          <w:rFonts w:ascii="Helvetica" w:hAnsi="Helvetica"/>
-          <w:color w:val="333333"/>
-          <w:sz w:val="21"/>
-          <w:szCs w:val="21"/>
-          <w:shd w:val="clear" w:color="auto" w:fill="FFFFFF"/>
-          <w:lang w:eastAsia="zh-CN"/>
-        </w:rPr>
-        <w:t>nlogn</w:t>
-      </w:r>
-      <w:proofErr w:type="spellEnd"/>
-      <w:r>
-        <w:rPr>
-          <w:rFonts w:ascii="Helvetica" w:hAnsi="Helvetica"/>
-          <w:color w:val="333333"/>
-          <w:sz w:val="21"/>
-          <w:szCs w:val="21"/>
-          <w:shd w:val="clear" w:color="auto" w:fill="FFFFFF"/>
-          <w:lang w:eastAsia="zh-CN"/>
-        </w:rPr>
-        <w:t xml:space="preserve">) </w:t>
+        <w:t xml:space="preserve"> O(nlogn) </w:t>
       </w:r>
       <w:r>
         <w:rPr>
@@ -9742,7 +9773,7 @@
           <v:shape id="_x0000_i1086" type="#_x0000_t75" style="width:415.5pt;height:468pt" o:ole="">
             <v:imagedata r:id="rId37" o:title=""/>
           </v:shape>
-          <o:OLEObject Type="Embed" ProgID="Word.OpenDocumentText.12" ShapeID="_x0000_i1086" DrawAspect="Content" ObjectID="_1669527817" r:id="rId38"/>
+          <o:OLEObject Type="Embed" ProgID="Word.OpenDocumentText.12" ShapeID="_x0000_i1086" DrawAspect="Content" ObjectID="_1669529330" r:id="rId38"/>
         </w:object>
       </w:r>
     </w:p>
@@ -9815,7 +9846,6 @@
         </w:rPr>
         <w:t>(</w:t>
       </w:r>
-      <w:proofErr w:type="spellStart"/>
       <w:r>
         <w:rPr>
           <w:lang w:eastAsia="zh-CN"/>
@@ -9829,7 +9859,6 @@
         </w:rPr>
         <w:t>logn</w:t>
       </w:r>
-      <w:proofErr w:type="spellEnd"/>
       <w:r>
         <w:rPr>
           <w:lang w:eastAsia="zh-CN"/>
@@ -9861,63 +9890,53 @@
         <w:rPr>
           <w:lang w:eastAsia="zh-CN"/>
         </w:rPr>
+        <w:t>O(n</w:t>
+      </w:r>
+      <w:r>
+        <w:rPr>
+          <w:lang w:eastAsia="zh-CN"/>
+        </w:rPr>
+        <w:t>logn</w:t>
+      </w:r>
+      <w:r>
+        <w:rPr>
+          <w:lang w:eastAsia="zh-CN"/>
+        </w:rPr>
+        <w:t>)</w:t>
+      </w:r>
+    </w:p>
+    <w:p>
+      <w:pPr>
+        <w:rPr>
+          <w:lang w:eastAsia="zh-CN"/>
+        </w:rPr>
+      </w:pPr>
+      <w:r>
+        <w:rPr>
+          <w:rFonts w:hint="eastAsia"/>
+          <w:lang w:eastAsia="zh-CN"/>
+        </w:rPr>
+        <w:t>平均时间复杂度</w:t>
+      </w:r>
+      <w:r>
+        <w:rPr>
+          <w:rFonts w:hint="eastAsia"/>
+          <w:lang w:eastAsia="zh-CN"/>
+        </w:rPr>
+        <w:t>---</w:t>
+      </w:r>
+      <w:r>
+        <w:rPr>
+          <w:lang w:eastAsia="zh-CN"/>
+        </w:rPr>
         <w:t>O(</w:t>
       </w:r>
-      <w:proofErr w:type="spellStart"/>
-      <w:r>
-        <w:rPr>
-          <w:lang w:eastAsia="zh-CN"/>
-        </w:rPr>
-        <w:t>n</w:t>
-      </w:r>
-      <w:r>
-        <w:rPr>
-          <w:lang w:eastAsia="zh-CN"/>
-        </w:rPr>
-        <w:t>logn</w:t>
-      </w:r>
-      <w:proofErr w:type="spellEnd"/>
-      <w:r>
-        <w:rPr>
-          <w:lang w:eastAsia="zh-CN"/>
-        </w:rPr>
-        <w:t>)</w:t>
-      </w:r>
-    </w:p>
-    <w:p>
-      <w:pPr>
-        <w:rPr>
-          <w:lang w:eastAsia="zh-CN"/>
-        </w:rPr>
-      </w:pPr>
-      <w:r>
-        <w:rPr>
-          <w:rFonts w:hint="eastAsia"/>
-          <w:lang w:eastAsia="zh-CN"/>
-        </w:rPr>
-        <w:t>平均时间复杂度</w:t>
-      </w:r>
-      <w:r>
-        <w:rPr>
-          <w:rFonts w:hint="eastAsia"/>
-          <w:lang w:eastAsia="zh-CN"/>
-        </w:rPr>
-        <w:t>---</w:t>
-      </w:r>
-      <w:r>
-        <w:rPr>
-          <w:lang w:eastAsia="zh-CN"/>
-        </w:rPr>
-        <w:t>O(</w:t>
-      </w:r>
-      <w:proofErr w:type="spellStart"/>
       <w:r>
         <w:rPr>
           <w:lang w:eastAsia="zh-CN"/>
         </w:rPr>
         <w:t>nlogn</w:t>
       </w:r>
-      <w:proofErr w:type="spellEnd"/>
       <w:r>
         <w:rPr>
           <w:lang w:eastAsia="zh-CN"/>
@@ -10049,31 +10068,7 @@
           <w:shd w:val="clear" w:color="auto" w:fill="FFFFFF"/>
           <w:lang w:eastAsia="zh-CN"/>
         </w:rPr>
-        <w:t>基数排序是一种</w:t>
-      </w:r>
-      <w:proofErr w:type="gramStart"/>
-      <w:r>
-        <w:rPr>
-          <w:rFonts w:ascii="Helvetica" w:hAnsi="Helvetica"/>
-          <w:color w:val="333333"/>
-          <w:sz w:val="21"/>
-          <w:szCs w:val="21"/>
-          <w:shd w:val="clear" w:color="auto" w:fill="FFFFFF"/>
-          <w:lang w:eastAsia="zh-CN"/>
-        </w:rPr>
-        <w:t>非比较</w:t>
-      </w:r>
-      <w:proofErr w:type="gramEnd"/>
-      <w:r>
-        <w:rPr>
-          <w:rFonts w:ascii="Helvetica" w:hAnsi="Helvetica"/>
-          <w:color w:val="333333"/>
-          <w:sz w:val="21"/>
-          <w:szCs w:val="21"/>
-          <w:shd w:val="clear" w:color="auto" w:fill="FFFFFF"/>
-          <w:lang w:eastAsia="zh-CN"/>
-        </w:rPr>
-        <w:t>型整数排序算法，其原理是将整数按位数切割成不同的数字，然后按每个位数分别比较。由于整数也可以表达字符串（比如名字或日期）和特定格式的浮点数，所以基数排序也不是只能使用于整数</w:t>
+        <w:t>基数排序是一种非比较型整数排序算法，其原理是将整数按位数切割成不同的数字，然后按每个位数分别比较。由于整数也可以表达字符串（比如名字或日期）和特定格式的浮点数，所以基数排序也不是只能使用于整数</w:t>
       </w:r>
       <w:r>
         <w:rPr>
@@ -10121,29 +10116,7 @@
           <w:szCs w:val="21"/>
           <w:lang w:eastAsia="zh-CN" w:bidi="ar-SA"/>
         </w:rPr>
-        <w:t>这三种排序算法都利用了桶的概念，</w:t>
-      </w:r>
-      <w:proofErr w:type="gramStart"/>
-      <w:r>
-        <w:rPr>
-          <w:rFonts w:ascii="宋体" w:hAnsi="宋体" w:cs="宋体" w:hint="eastAsia"/>
-          <w:color w:val="333333"/>
-          <w:sz w:val="21"/>
-          <w:szCs w:val="21"/>
-          <w:lang w:eastAsia="zh-CN" w:bidi="ar-SA"/>
-        </w:rPr>
-        <w:t>但对桶的</w:t>
-      </w:r>
-      <w:proofErr w:type="gramEnd"/>
-      <w:r>
-        <w:rPr>
-          <w:rFonts w:ascii="宋体" w:hAnsi="宋体" w:cs="宋体" w:hint="eastAsia"/>
-          <w:color w:val="333333"/>
-          <w:sz w:val="21"/>
-          <w:szCs w:val="21"/>
-          <w:lang w:eastAsia="zh-CN" w:bidi="ar-SA"/>
-        </w:rPr>
-        <w:t>使用方法上有明显差异</w:t>
+        <w:t>这三种排序算法都利用了桶的概念，但对桶的使用方法上有明显差异</w:t>
       </w:r>
       <w:r>
         <w:rPr>
@@ -10374,30 +10347,14 @@
           <w:rFonts w:hint="eastAsia"/>
           <w:lang w:eastAsia="zh-CN"/>
         </w:rPr>
-        <w:t>分配，先从个位开始，</w:t>
-      </w:r>
-      <w:proofErr w:type="gramStart"/>
-      <w:r>
-        <w:rPr>
-          <w:rFonts w:hint="eastAsia"/>
-          <w:lang w:eastAsia="zh-CN"/>
-        </w:rPr>
-        <w:t>根据位值</w:t>
-      </w:r>
-      <w:r>
-        <w:rPr>
-          <w:rFonts w:hint="eastAsia"/>
-          <w:lang w:eastAsia="zh-CN"/>
-        </w:rPr>
-        <w:t>(</w:t>
-      </w:r>
-      <w:proofErr w:type="gramEnd"/>
-      <w:r>
-        <w:rPr>
-          <w:rFonts w:hint="eastAsia"/>
-          <w:lang w:eastAsia="zh-CN"/>
-        </w:rPr>
-        <w:t>0-9)</w:t>
+        <w:t>分配，先从个位开始，根据位值</w:t>
+      </w:r>
+      <w:r>
+        <w:rPr>
+          <w:rFonts w:hint="eastAsia"/>
+          <w:lang w:eastAsia="zh-CN"/>
+        </w:rPr>
+        <w:t>(0-9)</w:t>
       </w:r>
       <w:r>
         <w:rPr>
@@ -10614,7 +10571,7 @@
           <v:shape id="_x0000_i1088" type="#_x0000_t75" style="width:415.5pt;height:546pt" o:ole="">
             <v:imagedata r:id="rId39" o:title=""/>
           </v:shape>
-          <o:OLEObject Type="Embed" ProgID="Word.OpenDocumentText.12" ShapeID="_x0000_i1088" DrawAspect="Content" ObjectID="_1669527818" r:id="rId40"/>
+          <o:OLEObject Type="Embed" ProgID="Word.OpenDocumentText.12" ShapeID="_x0000_i1088" DrawAspect="Content" ObjectID="_1669529331" r:id="rId40"/>
         </w:object>
       </w:r>
     </w:p>
@@ -10870,10 +10827,387 @@
     </w:p>
     <w:p>
       <w:pPr>
-        <w:rPr>
-          <w:lang w:eastAsia="zh-CN"/>
-        </w:rPr>
-      </w:pPr>
+        <w:pStyle w:val="Heading1"/>
+        <w:spacing w:after="240"/>
+        <w:rPr>
+          <w:lang w:eastAsia="zh-CN"/>
+        </w:rPr>
+      </w:pPr>
+      <w:r>
+        <w:rPr>
+          <w:lang w:eastAsia="zh-CN"/>
+        </w:rPr>
+        <w:lastRenderedPageBreak/>
+        <w:t>4</w:t>
+      </w:r>
+      <w:r>
+        <w:rPr>
+          <w:rFonts w:hint="eastAsia"/>
+          <w:lang w:eastAsia="zh-CN"/>
+        </w:rPr>
+        <w:t xml:space="preserve"> </w:t>
+      </w:r>
+      <w:r>
+        <w:rPr>
+          <w:rFonts w:hint="eastAsia"/>
+          <w:lang w:eastAsia="zh-CN"/>
+        </w:rPr>
+        <w:t>输出测试</w:t>
+      </w:r>
+    </w:p>
+    <w:p>
+      <w:pPr>
+        <w:pStyle w:val="Heading2"/>
+        <w:spacing w:before="120"/>
+      </w:pPr>
+      <w:r>
+        <w:t>4</w:t>
+      </w:r>
+      <w:r>
+        <w:rPr>
+          <w:rFonts w:hint="eastAsia"/>
+        </w:rPr>
+        <w:t xml:space="preserve">.1 </w:t>
+      </w:r>
+      <w:r>
+        <w:rPr>
+          <w:rFonts w:hint="eastAsia"/>
+        </w:rPr>
+        <w:t>随机数数组的大小为</w:t>
+      </w:r>
+      <w:r>
+        <w:rPr>
+          <w:rFonts w:hint="eastAsia"/>
+        </w:rPr>
+        <w:t>1</w:t>
+      </w:r>
+      <w:r>
+        <w:t>00</w:t>
+      </w:r>
+    </w:p>
+    <w:p>
+      <w:pPr>
+        <w:rPr>
+          <w:lang w:eastAsia="zh-CN"/>
+        </w:rPr>
+      </w:pPr>
+      <w:r>
+        <w:rPr>
+          <w:noProof/>
+        </w:rPr>
+        <w:drawing>
+          <wp:inline distT="0" distB="0" distL="0" distR="0" wp14:anchorId="28C4C4FB" wp14:editId="2C6B06C9">
+            <wp:extent cx="4305300" cy="6770623"/>
+            <wp:effectExtent l="0" t="0" r="0" b="0"/>
+            <wp:docPr id="1" name="Picture 1"/>
+            <wp:cNvGraphicFramePr>
+              <a:graphicFrameLocks xmlns:a="http://schemas.openxmlformats.org/drawingml/2006/main" noChangeAspect="1"/>
+            </wp:cNvGraphicFramePr>
+            <a:graphic xmlns:a="http://schemas.openxmlformats.org/drawingml/2006/main">
+              <a:graphicData uri="http://schemas.openxmlformats.org/drawingml/2006/picture">
+                <pic:pic xmlns:pic="http://schemas.openxmlformats.org/drawingml/2006/picture">
+                  <pic:nvPicPr>
+                    <pic:cNvPr id="1" name=""/>
+                    <pic:cNvPicPr/>
+                  </pic:nvPicPr>
+                  <pic:blipFill>
+                    <a:blip r:embed="rId41"/>
+                    <a:stretch>
+                      <a:fillRect/>
+                    </a:stretch>
+                  </pic:blipFill>
+                  <pic:spPr>
+                    <a:xfrm>
+                      <a:off x="0" y="0"/>
+                      <a:ext cx="4310215" cy="6778352"/>
+                    </a:xfrm>
+                    <a:prstGeom prst="rect">
+                      <a:avLst/>
+                    </a:prstGeom>
+                  </pic:spPr>
+                </pic:pic>
+              </a:graphicData>
+            </a:graphic>
+          </wp:inline>
+        </w:drawing>
+      </w:r>
+    </w:p>
+    <w:p>
+      <w:pPr>
+        <w:pStyle w:val="Heading2"/>
+        <w:spacing w:before="120"/>
+      </w:pPr>
+      <w:r>
+        <w:lastRenderedPageBreak/>
+        <w:t>4</w:t>
+      </w:r>
+      <w:r>
+        <w:rPr>
+          <w:rFonts w:hint="eastAsia"/>
+        </w:rPr>
+        <w:t>.</w:t>
+      </w:r>
+      <w:r>
+        <w:t>2</w:t>
+      </w:r>
+      <w:r>
+        <w:rPr>
+          <w:rFonts w:hint="eastAsia"/>
+        </w:rPr>
+        <w:t xml:space="preserve"> </w:t>
+      </w:r>
+      <w:r>
+        <w:rPr>
+          <w:rFonts w:hint="eastAsia"/>
+        </w:rPr>
+        <w:t>随机数数组的大小为</w:t>
+      </w:r>
+      <w:r>
+        <w:rPr>
+          <w:rFonts w:hint="eastAsia"/>
+        </w:rPr>
+        <w:t>1</w:t>
+      </w:r>
+      <w:r>
+        <w:t>00</w:t>
+      </w:r>
+      <w:r>
+        <w:t>0</w:t>
+      </w:r>
+    </w:p>
+    <w:p>
+      <w:pPr>
+        <w:rPr>
+          <w:lang w:eastAsia="zh-CN"/>
+        </w:rPr>
+      </w:pPr>
+      <w:r>
+        <w:rPr>
+          <w:noProof/>
+        </w:rPr>
+        <w:drawing>
+          <wp:inline distT="0" distB="0" distL="0" distR="0" wp14:anchorId="38E94F9C" wp14:editId="699FEBA3">
+            <wp:extent cx="4476980" cy="5499383"/>
+            <wp:effectExtent l="0" t="0" r="0" b="6350"/>
+            <wp:docPr id="3" name="Picture 3"/>
+            <wp:cNvGraphicFramePr>
+              <a:graphicFrameLocks xmlns:a="http://schemas.openxmlformats.org/drawingml/2006/main" noChangeAspect="1"/>
+            </wp:cNvGraphicFramePr>
+            <a:graphic xmlns:a="http://schemas.openxmlformats.org/drawingml/2006/main">
+              <a:graphicData uri="http://schemas.openxmlformats.org/drawingml/2006/picture">
+                <pic:pic xmlns:pic="http://schemas.openxmlformats.org/drawingml/2006/picture">
+                  <pic:nvPicPr>
+                    <pic:cNvPr id="1" name=""/>
+                    <pic:cNvPicPr/>
+                  </pic:nvPicPr>
+                  <pic:blipFill>
+                    <a:blip r:embed="rId42"/>
+                    <a:stretch>
+                      <a:fillRect/>
+                    </a:stretch>
+                  </pic:blipFill>
+                  <pic:spPr>
+                    <a:xfrm>
+                      <a:off x="0" y="0"/>
+                      <a:ext cx="4476980" cy="5499383"/>
+                    </a:xfrm>
+                    <a:prstGeom prst="rect">
+                      <a:avLst/>
+                    </a:prstGeom>
+                  </pic:spPr>
+                </pic:pic>
+              </a:graphicData>
+            </a:graphic>
+          </wp:inline>
+        </w:drawing>
+      </w:r>
+    </w:p>
+    <w:p>
+      <w:pPr>
+        <w:pStyle w:val="Heading2"/>
+        <w:spacing w:before="120"/>
+      </w:pPr>
+      <w:r>
+        <w:lastRenderedPageBreak/>
+        <w:t>4</w:t>
+      </w:r>
+      <w:r>
+        <w:rPr>
+          <w:rFonts w:hint="eastAsia"/>
+        </w:rPr>
+        <w:t>.</w:t>
+      </w:r>
+      <w:r>
+        <w:t>3</w:t>
+      </w:r>
+      <w:r>
+        <w:rPr>
+          <w:rFonts w:hint="eastAsia"/>
+        </w:rPr>
+        <w:t xml:space="preserve"> </w:t>
+      </w:r>
+      <w:r>
+        <w:rPr>
+          <w:rFonts w:hint="eastAsia"/>
+        </w:rPr>
+        <w:t>随机数数组的大小为</w:t>
+      </w:r>
+      <w:r>
+        <w:rPr>
+          <w:rFonts w:hint="eastAsia"/>
+        </w:rPr>
+        <w:t>1</w:t>
+      </w:r>
+      <w:r>
+        <w:t>00</w:t>
+      </w:r>
+      <w:r>
+        <w:t>00</w:t>
+      </w:r>
+    </w:p>
+    <w:p>
+      <w:pPr>
+        <w:rPr>
+          <w:lang w:eastAsia="zh-CN"/>
+        </w:rPr>
+      </w:pPr>
+      <w:r>
+        <w:rPr>
+          <w:noProof/>
+        </w:rPr>
+        <w:drawing>
+          <wp:inline distT="0" distB="0" distL="0" distR="0" wp14:anchorId="2AE8DD33" wp14:editId="427AA918">
+            <wp:extent cx="4934204" cy="5512083"/>
+            <wp:effectExtent l="0" t="0" r="0" b="0"/>
+            <wp:docPr id="6" name="Picture 6"/>
+            <wp:cNvGraphicFramePr>
+              <a:graphicFrameLocks xmlns:a="http://schemas.openxmlformats.org/drawingml/2006/main" noChangeAspect="1"/>
+            </wp:cNvGraphicFramePr>
+            <a:graphic xmlns:a="http://schemas.openxmlformats.org/drawingml/2006/main">
+              <a:graphicData uri="http://schemas.openxmlformats.org/drawingml/2006/picture">
+                <pic:pic xmlns:pic="http://schemas.openxmlformats.org/drawingml/2006/picture">
+                  <pic:nvPicPr>
+                    <pic:cNvPr id="1" name=""/>
+                    <pic:cNvPicPr/>
+                  </pic:nvPicPr>
+                  <pic:blipFill>
+                    <a:blip r:embed="rId43"/>
+                    <a:stretch>
+                      <a:fillRect/>
+                    </a:stretch>
+                  </pic:blipFill>
+                  <pic:spPr>
+                    <a:xfrm>
+                      <a:off x="0" y="0"/>
+                      <a:ext cx="4934204" cy="5512083"/>
+                    </a:xfrm>
+                    <a:prstGeom prst="rect">
+                      <a:avLst/>
+                    </a:prstGeom>
+                  </pic:spPr>
+                </pic:pic>
+              </a:graphicData>
+            </a:graphic>
+          </wp:inline>
+        </w:drawing>
+      </w:r>
+    </w:p>
+    <w:p>
+      <w:pPr>
+        <w:pStyle w:val="Heading2"/>
+        <w:spacing w:before="120"/>
+      </w:pPr>
+      <w:r>
+        <w:t>4</w:t>
+      </w:r>
+      <w:r>
+        <w:rPr>
+          <w:rFonts w:hint="eastAsia"/>
+        </w:rPr>
+        <w:t>.</w:t>
+      </w:r>
+      <w:r>
+        <w:t>4</w:t>
+      </w:r>
+      <w:r>
+        <w:rPr>
+          <w:rFonts w:hint="eastAsia"/>
+        </w:rPr>
+        <w:t xml:space="preserve"> </w:t>
+      </w:r>
+      <w:r>
+        <w:rPr>
+          <w:rFonts w:hint="eastAsia"/>
+        </w:rPr>
+        <w:t>随机数数组的大小为</w:t>
+      </w:r>
+      <w:r>
+        <w:rPr>
+          <w:rFonts w:hint="eastAsia"/>
+        </w:rPr>
+        <w:t>1</w:t>
+      </w:r>
+      <w:r>
+        <w:t>00</w:t>
+      </w:r>
+      <w:r>
+        <w:t>000</w:t>
+      </w:r>
+    </w:p>
+    <w:p>
+      <w:pPr>
+        <w:rPr>
+          <w:lang w:eastAsia="zh-CN"/>
+        </w:rPr>
+      </w:pPr>
+    </w:p>
+    <w:p>
+      <w:pPr>
+        <w:rPr>
+          <w:lang w:eastAsia="zh-CN"/>
+        </w:rPr>
+      </w:pPr>
+      <w:r>
+        <w:rPr>
+          <w:noProof/>
+        </w:rPr>
+        <w:lastRenderedPageBreak/>
+        <w:drawing>
+          <wp:inline distT="0" distB="0" distL="0" distR="0" wp14:anchorId="336EF520" wp14:editId="42BE906F">
+            <wp:extent cx="5099312" cy="5531134"/>
+            <wp:effectExtent l="0" t="0" r="6350" b="0"/>
+            <wp:docPr id="9" name="Picture 9"/>
+            <wp:cNvGraphicFramePr>
+              <a:graphicFrameLocks xmlns:a="http://schemas.openxmlformats.org/drawingml/2006/main" noChangeAspect="1"/>
+            </wp:cNvGraphicFramePr>
+            <a:graphic xmlns:a="http://schemas.openxmlformats.org/drawingml/2006/main">
+              <a:graphicData uri="http://schemas.openxmlformats.org/drawingml/2006/picture">
+                <pic:pic xmlns:pic="http://schemas.openxmlformats.org/drawingml/2006/picture">
+                  <pic:nvPicPr>
+                    <pic:cNvPr id="1" name=""/>
+                    <pic:cNvPicPr/>
+                  </pic:nvPicPr>
+                  <pic:blipFill>
+                    <a:blip r:embed="rId44"/>
+                    <a:stretch>
+                      <a:fillRect/>
+                    </a:stretch>
+                  </pic:blipFill>
+                  <pic:spPr>
+                    <a:xfrm>
+                      <a:off x="0" y="0"/>
+                      <a:ext cx="5099312" cy="5531134"/>
+                    </a:xfrm>
+                    <a:prstGeom prst="rect">
+                      <a:avLst/>
+                    </a:prstGeom>
+                  </pic:spPr>
+                </pic:pic>
+              </a:graphicData>
+            </a:graphic>
+          </wp:inline>
+        </w:drawing>
+      </w:r>
     </w:p>
     <w:p>
       <w:pPr>
@@ -10891,7 +11225,7 @@
       </w:pPr>
     </w:p>
     <w:sectPr>
-      <w:footerReference w:type="default" r:id="rId41"/>
+      <w:footerReference w:type="default" r:id="rId45"/>
       <w:pgSz w:w="11906" w:h="16838" w:code="9"/>
       <w:pgMar w:top="1985" w:right="1418" w:bottom="1418" w:left="1418" w:header="1418" w:footer="1134" w:gutter="0"/>
       <w:pgNumType w:start="1"/>
